--- a/doc/Случайности неслучайны.docx
+++ b/doc/Случайности неслучайны.docx
@@ -12,20 +12,22 @@
       </w:pPr>
       <w:bookmarkStart w:id="0" w:name="habracut"/>
       <w:bookmarkEnd w:id="0"/>
-      <w:r>
-        <w:rPr>
-          <w:shd w:val="clear" w:color="auto" w:fill="FFFFFF"/>
-          <w:lang w:eastAsia="ru-RU"/>
-        </w:rPr>
-        <w:t>Случайности неслучайны?</w:t>
-      </w:r>
-    </w:p>
-    <w:p>
-      <w:pPr>
-        <w:rPr>
-          <w:lang w:eastAsia="ru-RU"/>
-        </w:rPr>
-      </w:pPr>
+      <w:proofErr w:type="gramStart"/>
+      <w:r>
+        <w:rPr>
+          <w:shd w:val="clear" w:color="auto" w:fill="FFFFFF"/>
+          <w:lang w:eastAsia="ru-RU"/>
+        </w:rPr>
+        <w:t>Случайности неслучайны</w:t>
+      </w:r>
+      <w:proofErr w:type="gramEnd"/>
+      <w:r>
+        <w:rPr>
+          <w:shd w:val="clear" w:color="auto" w:fill="FFFFFF"/>
+          <w:lang w:eastAsia="ru-RU"/>
+        </w:rPr>
+        <w:t>?</w:t>
+      </w:r>
     </w:p>
     <w:p>
       <w:pPr>
@@ -116,7 +118,21 @@
           <w:shd w:val="clear" w:color="auto" w:fill="FFFFFF"/>
           <w:lang w:eastAsia="ru-RU"/>
         </w:rPr>
-        <w:t xml:space="preserve">Понятно, что слово «всегда» здесь — это преувеличение. Легко представить себе условия, в которых бутерброд упадет, оставив намазанную маслом сторону в сохранности. Что же люди понимают, под этим законом? Скорее всего, что бутерброд падает маслом вниз достаточно часто, чтобы это было заметно. Но чаще ли происходит неблагоприятный исход падения, чем благоприятный? Бутерброды разные, падают при различных обстоятельствах, с разной высоты… Параметров столько, что говорить о </w:t>
+        <w:t xml:space="preserve">Понятно, что слово «всегда» </w:t>
+      </w:r>
+      <w:r>
+        <w:rPr>
+          <w:shd w:val="clear" w:color="auto" w:fill="FFFFFF"/>
+          <w:lang w:eastAsia="ru-RU"/>
+        </w:rPr>
+        <w:t xml:space="preserve"> — это преувеличение, л</w:t>
+      </w:r>
+      <w:r>
+        <w:rPr>
+          <w:shd w:val="clear" w:color="auto" w:fill="FFFFFF"/>
+          <w:lang w:eastAsia="ru-RU"/>
+        </w:rPr>
+        <w:t xml:space="preserve">егко представить себе условия, в которых бутерброд упадет, оставив намазанную маслом сторону в сохранности. Что же люди понимают, под этим законом? Скорее всего, что бутерброд падает маслом вниз достаточно часто, чтобы это было заметно. Но чаще ли происходит неблагоприятный исход падения, чем благоприятный? Бутерброды разные, падают при различных обстоятельствах, с разной высоты… Параметров столько, что говорить о </w:t>
       </w:r>
       <w:r>
         <w:rPr>
@@ -158,7 +174,37 @@
           <w:shd w:val="clear" w:color="auto" w:fill="FFFFFF"/>
           <w:lang w:eastAsia="ru-RU"/>
         </w:rPr>
-        <w:t xml:space="preserve"> бывает. Бывает, что падает маслом вниз, тогда становится обидно, мы вспоминаем про закон и запоминаем его. А если бутерброд падает неинтересно — маслом кверху, или если он оказался без масла вовсе, так и говорить не о чем — понятно же, что закон-то шуточный! В конце концов, бутерброд подобен монетке, которую математики используют для получения случайных величин с двумя возможными значениями: «орёл» и «решка». Если монетка «честная», то ей абсолютно неважно</w:t>
+        <w:t xml:space="preserve"> бывает. Бывает, что падает маслом вниз, тогда становится обидно, мы вспоминаем про закон и запоминаем его. А если бутерброд падает неинтересно — маслом кверху, или если он оказался без масла вовсе, так и говорить не</w:t>
+      </w:r>
+      <w:r>
+        <w:rPr>
+          <w:shd w:val="clear" w:color="auto" w:fill="FFFFFF"/>
+          <w:lang w:eastAsia="ru-RU"/>
+        </w:rPr>
+        <w:t xml:space="preserve"> о чем — понятно же, что закон</w:t>
+      </w:r>
+      <w:r>
+        <w:rPr>
+          <w:shd w:val="clear" w:color="auto" w:fill="FFFFFF"/>
+          <w:lang w:eastAsia="ru-RU"/>
+        </w:rPr>
+        <w:t xml:space="preserve"> шуточный! В конце концов, бутерброд подобен монетке, </w:t>
+      </w:r>
+      <w:proofErr w:type="gramStart"/>
+      <w:r>
+        <w:rPr>
+          <w:shd w:val="clear" w:color="auto" w:fill="FFFFFF"/>
+          <w:lang w:eastAsia="ru-RU"/>
+        </w:rPr>
+        <w:t>которую</w:t>
+      </w:r>
+      <w:proofErr w:type="gramEnd"/>
+      <w:r>
+        <w:rPr>
+          <w:shd w:val="clear" w:color="auto" w:fill="FFFFFF"/>
+          <w:lang w:eastAsia="ru-RU"/>
+        </w:rPr>
+        <w:t xml:space="preserve"> математики используют для получения случайных величин с двумя возможными значениями: «орёл» и «решка». Если монетка «честная», то ей абсолютно неважно</w:t>
       </w:r>
       <w:r>
         <w:rPr>
@@ -181,6 +227,7 @@
         </w:rPr>
         <w:t>«</w:t>
       </w:r>
+      <w:proofErr w:type="gramStart"/>
       <w:r>
         <w:rPr>
           <w:shd w:val="clear" w:color="auto" w:fill="FFFFFF"/>
@@ -188,6 +235,7 @@
         </w:rPr>
         <w:t>решки</w:t>
       </w:r>
+      <w:proofErr w:type="gramEnd"/>
       <w:r>
         <w:rPr>
           <w:shd w:val="clear" w:color="auto" w:fill="FFFFFF"/>
@@ -235,7 +283,7 @@
       <w:pPr>
         <w:pStyle w:val="a6"/>
         <w:rPr>
-          <w:highlight w:val="white"/>
+          <w:shd w:val="clear" w:color="auto" w:fill="FFFFFF"/>
           <w:lang w:eastAsia="ru-RU"/>
         </w:rPr>
       </w:pPr>
@@ -273,7 +321,36 @@
           <w:shd w:val="clear" w:color="auto" w:fill="FFFFFF"/>
           <w:lang w:eastAsia="ru-RU"/>
         </w:rPr>
-        <w:t xml:space="preserve"> и подчиняется законам механики, а они не содержат в себе случайных величин. Будущее в законах движения такого простого тела как монетка однозначно определяется прошлым состоянием этого тела. Если монетку будет подбрасывать робот, или демон Лапласа — мифическое существо, обладающее полной информацией о координатах и скоростях любой механической системы, то при неизменных начальных данных будут получаться идентичные результаты. Мы, конечно, не роботы и не демоны, но неужели люди подбрасывают монетки настолько неряшливо и непредсказуемо, что законы механики могут приводить к случайностям?</w:t>
+        <w:t xml:space="preserve"> и подчиняется законам механики, а они не содержат в себе случайных величин. Будущее в законах движения такого простого тела как монетка однозначно определяется прошлым состоянием этого тела. Если монетку будет подбрасывать робот, или демон Лапласа — мифическое существо, обладающее полной информацией о координатах и скоростях любой механической системы, то при неизменных начальных данных будут получаться идентичные результаты. </w:t>
+      </w:r>
+      <w:r>
+        <w:rPr>
+          <w:shd w:val="clear" w:color="auto" w:fill="FFFFFF"/>
+          <w:lang w:eastAsia="ru-RU"/>
+        </w:rPr>
+        <w:t xml:space="preserve">Более того, такому демону можно было бы заказать </w:t>
+      </w:r>
+      <w:r>
+        <w:rPr>
+          <w:shd w:val="clear" w:color="auto" w:fill="FFFFFF"/>
+          <w:lang w:eastAsia="ru-RU"/>
+        </w:rPr>
+        <w:lastRenderedPageBreak/>
+        <w:t xml:space="preserve">ту или иную сторону при сколь угодно хитром закручивании монеты. Когда я смотрю на выступления цирковых жонглёров, с невероятной ловкостью и точностью управляющихся с десятком разнообразных предметов, то приходит в голову мысль, что демоны Лапласа существуют и живут среди нас. Вот для кого, кажется, нет никакой случайности, ведь часто акробатические номера выполняются под куполом цирка или на весьма </w:t>
+      </w:r>
+      <w:r>
+        <w:rPr>
+          <w:shd w:val="clear" w:color="auto" w:fill="FFFFFF"/>
+          <w:lang w:eastAsia="ru-RU"/>
+        </w:rPr>
+        <w:t>неустойчивой башне из всякой всячины</w:t>
+      </w:r>
+      <w:r>
+        <w:rPr>
+          <w:shd w:val="clear" w:color="auto" w:fill="FFFFFF"/>
+          <w:lang w:eastAsia="ru-RU"/>
+        </w:rPr>
+        <w:t>. Случайность может обернуться трагедией, так что её необходимо исключить!</w:t>
       </w:r>
     </w:p>
     <w:p>
@@ -289,8 +366,63 @@
           <w:shd w:val="clear" w:color="auto" w:fill="FFFFFF"/>
           <w:lang w:eastAsia="ru-RU"/>
         </w:rPr>
-        <w:lastRenderedPageBreak/>
-        <w:t xml:space="preserve">А откуда, вообще, берётся случайность в мире, описываемом законами механики? Откуда вообще, берётся случайность? </w:t>
+        <w:t>Мы</w:t>
+      </w:r>
+      <w:r>
+        <w:rPr>
+          <w:shd w:val="clear" w:color="auto" w:fill="FFFFFF"/>
+          <w:lang w:eastAsia="ru-RU"/>
+        </w:rPr>
+        <w:t xml:space="preserve"> с вами</w:t>
+      </w:r>
+      <w:r>
+        <w:rPr>
+          <w:shd w:val="clear" w:color="auto" w:fill="FFFFFF"/>
+          <w:lang w:eastAsia="ru-RU"/>
+        </w:rPr>
+        <w:t>, конечно, не роботы и не демоны,</w:t>
+      </w:r>
+      <w:r>
+        <w:rPr>
+          <w:shd w:val="clear" w:color="auto" w:fill="FFFFFF"/>
+          <w:lang w:eastAsia="ru-RU"/>
+        </w:rPr>
+        <w:t xml:space="preserve"> а большинство из нас не умеют жонглировать и тремя апельсинами,</w:t>
+      </w:r>
+      <w:r>
+        <w:rPr>
+          <w:shd w:val="clear" w:color="auto" w:fill="FFFFFF"/>
+          <w:lang w:eastAsia="ru-RU"/>
+        </w:rPr>
+        <w:t xml:space="preserve"> но неужели люди подбрасывают монетки настолько неряшливо и непредсказуемо, что законы механики могут приводить к случайностям?</w:t>
+      </w:r>
+      <w:r>
+        <w:rPr>
+          <w:shd w:val="clear" w:color="auto" w:fill="FFFFFF"/>
+          <w:lang w:eastAsia="ru-RU"/>
+        </w:rPr>
+        <w:t xml:space="preserve"> Да, и</w:t>
+      </w:r>
+      <w:r>
+        <w:rPr>
+          <w:shd w:val="clear" w:color="auto" w:fill="FFFFFF"/>
+          <w:lang w:eastAsia="ru-RU"/>
+        </w:rPr>
+        <w:t xml:space="preserve"> откуда, вообще, берётся случайность в мире, описываемом законами механики? </w:t>
+      </w:r>
+      <w:r>
+        <w:rPr>
+          <w:shd w:val="clear" w:color="auto" w:fill="FFFFFF"/>
+          <w:lang w:eastAsia="ru-RU"/>
+        </w:rPr>
+        <w:t>Существуют ли случайности</w:t>
+      </w:r>
+      <w:r>
+        <w:rPr>
+          <w:shd w:val="clear" w:color="auto" w:fill="FFFFFF"/>
+          <w:lang w:eastAsia="ru-RU"/>
+        </w:rPr>
+        <w:t xml:space="preserve">? </w:t>
       </w:r>
       <w:r>
         <w:rPr>
@@ -312,7 +444,56 @@
           <w:shd w:val="clear" w:color="auto" w:fill="FFFFFF"/>
           <w:lang w:eastAsia="ru-RU"/>
         </w:rPr>
-        <w:t xml:space="preserve"> случайностей не бывает, есть нехватка информации, неточные расчёты, глубинное непонимание человеком механики физического мира, но как бы то ни было, «Бог не играет в кости». Эта фраза, высказанная Альбертом Эйнштейном</w:t>
+        <w:t xml:space="preserve"> случайностей не бывает, есть нехватка информации, неточные расчёты, глубинное непонимание человеком механики физического мира, но как бы то ни было, «Бог не играет в кости</w:t>
+      </w:r>
+      <w:r>
+        <w:rPr>
+          <w:shd w:val="clear" w:color="auto" w:fill="FFFFFF"/>
+          <w:lang w:eastAsia="ru-RU"/>
+        </w:rPr>
+        <w:t xml:space="preserve"> </w:t>
+      </w:r>
+      <w:r>
+        <w:rPr>
+          <w:shd w:val="clear" w:color="auto" w:fill="FFFFFF"/>
+          <w:lang w:eastAsia="ru-RU"/>
+        </w:rPr>
+        <w:t>с Вселенной</w:t>
+      </w:r>
+      <w:r>
+        <w:rPr>
+          <w:shd w:val="clear" w:color="auto" w:fill="FFFFFF"/>
+          <w:lang w:eastAsia="ru-RU"/>
+        </w:rPr>
+        <w:t xml:space="preserve">». Эта фраза, </w:t>
+      </w:r>
+      <w:r>
+        <w:rPr>
+          <w:shd w:val="clear" w:color="auto" w:fill="FFFFFF"/>
+          <w:lang w:eastAsia="ru-RU"/>
+        </w:rPr>
+        <w:t xml:space="preserve">неоднократно </w:t>
+      </w:r>
+      <w:r>
+        <w:rPr>
+          <w:shd w:val="clear" w:color="auto" w:fill="FFFFFF"/>
+          <w:lang w:eastAsia="ru-RU"/>
+        </w:rPr>
+        <w:t>высказ</w:t>
+      </w:r>
+      <w:r>
+        <w:rPr>
+          <w:shd w:val="clear" w:color="auto" w:fill="FFFFFF"/>
+          <w:lang w:eastAsia="ru-RU"/>
+        </w:rPr>
+        <w:t>ываемая</w:t>
+      </w:r>
+      <w:r>
+        <w:rPr>
+          <w:shd w:val="clear" w:color="auto" w:fill="FFFFFF"/>
+          <w:lang w:eastAsia="ru-RU"/>
+        </w:rPr>
+        <w:t xml:space="preserve"> Альбертом Эйнштейном</w:t>
       </w:r>
       <w:r>
         <w:rPr>
@@ -403,7 +584,21 @@
           <w:shd w:val="clear" w:color="auto" w:fill="FFFFFF"/>
           <w:lang w:eastAsia="ru-RU"/>
         </w:rPr>
-        <w:t xml:space="preserve"> разница между истинно хаотическими или стохастическими системами, принципиально непредсказуемыми, и системами, в которых просто трудно угадать поведение, но его можно рассчитать?</w:t>
+        <w:t xml:space="preserve"> разница между истинно хаотическими или стохастическими системами, принципиально непредсказуемыми, и системами, в которых просто трудно угадать поведение, </w:t>
+      </w:r>
+      <w:r>
+        <w:rPr>
+          <w:shd w:val="clear" w:color="auto" w:fill="FFFFFF"/>
+          <w:lang w:eastAsia="ru-RU"/>
+        </w:rPr>
+        <w:t xml:space="preserve">которое, всё же, </w:t>
+      </w:r>
+      <w:r>
+        <w:rPr>
+          <w:shd w:val="clear" w:color="auto" w:fill="FFFFFF"/>
+          <w:lang w:eastAsia="ru-RU"/>
+        </w:rPr>
+        <w:t>можно рассчитать?</w:t>
       </w:r>
     </w:p>
     <w:p>
@@ -419,7 +614,35 @@
           <w:shd w:val="clear" w:color="auto" w:fill="FFFFFF"/>
           <w:lang w:eastAsia="ru-RU"/>
         </w:rPr>
-        <w:t>Начнём разбираться с простенькой монеткой и посмотрим каким может быть источник её случайности. Эта з</w:t>
+        <w:t>Начнём разбираться с простенькой монеткой и посмотрим</w:t>
+      </w:r>
+      <w:r>
+        <w:rPr>
+          <w:shd w:val="clear" w:color="auto" w:fill="FFFFFF"/>
+          <w:lang w:eastAsia="ru-RU"/>
+        </w:rPr>
+        <w:t>,</w:t>
+      </w:r>
+      <w:r>
+        <w:rPr>
+          <w:shd w:val="clear" w:color="auto" w:fill="FFFFFF"/>
+          <w:lang w:eastAsia="ru-RU"/>
+        </w:rPr>
+        <w:t xml:space="preserve"> каким может быть источник </w:t>
+      </w:r>
+      <w:r>
+        <w:rPr>
+          <w:shd w:val="clear" w:color="auto" w:fill="FFFFFF"/>
+          <w:lang w:eastAsia="ru-RU"/>
+        </w:rPr>
+        <w:t>неопределённости в эксперименте с подбрасыванием</w:t>
+      </w:r>
+      <w:r>
+        <w:rPr>
+          <w:shd w:val="clear" w:color="auto" w:fill="FFFFFF"/>
+          <w:lang w:eastAsia="ru-RU"/>
+        </w:rPr>
+        <w:t>. Эта з</w:t>
       </w:r>
       <w:r>
         <w:rPr>
@@ -440,7 +663,24 @@
           <w:shd w:val="clear" w:color="auto" w:fill="FFFFFF"/>
           <w:lang w:eastAsia="ru-RU"/>
         </w:rPr>
-        <w:t>рассматривалась в 1986 году Джозефом Келлером</w:t>
+        <w:t xml:space="preserve">рассматривалась в 1986 году Джозефом </w:t>
+      </w:r>
+      <w:proofErr w:type="spellStart"/>
+      <w:r>
+        <w:rPr>
+          <w:shd w:val="clear" w:color="auto" w:fill="FFFFFF"/>
+          <w:lang w:eastAsia="ru-RU"/>
+        </w:rPr>
+        <w:t>Келлером</w:t>
+      </w:r>
+      <w:proofErr w:type="spellEnd"/>
+      <w:r>
+        <w:rPr>
+          <w:rStyle w:val="af2"/>
+          <w:shd w:val="clear" w:color="auto" w:fill="FFFFFF"/>
+          <w:lang w:eastAsia="ru-RU"/>
+        </w:rPr>
+        <w:endnoteReference w:id="1"/>
       </w:r>
       <w:r>
         <w:rPr>
@@ -484,28 +724,88 @@
         </w:rPr>
         <w:t xml:space="preserve">. </w:t>
       </w:r>
-      <w:r>
-        <w:rPr>
-          <w:shd w:val="clear" w:color="auto" w:fill="FFFFFF"/>
-          <w:lang w:eastAsia="ru-RU"/>
-        </w:rPr>
-        <w:t>В само</w:t>
-      </w:r>
-      <w:bookmarkStart w:id="1" w:name="_GoBack"/>
-      <w:bookmarkEnd w:id="1"/>
-      <w:r>
-        <w:rPr>
-          <w:shd w:val="clear" w:color="auto" w:fill="FFFFFF"/>
-          <w:lang w:eastAsia="ru-RU"/>
-        </w:rPr>
-        <w:t>м первом приближении, т</w:t>
-      </w:r>
-      <w:r>
-        <w:rPr>
-          <w:shd w:val="clear" w:color="auto" w:fill="FFFFFF"/>
-          <w:lang w:eastAsia="ru-RU"/>
-        </w:rPr>
-        <w:t>о какой стороной упадёт монетка, зависит от времени её полёта t и от угловой скорости ω. Если измерять угловую скорость в оборотах за единицу времени, то число оборотов, совершаемое монеткой, выражается предельно просто n=tω. Эта зависимость задаёт линии равного числа оборотов в координатах (t,ω), а они, в свою очередь, ограничивают области, соответствующие чётному и нечётному числу оборотов.</w:t>
+      <w:proofErr w:type="gramStart"/>
+      <w:r>
+        <w:rPr>
+          <w:shd w:val="clear" w:color="auto" w:fill="FFFFFF"/>
+          <w:lang w:eastAsia="ru-RU"/>
+        </w:rPr>
+        <w:t>В самом первом приближении, т</w:t>
+      </w:r>
+      <w:r>
+        <w:rPr>
+          <w:shd w:val="clear" w:color="auto" w:fill="FFFFFF"/>
+          <w:lang w:eastAsia="ru-RU"/>
+        </w:rPr>
+        <w:t>о какой стороной упадёт монетка, зависит от времени её полёта </w:t>
+      </w:r>
+      <m:oMath>
+        <m:r>
+          <w:rPr>
+            <w:rFonts w:ascii="Cambria Math" w:hAnsi="Cambria Math"/>
+            <w:shd w:val="clear" w:color="auto" w:fill="FFFFFF"/>
+            <w:lang w:eastAsia="ru-RU"/>
+          </w:rPr>
+          <m:t>t</m:t>
+        </m:r>
+      </m:oMath>
+      <w:r>
+        <w:rPr>
+          <w:shd w:val="clear" w:color="auto" w:fill="FFFFFF"/>
+          <w:lang w:eastAsia="ru-RU"/>
+        </w:rPr>
+        <w:t> и от угловой скорости </w:t>
+      </w:r>
+      <m:oMath>
+        <m:r>
+          <w:rPr>
+            <w:rFonts w:ascii="Cambria Math" w:hAnsi="Cambria Math"/>
+            <w:shd w:val="clear" w:color="auto" w:fill="FFFFFF"/>
+            <w:lang w:eastAsia="ru-RU"/>
+          </w:rPr>
+          <m:t>ω</m:t>
+        </m:r>
+      </m:oMath>
+      <w:r>
+        <w:rPr>
+          <w:shd w:val="clear" w:color="auto" w:fill="FFFFFF"/>
+          <w:lang w:eastAsia="ru-RU"/>
+        </w:rPr>
+        <w:t>. Если измерять угловую скорость в оборотах за единицу времени, то число оборотов, совершаемое монеткой, выражается предельно просто </w:t>
+      </w:r>
+      <m:oMath>
+        <m:r>
+          <w:rPr>
+            <w:rFonts w:ascii="Cambria Math" w:hAnsi="Cambria Math"/>
+            <w:shd w:val="clear" w:color="auto" w:fill="FFFFFF"/>
+            <w:lang w:eastAsia="ru-RU"/>
+          </w:rPr>
+          <m:t>n=tω</m:t>
+        </m:r>
+      </m:oMath>
+      <w:r>
+        <w:rPr>
+          <w:shd w:val="clear" w:color="auto" w:fill="FFFFFF"/>
+          <w:lang w:eastAsia="ru-RU"/>
+        </w:rPr>
+        <w:t>. Эта зависимость задаёт линии равного числа оборотов в координатах </w:t>
+      </w:r>
+      <m:oMath>
+        <m:r>
+          <w:rPr>
+            <w:rFonts w:ascii="Cambria Math" w:hAnsi="Cambria Math"/>
+            <w:shd w:val="clear" w:color="auto" w:fill="FFFFFF"/>
+            <w:lang w:eastAsia="ru-RU"/>
+          </w:rPr>
+          <m:t>(t,ω)</m:t>
+        </m:r>
+      </m:oMath>
+      <w:r>
+        <w:rPr>
+          <w:shd w:val="clear" w:color="auto" w:fill="FFFFFF"/>
+          <w:lang w:eastAsia="ru-RU"/>
+        </w:rPr>
+        <w:t>, а они, в свою очередь, ограничивают области, соответствующие чётному и нечётному числу оборотов.</w:t>
       </w:r>
       <w:r>
         <w:rPr>
@@ -513,6 +813,7 @@
         </w:rPr>
         <w:br/>
       </w:r>
+      <w:proofErr w:type="gramEnd"/>
     </w:p>
     <w:p>
       <w:pPr>
@@ -531,6 +832,7 @@
           <w:noProof/>
           <w:lang w:eastAsia="ru-RU"/>
         </w:rPr>
+        <w:lastRenderedPageBreak/>
         <w:drawing>
           <wp:inline distT="0" distB="0" distL="0" distR="0">
             <wp:extent cx="3850005" cy="3581400"/>
@@ -549,7 +851,7 @@
                     </pic:cNvPicPr>
                   </pic:nvPicPr>
                   <pic:blipFill>
-                    <a:blip r:embed="rId5"/>
+                    <a:blip r:embed="rId8"/>
                     <a:stretch>
                       <a:fillRect/>
                     </a:stretch>
@@ -603,7 +905,117 @@
           <w:shd w:val="clear" w:color="auto" w:fill="FFFFFF"/>
           <w:lang w:eastAsia="ru-RU"/>
         </w:rPr>
-        <w:t xml:space="preserve">На такой диаграмме можно показать, каким будет результат подбрасывания монетки, закрученной на известное число оборотов в секунду, и пойманной через известное время </w:t>
+        <w:t xml:space="preserve">На такой диаграмме можно показать, каким будет результат подбрасывания монетки, закрученной на известное число оборотов в секунду, и пойманной через известное время подбрасывания. </w:t>
+      </w:r>
+      <w:proofErr w:type="gramStart"/>
+      <w:r>
+        <w:rPr>
+          <w:shd w:val="clear" w:color="auto" w:fill="FFFFFF"/>
+          <w:lang w:eastAsia="ru-RU"/>
+        </w:rPr>
+        <w:t>Если попадаем в белую полоску, то выпадет та же сторона, что была сверху при подбрасывании, если в оранжевую — обратная.</w:t>
+      </w:r>
+      <w:proofErr w:type="gramEnd"/>
+      <w:r>
+        <w:rPr>
+          <w:shd w:val="clear" w:color="auto" w:fill="FFFFFF"/>
+          <w:lang w:eastAsia="ru-RU"/>
+        </w:rPr>
+        <w:t xml:space="preserve"> Линии равного числа оборотов представляют собой гиперболы и видно, что по мере увеличения числа оборотов, чередование областей становится всё более и более частым, а сами области становятся тоньше. Человеческая рука несовершенна и очень небольшой разброс начальных значений перекрывает сразу много областей, делая исход непредсказуемым. В диапазоне действия руки (прямоугольник на диаграмме) достаточно смещения на 5% чтобы перескочить с белой полоски на </w:t>
+      </w:r>
+      <w:proofErr w:type="gramStart"/>
+      <w:r>
+        <w:rPr>
+          <w:shd w:val="clear" w:color="auto" w:fill="FFFFFF"/>
+          <w:lang w:eastAsia="ru-RU"/>
+        </w:rPr>
+        <w:t>оранжевую</w:t>
+      </w:r>
+      <w:proofErr w:type="gramEnd"/>
+      <w:r>
+        <w:rPr>
+          <w:shd w:val="clear" w:color="auto" w:fill="FFFFFF"/>
+          <w:lang w:eastAsia="ru-RU"/>
+        </w:rPr>
+        <w:t xml:space="preserve">. Остаётся вопрос: а как из этого построения следует «честность» настоящей механической монеты? Как из полученной диаграммы получить вероятность выпадения орла или </w:t>
+      </w:r>
+      <w:proofErr w:type="gramStart"/>
+      <w:r>
+        <w:rPr>
+          <w:shd w:val="clear" w:color="auto" w:fill="FFFFFF"/>
+          <w:lang w:eastAsia="ru-RU"/>
+        </w:rPr>
+        <w:t>решки</w:t>
+      </w:r>
+      <w:proofErr w:type="gramEnd"/>
+      <w:r>
+        <w:rPr>
+          <w:shd w:val="clear" w:color="auto" w:fill="FFFFFF"/>
+          <w:lang w:eastAsia="ru-RU"/>
+        </w:rPr>
+        <w:t>?</w:t>
+      </w:r>
+    </w:p>
+    <w:p>
+      <w:pPr>
+        <w:pStyle w:val="2"/>
+        <w:rPr>
+          <w:rFonts w:eastAsia="Times New Roman"/>
+          <w:lang w:eastAsia="ru-RU"/>
+        </w:rPr>
+      </w:pPr>
+      <w:r>
+        <w:rPr>
+          <w:rFonts w:eastAsia="Times New Roman"/>
+          <w:lang w:eastAsia="ru-RU"/>
+        </w:rPr>
+        <w:t>Срочно примите меру!</w:t>
+      </w:r>
+    </w:p>
+    <w:p>
+      <w:pPr>
+        <w:pStyle w:val="a6"/>
+        <w:rPr>
+          <w:highlight w:val="white"/>
+          <w:lang w:eastAsia="ru-RU"/>
+        </w:rPr>
+      </w:pPr>
+      <w:r>
+        <w:rPr>
+          <w:shd w:val="clear" w:color="auto" w:fill="FFFFFF"/>
+          <w:lang w:eastAsia="ru-RU"/>
+        </w:rPr>
+        <w:t xml:space="preserve">Окунёмся немного в такую математику, которую не проходят в школе, чтобы лучше </w:t>
+      </w:r>
+      <w:proofErr w:type="gramStart"/>
+      <w:r>
+        <w:rPr>
+          <w:shd w:val="clear" w:color="auto" w:fill="FFFFFF"/>
+          <w:lang w:eastAsia="ru-RU"/>
+        </w:rPr>
+        <w:t>понять</w:t>
+      </w:r>
+      <w:proofErr w:type="gramEnd"/>
+      <w:r>
+        <w:rPr>
+          <w:shd w:val="clear" w:color="auto" w:fill="FFFFFF"/>
+          <w:lang w:eastAsia="ru-RU"/>
+        </w:rPr>
+        <w:t xml:space="preserve"> о чём мы рассуждаем. Мы говорили во </w:t>
+      </w:r>
+      <w:r>
+        <w:rPr>
+          <w:rFonts w:cs="Times New Roman"/>
+          <w:lang w:eastAsia="ru-RU"/>
+        </w:rPr>
+        <w:t>введении</w:t>
+      </w:r>
+      <w:r>
+        <w:rPr>
+          <w:shd w:val="clear" w:color="auto" w:fill="FFFFFF"/>
+          <w:lang w:eastAsia="ru-RU"/>
+        </w:rPr>
+        <w:t xml:space="preserve">, что математики изучают не числа или геометрические фигуры, как может показаться после изучения школьного курса. Они работают с математическими структурами (абстрактными алгебрами, полукольцами, полями, моноидами, топологическими пространствами и прочей абстрактной всячиной), описывают их, как кажется, совершенно не привязываясь к практике, определяют их, изучают их свойства, доказывают теоремы. А потом оттачивают мастерство в поиске подобных структур в самых различных областях знаний, совершая удивительно полезные </w:t>
       </w:r>
       <w:r>
         <w:rPr>
@@ -611,23 +1023,23 @@
           <w:lang w:eastAsia="ru-RU"/>
         </w:rPr>
         <w:lastRenderedPageBreak/>
-        <w:t>подбрасывания. Если попадаем в белую полоску, то выпадет та же сторона, что была сверху при подбрасывании, если в оранжевую — обратная. Линии равного числа оборотов представляют собой гиперболы и видно, что по мере увеличения числа оборотов, чередование областей становится всё более и более частым, а сами области становятся тоньше. Человеческая рука несовершенна и очень небольшой разброс начальных значений перекрывает сразу много областей, делая исход непредсказуемым. В диапазоне действия руки (прямоугольник на диаграмме) достаточно смещения на 5% чтобы перескочить с белой полоски на оранжевую. Остаётся вопрос: а как из этого построения следует «честность» настоящей механической монеты? Как из полученной диаграммы получить вероятность выпадения орла или решки?</w:t>
-      </w:r>
-    </w:p>
-    <w:p>
-      <w:pPr>
-        <w:pStyle w:val="2"/>
-        <w:rPr>
-          <w:rFonts w:eastAsia="Times New Roman"/>
-          <w:lang w:eastAsia="ru-RU"/>
-        </w:rPr>
-      </w:pPr>
-      <w:r>
-        <w:rPr>
-          <w:rFonts w:eastAsia="Times New Roman"/>
-          <w:lang w:eastAsia="ru-RU"/>
-        </w:rPr>
-        <w:t>Срочно примите меру!</w:t>
+        <w:t xml:space="preserve">прорывы, в том числе, в чисто прикладных отраслях. Мы сейчас немного коснёмся такой математики и </w:t>
+      </w:r>
+      <w:proofErr w:type="gramStart"/>
+      <w:r>
+        <w:rPr>
+          <w:shd w:val="clear" w:color="auto" w:fill="FFFFFF"/>
+          <w:lang w:eastAsia="ru-RU"/>
+        </w:rPr>
+        <w:t>рассмотрим</w:t>
+      </w:r>
+      <w:proofErr w:type="gramEnd"/>
+      <w:r>
+        <w:rPr>
+          <w:shd w:val="clear" w:color="auto" w:fill="FFFFFF"/>
+          <w:lang w:eastAsia="ru-RU"/>
+        </w:rPr>
+        <w:t xml:space="preserve"> как строится базис теории вероятностей, основанный на весьма абстрактном понятии меры.</w:t>
       </w:r>
     </w:p>
     <w:p>
@@ -643,37 +1055,23 @@
           <w:shd w:val="clear" w:color="auto" w:fill="FFFFFF"/>
           <w:lang w:eastAsia="ru-RU"/>
         </w:rPr>
-        <w:t>Окунёмся немного в такую математику, которую не проходят в школе, чтобы лучше понять о чём мы рассуждаем. Мы говорили во </w:t>
-      </w:r>
-      <w:r>
-        <w:rPr>
-          <w:rFonts w:cs="Times New Roman"/>
-          <w:lang w:eastAsia="ru-RU"/>
-        </w:rPr>
-        <w:t>введении</w:t>
-      </w:r>
-      <w:r>
-        <w:rPr>
-          <w:shd w:val="clear" w:color="auto" w:fill="FFFFFF"/>
-          <w:lang w:eastAsia="ru-RU"/>
-        </w:rPr>
-        <w:t>, что математики изучают не числа или геометрические фигуры, как может показаться после изучения школьного курса. Они работают с математическими структурами (абстрактными алгебрами, полукольцами, полями, моноидами, топологическими пространствами и прочей абстрактной всячиной), описывают их, как кажется, совершенно не привязываясь к практике, определяют их, изучают их свойства, доказывают теоремы. А потом оттачивают мастерство в поиске подобных структур в самых различных областях знаний, совершая удивительно полезные прорывы, в том числе, в чисто прикладных отраслях. Мы сейчас немного коснёмся такой математики и рассмотрим как строится базис теории вероятностей, основанный на весьма абстрактном понятии меры.</w:t>
-      </w:r>
-    </w:p>
-    <w:p>
-      <w:pPr>
-        <w:pStyle w:val="a6"/>
-        <w:rPr>
-          <w:highlight w:val="white"/>
-          <w:lang w:eastAsia="ru-RU"/>
-        </w:rPr>
-      </w:pPr>
-      <w:r>
-        <w:rPr>
-          <w:shd w:val="clear" w:color="auto" w:fill="FFFFFF"/>
-          <w:lang w:eastAsia="ru-RU"/>
-        </w:rPr>
-        <w:t>Мы описали механику монетки и получили области, описывающие множества решений с определённым свойствами. Области — это плоские фигуры, как правильно перейти от них к вероятностям? Нам нужно измерять наши области</w:t>
+        <w:t xml:space="preserve">Мы описали механику монетки и получили области, описывающие множества решений с </w:t>
+      </w:r>
+      <w:proofErr w:type="gramStart"/>
+      <w:r>
+        <w:rPr>
+          <w:shd w:val="clear" w:color="auto" w:fill="FFFFFF"/>
+          <w:lang w:eastAsia="ru-RU"/>
+        </w:rPr>
+        <w:t>определённым</w:t>
+      </w:r>
+      <w:proofErr w:type="gramEnd"/>
+      <w:r>
+        <w:rPr>
+          <w:shd w:val="clear" w:color="auto" w:fill="FFFFFF"/>
+          <w:lang w:eastAsia="ru-RU"/>
+        </w:rPr>
+        <w:t xml:space="preserve"> свойствами. Области — это плоские фигуры, как правильно перейти от них к вероятностям? Нам нужно измерять наши области</w:t>
       </w:r>
       <w:r>
         <w:rPr>
@@ -799,7 +1197,23 @@
           <w:shd w:val="clear" w:color="auto" w:fill="FFFFFF"/>
           <w:lang w:eastAsia="ru-RU"/>
         </w:rPr>
-        <w:t>. Эта теория родилась на рубеже XIX — XX веков (у её истоков стояли Эмиль Борель и Анри Лебег) и открыла математикам широкие возможности для анализа очень сложно устроенных объектов: канторовых и фрактальных множеств. Она легла в основу функционального анализа и современной теории вероятностей, фундамент которой был заложен замечательным русским математиком Андреем Колмогоровым. Определение вероятности, как меры, позволяет увидеть все основные свойства вероятности как для дискретных, так и для непрерывных множеств.</w:t>
+        <w:t xml:space="preserve">. Эта теория родилась на рубеже XIX — XX веков (у её истоков стояли Эмиль Борель и Анри Лебег) и открыла математикам широкие возможности для анализа очень сложно устроенных объектов: канторовых и фрактальных множеств. Она легла в основу функционального анализа и современной теории вероятностей, фундамент которой был заложен замечательным русским математиком Андреем Колмогоровым. Определение вероятности, как меры, позволяет увидеть все основные свойства </w:t>
+      </w:r>
+      <w:proofErr w:type="gramStart"/>
+      <w:r>
+        <w:rPr>
+          <w:shd w:val="clear" w:color="auto" w:fill="FFFFFF"/>
+          <w:lang w:eastAsia="ru-RU"/>
+        </w:rPr>
+        <w:t>вероятности</w:t>
+      </w:r>
+      <w:proofErr w:type="gramEnd"/>
+      <w:r>
+        <w:rPr>
+          <w:shd w:val="clear" w:color="auto" w:fill="FFFFFF"/>
+          <w:lang w:eastAsia="ru-RU"/>
+        </w:rPr>
+        <w:t xml:space="preserve"> как для дискретных, так и для непрерывных множеств.</w:t>
       </w:r>
     </w:p>
     <w:p>
@@ -831,7 +1245,23 @@
           <w:shd w:val="clear" w:color="auto" w:fill="FFFFFF"/>
           <w:lang w:eastAsia="ru-RU"/>
         </w:rPr>
-        <w:t> мер. Для того, чтобы лучше себе их представить, можно использовать вместо слова «мера» слова «количество» или «длина» либо «площадь».</w:t>
+        <w:t> мер. Для того</w:t>
+      </w:r>
+      <w:proofErr w:type="gramStart"/>
+      <w:r>
+        <w:rPr>
+          <w:shd w:val="clear" w:color="auto" w:fill="FFFFFF"/>
+          <w:lang w:eastAsia="ru-RU"/>
+        </w:rPr>
+        <w:t>,</w:t>
+      </w:r>
+      <w:proofErr w:type="gramEnd"/>
+      <w:r>
+        <w:rPr>
+          <w:shd w:val="clear" w:color="auto" w:fill="FFFFFF"/>
+          <w:lang w:eastAsia="ru-RU"/>
+        </w:rPr>
+        <w:t xml:space="preserve"> чтобы лучше себе их представить, можно использовать вместо слова «мера» слова «количество» или «длина» либо «площадь».</w:t>
       </w:r>
     </w:p>
     <w:p>
@@ -839,7 +1269,6 @@
         <w:pStyle w:val="ae"/>
       </w:pPr>
       <w:r>
-        <w:lastRenderedPageBreak/>
         <w:t>1. Мера пустого множества равна нулю.</w:t>
       </w:r>
     </w:p>
@@ -864,7 +1293,15 @@
         <w:pStyle w:val="ae"/>
       </w:pPr>
       <w:r>
-        <w:t>4. Мера объединения двух произвольных множеств равна сумме мер этих множеств за вычетом меры их пересечения (аддитивность).</w:t>
+        <w:t>4. Мера объединения двух произвольных множеств равна сумме мер этих множеств за вычетом меры их пересечения (</w:t>
+      </w:r>
+      <w:proofErr w:type="spellStart"/>
+      <w:r>
+        <w:t>аддитивность</w:t>
+      </w:r>
+      <w:proofErr w:type="spellEnd"/>
+      <w:r>
+        <w:t>).</w:t>
       </w:r>
     </w:p>
     <w:p>
@@ -910,8 +1347,25 @@
           <w:shd w:val="clear" w:color="auto" w:fill="FFFFFF"/>
           <w:lang w:eastAsia="ru-RU"/>
         </w:rPr>
-        <w:t>На интуитивном уровне с понятием вероятности знакомы сейчас, практически, все. Её оценивают политологи и журналисты на ток-шоу, её обсуждают говоря о глобальном потеплении или завтрашнем дожде, про неё рассказывают анекдоты: </w:t>
-      </w:r>
+        <w:t xml:space="preserve">На интуитивном уровне с понятием вероятности знакомы сейчас, практически, все. Её оценивают политологи и журналисты на ток-шоу, её </w:t>
+      </w:r>
+      <w:proofErr w:type="gramStart"/>
+      <w:r>
+        <w:rPr>
+          <w:shd w:val="clear" w:color="auto" w:fill="FFFFFF"/>
+          <w:lang w:eastAsia="ru-RU"/>
+        </w:rPr>
+        <w:t>обсуждают</w:t>
+      </w:r>
+      <w:proofErr w:type="gramEnd"/>
+      <w:r>
+        <w:rPr>
+          <w:shd w:val="clear" w:color="auto" w:fill="FFFFFF"/>
+          <w:lang w:eastAsia="ru-RU"/>
+        </w:rPr>
+        <w:t xml:space="preserve"> говоря о глобальном потеплении или завтрашнем дожде, про неё рассказывают анекдоты: </w:t>
+      </w:r>
+      <w:proofErr w:type="gramStart"/>
       <w:r>
         <w:rPr>
           <w:i/>
@@ -919,15 +1373,9 @@
           <w:shd w:val="clear" w:color="auto" w:fill="FFFFFF"/>
           <w:lang w:eastAsia="ru-RU"/>
         </w:rPr>
-        <w:t>Какова вероятность встретить на Тверской динозавра? — Одна вторая: либо встречу, либо нет.</w:t>
-      </w:r>
-      <w:r>
-        <w:rPr>
-          <w:shd w:val="clear" w:color="auto" w:fill="FFFFFF"/>
-          <w:lang w:eastAsia="ru-RU"/>
-        </w:rPr>
-        <w:t> В современной математике понятие </w:t>
-      </w:r>
+        <w:t>Какова вероятность встретить на Тверской динозавра?</w:t>
+      </w:r>
+      <w:proofErr w:type="gramEnd"/>
       <w:r>
         <w:rPr>
           <w:i/>
@@ -935,7 +1383,22 @@
           <w:shd w:val="clear" w:color="auto" w:fill="FFFFFF"/>
           <w:lang w:eastAsia="ru-RU"/>
         </w:rPr>
-        <w:t>вероятность</w:t>
+        <w:t xml:space="preserve"> — Одна вторая: либо встречу, либо нет.</w:t>
+      </w:r>
+      <w:r>
+        <w:rPr>
+          <w:shd w:val="clear" w:color="auto" w:fill="FFFFFF"/>
+          <w:lang w:eastAsia="ru-RU"/>
+        </w:rPr>
+        <w:t xml:space="preserve"> В </w:t>
+      </w:r>
+      <w:r>
+        <w:rPr>
+          <w:shd w:val="clear" w:color="auto" w:fill="FFFFFF"/>
+          <w:lang w:eastAsia="ru-RU"/>
+        </w:rPr>
+        <w:lastRenderedPageBreak/>
+        <w:t>современной математике понятие </w:t>
       </w:r>
       <w:r>
         <w:rPr>
@@ -944,14 +1407,7 @@
           <w:shd w:val="clear" w:color="auto" w:fill="FFFFFF"/>
           <w:lang w:eastAsia="ru-RU"/>
         </w:rPr>
-        <w:t xml:space="preserve"> </w:t>
-      </w:r>
-      <w:r>
-        <w:rPr>
-          <w:shd w:val="clear" w:color="auto" w:fill="FFFFFF"/>
-          <w:lang w:eastAsia="ru-RU"/>
-        </w:rPr>
-        <w:t>определяется, как мера на особом множестве, которое называется </w:t>
+        <w:t>вероятность</w:t>
       </w:r>
       <w:r>
         <w:rPr>
@@ -960,120 +1416,14 @@
           <w:shd w:val="clear" w:color="auto" w:fill="FFFFFF"/>
           <w:lang w:eastAsia="ru-RU"/>
         </w:rPr>
-        <w:t>вероятностное пространство</w:t>
-      </w:r>
-      <w:r>
-        <w:rPr>
-          <w:shd w:val="clear" w:color="auto" w:fill="FFFFFF"/>
-          <w:lang w:eastAsia="ru-RU"/>
-        </w:rPr>
-        <w:t>. Оно включает в себя как элементарные события, так и их комбинации, получаемые с помощью операций объединения, пересечения и исключения. Пример элементарного события: «выпадение тройки при бросании кости». Пример события, не являющегося элементарным: «выпадение любого чётного числа кроме двойки». Итак, перечислим свойства вероятности:</w:t>
-      </w:r>
-    </w:p>
-    <w:p>
-      <w:pPr>
-        <w:pStyle w:val="ae"/>
-      </w:pPr>
-      <w:r>
-        <w:t>1. Вероятность невозможного события равна нулю.</w:t>
-      </w:r>
-    </w:p>
-    <w:p>
-      <w:pPr>
-        <w:pStyle w:val="ae"/>
-      </w:pPr>
-      <w:r>
-        <w:t>2. Вероятность для всего вероятностного пространства равна единице. </w:t>
-      </w:r>
-    </w:p>
-    <w:p>
-      <w:pPr>
-        <w:pStyle w:val="ae"/>
-      </w:pPr>
-      <w:r>
-        <w:t>3. Если одно событие влечёт за собой также и другое, то вероятность второго не превышает вероятности первого. Здесь отношение «влечёт за собой» для событий эквивалентно «является подмножеством» для множеств и не означает «является причиной».</w:t>
-      </w:r>
-    </w:p>
-    <w:p>
-      <w:pPr>
-        <w:pStyle w:val="ae"/>
-      </w:pPr>
-      <w:r>
-        <w:t>4. Вероятность наступления хотя бы одного из двух произвольных событий рав</w:t>
-      </w:r>
-      <w:r>
-        <w:t>на сумме вероятностей каждого из</w:t>
-      </w:r>
-      <w:r>
-        <w:t xml:space="preserve"> этих событий, минус вероятность того, что события случатся одновременно.</w:t>
-      </w:r>
-    </w:p>
-    <w:p>
-      <w:pPr>
-        <w:pStyle w:val="ae"/>
-        <w:rPr>
-          <w:rFonts w:ascii="Arial" w:eastAsia="Times New Roman" w:hAnsi="Arial" w:cs="Arial"/>
-          <w:color w:val="222222"/>
-          <w:szCs w:val="24"/>
-          <w:lang w:eastAsia="ru-RU"/>
-        </w:rPr>
-      </w:pPr>
-      <w:r>
-        <w:t>5. Вероятность ненаступления события равна один минус вероятность наступления события.</w:t>
-      </w:r>
-    </w:p>
-    <w:p>
-      <w:pPr>
-        <w:pStyle w:val="a6"/>
-        <w:rPr>
-          <w:highlight w:val="white"/>
-          <w:lang w:eastAsia="ru-RU"/>
-        </w:rPr>
-      </w:pPr>
-      <w:r>
-        <w:rPr>
-          <w:shd w:val="clear" w:color="auto" w:fill="FFFFFF"/>
-          <w:lang w:eastAsia="ru-RU"/>
-        </w:rPr>
-        <w:t>Присмотритесь к свойствам мер и вероятностей</w:t>
-      </w:r>
-      <w:r>
-        <w:rPr>
-          <w:shd w:val="clear" w:color="auto" w:fill="FFFFFF"/>
-          <w:lang w:eastAsia="ru-RU"/>
-        </w:rPr>
-        <w:t>,</w:t>
-      </w:r>
-      <w:r>
-        <w:rPr>
-          <w:shd w:val="clear" w:color="auto" w:fill="FFFFFF"/>
-          <w:lang w:eastAsia="ru-RU"/>
-        </w:rPr>
-        <w:t xml:space="preserve"> и станет видно, что мы говорим об одних и тех же свойствах.</w:t>
-      </w:r>
-    </w:p>
-    <w:p>
-      <w:pPr>
-        <w:pStyle w:val="a6"/>
-        <w:rPr>
-          <w:highlight w:val="white"/>
-          <w:lang w:eastAsia="ru-RU"/>
-        </w:rPr>
-      </w:pPr>
-      <w:r>
-        <w:rPr>
-          <w:shd w:val="clear" w:color="auto" w:fill="FFFFFF"/>
-          <w:lang w:eastAsia="ru-RU"/>
-        </w:rPr>
-        <w:t xml:space="preserve">Не все свойства вероятности вытекают из её определения, как меры: понятия независимости событий и способ вычисления вероятности одновременно двух или нескольких независимых событий как произведения из вероятностей вводятся </w:t>
-      </w:r>
-      <w:r>
-        <w:rPr>
-          <w:shd w:val="clear" w:color="auto" w:fill="FFFFFF"/>
-          <w:lang w:eastAsia="ru-RU"/>
-        </w:rPr>
-        <w:lastRenderedPageBreak/>
-        <w:t>через </w:t>
+        <w:t xml:space="preserve"> </w:t>
+      </w:r>
+      <w:r>
+        <w:rPr>
+          <w:shd w:val="clear" w:color="auto" w:fill="FFFFFF"/>
+          <w:lang w:eastAsia="ru-RU"/>
+        </w:rPr>
+        <w:t>определяется, как мера на особом множестве, которое называется </w:t>
       </w:r>
       <w:r>
         <w:rPr>
@@ -1082,14 +1432,74 @@
           <w:shd w:val="clear" w:color="auto" w:fill="FFFFFF"/>
           <w:lang w:eastAsia="ru-RU"/>
         </w:rPr>
-        <w:t>условную вероятность</w:t>
-      </w:r>
-      <w:r>
-        <w:rPr>
-          <w:shd w:val="clear" w:color="auto" w:fill="FFFFFF"/>
-          <w:lang w:eastAsia="ru-RU"/>
-        </w:rPr>
-        <w:t>, но эти понятия согласуются с колмогоровским определением.</w:t>
+        <w:t>вероятностное пространство</w:t>
+      </w:r>
+      <w:r>
+        <w:rPr>
+          <w:shd w:val="clear" w:color="auto" w:fill="FFFFFF"/>
+          <w:lang w:eastAsia="ru-RU"/>
+        </w:rPr>
+        <w:t>. Оно включает в себя как элементарные события, так и их комбинации, получаемые с помощью операций объединения, пересечения и исключения. Пример элементарного события: «выпадение тройки при бросании кости». Пример события, не являющегося элементарным: «выпадение любого чётного числа кроме двойки». Итак, перечислим свойства вероятности:</w:t>
+      </w:r>
+    </w:p>
+    <w:p>
+      <w:pPr>
+        <w:pStyle w:val="ae"/>
+      </w:pPr>
+      <w:r>
+        <w:t>1. Вероятность невозможного события равна нулю.</w:t>
+      </w:r>
+    </w:p>
+    <w:p>
+      <w:pPr>
+        <w:pStyle w:val="ae"/>
+      </w:pPr>
+      <w:r>
+        <w:t>2. Вероятность для всего вероятностного пространства равна единице. </w:t>
+      </w:r>
+    </w:p>
+    <w:p>
+      <w:pPr>
+        <w:pStyle w:val="ae"/>
+      </w:pPr>
+      <w:r>
+        <w:t>3. Если одно событие влечёт за собой также и другое, то вероятность второго не превышает вероятности первого. Здесь отношение «влечёт за собой» для событий эквивалентно «является подмножеством» для множеств и не означает «является причиной».</w:t>
+      </w:r>
+    </w:p>
+    <w:p>
+      <w:pPr>
+        <w:pStyle w:val="ae"/>
+      </w:pPr>
+      <w:r>
+        <w:t>4. Вероятность наступления хотя бы одного из двух произвольных событий рав</w:t>
+      </w:r>
+      <w:r>
+        <w:t>на сумме вероятностей каждого из</w:t>
+      </w:r>
+      <w:r>
+        <w:t xml:space="preserve"> этих событий, минус вероятность того, что события случатся одновременно.</w:t>
+      </w:r>
+    </w:p>
+    <w:p>
+      <w:pPr>
+        <w:pStyle w:val="ae"/>
+        <w:rPr>
+          <w:rFonts w:ascii="Arial" w:eastAsia="Times New Roman" w:hAnsi="Arial" w:cs="Arial"/>
+          <w:color w:val="222222"/>
+          <w:szCs w:val="24"/>
+          <w:lang w:eastAsia="ru-RU"/>
+        </w:rPr>
+      </w:pPr>
+      <w:r>
+        <w:t xml:space="preserve">5. Вероятность </w:t>
+      </w:r>
+      <w:proofErr w:type="spellStart"/>
+      <w:r>
+        <w:t>ненаступления</w:t>
+      </w:r>
+      <w:proofErr w:type="spellEnd"/>
+      <w:r>
+        <w:t xml:space="preserve"> события равна один минус вероятность наступления события.</w:t>
       </w:r>
     </w:p>
     <w:p>
@@ -1105,7 +1515,37 @@
           <w:shd w:val="clear" w:color="auto" w:fill="FFFFFF"/>
           <w:lang w:eastAsia="ru-RU"/>
         </w:rPr>
-        <w:t>Дискретным случайным величинам соответствуют конечные счётные множества, в них естественной мерой является обыкновенный подсчёт количества элементов. Соответственно, вероятностью в дискретном вероятностном пространстве служит комбинаторный подсчёт вариантов, знакомый каждому студенту. Для непрерывных случайных величин, вероятность, как мера, больше похожа на длину или на площадь и тут мы говорим о </w:t>
+        <w:t>Присмотритесь к свойствам мер и вероятностей</w:t>
+      </w:r>
+      <w:r>
+        <w:rPr>
+          <w:shd w:val="clear" w:color="auto" w:fill="FFFFFF"/>
+          <w:lang w:eastAsia="ru-RU"/>
+        </w:rPr>
+        <w:t>,</w:t>
+      </w:r>
+      <w:r>
+        <w:rPr>
+          <w:shd w:val="clear" w:color="auto" w:fill="FFFFFF"/>
+          <w:lang w:eastAsia="ru-RU"/>
+        </w:rPr>
+        <w:t xml:space="preserve"> и станет видно, что мы говорим об одних и тех же свойствах.</w:t>
+      </w:r>
+    </w:p>
+    <w:p>
+      <w:pPr>
+        <w:pStyle w:val="a6"/>
+        <w:rPr>
+          <w:highlight w:val="white"/>
+          <w:lang w:eastAsia="ru-RU"/>
+        </w:rPr>
+      </w:pPr>
+      <w:r>
+        <w:rPr>
+          <w:shd w:val="clear" w:color="auto" w:fill="FFFFFF"/>
+          <w:lang w:eastAsia="ru-RU"/>
+        </w:rPr>
+        <w:t>Не все свойства вероятности вытекают из её определения, как меры: понятия независимости событий и способ вычисления вероятности одновременно двух или нескольких независимых событий как произведения из вероятностей вводятся через </w:t>
       </w:r>
       <w:r>
         <w:rPr>
@@ -1114,14 +1554,30 @@
           <w:shd w:val="clear" w:color="auto" w:fill="FFFFFF"/>
           <w:lang w:eastAsia="ru-RU"/>
         </w:rPr>
-        <w:t>плотностях вероятности</w:t>
-      </w:r>
-      <w:r>
-        <w:rPr>
-          <w:shd w:val="clear" w:color="auto" w:fill="FFFFFF"/>
-          <w:lang w:eastAsia="ru-RU"/>
-        </w:rPr>
-        <w:t>. </w:t>
+        <w:t>условную вероятность</w:t>
+      </w:r>
+      <w:r>
+        <w:rPr>
+          <w:shd w:val="clear" w:color="auto" w:fill="FFFFFF"/>
+          <w:lang w:eastAsia="ru-RU"/>
+        </w:rPr>
+        <w:t xml:space="preserve">, но эти понятия согласуются с </w:t>
+      </w:r>
+      <w:proofErr w:type="spellStart"/>
+      <w:r>
+        <w:rPr>
+          <w:shd w:val="clear" w:color="auto" w:fill="FFFFFF"/>
+          <w:lang w:eastAsia="ru-RU"/>
+        </w:rPr>
+        <w:t>колмогоровским</w:t>
+      </w:r>
+      <w:proofErr w:type="spellEnd"/>
+      <w:r>
+        <w:rPr>
+          <w:shd w:val="clear" w:color="auto" w:fill="FFFFFF"/>
+          <w:lang w:eastAsia="ru-RU"/>
+        </w:rPr>
+        <w:t xml:space="preserve"> определением.</w:t>
       </w:r>
     </w:p>
     <w:p>
@@ -1137,7 +1593,7 @@
           <w:shd w:val="clear" w:color="auto" w:fill="FFFFFF"/>
           <w:lang w:eastAsia="ru-RU"/>
         </w:rPr>
-        <w:t>Аналогия вероятности с мерой на этом не заканчиваются. Что такое </w:t>
+        <w:t>Дискретным случайным величинам соответствуют конечные счётные множества, в них естественной мерой является обыкновенный подсчёт количества элементов. Соответственно, вероятностью в дискретном вероятностном пространстве служит комбинаторный подсчёт вариантов, знакомый каждому студенту. Для непрерывных случайных величин, вероятность, как мера, больше похожа на длину или на площадь и тут мы говорим о </w:t>
       </w:r>
       <w:r>
         <w:rPr>
@@ -1146,14 +1602,30 @@
           <w:shd w:val="clear" w:color="auto" w:fill="FFFFFF"/>
           <w:lang w:eastAsia="ru-RU"/>
         </w:rPr>
-        <w:t>среднее значение</w:t>
-      </w:r>
-      <w:r>
-        <w:rPr>
-          <w:shd w:val="clear" w:color="auto" w:fill="FFFFFF"/>
-          <w:lang w:eastAsia="ru-RU"/>
-        </w:rPr>
-        <w:t>? Это аналог </w:t>
+        <w:t>плотностях вероятности</w:t>
+      </w:r>
+      <w:r>
+        <w:rPr>
+          <w:shd w:val="clear" w:color="auto" w:fill="FFFFFF"/>
+          <w:lang w:eastAsia="ru-RU"/>
+        </w:rPr>
+        <w:t>. </w:t>
+      </w:r>
+    </w:p>
+    <w:p>
+      <w:pPr>
+        <w:pStyle w:val="a6"/>
+        <w:rPr>
+          <w:highlight w:val="white"/>
+          <w:lang w:eastAsia="ru-RU"/>
+        </w:rPr>
+      </w:pPr>
+      <w:r>
+        <w:rPr>
+          <w:shd w:val="clear" w:color="auto" w:fill="FFFFFF"/>
+          <w:lang w:eastAsia="ru-RU"/>
+        </w:rPr>
+        <w:t>Аналогия вероятности с мерой на этом не заканчиваются. Что такое </w:t>
       </w:r>
       <w:r>
         <w:rPr>
@@ -1162,14 +1634,14 @@
           <w:shd w:val="clear" w:color="auto" w:fill="FFFFFF"/>
           <w:lang w:eastAsia="ru-RU"/>
         </w:rPr>
-        <w:t>положения центра масс</w:t>
-      </w:r>
-      <w:r>
-        <w:rPr>
-          <w:shd w:val="clear" w:color="auto" w:fill="FFFFFF"/>
-          <w:lang w:eastAsia="ru-RU"/>
-        </w:rPr>
-        <w:t> фигуры, состоящей из точечных масс или сплошного тела с известной плотностью. И вычисляются эти величины одинаково. А как характеризуется разброс случайных величин вокруг среднего: </w:t>
+        <w:t>среднее значение</w:t>
+      </w:r>
+      <w:r>
+        <w:rPr>
+          <w:shd w:val="clear" w:color="auto" w:fill="FFFFFF"/>
+          <w:lang w:eastAsia="ru-RU"/>
+        </w:rPr>
+        <w:t>? Это аналог </w:t>
       </w:r>
       <w:r>
         <w:rPr>
@@ -1178,14 +1650,14 @@
           <w:shd w:val="clear" w:color="auto" w:fill="FFFFFF"/>
           <w:lang w:eastAsia="ru-RU"/>
         </w:rPr>
-        <w:t>дисперсия</w:t>
-      </w:r>
-      <w:r>
-        <w:rPr>
-          <w:shd w:val="clear" w:color="auto" w:fill="FFFFFF"/>
-          <w:lang w:eastAsia="ru-RU"/>
-        </w:rPr>
-        <w:t>? Также как </w:t>
+        <w:t>положения центра масс</w:t>
+      </w:r>
+      <w:r>
+        <w:rPr>
+          <w:shd w:val="clear" w:color="auto" w:fill="FFFFFF"/>
+          <w:lang w:eastAsia="ru-RU"/>
+        </w:rPr>
+        <w:t> фигуры, состоящей из точечных масс или сплошного тела с известной плотностью. И вычисляются эти величины одинаково. А как характеризуется разброс случайных величин вокруг среднего: </w:t>
       </w:r>
       <w:r>
         <w:rPr>
@@ -1194,30 +1666,14 @@
           <w:shd w:val="clear" w:color="auto" w:fill="FFFFFF"/>
           <w:lang w:eastAsia="ru-RU"/>
         </w:rPr>
-        <w:t>момент инерции</w:t>
-      </w:r>
-      <w:r>
-        <w:rPr>
-          <w:shd w:val="clear" w:color="auto" w:fill="FFFFFF"/>
-          <w:lang w:eastAsia="ru-RU"/>
-        </w:rPr>
-        <w:t> характеризует распределение массы вокруг центра масс. И опять, формулы вычисления дисперсии для выборки или распределения совпадают с формулами для момента инерции набора тел или твёрдого тела хитрой формы.</w:t>
-      </w:r>
-    </w:p>
-    <w:p>
-      <w:pPr>
-        <w:pStyle w:val="a6"/>
-        <w:rPr>
-          <w:highlight w:val="white"/>
-          <w:lang w:eastAsia="ru-RU"/>
-        </w:rPr>
-      </w:pPr>
-      <w:r>
-        <w:rPr>
-          <w:shd w:val="clear" w:color="auto" w:fill="FFFFFF"/>
-          <w:lang w:eastAsia="ru-RU"/>
-        </w:rPr>
-        <w:t>Кстати, если заменить в определениях и свойствах вероятности сумму на «максимум», а произведение на «минимум», то можно построить альтернативную теорию, она называется </w:t>
+        <w:t>дисперсия</w:t>
+      </w:r>
+      <w:r>
+        <w:rPr>
+          <w:shd w:val="clear" w:color="auto" w:fill="FFFFFF"/>
+          <w:lang w:eastAsia="ru-RU"/>
+        </w:rPr>
+        <w:t>? Также как </w:t>
       </w:r>
       <w:r>
         <w:rPr>
@@ -1226,14 +1682,30 @@
           <w:shd w:val="clear" w:color="auto" w:fill="FFFFFF"/>
           <w:lang w:eastAsia="ru-RU"/>
         </w:rPr>
-        <w:t>теорией возможностей</w:t>
-      </w:r>
-      <w:r>
-        <w:rPr>
-          <w:shd w:val="clear" w:color="auto" w:fill="FFFFFF"/>
-          <w:lang w:eastAsia="ru-RU"/>
-        </w:rPr>
-        <w:t>. Так работает математика. Начинаем с абстрактных рассуждений: числа образуют алгебру с операциями сложения и умножения, но на ограниченном числовом интервале можно построить подобную алгебру с операциями минимум и максимум. Строим понятие меры на новой алгебре и выясняем, что она открывает новый взгляд на мир! В отличие от теории вероятностей в такой теории можно построить две согласованные меры — </w:t>
+        <w:t>момент инерции</w:t>
+      </w:r>
+      <w:r>
+        <w:rPr>
+          <w:shd w:val="clear" w:color="auto" w:fill="FFFFFF"/>
+          <w:lang w:eastAsia="ru-RU"/>
+        </w:rPr>
+        <w:t> характеризует распределение массы вокруг центра масс. И опять, формулы вычисления дисперсии для выборки или распределения совпадают с формулами для момента инерции набора тел или твёрдого тела хитрой формы.</w:t>
+      </w:r>
+    </w:p>
+    <w:p>
+      <w:pPr>
+        <w:pStyle w:val="a6"/>
+        <w:rPr>
+          <w:highlight w:val="white"/>
+          <w:lang w:eastAsia="ru-RU"/>
+        </w:rPr>
+      </w:pPr>
+      <w:r>
+        <w:rPr>
+          <w:shd w:val="clear" w:color="auto" w:fill="FFFFFF"/>
+          <w:lang w:eastAsia="ru-RU"/>
+        </w:rPr>
+        <w:t>Кстати, если заменить в определениях и свойствах вероятности сумму на «максимум», а произведение на «минимум», то можно построить альтернативную теорию, она называется </w:t>
       </w:r>
       <w:r>
         <w:rPr>
@@ -1242,14 +1714,22 @@
           <w:shd w:val="clear" w:color="auto" w:fill="FFFFFF"/>
           <w:lang w:eastAsia="ru-RU"/>
         </w:rPr>
-        <w:t>возможность</w:t>
-      </w:r>
-      <w:r>
-        <w:rPr>
-          <w:shd w:val="clear" w:color="auto" w:fill="FFFFFF"/>
-          <w:lang w:eastAsia="ru-RU"/>
-        </w:rPr>
-        <w:t> и </w:t>
+        <w:t>теорией возможностей</w:t>
+      </w:r>
+      <w:r>
+        <w:rPr>
+          <w:shd w:val="clear" w:color="auto" w:fill="FFFFFF"/>
+          <w:lang w:eastAsia="ru-RU"/>
+        </w:rPr>
+        <w:t xml:space="preserve">. Так работает математика. Начинаем с абстрактных рассуждений: числа образуют алгебру с операциями сложения и умножения, но на </w:t>
+      </w:r>
+      <w:r>
+        <w:rPr>
+          <w:shd w:val="clear" w:color="auto" w:fill="FFFFFF"/>
+          <w:lang w:eastAsia="ru-RU"/>
+        </w:rPr>
+        <w:lastRenderedPageBreak/>
+        <w:t>ограниченном числовом интервале можно построить подобную алгебру с операциями минимум и максимум. Строим понятие меры на новой алгебре и выясняем, что она открывает новый взгляд на мир! В отличие от теории вероятностей в такой теории можно построить две согласованные меры — </w:t>
       </w:r>
       <w:r>
         <w:rPr>
@@ -1258,14 +1738,14 @@
           <w:shd w:val="clear" w:color="auto" w:fill="FFFFFF"/>
           <w:lang w:eastAsia="ru-RU"/>
         </w:rPr>
-        <w:t>необходимость</w:t>
-      </w:r>
-      <w:r>
-        <w:rPr>
-          <w:shd w:val="clear" w:color="auto" w:fill="FFFFFF"/>
-          <w:lang w:eastAsia="ru-RU"/>
-        </w:rPr>
-        <w:t>, причём они, в отличие от вероятности, хорошо согласуются как с операциями объединения, так и пересечения событий. Это направление созданное американцем Лотфи Заде, азербайджанцем по происхождению, служит основанием для </w:t>
+        <w:t>возможность</w:t>
+      </w:r>
+      <w:r>
+        <w:rPr>
+          <w:shd w:val="clear" w:color="auto" w:fill="FFFFFF"/>
+          <w:lang w:eastAsia="ru-RU"/>
+        </w:rPr>
+        <w:t> и </w:t>
       </w:r>
       <w:r>
         <w:rPr>
@@ -1274,6 +1754,54 @@
           <w:shd w:val="clear" w:color="auto" w:fill="FFFFFF"/>
           <w:lang w:eastAsia="ru-RU"/>
         </w:rPr>
+        <w:t>необходимость</w:t>
+      </w:r>
+      <w:r>
+        <w:rPr>
+          <w:shd w:val="clear" w:color="auto" w:fill="FFFFFF"/>
+          <w:lang w:eastAsia="ru-RU"/>
+        </w:rPr>
+        <w:t xml:space="preserve">, причём они, в отличие от вероятности, хорошо согласуются как с операциями объединения, так и пересечения событий. Это направление созданное американцем </w:t>
+      </w:r>
+      <w:proofErr w:type="spellStart"/>
+      <w:r>
+        <w:rPr>
+          <w:shd w:val="clear" w:color="auto" w:fill="FFFFFF"/>
+          <w:lang w:eastAsia="ru-RU"/>
+        </w:rPr>
+        <w:t>Лотфи</w:t>
+      </w:r>
+      <w:proofErr w:type="spellEnd"/>
+      <w:r>
+        <w:rPr>
+          <w:shd w:val="clear" w:color="auto" w:fill="FFFFFF"/>
+          <w:lang w:eastAsia="ru-RU"/>
+        </w:rPr>
+        <w:t xml:space="preserve"> </w:t>
+      </w:r>
+      <w:proofErr w:type="gramStart"/>
+      <w:r>
+        <w:rPr>
+          <w:shd w:val="clear" w:color="auto" w:fill="FFFFFF"/>
+          <w:lang w:eastAsia="ru-RU"/>
+        </w:rPr>
+        <w:t>Заде</w:t>
+      </w:r>
+      <w:proofErr w:type="gramEnd"/>
+      <w:r>
+        <w:rPr>
+          <w:shd w:val="clear" w:color="auto" w:fill="FFFFFF"/>
+          <w:lang w:eastAsia="ru-RU"/>
+        </w:rPr>
+        <w:t>, азербайджанцем по происхождению, служит основанием для </w:t>
+      </w:r>
+      <w:r>
+        <w:rPr>
+          <w:i/>
+          <w:iCs/>
+          <w:shd w:val="clear" w:color="auto" w:fill="FFFFFF"/>
+          <w:lang w:eastAsia="ru-RU"/>
+        </w:rPr>
         <w:t>нечёткой логики</w:t>
       </w:r>
       <w:r>
@@ -1434,15 +1962,24 @@
           <w:highlight w:val="white"/>
           <w:lang w:eastAsia="ru-RU"/>
         </w:rPr>
-        <w:t>сошли со страниц математических книг и журналов в область, понятную широкой публике. Понятн</w:t>
-      </w:r>
+        <w:t xml:space="preserve">сошли со страниц математических книг и журналов в область, понятную широкой публике. </w:t>
+      </w:r>
+      <w:proofErr w:type="gramStart"/>
       <w:r>
         <w:rPr>
           <w:highlight w:val="white"/>
           <w:lang w:eastAsia="ru-RU"/>
         </w:rPr>
+        <w:t>Понятн</w:t>
+      </w:r>
+      <w:r>
+        <w:rPr>
+          <w:highlight w:val="white"/>
+          <w:lang w:eastAsia="ru-RU"/>
+        </w:rPr>
         <w:t>ую</w:t>
       </w:r>
+      <w:proofErr w:type="gramEnd"/>
       <w:r>
         <w:rPr>
           <w:highlight w:val="white"/>
@@ -1497,20 +2034,38 @@
           <w:highlight w:val="white"/>
           <w:lang w:eastAsia="ru-RU"/>
         </w:rPr>
-        <w:t>ик Серпинского</w:t>
-      </w:r>
+        <w:t xml:space="preserve">ик </w:t>
+      </w:r>
+      <w:proofErr w:type="spellStart"/>
       <w:r>
         <w:rPr>
           <w:highlight w:val="white"/>
           <w:lang w:eastAsia="ru-RU"/>
         </w:rPr>
-        <w:t>, множество Мандельброта и тесно связанные с ним множества Жулиа</w:t>
-      </w:r>
+        <w:t>Серпинского</w:t>
+      </w:r>
+      <w:proofErr w:type="spellEnd"/>
       <w:r>
         <w:rPr>
           <w:highlight w:val="white"/>
           <w:lang w:eastAsia="ru-RU"/>
         </w:rPr>
+        <w:t xml:space="preserve">, множество Мандельброта и тесно связанные с ним множества </w:t>
+      </w:r>
+      <w:proofErr w:type="spellStart"/>
+      <w:r>
+        <w:rPr>
+          <w:highlight w:val="white"/>
+          <w:lang w:eastAsia="ru-RU"/>
+        </w:rPr>
+        <w:t>Жулиа</w:t>
+      </w:r>
+      <w:proofErr w:type="spellEnd"/>
+      <w:r>
+        <w:rPr>
+          <w:highlight w:val="white"/>
+          <w:lang w:eastAsia="ru-RU"/>
+        </w:rPr>
         <w:t>, как</w:t>
       </w:r>
       <w:r>
@@ -1532,7 +2087,23 @@
           <w:highlight w:val="white"/>
           <w:lang w:eastAsia="ru-RU"/>
         </w:rPr>
-        <w:t xml:space="preserve"> стали визуальным символом века компьютерной графики, прежде недоступной человеку.</w:t>
+        <w:t xml:space="preserve"> </w:t>
+      </w:r>
+      <w:proofErr w:type="gramStart"/>
+      <w:r>
+        <w:rPr>
+          <w:highlight w:val="white"/>
+          <w:lang w:eastAsia="ru-RU"/>
+        </w:rPr>
+        <w:t>стали</w:t>
+      </w:r>
+      <w:proofErr w:type="gramEnd"/>
+      <w:r>
+        <w:rPr>
+          <w:highlight w:val="white"/>
+          <w:lang w:eastAsia="ru-RU"/>
+        </w:rPr>
+        <w:t xml:space="preserve"> визуальным символом века компьютерной графики, прежде недоступной человеку.</w:t>
       </w:r>
     </w:p>
     <w:p>
@@ -1556,7 +2127,23 @@
         <w:t>спорадическое</w:t>
       </w:r>
       <w:r>
-        <w:t xml:space="preserve"> множество Жулиа, фрактальная губка Менгера.</w:t>
+        <w:t xml:space="preserve"> множество </w:t>
+      </w:r>
+      <w:proofErr w:type="spellStart"/>
+      <w:r>
+        <w:t>Жулиа</w:t>
+      </w:r>
+      <w:proofErr w:type="spellEnd"/>
+      <w:r>
+        <w:t xml:space="preserve">, фрактальная губка </w:t>
+      </w:r>
+      <w:proofErr w:type="spellStart"/>
+      <w:r>
+        <w:t>Менгера</w:t>
+      </w:r>
+      <w:proofErr w:type="spellEnd"/>
+      <w:r>
+        <w:t>.</w:t>
       </w:r>
     </w:p>
     <w:p>
@@ -1572,7 +2159,31 @@
           <w:shd w:val="clear" w:color="auto" w:fill="FFFFFF"/>
           <w:lang w:eastAsia="ru-RU"/>
         </w:rPr>
-        <w:t xml:space="preserve">Готовя эту иллюстрацию, я отыскал замечательное изображение несвязного множества Жулиа на прозрачном фоне с высоким разрешением. Вставив его в векторный редактор, я столкнулся с забавной трудностью — было очень нелегко попасть мышкой в это изображение, чтобы выделить его. Оно такое «рыхлое», что вероятность попадания в закрашенный </w:t>
+        <w:t xml:space="preserve">Готовя эту иллюстрацию, я отыскал замечательное изображение несвязного множества </w:t>
+      </w:r>
+      <w:proofErr w:type="spellStart"/>
+      <w:r>
+        <w:rPr>
+          <w:shd w:val="clear" w:color="auto" w:fill="FFFFFF"/>
+          <w:lang w:eastAsia="ru-RU"/>
+        </w:rPr>
+        <w:t>Жулиа</w:t>
+      </w:r>
+      <w:proofErr w:type="spellEnd"/>
+      <w:r>
+        <w:rPr>
+          <w:shd w:val="clear" w:color="auto" w:fill="FFFFFF"/>
+          <w:lang w:eastAsia="ru-RU"/>
+        </w:rPr>
+        <w:t xml:space="preserve"> на прозрачном фоне с высоким разрешением. Вставив его в векторный редактор, я столкнулся с забавной трудностью — было очень нелегко попасть мышкой в это изображение, чтобы выделить его. </w:t>
+      </w:r>
+      <w:proofErr w:type="gramStart"/>
+      <w:r>
+        <w:rPr>
+          <w:shd w:val="clear" w:color="auto" w:fill="FFFFFF"/>
+          <w:lang w:eastAsia="ru-RU"/>
+        </w:rPr>
+        <w:t xml:space="preserve">Оно такое «рыхлое», что вероятность попадания в закрашенный </w:t>
       </w:r>
       <w:r>
         <w:rPr>
@@ -1586,7 +2197,15 @@
           <w:shd w:val="clear" w:color="auto" w:fill="FFFFFF"/>
           <w:lang w:eastAsia="ru-RU"/>
         </w:rPr>
-        <w:t xml:space="preserve"> была заметно меньше попадания в прозрачный фон. В вероятностном пространстве тоже могут существовать подмножества нулевой меры, но это не означает, что события из этих подмножеств невозможны. С четвёртой-пятой попытки я всё же мог выделить изображение, поскольку </w:t>
+        <w:t xml:space="preserve"> была заметно меньше попадания в прозрачный фон.</w:t>
+      </w:r>
+      <w:proofErr w:type="gramEnd"/>
+      <w:r>
+        <w:rPr>
+          <w:shd w:val="clear" w:color="auto" w:fill="FFFFFF"/>
+          <w:lang w:eastAsia="ru-RU"/>
+        </w:rPr>
+        <w:t xml:space="preserve"> В вероятностном пространстве тоже могут существовать подмножества нулевой меры, но это не означает, что события из этих подмножеств невозможны. С четвёртой-пятой попытки я всё же мог выделить изображение, поскольку </w:t>
       </w:r>
       <w:r>
         <w:rPr>
@@ -1600,7 +2219,23 @@
           <w:shd w:val="clear" w:color="auto" w:fill="FFFFFF"/>
           <w:lang w:eastAsia="ru-RU"/>
         </w:rPr>
-        <w:t xml:space="preserve"> имеют конечный размер. Но что было бы, попади в моё распоряжение настоящее несвязное множество Жулиа с бесконечным разрешением?</w:t>
+        <w:t xml:space="preserve"> имеют конечный размер. Но что было бы, попади в моё распоряжение настоящее несвязное множество </w:t>
+      </w:r>
+      <w:proofErr w:type="spellStart"/>
+      <w:r>
+        <w:rPr>
+          <w:shd w:val="clear" w:color="auto" w:fill="FFFFFF"/>
+          <w:lang w:eastAsia="ru-RU"/>
+        </w:rPr>
+        <w:t>Жулиа</w:t>
+      </w:r>
+      <w:proofErr w:type="spellEnd"/>
+      <w:r>
+        <w:rPr>
+          <w:shd w:val="clear" w:color="auto" w:fill="FFFFFF"/>
+          <w:lang w:eastAsia="ru-RU"/>
+        </w:rPr>
+        <w:t xml:space="preserve"> с бесконечным разрешением?</w:t>
       </w:r>
     </w:p>
     <w:p>
@@ -1616,7 +2251,15 @@
           <w:shd w:val="clear" w:color="auto" w:fill="FFFFFF"/>
           <w:lang w:eastAsia="ru-RU"/>
         </w:rPr>
-        <w:t xml:space="preserve">Представьте себе, что вы пользуетесь программным генератором случайных чисел, который выдаёт произвольное вещественное число от 0 до 1. Какова вероятность выпадения числа 0? а числа 1/2 или e/π? Во всех этих случаях ответ будет — ноль! Вернее, самое маленькое доступное компьютеру положительное число, так называемый машинный эпсилон, ведь компьютер оперирует конечным числом знаков после запятой. Подождите, скажете вы, в каком смысле — ноль? Эти же числа не являются невозможными. Давайте проведём эксперимент, в результате мы получим какое-то конкретное число и когда мы его получим, то «по построению» вероятность его появления не может быть нулевой. Всё верно, но сколько нужно ждать до тех пор, пока не выпадет ровно 0? Практически бесконечно! Дело в том, что отдельное число, как точка на отрезке, имеет нулевую меру и честную нулевую вероятность. Отлична от нуля лишь мера сплошного отрезка, пусть даже очень маленького. Так что мы говорим не о вероятности, а о плотности вероятности, которая при умножении на конечную меру подмножества в вероятностном пространстве, даст конечную величину — вероятность попасть в это подмножество. </w:t>
+        <w:t xml:space="preserve">Представьте себе, что вы пользуетесь программным генератором случайных чисел, который выдаёт произвольное вещественное число от 0 до 1. Какова вероятность выпадения числа 0? а числа 1/2 или e/π? Во всех этих случаях ответ будет — ноль! Вернее, самое маленькое доступное компьютеру положительное число, так называемый машинный эпсилон, ведь компьютер оперирует конечным числом знаков после запятой. </w:t>
+      </w:r>
+      <w:r>
+        <w:rPr>
+          <w:shd w:val="clear" w:color="auto" w:fill="FFFFFF"/>
+          <w:lang w:eastAsia="ru-RU"/>
+        </w:rPr>
+        <w:lastRenderedPageBreak/>
+        <w:t xml:space="preserve">Подождите, скажете вы, в каком смысле — ноль? Эти же числа не являются невозможными. Давайте проведём эксперимент, в результате мы получим какое-то конкретное число и когда мы его получим, то «по построению» вероятность его появления не может быть нулевой. Всё верно, но сколько нужно ждать до тех пор, пока не выпадет ровно 0? Практически бесконечно! Дело в том, что отдельное число, как точка на отрезке, имеет нулевую меру и честную нулевую вероятность. Отлична от нуля лишь мера сплошного отрезка, пусть даже очень маленького. Так что мы говорим не о вероятности, а о плотности вероятности, которая при умножении на конечную меру подмножества в вероятностном пространстве, даст конечную величину — вероятность попасть в это подмножество. </w:t>
       </w:r>
     </w:p>
     <w:p>
@@ -1684,14 +2327,7 @@
           <w:shd w:val="clear" w:color="auto" w:fill="FFFFFF"/>
           <w:lang w:eastAsia="ru-RU"/>
         </w:rPr>
-        <w:t>Множество рациональных чисел</w:t>
-      </w:r>
-      <w:r>
-        <w:rPr>
-          <w:shd w:val="clear" w:color="auto" w:fill="FFFFFF"/>
-          <w:lang w:eastAsia="ru-RU"/>
-        </w:rPr>
-        <w:t xml:space="preserve"> не просто бесконечно, оно </w:t>
+        <w:t xml:space="preserve">Множество рациональных чисел не просто бесконечно, оно </w:t>
       </w:r>
       <w:r>
         <w:rPr>
@@ -1728,7 +2364,23 @@
           <w:shd w:val="clear" w:color="auto" w:fill="FFFFFF"/>
           <w:lang w:eastAsia="ru-RU"/>
         </w:rPr>
-        <w:t>Доказательство того, что рациональные числа образуют плотное подмножество нулевой меры множества вещественных чисел наделало шума в конце XIX века.</w:t>
+        <w:t xml:space="preserve">Доказательство того, что рациональные числа </w:t>
+      </w:r>
+      <w:proofErr w:type="gramStart"/>
+      <w:r>
+        <w:rPr>
+          <w:shd w:val="clear" w:color="auto" w:fill="FFFFFF"/>
+          <w:lang w:eastAsia="ru-RU"/>
+        </w:rPr>
+        <w:t>образуют</w:t>
+      </w:r>
+      <w:proofErr w:type="gramEnd"/>
+      <w:r>
+        <w:rPr>
+          <w:shd w:val="clear" w:color="auto" w:fill="FFFFFF"/>
+          <w:lang w:eastAsia="ru-RU"/>
+        </w:rPr>
+        <w:t xml:space="preserve"> плотное подмножество нулевой меры множества вещественных чисел наделало шума в конце XIX века.</w:t>
       </w:r>
     </w:p>
     <w:p>
@@ -1744,7 +2396,23 @@
           <w:shd w:val="clear" w:color="auto" w:fill="FFFFFF"/>
           <w:lang w:eastAsia="ru-RU"/>
         </w:rPr>
-        <w:t>Если кто-то терпеливо проведёт тысячу экспериментов с монеткой и радостно скажет вам, что у него получилось столько же выпадений «орлов», сколько и «решек», можете смело выразить сомнение, либо поздравить его с редкой удачей. Хоть бросание монетки и дискретный случайный процесс, но по мере накопления статистики мощность вероятностного пространства будет расти и мера события: «</w:t>
+        <w:t>Если кто-то терпеливо проведёт тысячу экспериментов с монеткой и радостно скажет вам, что у него получилось столько же выпадений «орлов», сколько и «</w:t>
+      </w:r>
+      <w:proofErr w:type="gramStart"/>
+      <w:r>
+        <w:rPr>
+          <w:shd w:val="clear" w:color="auto" w:fill="FFFFFF"/>
+          <w:lang w:eastAsia="ru-RU"/>
+        </w:rPr>
+        <w:t>решек</w:t>
+      </w:r>
+      <w:proofErr w:type="gramEnd"/>
+      <w:r>
+        <w:rPr>
+          <w:shd w:val="clear" w:color="auto" w:fill="FFFFFF"/>
+          <w:lang w:eastAsia="ru-RU"/>
+        </w:rPr>
+        <w:t>», можете смело выразить сомнение, либо поздравить его с редкой удачей. Хоть бросание монетки и дискретный случайный процесс, но по мере накопления статистики мощность вероятностного пространства будет расти и мера события: «</w:t>
       </w:r>
       <w:r>
         <w:rPr>
@@ -1752,16 +2420,25 @@
           <w:shd w:val="clear" w:color="auto" w:fill="FFFFFF"/>
           <w:lang w:eastAsia="ru-RU"/>
         </w:rPr>
-        <w:t xml:space="preserve">число „орлов“ совпадает с </w:t>
-      </w:r>
+        <w:t>число „орлов“ совпадает с числом „</w:t>
+      </w:r>
+      <w:proofErr w:type="gramStart"/>
       <w:r>
         <w:rPr>
           <w:i/>
           <w:shd w:val="clear" w:color="auto" w:fill="FFFFFF"/>
           <w:lang w:eastAsia="ru-RU"/>
         </w:rPr>
-        <w:lastRenderedPageBreak/>
-        <w:t>числом „решек“</w:t>
+        <w:t>решек</w:t>
+      </w:r>
+      <w:proofErr w:type="gramEnd"/>
+      <w:r>
+        <w:rPr>
+          <w:i/>
+          <w:shd w:val="clear" w:color="auto" w:fill="FFFFFF"/>
+          <w:lang w:eastAsia="ru-RU"/>
+        </w:rPr>
+        <w:t>“</w:t>
       </w:r>
       <w:r>
         <w:rPr>
@@ -1777,7 +2454,27 @@
           <w:shd w:val="clear" w:color="auto" w:fill="FFFFFF"/>
           <w:lang w:eastAsia="ru-RU"/>
         </w:rPr>
-        <w:t>почти наверняка количество «орлов» не будет равно количеству «решек»</w:t>
+        <w:t>почти наверняка количество «орлов» не будет равно количеству «</w:t>
+      </w:r>
+      <w:proofErr w:type="gramStart"/>
+      <w:r>
+        <w:rPr>
+          <w:i/>
+          <w:iCs/>
+          <w:shd w:val="clear" w:color="auto" w:fill="FFFFFF"/>
+          <w:lang w:eastAsia="ru-RU"/>
+        </w:rPr>
+        <w:t>решек</w:t>
+      </w:r>
+      <w:proofErr w:type="gramEnd"/>
+      <w:r>
+        <w:rPr>
+          <w:i/>
+          <w:iCs/>
+          <w:shd w:val="clear" w:color="auto" w:fill="FFFFFF"/>
+          <w:lang w:eastAsia="ru-RU"/>
+        </w:rPr>
+        <w:t>»</w:t>
       </w:r>
       <w:r>
         <w:rPr>
@@ -1829,7 +2526,39 @@
           <w:shd w:val="clear" w:color="auto" w:fill="FFFFFF"/>
           <w:lang w:eastAsia="ru-RU"/>
         </w:rPr>
-        <w:t>Вернёмся к монетке и к её честности. Колмогоровское определение вероятности примирило её частотное определение (как относительной частоты случающихся событий) и геометрическое (как доли «объёма» события в общем «объёме» возможностей). Таким образом, доля площади белых полосок на диаграмме рассчитанной для вращающейся монетки отражает вероятность выпадения той же стороны, которой мы её подкинули.</w:t>
+        <w:t xml:space="preserve">Вернёмся к монетке и к её честности. </w:t>
+      </w:r>
+      <w:proofErr w:type="spellStart"/>
+      <w:r>
+        <w:rPr>
+          <w:shd w:val="clear" w:color="auto" w:fill="FFFFFF"/>
+          <w:lang w:eastAsia="ru-RU"/>
+        </w:rPr>
+        <w:t>Колмогоровское</w:t>
+      </w:r>
+      <w:proofErr w:type="spellEnd"/>
+      <w:r>
+        <w:rPr>
+          <w:shd w:val="clear" w:color="auto" w:fill="FFFFFF"/>
+          <w:lang w:eastAsia="ru-RU"/>
+        </w:rPr>
+        <w:t xml:space="preserve"> определение вероятности примирило её частотное определение (как относительной частоты случающихся событий) и геометрическое (как доли «объёма» события в общем «объёме» возможностей). Таким образом, доля площади белых </w:t>
+      </w:r>
+      <w:proofErr w:type="gramStart"/>
+      <w:r>
+        <w:rPr>
+          <w:shd w:val="clear" w:color="auto" w:fill="FFFFFF"/>
+          <w:lang w:eastAsia="ru-RU"/>
+        </w:rPr>
+        <w:t>полосок</w:t>
+      </w:r>
+      <w:proofErr w:type="gramEnd"/>
+      <w:r>
+        <w:rPr>
+          <w:shd w:val="clear" w:color="auto" w:fill="FFFFFF"/>
+          <w:lang w:eastAsia="ru-RU"/>
+        </w:rPr>
+        <w:t xml:space="preserve"> на диаграмме рассчитанной для вращающейся монетки отражает вероятность выпадения той же стороны, которой мы её подкинули.</w:t>
       </w:r>
     </w:p>
     <w:p>
@@ -1844,7 +2573,247 @@
           <w:shd w:val="clear" w:color="auto" w:fill="FFFFFF"/>
           <w:lang w:eastAsia="ru-RU"/>
         </w:rPr>
-        <w:t>Но вот беда! Площадь каждой полоски на нашей диаграмме бесконечна (если рассматривать всю четверть координатной плоскости). Однако, аддитивность меры позволит нам аккуратно показать, что это не мешает площадям заштрихованных и белых областей быть одинаковыми. В явном виде уравнения для наших кривых имеют вид ω=n/t. Если площадь под кривой ω=1/t равна S, то благодаря свойству аддитивности, площадь под кривой ω=n/t будет равна Sn=nS. В свою очередь, для отдельных полосок получаем: Sn−Sn−1=nS−(n−1)S=S. Выходит, разница площадей не зависит от «номера» гиперболы. Это не что-то особенное, относящееся к гиперболам, тот же вывод можно сделать для любой кривой вида y=nf(x), лишь бы функция f была измерима. А раз так, то для всей области определения, попадания в белую часть диаграммы или в заштрихованную равновероятны, как и ожидается для «честной» монетки. </w:t>
+        <w:t>Но вот беда! Площадь каждой полоски на нашей диаграмме бесконечна (если рассматривать всю четверть координатной плоскости). Однако</w:t>
+      </w:r>
+      <w:proofErr w:type="gramStart"/>
+      <w:r>
+        <w:rPr>
+          <w:shd w:val="clear" w:color="auto" w:fill="FFFFFF"/>
+          <w:lang w:eastAsia="ru-RU"/>
+        </w:rPr>
+        <w:t>,</w:t>
+      </w:r>
+      <w:proofErr w:type="gramEnd"/>
+      <w:r>
+        <w:rPr>
+          <w:shd w:val="clear" w:color="auto" w:fill="FFFFFF"/>
+          <w:lang w:eastAsia="ru-RU"/>
+        </w:rPr>
+        <w:t xml:space="preserve"> </w:t>
+      </w:r>
+      <w:proofErr w:type="spellStart"/>
+      <w:r>
+        <w:rPr>
+          <w:shd w:val="clear" w:color="auto" w:fill="FFFFFF"/>
+          <w:lang w:eastAsia="ru-RU"/>
+        </w:rPr>
+        <w:t>аддитивность</w:t>
+      </w:r>
+      <w:proofErr w:type="spellEnd"/>
+      <w:r>
+        <w:rPr>
+          <w:shd w:val="clear" w:color="auto" w:fill="FFFFFF"/>
+          <w:lang w:eastAsia="ru-RU"/>
+        </w:rPr>
+        <w:t xml:space="preserve"> меры позволит нам аккуратно показать, что это не мешает площадям заштрихованных и белых </w:t>
+      </w:r>
+      <w:r>
+        <w:rPr>
+          <w:shd w:val="clear" w:color="auto" w:fill="FFFFFF"/>
+          <w:lang w:eastAsia="ru-RU"/>
+        </w:rPr>
+        <w:lastRenderedPageBreak/>
+        <w:t xml:space="preserve">областей быть одинаковыми. В явном виде уравнения для наших кривых имеют вид ω=n/t. Если площадь под кривой ω=1/t равна S, то благодаря свойству </w:t>
+      </w:r>
+      <w:proofErr w:type="spellStart"/>
+      <w:r>
+        <w:rPr>
+          <w:shd w:val="clear" w:color="auto" w:fill="FFFFFF"/>
+          <w:lang w:eastAsia="ru-RU"/>
+        </w:rPr>
+        <w:t>аддитивности</w:t>
+      </w:r>
+      <w:proofErr w:type="spellEnd"/>
+      <w:r>
+        <w:rPr>
+          <w:shd w:val="clear" w:color="auto" w:fill="FFFFFF"/>
+          <w:lang w:eastAsia="ru-RU"/>
+        </w:rPr>
+        <w:t>, площадь под кривой ω=n/t будет равна </w:t>
+      </w:r>
+      <m:oMath>
+        <m:sSub>
+          <m:sSubPr>
+            <m:ctrlPr>
+              <w:rPr>
+                <w:rFonts w:ascii="Cambria Math" w:hAnsi="Cambria Math"/>
+                <w:i/>
+                <w:shd w:val="clear" w:color="auto" w:fill="FFFFFF"/>
+                <w:lang w:eastAsia="ru-RU"/>
+              </w:rPr>
+            </m:ctrlPr>
+          </m:sSubPr>
+          <m:e>
+            <m:r>
+              <w:rPr>
+                <w:rFonts w:ascii="Cambria Math" w:hAnsi="Cambria Math"/>
+                <w:shd w:val="clear" w:color="auto" w:fill="FFFFFF"/>
+                <w:lang w:eastAsia="ru-RU"/>
+              </w:rPr>
+              <m:t>S</m:t>
+            </m:r>
+          </m:e>
+          <m:sub>
+            <m:r>
+              <w:rPr>
+                <w:rFonts w:ascii="Cambria Math" w:hAnsi="Cambria Math"/>
+                <w:shd w:val="clear" w:color="auto" w:fill="FFFFFF"/>
+                <w:lang w:eastAsia="ru-RU"/>
+              </w:rPr>
+              <m:t>n</m:t>
+            </m:r>
+          </m:sub>
+        </m:sSub>
+        <m:r>
+          <w:rPr>
+            <w:rFonts w:ascii="Cambria Math" w:hAnsi="Cambria Math"/>
+            <w:shd w:val="clear" w:color="auto" w:fill="FFFFFF"/>
+            <w:lang w:eastAsia="ru-RU"/>
+          </w:rPr>
+          <m:t>=nS</m:t>
+        </m:r>
+      </m:oMath>
+      <w:r>
+        <w:rPr>
+          <w:shd w:val="clear" w:color="auto" w:fill="FFFFFF"/>
+          <w:lang w:eastAsia="ru-RU"/>
+        </w:rPr>
+        <w:t>. В свою очередь, для отдельных полосок получаем: </w:t>
+      </w:r>
+      <m:oMath>
+        <m:sSub>
+          <m:sSubPr>
+            <m:ctrlPr>
+              <w:rPr>
+                <w:rFonts w:ascii="Cambria Math" w:hAnsi="Cambria Math"/>
+                <w:i/>
+                <w:shd w:val="clear" w:color="auto" w:fill="FFFFFF"/>
+                <w:lang w:eastAsia="ru-RU"/>
+              </w:rPr>
+            </m:ctrlPr>
+          </m:sSubPr>
+          <m:e>
+            <m:r>
+              <w:rPr>
+                <w:rFonts w:ascii="Cambria Math" w:hAnsi="Cambria Math"/>
+                <w:shd w:val="clear" w:color="auto" w:fill="FFFFFF"/>
+                <w:lang w:eastAsia="ru-RU"/>
+              </w:rPr>
+              <m:t>S</m:t>
+            </m:r>
+          </m:e>
+          <m:sub>
+            <m:r>
+              <w:rPr>
+                <w:rFonts w:ascii="Cambria Math" w:hAnsi="Cambria Math"/>
+                <w:shd w:val="clear" w:color="auto" w:fill="FFFFFF"/>
+                <w:lang w:eastAsia="ru-RU"/>
+              </w:rPr>
+              <m:t>n</m:t>
+            </m:r>
+          </m:sub>
+        </m:sSub>
+        <m:r>
+          <w:rPr>
+            <w:rFonts w:ascii="Cambria Math" w:hAnsi="Cambria Math"/>
+            <w:shd w:val="clear" w:color="auto" w:fill="FFFFFF"/>
+            <w:lang w:eastAsia="ru-RU"/>
+          </w:rPr>
+          <m:t>-</m:t>
+        </m:r>
+        <m:sSub>
+          <m:sSubPr>
+            <m:ctrlPr>
+              <w:rPr>
+                <w:rFonts w:ascii="Cambria Math" w:hAnsi="Cambria Math"/>
+                <w:i/>
+                <w:shd w:val="clear" w:color="auto" w:fill="FFFFFF"/>
+                <w:lang w:eastAsia="ru-RU"/>
+              </w:rPr>
+            </m:ctrlPr>
+          </m:sSubPr>
+          <m:e>
+            <m:r>
+              <w:rPr>
+                <w:rFonts w:ascii="Cambria Math" w:hAnsi="Cambria Math"/>
+                <w:shd w:val="clear" w:color="auto" w:fill="FFFFFF"/>
+                <w:lang w:eastAsia="ru-RU"/>
+              </w:rPr>
+              <m:t>S</m:t>
+            </m:r>
+          </m:e>
+          <m:sub>
+            <m:r>
+              <w:rPr>
+                <w:rFonts w:ascii="Cambria Math" w:hAnsi="Cambria Math"/>
+                <w:shd w:val="clear" w:color="auto" w:fill="FFFFFF"/>
+                <w:lang w:eastAsia="ru-RU"/>
+              </w:rPr>
+              <m:t>n-1</m:t>
+            </m:r>
+          </m:sub>
+        </m:sSub>
+        <m:r>
+          <w:rPr>
+            <w:rFonts w:ascii="Cambria Math" w:hAnsi="Cambria Math"/>
+            <w:shd w:val="clear" w:color="auto" w:fill="FFFFFF"/>
+            <w:lang w:eastAsia="ru-RU"/>
+          </w:rPr>
+          <m:t>=nS-</m:t>
+        </m:r>
+        <m:d>
+          <m:dPr>
+            <m:ctrlPr>
+              <w:rPr>
+                <w:rFonts w:ascii="Cambria Math" w:hAnsi="Cambria Math"/>
+                <w:i/>
+                <w:shd w:val="clear" w:color="auto" w:fill="FFFFFF"/>
+                <w:lang w:eastAsia="ru-RU"/>
+              </w:rPr>
+            </m:ctrlPr>
+          </m:dPr>
+          <m:e>
+            <m:r>
+              <w:rPr>
+                <w:rFonts w:ascii="Cambria Math" w:hAnsi="Cambria Math"/>
+                <w:shd w:val="clear" w:color="auto" w:fill="FFFFFF"/>
+                <w:lang w:eastAsia="ru-RU"/>
+              </w:rPr>
+              <m:t>n-1</m:t>
+            </m:r>
+          </m:e>
+        </m:d>
+        <m:r>
+          <w:rPr>
+            <w:rFonts w:ascii="Cambria Math" w:hAnsi="Cambria Math"/>
+            <w:shd w:val="clear" w:color="auto" w:fill="FFFFFF"/>
+            <w:lang w:eastAsia="ru-RU"/>
+          </w:rPr>
+          <m:t>S=S</m:t>
+        </m:r>
+      </m:oMath>
+      <w:r>
+        <w:rPr>
+          <w:shd w:val="clear" w:color="auto" w:fill="FFFFFF"/>
+          <w:lang w:eastAsia="ru-RU"/>
+        </w:rPr>
+        <w:t>. Выходит, разница площадей не зависит от «номера» гиперболы. Это не что-то особенное, относящееся к гиперболам, тот же вывод можно сделать для любой кривой вида y=</w:t>
+      </w:r>
+      <w:proofErr w:type="spellStart"/>
+      <w:r>
+        <w:rPr>
+          <w:shd w:val="clear" w:color="auto" w:fill="FFFFFF"/>
+          <w:lang w:eastAsia="ru-RU"/>
+        </w:rPr>
+        <w:t>nf</w:t>
+      </w:r>
+      <w:proofErr w:type="spellEnd"/>
+      <w:r>
+        <w:rPr>
+          <w:shd w:val="clear" w:color="auto" w:fill="FFFFFF"/>
+          <w:lang w:eastAsia="ru-RU"/>
+        </w:rPr>
+        <w:t>(x), лишь бы функция f была измерима. А раз так, то для всей области определения, попадания в белую часть диаграммы или в заштрихованную равновероятны, как и ожидается для «честной» монетки. </w:t>
       </w:r>
     </w:p>
     <w:p>
@@ -1885,7 +2854,7 @@
         </w:rPr>
         <w:t>В 2007 году группа Перси Диакониса с соавторами из Стэнфорда опубликовала </w:t>
       </w:r>
-      <w:hyperlink r:id="rId6">
+      <w:hyperlink r:id="rId9">
         <w:r>
           <w:rPr>
             <w:rStyle w:val="-"/>
@@ -1901,7 +2870,23 @@
           <w:shd w:val="clear" w:color="auto" w:fill="FFFFFF"/>
           <w:lang w:eastAsia="ru-RU"/>
         </w:rPr>
-        <w:t>, в которой даётся развёрнутый анализ процесса подбрасывания монетки. Детальное описание механики летящего и вращающегося диска, который, не просто вращается, а ещё и прецессирует — ось вращения сама вращается в полёте, показывает, что при ручном подбрасывании из позиции «орел сверху», вероятность выпадения «орла» на одну сотую больше половины. </w:t>
+        <w:t xml:space="preserve">, в которой даётся развёрнутый анализ процесса подбрасывания монетки. Детальное описание механики летящего и вращающегося диска, который, не просто вращается, а ещё и </w:t>
+      </w:r>
+      <w:proofErr w:type="spellStart"/>
+      <w:r>
+        <w:rPr>
+          <w:shd w:val="clear" w:color="auto" w:fill="FFFFFF"/>
+          <w:lang w:eastAsia="ru-RU"/>
+        </w:rPr>
+        <w:t>прецессирует</w:t>
+      </w:r>
+      <w:proofErr w:type="spellEnd"/>
+      <w:r>
+        <w:rPr>
+          <w:shd w:val="clear" w:color="auto" w:fill="FFFFFF"/>
+          <w:lang w:eastAsia="ru-RU"/>
+        </w:rPr>
+        <w:t xml:space="preserve"> — ось вращения сама вращается в полёте, показывает, что при ручном подбрасывании из позиции «орел сверху», вероятность выпадения «орла» на одну сотую больше половины. </w:t>
       </w:r>
     </w:p>
     <w:p>
@@ -1916,8 +2901,39 @@
           <w:shd w:val="clear" w:color="auto" w:fill="FFFFFF"/>
           <w:lang w:eastAsia="ru-RU"/>
         </w:rPr>
-        <w:lastRenderedPageBreak/>
-        <w:t>Много это или мало? Сколько нужно провести экспериментов, чтобы заметить такую разницу? По мере накопления экспериментальных данных, стандартная ошибка среднего, отражающая погрешность, с которой может быть вычислена средняя величина, уменьшается пропорционально квадратному корню из числа испытаний: σμ=σ/n, здесь σ — стандартное отклонение для исследуемого распределения. В нашем случае, для распределения Бернулли с вероятностью 0.51, которое равно 0.51×0,49≈0.5. Чтобы уверенно выделить отклонение среднего в одну сотую, это отклонение должно превышать 3 стандартных отклонения. Таким образом, мы можем оценить число испытаний:</w:t>
+        <w:t>Много это или мало? Сколько нужно провести экспериментов, чтобы заметить такую разницу? По мере накопления экспериментальных данных, стандартная ошибка среднего, отражающая погрешность, с которой может быть вычислена средняя величина, уменьшается пропорционально квадратному корню из числа испытаний: </w:t>
+      </w:r>
+      <w:proofErr w:type="spellStart"/>
+      <w:r>
+        <w:rPr>
+          <w:shd w:val="clear" w:color="auto" w:fill="FFFFFF"/>
+          <w:lang w:eastAsia="ru-RU"/>
+        </w:rPr>
+        <w:t>σμ</w:t>
+      </w:r>
+      <w:proofErr w:type="spellEnd"/>
+      <w:r>
+        <w:rPr>
+          <w:shd w:val="clear" w:color="auto" w:fill="FFFFFF"/>
+          <w:lang w:eastAsia="ru-RU"/>
+        </w:rPr>
+        <w:t>=σ/n, здесь σ — стандартное отклонение для исследуемого распределения. В нашем случае, для распределения Бернулли с вероятностью 0.51, которое равно 0.51×0,49≈0.5. Чтобы уверенно выделить отклонение среднего в одну сотую, это отклонение должно превышать 3 </w:t>
+      </w:r>
+      <w:proofErr w:type="gramStart"/>
+      <w:r>
+        <w:rPr>
+          <w:shd w:val="clear" w:color="auto" w:fill="FFFFFF"/>
+          <w:lang w:eastAsia="ru-RU"/>
+        </w:rPr>
+        <w:t>стандартных</w:t>
+      </w:r>
+      <w:proofErr w:type="gramEnd"/>
+      <w:r>
+        <w:rPr>
+          <w:shd w:val="clear" w:color="auto" w:fill="FFFFFF"/>
+          <w:lang w:eastAsia="ru-RU"/>
+        </w:rPr>
+        <w:t xml:space="preserve"> отклонения. Таким образом, мы можем оценить число испытаний:</w:t>
       </w:r>
     </w:p>
     <w:p>
@@ -1936,7 +2952,25 @@
           <w:szCs w:val="24"/>
           <w:lang w:eastAsia="ru-RU"/>
         </w:rPr>
-        <w:t>n=(σσμ)2=(3×0.50.01)2≈22500</w:t>
+        <w:t>n=(</w:t>
+      </w:r>
+      <w:proofErr w:type="spellStart"/>
+      <w:r>
+        <w:rPr>
+          <w:rFonts w:eastAsia="Times New Roman" w:cs="Times New Roman"/>
+          <w:szCs w:val="24"/>
+          <w:lang w:eastAsia="ru-RU"/>
+        </w:rPr>
+        <w:t>σσμ</w:t>
+      </w:r>
+      <w:proofErr w:type="spellEnd"/>
+      <w:r>
+        <w:rPr>
+          <w:rFonts w:eastAsia="Times New Roman" w:cs="Times New Roman"/>
+          <w:szCs w:val="24"/>
+          <w:lang w:eastAsia="ru-RU"/>
+        </w:rPr>
+        <w:t>)2=(3×0.50.01)2≈22500</w:t>
       </w:r>
     </w:p>
     <w:p>
@@ -1964,7 +2998,23 @@
           <w:shd w:val="clear" w:color="auto" w:fill="FFFFFF"/>
           <w:lang w:eastAsia="ru-RU"/>
         </w:rPr>
-        <w:t>Столько раз нужно подбросить монетку, чтобы заметить механистическую предопределённость результата. Чтобы было понятнее, что имеется ввиду, приведу пример двухсот испытаний идеальной и слегка неидеальной «монеток», проводимых с целью вычислить вероятность выпадения, скажем, орла. Каждое испытание состоит в 40000 «подбрасываниях». Слова «монетка» и «</w:t>
+        <w:t xml:space="preserve">Столько раз нужно подбросить монетку, чтобы заметить механистическую предопределённость результата. </w:t>
+      </w:r>
+      <w:proofErr w:type="gramStart"/>
+      <w:r>
+        <w:rPr>
+          <w:shd w:val="clear" w:color="auto" w:fill="FFFFFF"/>
+          <w:lang w:eastAsia="ru-RU"/>
+        </w:rPr>
+        <w:t>Чтобы было понятнее, что имеется ввиду, приведу пример двухсот испытаний идеальной и слегка неидеальной «монеток», проводимых с целью вычислить вероятность выпадения, скажем, орла.</w:t>
+      </w:r>
+      <w:proofErr w:type="gramEnd"/>
+      <w:r>
+        <w:rPr>
+          <w:shd w:val="clear" w:color="auto" w:fill="FFFFFF"/>
+          <w:lang w:eastAsia="ru-RU"/>
+        </w:rPr>
+        <w:t xml:space="preserve"> Каждое испытание состоит в 40000 «подбрасываниях». Слова «монетка» и «</w:t>
       </w:r>
       <w:r>
         <w:t>подбрасывание</w:t>
@@ -1993,7 +3043,16 @@
         <w:pStyle w:val="ad"/>
       </w:pPr>
       <w:r>
-        <w:t>Эксперименты с подбрасыванием идеальной и слегка неидеальной монетки с целью зафиксировать неидеальность.</w:t>
+        <w:lastRenderedPageBreak/>
+        <w:t xml:space="preserve">Эксперименты с подбрасыванием идеальной и слегка неидеальной монетки с целью зафиксировать </w:t>
+      </w:r>
+      <w:proofErr w:type="spellStart"/>
+      <w:r>
+        <w:t>неидеальность</w:t>
+      </w:r>
+      <w:proofErr w:type="spellEnd"/>
+      <w:r>
+        <w:t>.</w:t>
       </w:r>
     </w:p>
     <w:p>
@@ -2121,15 +3180,7 @@
           <w:shd w:val="clear" w:color="auto" w:fill="FFFFFF"/>
           <w:lang w:eastAsia="ru-RU"/>
         </w:rPr>
-        <w:t xml:space="preserve">объекта, то есть некоторой конечной площади. Пусть нам достаточно будет некоторой малой доли α от площади всей карты S, чтобы разобраться в том, как попасть к объекту. Значит, если объект приблизится к сгибу или краю на какое-то критическое расстояние d, мы сочтём закон туриста выполнившимся. Доля пограничных площадей в общем площади карты даст нам </w:t>
-      </w:r>
-      <w:r>
-        <w:rPr>
-          <w:shd w:val="clear" w:color="auto" w:fill="FFFFFF"/>
-          <w:lang w:eastAsia="ru-RU"/>
-        </w:rPr>
-        <w:lastRenderedPageBreak/>
-        <w:t>вероятность испытать этот закон подлости на себе. Вот как выглядят неприятные участки карты при α=0.5% и одном сгибе.</w:t>
+        <w:t>объекта, то есть некоторой конечной площади. Пусть нам достаточно будет некоторой малой доли α от площади всей карты S, чтобы разобраться в том, как попасть к объекту. Значит, если объект приблизится к сгибу или краю на какое-то критическое расстояние d, мы сочтём закон туриста выполнившимся. Доля пограничных площадей в общем площади карты даст нам вероятность испытать этот закон подлости на себе. Вот как выглядят неприятные участки карты при α=0.5% и одном сгибе.</w:t>
       </w:r>
     </w:p>
     <w:p>
@@ -2147,12 +3198,37 @@
           <w:lang w:eastAsia="ru-RU"/>
         </w:rPr>
       </w:pPr>
-      <w:r>
-        <w:rPr>
-          <w:shd w:val="clear" w:color="auto" w:fill="FFFFFF"/>
-          <w:lang w:eastAsia="ru-RU"/>
-        </w:rPr>
-        <w:t>Серым выделены «нехорошие» участки. Отдельно показан участок с полупроцентной площадью для карты шириной в 40 см, она имеет диаметр слегка превышающий 3 см.</w:t>
+      <w:proofErr w:type="gramStart"/>
+      <w:r>
+        <w:rPr>
+          <w:shd w:val="clear" w:color="auto" w:fill="FFFFFF"/>
+          <w:lang w:eastAsia="ru-RU"/>
+        </w:rPr>
+        <w:t>Серым</w:t>
+      </w:r>
+      <w:proofErr w:type="gramEnd"/>
+      <w:r>
+        <w:rPr>
+          <w:shd w:val="clear" w:color="auto" w:fill="FFFFFF"/>
+          <w:lang w:eastAsia="ru-RU"/>
+        </w:rPr>
+        <w:t xml:space="preserve"> выделены «нехорошие» участки. Отдельно показан участок с полупроцентной площадью для карты шириной в 40 см, она имеет </w:t>
+      </w:r>
+      <w:proofErr w:type="gramStart"/>
+      <w:r>
+        <w:rPr>
+          <w:shd w:val="clear" w:color="auto" w:fill="FFFFFF"/>
+          <w:lang w:eastAsia="ru-RU"/>
+        </w:rPr>
+        <w:t>диаметр</w:t>
+      </w:r>
+      <w:proofErr w:type="gramEnd"/>
+      <w:r>
+        <w:rPr>
+          <w:shd w:val="clear" w:color="auto" w:fill="FFFFFF"/>
+          <w:lang w:eastAsia="ru-RU"/>
+        </w:rPr>
+        <w:t xml:space="preserve"> слегка превышающий 3 см.</w:t>
       </w:r>
     </w:p>
     <w:p>
@@ -2167,7 +3243,48 @@
           <w:shd w:val="clear" w:color="auto" w:fill="FFFFFF"/>
           <w:lang w:eastAsia="ru-RU"/>
         </w:rPr>
-        <w:t>Для квадратной карты d=αS. Неприятные полоски будут иметь площадь dS=Sα. Четыре полосы, две вертикальные и две горизонтальные, расположатся у края, любой дополнительный изгиб, горизонтальный или вертикальный, добавит ещё одну полоску. При этом пересекающиеся полоски добавляют лишние квадратики площадью d2=αS. Сложив карту так, чтобы получилось nгоризонтальных и m вертикальных изгибов, мы получим суммарную площадь неприятной зоны равную: S(n+2)α+S(m+2)α−S(n+2)(m+2)α. Отнеся её к площади всей карты, получим неприятную долю общей площади: </w:t>
+        <w:t>Для квадратной карты d=αS. Неприятные полоски будут иметь площадь </w:t>
+      </w:r>
+      <w:proofErr w:type="spellStart"/>
+      <w:r>
+        <w:rPr>
+          <w:shd w:val="clear" w:color="auto" w:fill="FFFFFF"/>
+          <w:lang w:eastAsia="ru-RU"/>
+        </w:rPr>
+        <w:t>dS</w:t>
+      </w:r>
+      <w:proofErr w:type="spellEnd"/>
+      <w:r>
+        <w:rPr>
+          <w:shd w:val="clear" w:color="auto" w:fill="FFFFFF"/>
+          <w:lang w:eastAsia="ru-RU"/>
+        </w:rPr>
+        <w:t>=Sα. Четыре полосы, две вертикальные и две горизонтальные, расположатся у края, любой дополнительный изгиб, горизонтальный или вертикальный, добавит ещё одну полоску. При этом пересекающиеся полоски добавляют лишние квадратики площадью d2=αS. Сложив карту так, чтобы получилось </w:t>
+      </w:r>
+      <w:proofErr w:type="spellStart"/>
+      <w:proofErr w:type="gramStart"/>
+      <w:r>
+        <w:rPr>
+          <w:shd w:val="clear" w:color="auto" w:fill="FFFFFF"/>
+          <w:lang w:eastAsia="ru-RU"/>
+        </w:rPr>
+        <w:t>n</w:t>
+      </w:r>
+      <w:proofErr w:type="gramEnd"/>
+      <w:r>
+        <w:rPr>
+          <w:shd w:val="clear" w:color="auto" w:fill="FFFFFF"/>
+          <w:lang w:eastAsia="ru-RU"/>
+        </w:rPr>
+        <w:t>горизонтальных</w:t>
+      </w:r>
+      <w:proofErr w:type="spellEnd"/>
+      <w:r>
+        <w:rPr>
+          <w:shd w:val="clear" w:color="auto" w:fill="FFFFFF"/>
+          <w:lang w:eastAsia="ru-RU"/>
+        </w:rPr>
+        <w:t xml:space="preserve"> и m вертикальных изгибов, мы получим суммарную площадь неприятной зоны равную: S(n+2)α+S(m+2)α−S(n+2)(m+2)α. Отнеся её к площади всей карты, получим неприятную долю общей площади: </w:t>
       </w:r>
     </w:p>
     <w:p>
@@ -2248,7 +3365,46 @@
           <w:shd w:val="clear" w:color="auto" w:fill="FFFFFF"/>
           <w:lang w:eastAsia="ru-RU"/>
         </w:rPr>
-        <w:t>Области, в которых повышена вероятность оказаться на сгибе карты или на её краю. Числами отмечена доля площади рассматриваемой окрестности от площади всей карты.</w:t>
+        <w:t xml:space="preserve">Области, в которых повышена вероятность </w:t>
+      </w:r>
+      <w:proofErr w:type="gramStart"/>
+      <w:r>
+        <w:rPr>
+          <w:rFonts w:ascii="Arial" w:eastAsia="Times New Roman" w:hAnsi="Arial" w:cs="Arial"/>
+          <w:i/>
+          <w:iCs/>
+          <w:color w:val="222222"/>
+          <w:szCs w:val="24"/>
+          <w:shd w:val="clear" w:color="auto" w:fill="FFFFFF"/>
+          <w:lang w:eastAsia="ru-RU"/>
+        </w:rPr>
+        <w:t>оказаться</w:t>
+      </w:r>
+      <w:proofErr w:type="gramEnd"/>
+      <w:r>
+        <w:rPr>
+          <w:rFonts w:ascii="Arial" w:eastAsia="Times New Roman" w:hAnsi="Arial" w:cs="Arial"/>
+          <w:i/>
+          <w:iCs/>
+          <w:color w:val="222222"/>
+          <w:szCs w:val="24"/>
+          <w:shd w:val="clear" w:color="auto" w:fill="FFFFFF"/>
+          <w:lang w:eastAsia="ru-RU"/>
+        </w:rPr>
+        <w:t xml:space="preserve"> на сгибе карты или на её краю. Числами отмечена доля площади рассматриваемой окрестности </w:t>
+      </w:r>
+      <w:r>
+        <w:rPr>
+          <w:rFonts w:ascii="Arial" w:eastAsia="Times New Roman" w:hAnsi="Arial" w:cs="Arial"/>
+          <w:i/>
+          <w:iCs/>
+          <w:color w:val="222222"/>
+          <w:szCs w:val="24"/>
+          <w:shd w:val="clear" w:color="auto" w:fill="FFFFFF"/>
+          <w:lang w:eastAsia="ru-RU"/>
+        </w:rPr>
+        <w:lastRenderedPageBreak/>
+        <w:t>от площади всей карты.</w:t>
       </w:r>
       <w:r>
         <w:rPr>
@@ -2360,7 +3516,7 @@
                     </pic:cNvPicPr>
                   </pic:nvPicPr>
                   <pic:blipFill>
-                    <a:blip r:embed="rId7"/>
+                    <a:blip r:embed="rId10"/>
                     <a:stretch>
                       <a:fillRect/>
                     </a:stretch>
@@ -2410,7 +3566,29 @@
           <w:shd w:val="clear" w:color="auto" w:fill="FFFFFF"/>
           <w:lang w:eastAsia="ru-RU"/>
         </w:rPr>
-        <w:t> в пространстве координат-скорости. Это множество таких начальных условий, при которых маятник обязательно притянется к определённой точке в указанном секторе. Точка остановки маятника называется </w:t>
+        <w:t xml:space="preserve"> в пространстве </w:t>
+      </w:r>
+      <w:proofErr w:type="gramStart"/>
+      <w:r>
+        <w:rPr>
+          <w:rFonts w:ascii="Arial" w:eastAsia="Times New Roman" w:hAnsi="Arial" w:cs="Arial"/>
+          <w:color w:val="222222"/>
+          <w:szCs w:val="24"/>
+          <w:shd w:val="clear" w:color="auto" w:fill="FFFFFF"/>
+          <w:lang w:eastAsia="ru-RU"/>
+        </w:rPr>
+        <w:t>координат-скорости</w:t>
+      </w:r>
+      <w:proofErr w:type="gramEnd"/>
+      <w:r>
+        <w:rPr>
+          <w:rFonts w:ascii="Arial" w:eastAsia="Times New Roman" w:hAnsi="Arial" w:cs="Arial"/>
+          <w:color w:val="222222"/>
+          <w:szCs w:val="24"/>
+          <w:shd w:val="clear" w:color="auto" w:fill="FFFFFF"/>
+          <w:lang w:eastAsia="ru-RU"/>
+        </w:rPr>
+        <w:t>. Это множество таких начальных условий, при которых маятник обязательно притянется к определённой точке в указанном секторе. Точка остановки маятника называется </w:t>
       </w:r>
       <w:r>
         <w:rPr>
@@ -2432,7 +3610,51 @@
           <w:shd w:val="clear" w:color="auto" w:fill="FFFFFF"/>
           <w:lang w:eastAsia="ru-RU"/>
         </w:rPr>
-        <w:t> — притягивающей точкой. В случае маятника с картинки пространство координат и скоростей четырёхмерно, и так просто области притяжения не показать. Но если ограничиться лишь двумя секторами и свести задачу к одномерной (такой маятник называется осциллятором Дюффинга), то пространство начальных значений превратится в плоскость, так что области притяжения можно будет увидеть. Они выглядят как замысловатый символ «Инь-Янь», быстро превращающийся в узкие полоски, разделяющие области притяжения. </w:t>
+        <w:t xml:space="preserve"> — притягивающей точкой. В случае маятника с картинки пространство координат и скоростей четырёхмерно, и так просто области притяжения не показать. Но если ограничиться лишь двумя секторами и свести задачу к одномерной (такой маятник называется осциллятором </w:t>
+      </w:r>
+      <w:proofErr w:type="spellStart"/>
+      <w:r>
+        <w:rPr>
+          <w:rFonts w:ascii="Arial" w:eastAsia="Times New Roman" w:hAnsi="Arial" w:cs="Arial"/>
+          <w:color w:val="222222"/>
+          <w:szCs w:val="24"/>
+          <w:shd w:val="clear" w:color="auto" w:fill="FFFFFF"/>
+          <w:lang w:eastAsia="ru-RU"/>
+        </w:rPr>
+        <w:t>Дюффинга</w:t>
+      </w:r>
+      <w:proofErr w:type="spellEnd"/>
+      <w:r>
+        <w:rPr>
+          <w:rFonts w:ascii="Arial" w:eastAsia="Times New Roman" w:hAnsi="Arial" w:cs="Arial"/>
+          <w:color w:val="222222"/>
+          <w:szCs w:val="24"/>
+          <w:shd w:val="clear" w:color="auto" w:fill="FFFFFF"/>
+          <w:lang w:eastAsia="ru-RU"/>
+        </w:rPr>
+        <w:t>), то пространство начальных значений превратится в плоскость, так что области притяжения можно будет увидеть. Они выглядят как замысловатый символ «Инь-</w:t>
+      </w:r>
+      <w:proofErr w:type="spellStart"/>
+      <w:r>
+        <w:rPr>
+          <w:rFonts w:ascii="Arial" w:eastAsia="Times New Roman" w:hAnsi="Arial" w:cs="Arial"/>
+          <w:color w:val="222222"/>
+          <w:szCs w:val="24"/>
+          <w:shd w:val="clear" w:color="auto" w:fill="FFFFFF"/>
+          <w:lang w:eastAsia="ru-RU"/>
+        </w:rPr>
+        <w:t>Янь</w:t>
+      </w:r>
+      <w:proofErr w:type="spellEnd"/>
+      <w:r>
+        <w:rPr>
+          <w:rFonts w:ascii="Arial" w:eastAsia="Times New Roman" w:hAnsi="Arial" w:cs="Arial"/>
+          <w:color w:val="222222"/>
+          <w:szCs w:val="24"/>
+          <w:shd w:val="clear" w:color="auto" w:fill="FFFFFF"/>
+          <w:lang w:eastAsia="ru-RU"/>
+        </w:rPr>
+        <w:t>», быстро превращающийся в узкие полоски, разделяющие области притяжения. </w:t>
       </w:r>
       <w:r>
         <w:rPr>
@@ -2476,92 +3698,9 @@
           <w:shd w:val="clear" w:color="auto" w:fill="FFFFFF"/>
           <w:lang w:eastAsia="ru-RU"/>
         </w:rPr>
-        <w:t>Области притяжения аттракторов для одномерного маятника желаний — осциллятора Дюффинга.</w:t>
-      </w:r>
-      <w:r>
-        <w:rPr>
-          <w:rFonts w:ascii="Arial" w:eastAsia="Times New Roman" w:hAnsi="Arial" w:cs="Arial"/>
-          <w:color w:val="222222"/>
-          <w:szCs w:val="24"/>
-          <w:lang w:eastAsia="ru-RU"/>
-        </w:rPr>
-        <w:br/>
-      </w:r>
-      <w:r>
-        <w:rPr>
-          <w:rFonts w:ascii="Arial" w:eastAsia="Times New Roman" w:hAnsi="Arial" w:cs="Arial"/>
-          <w:color w:val="222222"/>
-          <w:szCs w:val="24"/>
-          <w:lang w:eastAsia="ru-RU"/>
-        </w:rPr>
-        <w:br/>
-      </w:r>
-      <w:r>
-        <w:rPr>
-          <w:rFonts w:ascii="Arial" w:eastAsia="Times New Roman" w:hAnsi="Arial" w:cs="Arial"/>
-          <w:color w:val="222222"/>
-          <w:szCs w:val="24"/>
-          <w:shd w:val="clear" w:color="auto" w:fill="FFFFFF"/>
-          <w:lang w:eastAsia="ru-RU"/>
-        </w:rPr>
-        <w:t>Как и в случае с монетой, немного смещая начальные условия мы попадаем от одного аттрактора к другому. Так же действует и игральная кость и рулетка, но они не являются сами по себе генераторами случайности. Это не истинно хаотические системы и их поведение можно точно рассчитать. </w:t>
-      </w:r>
-      <w:r>
-        <w:rPr>
-          <w:rFonts w:ascii="Arial" w:eastAsia="Times New Roman" w:hAnsi="Arial" w:cs="Arial"/>
-          <w:color w:val="222222"/>
-          <w:szCs w:val="24"/>
-          <w:lang w:eastAsia="ru-RU"/>
-        </w:rPr>
-        <w:br/>
-      </w:r>
-      <w:r>
-        <w:rPr>
-          <w:rFonts w:ascii="Arial" w:eastAsia="Times New Roman" w:hAnsi="Arial" w:cs="Arial"/>
-          <w:color w:val="222222"/>
-          <w:szCs w:val="24"/>
-          <w:lang w:eastAsia="ru-RU"/>
-        </w:rPr>
-        <w:br/>
-      </w:r>
-      <w:r>
-        <w:rPr>
-          <w:rFonts w:ascii="Arial" w:eastAsia="Times New Roman" w:hAnsi="Arial" w:cs="Arial"/>
-          <w:color w:val="222222"/>
-          <w:szCs w:val="24"/>
-          <w:shd w:val="clear" w:color="auto" w:fill="FFFFFF"/>
-          <w:lang w:eastAsia="ru-RU"/>
-        </w:rPr>
-        <w:t>А что же такое настоящая случайность? Хороший пример истинно стохастической системы — появление автомобилей на дороге. Люди не договариваются, не согласовывают свои планы, каждый элемент ансамбля за пределами дороги действует независимо. И хотя в поведении людей есть определённые закономерности — часы пик утром и вечером, пустые дороги ночью и т.д., мы не обладаем и никогда не будем обладать достаточной информацией о каждом участнике движения, чтобы предсказать появление любого из них. Также стохастическими являются механика элементарных частиц на квантовом уровне, распад нестабильных атомов, изменения в генетическом коде, по всей видимости, землетрясения и котировки ценных бумаг на бирже. Единственное, что остаётся исследователю, это рассматривать их, как случайные величины и описывать в терминах теории вероятности.</w:t>
-      </w:r>
-      <w:r>
-        <w:rPr>
-          <w:rFonts w:ascii="Arial" w:eastAsia="Times New Roman" w:hAnsi="Arial" w:cs="Arial"/>
-          <w:color w:val="222222"/>
-          <w:szCs w:val="24"/>
-          <w:lang w:eastAsia="ru-RU"/>
-        </w:rPr>
-        <w:br/>
-      </w:r>
-      <w:r>
-        <w:rPr>
-          <w:rFonts w:ascii="Arial" w:eastAsia="Times New Roman" w:hAnsi="Arial" w:cs="Arial"/>
-          <w:color w:val="222222"/>
-          <w:szCs w:val="24"/>
-          <w:lang w:eastAsia="ru-RU"/>
-        </w:rPr>
-        <w:br/>
-      </w:r>
-      <w:r>
-        <w:rPr>
-          <w:rFonts w:ascii="Arial" w:eastAsia="Times New Roman" w:hAnsi="Arial" w:cs="Arial"/>
-          <w:color w:val="222222"/>
-          <w:szCs w:val="24"/>
-          <w:shd w:val="clear" w:color="auto" w:fill="FFFFFF"/>
-          <w:lang w:eastAsia="ru-RU"/>
-        </w:rPr>
-        <w:t>Но есть и другой источник случайностей — </w:t>
-      </w:r>
+        <w:t xml:space="preserve">Области притяжения аттракторов для одномерного маятника желаний — осциллятора </w:t>
+      </w:r>
+      <w:proofErr w:type="spellStart"/>
       <w:r>
         <w:rPr>
           <w:rFonts w:ascii="Arial" w:eastAsia="Times New Roman" w:hAnsi="Arial" w:cs="Arial"/>
@@ -2572,46 +3711,9 @@
           <w:shd w:val="clear" w:color="auto" w:fill="FFFFFF"/>
           <w:lang w:eastAsia="ru-RU"/>
         </w:rPr>
-        <w:t>динамический хаос</w:t>
-      </w:r>
-      <w:r>
-        <w:rPr>
-          <w:rFonts w:ascii="Arial" w:eastAsia="Times New Roman" w:hAnsi="Arial" w:cs="Arial"/>
-          <w:color w:val="222222"/>
-          <w:szCs w:val="24"/>
-          <w:shd w:val="clear" w:color="auto" w:fill="FFFFFF"/>
-          <w:lang w:eastAsia="ru-RU"/>
-        </w:rPr>
-        <w:t>. Хаотические системы отличаются от стохастических тем, что описываются точными уравнениями и параметрами, не содержащими случайностей. Однако их поведение не просто сложно, а хаотично и истинно непредсказуемо. Если мы начнём колебать маятник желаний, очень аккуратно, с точно контролируемой частотой и амплитудой, то мы обнаружим, что его плавные движения невозможно просчитать надолго. Никакими алгоритмами на сколь угодно точных вычислительных машинах нам не удастся рассчитать точное поведение маятника на произвольно далёкое будущее. Он не остановится на каком-либо секторе, а будет совершать плавные движения, но никогда не вернётся в одну и ту же точку в пространстве координат-скорости дважды. Ещё один пример предельно простой хаотической системы — идеальный шарик, подпрыгивающий в поле тяжести на идеальном столике с пружинкой. Сравнительно простые уравнения Лоренца показали, что мы никогда не сможем предсказывать погоду больше чем на пару-тройку недель — это тоже хаотическая система. </w:t>
-      </w:r>
-      <w:r>
-        <w:rPr>
-          <w:rFonts w:ascii="Arial" w:eastAsia="Times New Roman" w:hAnsi="Arial" w:cs="Arial"/>
-          <w:color w:val="222222"/>
-          <w:szCs w:val="24"/>
-          <w:lang w:eastAsia="ru-RU"/>
-        </w:rPr>
-        <w:br/>
-      </w:r>
-      <w:r>
-        <w:rPr>
-          <w:rFonts w:ascii="Arial" w:eastAsia="Times New Roman" w:hAnsi="Arial" w:cs="Arial"/>
-          <w:color w:val="222222"/>
-          <w:szCs w:val="24"/>
-          <w:lang w:eastAsia="ru-RU"/>
-        </w:rPr>
-        <w:br/>
-      </w:r>
-      <w:r>
-        <w:rPr>
-          <w:rFonts w:ascii="Arial" w:eastAsia="Times New Roman" w:hAnsi="Arial" w:cs="Arial"/>
-          <w:color w:val="222222"/>
-          <w:szCs w:val="24"/>
-          <w:shd w:val="clear" w:color="auto" w:fill="FFFFFF"/>
-          <w:lang w:eastAsia="ru-RU"/>
-        </w:rPr>
-        <w:t>Теории динамического хаоса, удалось объяснить природу такой непредсказуемости. Простой одномерный маятник желаний, который мы рассматривали, имел две устойчивые стационарные точки — два аттрактора, и одну неустойчивую, от которой система старается уйти, она показана белым кружком. В хаотическом режиме вместо набора аттракторов в системе появляется бесконечное множество неустойчивых стационарных траекторий. Это множество бесконечно, но имеет </w:t>
-      </w:r>
+        <w:t>Дюффинга</w:t>
+      </w:r>
+      <w:proofErr w:type="spellEnd"/>
       <w:r>
         <w:rPr>
           <w:rFonts w:ascii="Arial" w:eastAsia="Times New Roman" w:hAnsi="Arial" w:cs="Arial"/>
@@ -2622,17 +3724,136 @@
           <w:shd w:val="clear" w:color="auto" w:fill="FFFFFF"/>
           <w:lang w:eastAsia="ru-RU"/>
         </w:rPr>
-        <w:t>нулевую меру</w:t>
-      </w:r>
-      <w:r>
-        <w:rPr>
-          <w:rFonts w:ascii="Arial" w:eastAsia="Times New Roman" w:hAnsi="Arial" w:cs="Arial"/>
-          <w:color w:val="222222"/>
-          <w:szCs w:val="24"/>
-          <w:shd w:val="clear" w:color="auto" w:fill="FFFFFF"/>
-          <w:lang w:eastAsia="ru-RU"/>
-        </w:rPr>
-        <w:t>, и представляет собой очень сложно устроенную несвязную структуру. Попав на одну таких траекторий, в принципе невозможно ей следовать, используя какие-либо конечные алгоритмы. Но самое удивительное, оказалось, что это бесконечное множество неустойчивых траекторий само по себе является притягивающим! Хаотическая система непрерывно перескакивает от окрестности одной неустойчивой траектории к другой, всё время оставаясь в пределах это странного аттрактора. Так эти множества и называются: </w:t>
+        <w:t>.</w:t>
+      </w:r>
+      <w:r>
+        <w:rPr>
+          <w:rFonts w:ascii="Arial" w:eastAsia="Times New Roman" w:hAnsi="Arial" w:cs="Arial"/>
+          <w:color w:val="222222"/>
+          <w:szCs w:val="24"/>
+          <w:lang w:eastAsia="ru-RU"/>
+        </w:rPr>
+        <w:br/>
+      </w:r>
+      <w:r>
+        <w:rPr>
+          <w:rFonts w:ascii="Arial" w:eastAsia="Times New Roman" w:hAnsi="Arial" w:cs="Arial"/>
+          <w:color w:val="222222"/>
+          <w:szCs w:val="24"/>
+          <w:lang w:eastAsia="ru-RU"/>
+        </w:rPr>
+        <w:br/>
+      </w:r>
+      <w:r>
+        <w:rPr>
+          <w:rFonts w:ascii="Arial" w:eastAsia="Times New Roman" w:hAnsi="Arial" w:cs="Arial"/>
+          <w:color w:val="222222"/>
+          <w:szCs w:val="24"/>
+          <w:shd w:val="clear" w:color="auto" w:fill="FFFFFF"/>
+          <w:lang w:eastAsia="ru-RU"/>
+        </w:rPr>
+        <w:t xml:space="preserve">Как и в случае с монетой, немного </w:t>
+      </w:r>
+      <w:proofErr w:type="gramStart"/>
+      <w:r>
+        <w:rPr>
+          <w:rFonts w:ascii="Arial" w:eastAsia="Times New Roman" w:hAnsi="Arial" w:cs="Arial"/>
+          <w:color w:val="222222"/>
+          <w:szCs w:val="24"/>
+          <w:shd w:val="clear" w:color="auto" w:fill="FFFFFF"/>
+          <w:lang w:eastAsia="ru-RU"/>
+        </w:rPr>
+        <w:t>смещая начальные условия мы попадаем от одного</w:t>
+      </w:r>
+      <w:proofErr w:type="gramEnd"/>
+      <w:r>
+        <w:rPr>
+          <w:rFonts w:ascii="Arial" w:eastAsia="Times New Roman" w:hAnsi="Arial" w:cs="Arial"/>
+          <w:color w:val="222222"/>
+          <w:szCs w:val="24"/>
+          <w:shd w:val="clear" w:color="auto" w:fill="FFFFFF"/>
+          <w:lang w:eastAsia="ru-RU"/>
+        </w:rPr>
+        <w:t xml:space="preserve"> аттрактора к другому. Так же действует и игральная кость и рулетка, но они не являются сами по себе генераторами случайности. Это не истинно хаотические системы и их поведение можно точно рассчитать. </w:t>
+      </w:r>
+      <w:r>
+        <w:rPr>
+          <w:rFonts w:ascii="Arial" w:eastAsia="Times New Roman" w:hAnsi="Arial" w:cs="Arial"/>
+          <w:color w:val="222222"/>
+          <w:szCs w:val="24"/>
+          <w:lang w:eastAsia="ru-RU"/>
+        </w:rPr>
+        <w:br/>
+      </w:r>
+      <w:r>
+        <w:rPr>
+          <w:rFonts w:ascii="Arial" w:eastAsia="Times New Roman" w:hAnsi="Arial" w:cs="Arial"/>
+          <w:color w:val="222222"/>
+          <w:szCs w:val="24"/>
+          <w:lang w:eastAsia="ru-RU"/>
+        </w:rPr>
+        <w:br/>
+      </w:r>
+      <w:r>
+        <w:rPr>
+          <w:rFonts w:ascii="Arial" w:eastAsia="Times New Roman" w:hAnsi="Arial" w:cs="Arial"/>
+          <w:color w:val="222222"/>
+          <w:szCs w:val="24"/>
+          <w:shd w:val="clear" w:color="auto" w:fill="FFFFFF"/>
+          <w:lang w:eastAsia="ru-RU"/>
+        </w:rPr>
+        <w:t xml:space="preserve">А что же такое настоящая случайность? Хороший пример истинно стохастической системы — появление автомобилей на дороге. Люди не договариваются, не согласовывают свои планы, каждый элемент ансамбля за пределами дороги действует независимо. И хотя в поведении людей есть определённые закономерности — часы пик утром и вечером, пустые дороги ночью и т.д., мы не </w:t>
+      </w:r>
+      <w:proofErr w:type="gramStart"/>
+      <w:r>
+        <w:rPr>
+          <w:rFonts w:ascii="Arial" w:eastAsia="Times New Roman" w:hAnsi="Arial" w:cs="Arial"/>
+          <w:color w:val="222222"/>
+          <w:szCs w:val="24"/>
+          <w:shd w:val="clear" w:color="auto" w:fill="FFFFFF"/>
+          <w:lang w:eastAsia="ru-RU"/>
+        </w:rPr>
+        <w:t>обладаем и никогда не</w:t>
+      </w:r>
+      <w:proofErr w:type="gramEnd"/>
+      <w:r>
+        <w:rPr>
+          <w:rFonts w:ascii="Arial" w:eastAsia="Times New Roman" w:hAnsi="Arial" w:cs="Arial"/>
+          <w:color w:val="222222"/>
+          <w:szCs w:val="24"/>
+          <w:shd w:val="clear" w:color="auto" w:fill="FFFFFF"/>
+          <w:lang w:eastAsia="ru-RU"/>
+        </w:rPr>
+        <w:t xml:space="preserve"> будем обладать достаточной информацией о каждом участнике движения, чтобы предсказать появление любого из них. Также стохастическими являются механика элементарных частиц на квантовом уровне, распад нестабильных атомов, изменения в генетическом коде, по всей видимости, землетрясения и котировки ценных бумаг на бирже. Единственное, что остаётся исследователю, это рассматривать их, как случайные величины и описывать в терминах теории вероятности.</w:t>
+      </w:r>
+      <w:r>
+        <w:rPr>
+          <w:rFonts w:ascii="Arial" w:eastAsia="Times New Roman" w:hAnsi="Arial" w:cs="Arial"/>
+          <w:color w:val="222222"/>
+          <w:szCs w:val="24"/>
+          <w:lang w:eastAsia="ru-RU"/>
+        </w:rPr>
+        <w:br/>
+      </w:r>
+      <w:r>
+        <w:rPr>
+          <w:rFonts w:ascii="Arial" w:eastAsia="Times New Roman" w:hAnsi="Arial" w:cs="Arial"/>
+          <w:color w:val="222222"/>
+          <w:szCs w:val="24"/>
+          <w:lang w:eastAsia="ru-RU"/>
+        </w:rPr>
+        <w:br/>
+      </w:r>
+      <w:r>
+        <w:rPr>
+          <w:rFonts w:ascii="Arial" w:eastAsia="Times New Roman" w:hAnsi="Arial" w:cs="Arial"/>
+          <w:color w:val="222222"/>
+          <w:szCs w:val="24"/>
+          <w:shd w:val="clear" w:color="auto" w:fill="FFFFFF"/>
+          <w:lang w:eastAsia="ru-RU"/>
+        </w:rPr>
+        <w:lastRenderedPageBreak/>
+        <w:t>Но есть и другой источник случайностей — </w:t>
       </w:r>
       <w:r>
         <w:rPr>
@@ -2644,28 +3865,67 @@
           <w:shd w:val="clear" w:color="auto" w:fill="FFFFFF"/>
           <w:lang w:eastAsia="ru-RU"/>
         </w:rPr>
-        <w:t>странные аттракторы</w:t>
-      </w:r>
-      <w:r>
-        <w:rPr>
-          <w:rFonts w:ascii="Arial" w:eastAsia="Times New Roman" w:hAnsi="Arial" w:cs="Arial"/>
-          <w:color w:val="222222"/>
-          <w:szCs w:val="24"/>
-          <w:shd w:val="clear" w:color="auto" w:fill="FFFFFF"/>
-          <w:lang w:eastAsia="ru-RU"/>
-        </w:rPr>
-        <w:t xml:space="preserve">. Вот как завораживающе </w:t>
-      </w:r>
-      <w:r>
-        <w:rPr>
-          <w:rFonts w:ascii="Arial" w:eastAsia="Times New Roman" w:hAnsi="Arial" w:cs="Arial"/>
-          <w:color w:val="222222"/>
-          <w:szCs w:val="24"/>
-          <w:shd w:val="clear" w:color="auto" w:fill="FFFFFF"/>
-          <w:lang w:eastAsia="ru-RU"/>
-        </w:rPr>
-        <w:lastRenderedPageBreak/>
-        <w:t>красиво выглядит сечение плоскостью странного аттрактора для маятника желаний, подверженного гармоническим колебаниям. Этот объект для одномерного маятника можно описать в трёхмерном пространстве (координата, скорость, фаза вынужденного колебания). Если рассечь аттрактор в этом пространстве плоскостью то можно увидеть его структуру, это называется </w:t>
+        <w:t>динамический хаос</w:t>
+      </w:r>
+      <w:r>
+        <w:rPr>
+          <w:rFonts w:ascii="Arial" w:eastAsia="Times New Roman" w:hAnsi="Arial" w:cs="Arial"/>
+          <w:color w:val="222222"/>
+          <w:szCs w:val="24"/>
+          <w:shd w:val="clear" w:color="auto" w:fill="FFFFFF"/>
+          <w:lang w:eastAsia="ru-RU"/>
+        </w:rPr>
+        <w:t xml:space="preserve">. Хаотические системы отличаются от стохастических тем, что описываются точными уравнениями и параметрами, не содержащими случайностей. Однако их поведение не просто сложно, а хаотично и истинно непредсказуемо. Если мы начнём колебать маятник желаний, очень аккуратно, с точно контролируемой частотой и амплитудой, то мы обнаружим, что его плавные движения невозможно просчитать надолго. Никакими алгоритмами на сколь угодно точных вычислительных машинах нам не удастся рассчитать точное поведение маятника на произвольно далёкое будущее. Он не остановится на каком-либо секторе, а будет совершать плавные движения, но никогда не вернётся в одну и ту же точку в пространстве </w:t>
+      </w:r>
+      <w:proofErr w:type="gramStart"/>
+      <w:r>
+        <w:rPr>
+          <w:rFonts w:ascii="Arial" w:eastAsia="Times New Roman" w:hAnsi="Arial" w:cs="Arial"/>
+          <w:color w:val="222222"/>
+          <w:szCs w:val="24"/>
+          <w:shd w:val="clear" w:color="auto" w:fill="FFFFFF"/>
+          <w:lang w:eastAsia="ru-RU"/>
+        </w:rPr>
+        <w:t>координат-скорости</w:t>
+      </w:r>
+      <w:proofErr w:type="gramEnd"/>
+      <w:r>
+        <w:rPr>
+          <w:rFonts w:ascii="Arial" w:eastAsia="Times New Roman" w:hAnsi="Arial" w:cs="Arial"/>
+          <w:color w:val="222222"/>
+          <w:szCs w:val="24"/>
+          <w:shd w:val="clear" w:color="auto" w:fill="FFFFFF"/>
+          <w:lang w:eastAsia="ru-RU"/>
+        </w:rPr>
+        <w:t xml:space="preserve"> дважды. Ещё один пример предельно простой хаотической системы — идеальный шарик, подпрыгивающий в поле тяжести на идеальном столике с пружинкой. Сравнительно простые уравнения Лоренца показали, что мы никогда не сможем предсказывать погоду больше чем на пару-тройку недель — это тоже хаотическая система. </w:t>
+      </w:r>
+      <w:r>
+        <w:rPr>
+          <w:rFonts w:ascii="Arial" w:eastAsia="Times New Roman" w:hAnsi="Arial" w:cs="Arial"/>
+          <w:color w:val="222222"/>
+          <w:szCs w:val="24"/>
+          <w:lang w:eastAsia="ru-RU"/>
+        </w:rPr>
+        <w:br/>
+      </w:r>
+      <w:r>
+        <w:rPr>
+          <w:rFonts w:ascii="Arial" w:eastAsia="Times New Roman" w:hAnsi="Arial" w:cs="Arial"/>
+          <w:color w:val="222222"/>
+          <w:szCs w:val="24"/>
+          <w:lang w:eastAsia="ru-RU"/>
+        </w:rPr>
+        <w:br/>
+      </w:r>
+      <w:r>
+        <w:rPr>
+          <w:rFonts w:ascii="Arial" w:eastAsia="Times New Roman" w:hAnsi="Arial" w:cs="Arial"/>
+          <w:color w:val="222222"/>
+          <w:szCs w:val="24"/>
+          <w:shd w:val="clear" w:color="auto" w:fill="FFFFFF"/>
+          <w:lang w:eastAsia="ru-RU"/>
+        </w:rPr>
+        <w:t>Теории динамического хаоса, удалось объяснить природу такой непредсказуемости. Простой одномерный маятник желаний, который мы рассматривали, имел две устойчивые стационарные точки — два аттрактора, и одну неустойчивую, от которой система старается уйти, она показана белым кружком. В хаотическом режиме вместо набора аттракторов в системе появляется бесконечное множество неустойчивых стационарных траекторий. Это множество бесконечно, но имеет </w:t>
       </w:r>
       <w:r>
         <w:rPr>
@@ -2677,44 +3937,39 @@
           <w:shd w:val="clear" w:color="auto" w:fill="FFFFFF"/>
           <w:lang w:eastAsia="ru-RU"/>
         </w:rPr>
-        <w:t>сечением Пуанкаре</w:t>
-      </w:r>
-      <w:r>
-        <w:rPr>
-          <w:rFonts w:ascii="Arial" w:eastAsia="Times New Roman" w:hAnsi="Arial" w:cs="Arial"/>
-          <w:color w:val="222222"/>
-          <w:szCs w:val="24"/>
-          <w:shd w:val="clear" w:color="auto" w:fill="FFFFFF"/>
-          <w:lang w:eastAsia="ru-RU"/>
-        </w:rPr>
-        <w:t>. Каждая точка здесь — это след траектории, а цвет точек отражает относительную скорость с которой траектории разбегаются друг от друга. Вот ещё пара красивых странных аттракторов:</w:t>
-      </w:r>
-      <w:r>
-        <w:rPr>
-          <w:rFonts w:ascii="Arial" w:eastAsia="Times New Roman" w:hAnsi="Arial" w:cs="Arial"/>
-          <w:color w:val="222222"/>
-          <w:szCs w:val="24"/>
-          <w:lang w:eastAsia="ru-RU"/>
-        </w:rPr>
-        <w:br/>
-      </w:r>
-      <w:r>
-        <w:rPr>
-          <w:rFonts w:ascii="Arial" w:eastAsia="Times New Roman" w:hAnsi="Arial" w:cs="Arial"/>
-          <w:color w:val="222222"/>
-          <w:szCs w:val="24"/>
-          <w:lang w:eastAsia="ru-RU"/>
-        </w:rPr>
-        <w:br/>
-      </w:r>
-      <w:r>
-        <w:rPr>
-          <w:rFonts w:ascii="Arial" w:eastAsia="Times New Roman" w:hAnsi="Arial" w:cs="Arial"/>
-          <w:color w:val="222222"/>
-          <w:szCs w:val="24"/>
-          <w:lang w:eastAsia="ru-RU"/>
-        </w:rPr>
-        <w:br/>
+        <w:t>нулевую меру</w:t>
+      </w:r>
+      <w:r>
+        <w:rPr>
+          <w:rFonts w:ascii="Arial" w:eastAsia="Times New Roman" w:hAnsi="Arial" w:cs="Arial"/>
+          <w:color w:val="222222"/>
+          <w:szCs w:val="24"/>
+          <w:shd w:val="clear" w:color="auto" w:fill="FFFFFF"/>
+          <w:lang w:eastAsia="ru-RU"/>
+        </w:rPr>
+        <w:t xml:space="preserve">, и представляет собой очень сложно устроенную несвязную структуру. Попав на одну таких траекторий, в принципе невозможно ей следовать, используя какие-либо конечные алгоритмы. Но самое удивительное, оказалось, что это бесконечное множество неустойчивых траекторий само по себе является притягивающим! Хаотическая система непрерывно перескакивает от окрестности одной неустойчивой траектории к другой, всё </w:t>
+      </w:r>
+      <w:proofErr w:type="gramStart"/>
+      <w:r>
+        <w:rPr>
+          <w:rFonts w:ascii="Arial" w:eastAsia="Times New Roman" w:hAnsi="Arial" w:cs="Arial"/>
+          <w:color w:val="222222"/>
+          <w:szCs w:val="24"/>
+          <w:shd w:val="clear" w:color="auto" w:fill="FFFFFF"/>
+          <w:lang w:eastAsia="ru-RU"/>
+        </w:rPr>
+        <w:t>время</w:t>
+      </w:r>
+      <w:proofErr w:type="gramEnd"/>
+      <w:r>
+        <w:rPr>
+          <w:rFonts w:ascii="Arial" w:eastAsia="Times New Roman" w:hAnsi="Arial" w:cs="Arial"/>
+          <w:color w:val="222222"/>
+          <w:szCs w:val="24"/>
+          <w:shd w:val="clear" w:color="auto" w:fill="FFFFFF"/>
+          <w:lang w:eastAsia="ru-RU"/>
+        </w:rPr>
+        <w:t xml:space="preserve"> оставаясь в пределах это странного аттрактора. Так эти множества и называются: </w:t>
       </w:r>
       <w:r>
         <w:rPr>
@@ -2726,6 +3981,99 @@
           <w:shd w:val="clear" w:color="auto" w:fill="FFFFFF"/>
           <w:lang w:eastAsia="ru-RU"/>
         </w:rPr>
+        <w:t>странные аттракторы</w:t>
+      </w:r>
+      <w:r>
+        <w:rPr>
+          <w:rFonts w:ascii="Arial" w:eastAsia="Times New Roman" w:hAnsi="Arial" w:cs="Arial"/>
+          <w:color w:val="222222"/>
+          <w:szCs w:val="24"/>
+          <w:shd w:val="clear" w:color="auto" w:fill="FFFFFF"/>
+          <w:lang w:eastAsia="ru-RU"/>
+        </w:rPr>
+        <w:t>. Вот как завораживающе красиво выглядит сечение плоскостью странного аттрактора для маятника желаний, подверженного гармоническим колебаниям. Этот объект для одномерного маятника можно описать в трёхмерном пространстве (координата, скорость, фаза вынужденного колебания). Если рассечь аттрактор в этом пространстве плоскостью то можно увидеть его структуру, это называется </w:t>
+      </w:r>
+      <w:r>
+        <w:rPr>
+          <w:rFonts w:ascii="Arial" w:eastAsia="Times New Roman" w:hAnsi="Arial" w:cs="Arial"/>
+          <w:i/>
+          <w:iCs/>
+          <w:color w:val="222222"/>
+          <w:szCs w:val="24"/>
+          <w:shd w:val="clear" w:color="auto" w:fill="FFFFFF"/>
+          <w:lang w:eastAsia="ru-RU"/>
+        </w:rPr>
+        <w:t>сечением Пуанкаре</w:t>
+      </w:r>
+      <w:r>
+        <w:rPr>
+          <w:rFonts w:ascii="Arial" w:eastAsia="Times New Roman" w:hAnsi="Arial" w:cs="Arial"/>
+          <w:color w:val="222222"/>
+          <w:szCs w:val="24"/>
+          <w:shd w:val="clear" w:color="auto" w:fill="FFFFFF"/>
+          <w:lang w:eastAsia="ru-RU"/>
+        </w:rPr>
+        <w:t xml:space="preserve">. Каждая точка здесь — это след траектории, а цвет точек отражает относительную </w:t>
+      </w:r>
+      <w:proofErr w:type="gramStart"/>
+      <w:r>
+        <w:rPr>
+          <w:rFonts w:ascii="Arial" w:eastAsia="Times New Roman" w:hAnsi="Arial" w:cs="Arial"/>
+          <w:color w:val="222222"/>
+          <w:szCs w:val="24"/>
+          <w:shd w:val="clear" w:color="auto" w:fill="FFFFFF"/>
+          <w:lang w:eastAsia="ru-RU"/>
+        </w:rPr>
+        <w:t>скорость</w:t>
+      </w:r>
+      <w:proofErr w:type="gramEnd"/>
+      <w:r>
+        <w:rPr>
+          <w:rFonts w:ascii="Arial" w:eastAsia="Times New Roman" w:hAnsi="Arial" w:cs="Arial"/>
+          <w:color w:val="222222"/>
+          <w:szCs w:val="24"/>
+          <w:shd w:val="clear" w:color="auto" w:fill="FFFFFF"/>
+          <w:lang w:eastAsia="ru-RU"/>
+        </w:rPr>
+        <w:t xml:space="preserve"> с которой траектории разбегаются друг от друга. Вот ещё пара красивых странных аттракторов:</w:t>
+      </w:r>
+      <w:r>
+        <w:rPr>
+          <w:rFonts w:ascii="Arial" w:eastAsia="Times New Roman" w:hAnsi="Arial" w:cs="Arial"/>
+          <w:color w:val="222222"/>
+          <w:szCs w:val="24"/>
+          <w:lang w:eastAsia="ru-RU"/>
+        </w:rPr>
+        <w:br/>
+      </w:r>
+      <w:r>
+        <w:rPr>
+          <w:rFonts w:ascii="Arial" w:eastAsia="Times New Roman" w:hAnsi="Arial" w:cs="Arial"/>
+          <w:color w:val="222222"/>
+          <w:szCs w:val="24"/>
+          <w:lang w:eastAsia="ru-RU"/>
+        </w:rPr>
+        <w:br/>
+      </w:r>
+      <w:r>
+        <w:rPr>
+          <w:rFonts w:ascii="Arial" w:eastAsia="Times New Roman" w:hAnsi="Arial" w:cs="Arial"/>
+          <w:color w:val="222222"/>
+          <w:szCs w:val="24"/>
+          <w:lang w:eastAsia="ru-RU"/>
+        </w:rPr>
+        <w:br/>
+      </w:r>
+      <w:r>
+        <w:rPr>
+          <w:rFonts w:ascii="Arial" w:eastAsia="Times New Roman" w:hAnsi="Arial" w:cs="Arial"/>
+          <w:i/>
+          <w:iCs/>
+          <w:color w:val="222222"/>
+          <w:szCs w:val="24"/>
+          <w:shd w:val="clear" w:color="auto" w:fill="FFFFFF"/>
+          <w:lang w:eastAsia="ru-RU"/>
+        </w:rPr>
         <w:t>Слева: сечение Пуанкаре для траектории шарика, подпрыгивающего на подпружиненном столике. Множество точек принадлежит поверхности сферы, соответствующей закону сохранения энергии. Справа: объемная область, которая заключает в себе странный аттрактор, рождающийся при вынужденных колебаниях толстой пластины.</w:t>
       </w:r>
       <w:r>
@@ -2754,7 +4102,40 @@
           <w:shd w:val="clear" w:color="auto" w:fill="FFFFFF"/>
           <w:lang w:eastAsia="ru-RU"/>
         </w:rPr>
-        <w:t>Гладкость хаотической траектории позволяет всё же немного заглядывать в будущее. Это объясняет одно досадное наблюдение: с одной стороны, синоптики, порой, не могут уверенно предсказать погоду на неделю, но с другой, если вы скажете, что завтра будет такая же погода, как и сегодня, то не ошибётесь примерно в трёх случаях из четырёх. Вообще же, анекдоты о синоптиках несправедливы и нужно отдать должное человеческой мысли и упорству, которые позволили предсказывать погоду на современном уровне! </w:t>
+        <w:t xml:space="preserve">Гладкость хаотической траектории позволяет всё же немного заглядывать в будущее. Это объясняет одно досадное наблюдение: с одной стороны, синоптики, порой, не могут уверенно предсказать погоду на неделю, но с другой, если вы скажете, что завтра будет такая же погода, как и сегодня, то не ошибётесь примерно в трёх случаях из четырёх. Вообще же, анекдоты о синоптиках несправедливы и нужно </w:t>
+      </w:r>
+      <w:proofErr w:type="gramStart"/>
+      <w:r>
+        <w:rPr>
+          <w:rFonts w:ascii="Arial" w:eastAsia="Times New Roman" w:hAnsi="Arial" w:cs="Arial"/>
+          <w:color w:val="222222"/>
+          <w:szCs w:val="24"/>
+          <w:shd w:val="clear" w:color="auto" w:fill="FFFFFF"/>
+          <w:lang w:eastAsia="ru-RU"/>
+        </w:rPr>
+        <w:t>отдать</w:t>
+      </w:r>
+      <w:proofErr w:type="gramEnd"/>
+      <w:r>
+        <w:rPr>
+          <w:rFonts w:ascii="Arial" w:eastAsia="Times New Roman" w:hAnsi="Arial" w:cs="Arial"/>
+          <w:color w:val="222222"/>
+          <w:szCs w:val="24"/>
+          <w:shd w:val="clear" w:color="auto" w:fill="FFFFFF"/>
+          <w:lang w:eastAsia="ru-RU"/>
+        </w:rPr>
+        <w:t xml:space="preserve"> должное человеческой мысли и упорству, которые </w:t>
+      </w:r>
+      <w:r>
+        <w:rPr>
+          <w:rFonts w:ascii="Arial" w:eastAsia="Times New Roman" w:hAnsi="Arial" w:cs="Arial"/>
+          <w:color w:val="222222"/>
+          <w:szCs w:val="24"/>
+          <w:shd w:val="clear" w:color="auto" w:fill="FFFFFF"/>
+          <w:lang w:eastAsia="ru-RU"/>
+        </w:rPr>
+        <w:lastRenderedPageBreak/>
+        <w:t>позволили предсказывать погоду на современном уровне! </w:t>
       </w:r>
       <w:r>
         <w:rPr>
@@ -2782,7 +4163,29 @@
           <w:shd w:val="clear" w:color="auto" w:fill="FFFFFF"/>
           <w:lang w:eastAsia="ru-RU"/>
         </w:rPr>
-        <w:t>Динамический хаос очень сложен и красив как теория, он порождает изумительные по элегантности образы, но он может быть ещё и полезен. Например, алгоритмы, с помощью которых генерируются случайные числа в компьютерах тоже детерминированы. Для примеров в этой книге, я пользовался генератором псевдослучайных чисел, который не запускал реальный стохастический процесс (альфа-распад, или подсчёт машин на дороге), а вычислял следующее «случайное» число на базе предыдущих, полученных им ранее.</w:t>
+        <w:t xml:space="preserve">Динамический хаос очень сложен и красив как теория, он порождает изумительные по элегантности образы, но он может быть ещё и полезен. Например, алгоритмы, с помощью которых </w:t>
+      </w:r>
+      <w:proofErr w:type="gramStart"/>
+      <w:r>
+        <w:rPr>
+          <w:rFonts w:ascii="Arial" w:eastAsia="Times New Roman" w:hAnsi="Arial" w:cs="Arial"/>
+          <w:color w:val="222222"/>
+          <w:szCs w:val="24"/>
+          <w:shd w:val="clear" w:color="auto" w:fill="FFFFFF"/>
+          <w:lang w:eastAsia="ru-RU"/>
+        </w:rPr>
+        <w:t>генерируются случайные числа в компьютерах тоже детерминированы</w:t>
+      </w:r>
+      <w:proofErr w:type="gramEnd"/>
+      <w:r>
+        <w:rPr>
+          <w:rFonts w:ascii="Arial" w:eastAsia="Times New Roman" w:hAnsi="Arial" w:cs="Arial"/>
+          <w:color w:val="222222"/>
+          <w:szCs w:val="24"/>
+          <w:shd w:val="clear" w:color="auto" w:fill="FFFFFF"/>
+          <w:lang w:eastAsia="ru-RU"/>
+        </w:rPr>
+        <w:t>. Для примеров в этой книге, я пользовался генератором псевдослучайных чисел, который не запускал реальный стохастический процесс (альфа-распад, или подсчёт машин на дороге), а вычислял следующее «случайное» число на базе предыдущих, полученных им ранее.</w:t>
       </w:r>
       <w:r>
         <w:rPr>
@@ -2853,7 +4256,29 @@
           <w:shd w:val="clear" w:color="auto" w:fill="FFFFFF"/>
           <w:lang w:eastAsia="ru-RU"/>
         </w:rPr>
-        <w:t>Наблюдения за тем, как малые отклонения вырастают в глобальные изменения системы, приводят к мысли об «эффекте бабочки». Напомню, что под этим эффектом подразумевается цепочка далеко идущих драматичных последствий от некоторого незначительного, на первый взгляд, события. Раздавленная исследователями прошлого бабочка в рассказе Рея Бредбери «И грянул гром» привела к кардинальной перестройке будущего. А одну из своих лекций Эдвард Лоренц, создатель теории динамического хаоса, озаглавил так: «Может ли взмах крыла бабочки в Бразилии вызвать торнадо в Техасе?»</w:t>
+        <w:t xml:space="preserve">Наблюдения за тем, как малые отклонения вырастают в глобальные изменения системы, приводят к мысли об «эффекте бабочки». Напомню, что под этим эффектом подразумевается цепочка далеко идущих драматичных последствий от некоторого незначительного, на первый взгляд, события. Раздавленная исследователями прошлого бабочка в рассказе Рея </w:t>
+      </w:r>
+      <w:proofErr w:type="spellStart"/>
+      <w:r>
+        <w:rPr>
+          <w:rFonts w:ascii="Arial" w:eastAsia="Times New Roman" w:hAnsi="Arial" w:cs="Arial"/>
+          <w:color w:val="222222"/>
+          <w:szCs w:val="24"/>
+          <w:shd w:val="clear" w:color="auto" w:fill="FFFFFF"/>
+          <w:lang w:eastAsia="ru-RU"/>
+        </w:rPr>
+        <w:t>Бредбери</w:t>
+      </w:r>
+      <w:proofErr w:type="spellEnd"/>
+      <w:r>
+        <w:rPr>
+          <w:rFonts w:ascii="Arial" w:eastAsia="Times New Roman" w:hAnsi="Arial" w:cs="Arial"/>
+          <w:color w:val="222222"/>
+          <w:szCs w:val="24"/>
+          <w:shd w:val="clear" w:color="auto" w:fill="FFFFFF"/>
+          <w:lang w:eastAsia="ru-RU"/>
+        </w:rPr>
+        <w:t xml:space="preserve"> «И грянул гром» привела к кардинальной перестройке будущего. А одну из своих лекций Эдвард Лоренц, создатель теории динамического хаоса, озаглавил так: «Может ли взмах крыла бабочки в Бразилии вызвать торнадо в Техасе?»</w:t>
       </w:r>
       <w:r>
         <w:rPr>
@@ -2881,18 +4306,51 @@
           <w:shd w:val="clear" w:color="auto" w:fill="FFFFFF"/>
           <w:lang w:eastAsia="ru-RU"/>
         </w:rPr>
-        <w:t xml:space="preserve">На этот эффект мы неявно ссылаемся, сетуя: «Не поверни я за угол, всё было бы по-другому!», «Не сел бы он в этот поезд, с ним не случилось бы катастрофы!» или «Из-за такой мелочи разругались и разошлись!!» Но мы видим, что в мире сосуществуют истинно стохастический квантовый мир и сверхточные атомные часы, устойчивые гамильтоновы системы в мире звёзд и галактик и хаос колец Сатурна или пояса Койпера, тепловое движения молекул и удивительная точность работы биологических систем или механизмов автомобиля. Нет, взмах крыла </w:t>
-      </w:r>
-      <w:r>
-        <w:rPr>
-          <w:rFonts w:ascii="Arial" w:eastAsia="Times New Roman" w:hAnsi="Arial" w:cs="Arial"/>
-          <w:color w:val="222222"/>
-          <w:szCs w:val="24"/>
-          <w:shd w:val="clear" w:color="auto" w:fill="FFFFFF"/>
-          <w:lang w:eastAsia="ru-RU"/>
-        </w:rPr>
-        <w:lastRenderedPageBreak/>
-        <w:t>бабочки не порождает ураганов, а бесследно исчезает, порождая цепочку вихрей, передающих энергию и информацию всё более и более мелким вихрям, покуда и энергия и информация не исчезнут в хаосе флуктуаций. Надо чётко понимать, что малые отклонения приводят к кардинальной перестройке системы лишь, если она неустойчива или если система находится на пороге </w:t>
+        <w:t xml:space="preserve">На этот эффект мы неявно ссылаемся, сетуя: «Не поверни я за угол, всё было бы по-другому!», «Не сел бы он в этот поезд, с ним не случилось бы катастрофы!» или «Из-за такой мелочи разругались и разошлись!!» Но мы видим, что в мире сосуществуют истинно стохастический квантовый мир и сверхточные атомные часы, устойчивые гамильтоновы системы в мире звёзд и галактик и хаос колец Сатурна или пояса </w:t>
+      </w:r>
+      <w:proofErr w:type="spellStart"/>
+      <w:r>
+        <w:rPr>
+          <w:rFonts w:ascii="Arial" w:eastAsia="Times New Roman" w:hAnsi="Arial" w:cs="Arial"/>
+          <w:color w:val="222222"/>
+          <w:szCs w:val="24"/>
+          <w:shd w:val="clear" w:color="auto" w:fill="FFFFFF"/>
+          <w:lang w:eastAsia="ru-RU"/>
+        </w:rPr>
+        <w:t>Койпера</w:t>
+      </w:r>
+      <w:proofErr w:type="spellEnd"/>
+      <w:r>
+        <w:rPr>
+          <w:rFonts w:ascii="Arial" w:eastAsia="Times New Roman" w:hAnsi="Arial" w:cs="Arial"/>
+          <w:color w:val="222222"/>
+          <w:szCs w:val="24"/>
+          <w:shd w:val="clear" w:color="auto" w:fill="FFFFFF"/>
+          <w:lang w:eastAsia="ru-RU"/>
+        </w:rPr>
+        <w:t xml:space="preserve">, тепловое движения молекул и удивительная точность работы биологических систем или механизмов автомобиля. Нет, взмах крыла бабочки не порождает ураганов, а бесследно исчезает, порождая цепочку вихрей, передающих энергию и информацию всё более и более мелким вихрям, </w:t>
+      </w:r>
+      <w:proofErr w:type="gramStart"/>
+      <w:r>
+        <w:rPr>
+          <w:rFonts w:ascii="Arial" w:eastAsia="Times New Roman" w:hAnsi="Arial" w:cs="Arial"/>
+          <w:color w:val="222222"/>
+          <w:szCs w:val="24"/>
+          <w:shd w:val="clear" w:color="auto" w:fill="FFFFFF"/>
+          <w:lang w:eastAsia="ru-RU"/>
+        </w:rPr>
+        <w:t>покуда</w:t>
+      </w:r>
+      <w:proofErr w:type="gramEnd"/>
+      <w:r>
+        <w:rPr>
+          <w:rFonts w:ascii="Arial" w:eastAsia="Times New Roman" w:hAnsi="Arial" w:cs="Arial"/>
+          <w:color w:val="222222"/>
+          <w:szCs w:val="24"/>
+          <w:shd w:val="clear" w:color="auto" w:fill="FFFFFF"/>
+          <w:lang w:eastAsia="ru-RU"/>
+        </w:rPr>
+        <w:t xml:space="preserve"> и энергия и информация не исчезнут в хаосе флуктуаций. Надо чётко понимать, что малые отклонения приводят к кардинальной перестройке системы лишь, если она неустойчива или если система находится на пороге </w:t>
       </w:r>
       <w:r>
         <w:rPr>
@@ -2986,7 +4444,40 @@
           <w:shd w:val="clear" w:color="auto" w:fill="FFFFFF"/>
           <w:lang w:eastAsia="ru-RU"/>
         </w:rPr>
-        <w:t>Если пара распалась «из-за ерунды», ей суждено было распасться в любом случае, она была неустойчивой. Устойчивые пары проходят сквозь войны и голод, а потом, бывает и, распадаются, но не из-за мелочей, а в результате глубоких перемен, могущих произойти с личностью в течение жизни. В цепочке событий, приведших к катастрофе поезда нелегко однозначно выделить ключевое событие (конкретную ошибку или роковую случайность) и, скорее всего, ключевым будет не событие, а систематическое нарушение правил, приводящее систему к неустойчивому состоянию. Если в системе множество параметров, и ряд из них случаен, а наша жизнь устроена именно так, то информация в такой системе имеет свойство теряться, и уже никак не удастся восстановить в какой именно момент в нашей жизни «всё пошло не так». Не терзайте себя сожалениями о случившемся, а присмотритесь к происходящему с вами сейчас, чтобы не пропустить настоящей точки бифуркации.</w:t>
+        <w:t xml:space="preserve">Если пара распалась «из-за ерунды», ей суждено было распасться в любом случае, она была неустойчивой. Устойчивые пары проходят сквозь войны и голод, а потом, </w:t>
+      </w:r>
+      <w:proofErr w:type="gramStart"/>
+      <w:r>
+        <w:rPr>
+          <w:rFonts w:ascii="Arial" w:eastAsia="Times New Roman" w:hAnsi="Arial" w:cs="Arial"/>
+          <w:color w:val="222222"/>
+          <w:szCs w:val="24"/>
+          <w:shd w:val="clear" w:color="auto" w:fill="FFFFFF"/>
+          <w:lang w:eastAsia="ru-RU"/>
+        </w:rPr>
+        <w:t>бывает</w:t>
+      </w:r>
+      <w:proofErr w:type="gramEnd"/>
+      <w:r>
+        <w:rPr>
+          <w:rFonts w:ascii="Arial" w:eastAsia="Times New Roman" w:hAnsi="Arial" w:cs="Arial"/>
+          <w:color w:val="222222"/>
+          <w:szCs w:val="24"/>
+          <w:shd w:val="clear" w:color="auto" w:fill="FFFFFF"/>
+          <w:lang w:eastAsia="ru-RU"/>
+        </w:rPr>
+        <w:t xml:space="preserve"> и, распадаются, но не из-за мелочей, а в результате глубоких перемен, могущих произойти с личностью в течение жизни. В цепочке событий, приведших к катастрофе поезда нелегко однозначно выделить ключевое событие (конкретную ошибку или роковую случайность) и, скорее всего, ключевым будет не событие, а систематическое нарушение правил, приводящее систему к неустойчивому состоянию. Если в системе множество параметров, и ряд из них случаен, а наша жизнь устроена именно так, то информация в такой системе </w:t>
+      </w:r>
+      <w:r>
+        <w:rPr>
+          <w:rFonts w:ascii="Arial" w:eastAsia="Times New Roman" w:hAnsi="Arial" w:cs="Arial"/>
+          <w:color w:val="222222"/>
+          <w:szCs w:val="24"/>
+          <w:shd w:val="clear" w:color="auto" w:fill="FFFFFF"/>
+          <w:lang w:eastAsia="ru-RU"/>
+        </w:rPr>
+        <w:lastRenderedPageBreak/>
+        <w:t>имеет свойство теряться, и уже никак не удастся восстановить в какой именно момент в нашей жизни «всё пошло не так». Не терзайте себя сожалениями о случившемся, а присмотритесь к происходящему с вами сейчас, чтобы не пропустить настоящей точки бифуркации.</w:t>
       </w:r>
       <w:r>
         <w:rPr>
@@ -3014,7 +4505,51 @@
           <w:shd w:val="clear" w:color="auto" w:fill="FFFFFF"/>
           <w:lang w:eastAsia="ru-RU"/>
         </w:rPr>
-        <w:t>В этой связи можно вспомнить один из законов мерфологии, названный неким Дрейзеном </w:t>
+        <w:t xml:space="preserve">В этой связи можно вспомнить один из законов </w:t>
+      </w:r>
+      <w:proofErr w:type="spellStart"/>
+      <w:r>
+        <w:rPr>
+          <w:rFonts w:ascii="Arial" w:eastAsia="Times New Roman" w:hAnsi="Arial" w:cs="Arial"/>
+          <w:color w:val="222222"/>
+          <w:szCs w:val="24"/>
+          <w:shd w:val="clear" w:color="auto" w:fill="FFFFFF"/>
+          <w:lang w:eastAsia="ru-RU"/>
+        </w:rPr>
+        <w:t>мерфологии</w:t>
+      </w:r>
+      <w:proofErr w:type="spellEnd"/>
+      <w:r>
+        <w:rPr>
+          <w:rFonts w:ascii="Arial" w:eastAsia="Times New Roman" w:hAnsi="Arial" w:cs="Arial"/>
+          <w:color w:val="222222"/>
+          <w:szCs w:val="24"/>
+          <w:shd w:val="clear" w:color="auto" w:fill="FFFFFF"/>
+          <w:lang w:eastAsia="ru-RU"/>
+        </w:rPr>
+        <w:t xml:space="preserve">, названный неким </w:t>
+      </w:r>
+      <w:proofErr w:type="spellStart"/>
+      <w:r>
+        <w:rPr>
+          <w:rFonts w:ascii="Arial" w:eastAsia="Times New Roman" w:hAnsi="Arial" w:cs="Arial"/>
+          <w:color w:val="222222"/>
+          <w:szCs w:val="24"/>
+          <w:shd w:val="clear" w:color="auto" w:fill="FFFFFF"/>
+          <w:lang w:eastAsia="ru-RU"/>
+        </w:rPr>
+        <w:t>Дрейзеном</w:t>
+      </w:r>
+      <w:proofErr w:type="spellEnd"/>
+      <w:r>
+        <w:rPr>
+          <w:rFonts w:ascii="Arial" w:eastAsia="Times New Roman" w:hAnsi="Arial" w:cs="Arial"/>
+          <w:color w:val="222222"/>
+          <w:szCs w:val="24"/>
+          <w:shd w:val="clear" w:color="auto" w:fill="FFFFFF"/>
+          <w:lang w:eastAsia="ru-RU"/>
+        </w:rPr>
+        <w:t> </w:t>
       </w:r>
       <w:r>
         <w:rPr>
@@ -3130,7 +4665,29 @@
           <w:shd w:val="clear" w:color="auto" w:fill="FFFFFF"/>
           <w:lang w:eastAsia="ru-RU"/>
         </w:rPr>
-        <w:t> устойчивой системы, которую можно описать убывающим экспоненциальным законом e−λt и скоростью развития </w:t>
+        <w:t> устойчивой системы, которую можно описать убывающим экспоненциальным законом e−</w:t>
+      </w:r>
+      <w:proofErr w:type="spellStart"/>
+      <w:r>
+        <w:rPr>
+          <w:rFonts w:ascii="Arial" w:eastAsia="Times New Roman" w:hAnsi="Arial" w:cs="Arial"/>
+          <w:color w:val="222222"/>
+          <w:szCs w:val="24"/>
+          <w:shd w:val="clear" w:color="auto" w:fill="FFFFFF"/>
+          <w:lang w:eastAsia="ru-RU"/>
+        </w:rPr>
+        <w:t>λt</w:t>
+      </w:r>
+      <w:proofErr w:type="spellEnd"/>
+      <w:r>
+        <w:rPr>
+          <w:rFonts w:ascii="Arial" w:eastAsia="Times New Roman" w:hAnsi="Arial" w:cs="Arial"/>
+          <w:color w:val="222222"/>
+          <w:szCs w:val="24"/>
+          <w:shd w:val="clear" w:color="auto" w:fill="FFFFFF"/>
+          <w:lang w:eastAsia="ru-RU"/>
+        </w:rPr>
+        <w:t> и скоростью развития </w:t>
       </w:r>
       <w:r>
         <w:rPr>
@@ -3152,7 +4709,29 @@
           <w:shd w:val="clear" w:color="auto" w:fill="FFFFFF"/>
           <w:lang w:eastAsia="ru-RU"/>
         </w:rPr>
-        <w:t> процесса в неустойчивой системе, в линейном приближении — экспоненциального роста малого возмущения eλt. Эти скорости, действительно, обратно пропорциональны друг другу. Пример с вазой, правда, не является релаксацией — переходу к наиболее вероятному состоянию. Он ближе к другому процессу — к </w:t>
+        <w:t> процесса в неустойчивой системе, в линейном приближении — экспоненциального роста малого возмущения </w:t>
+      </w:r>
+      <w:proofErr w:type="spellStart"/>
+      <w:r>
+        <w:rPr>
+          <w:rFonts w:ascii="Arial" w:eastAsia="Times New Roman" w:hAnsi="Arial" w:cs="Arial"/>
+          <w:color w:val="222222"/>
+          <w:szCs w:val="24"/>
+          <w:shd w:val="clear" w:color="auto" w:fill="FFFFFF"/>
+          <w:lang w:eastAsia="ru-RU"/>
+        </w:rPr>
+        <w:t>eλt</w:t>
+      </w:r>
+      <w:proofErr w:type="spellEnd"/>
+      <w:r>
+        <w:rPr>
+          <w:rFonts w:ascii="Arial" w:eastAsia="Times New Roman" w:hAnsi="Arial" w:cs="Arial"/>
+          <w:color w:val="222222"/>
+          <w:szCs w:val="24"/>
+          <w:shd w:val="clear" w:color="auto" w:fill="FFFFFF"/>
+          <w:lang w:eastAsia="ru-RU"/>
+        </w:rPr>
+        <w:t>. Эти скорости, действительно, обратно пропорциональны друг другу. Пример с вазой, правда, не является релаксацией — переходу к наиболее вероятному состоянию. Он ближе к другому процессу — к </w:t>
       </w:r>
       <w:r>
         <w:rPr>
@@ -3307,8 +4886,73 @@
           <w:shd w:val="clear" w:color="auto" w:fill="FFFFFF"/>
           <w:lang w:eastAsia="ru-RU"/>
         </w:rPr>
-        <w:lastRenderedPageBreak/>
-        <w:t>Иногда, гуляя в снегопад, я удивляюсь тому, что снежинка падает мне на нос. Удивляюсь оттого, что вероятность этого события была ничтожно мала. Если рассудить, она родилась высоко в небе над Тихим океаном, кружилась в беспорядочных турбулентных потоках в облаке, падала непрерывно меняя направление движения… чтобы попасть на кончик моего носа! А какой ошеломительный путь прошли фотоны от далёкой звезды!? Десятки тысяч лет они неслись сквозь Вселенную, их не поглотила пыль им не встретился астероид! Родились они в квантовом мире далёкой звезды, а закончили свой путь в квантовом мире белка опсина на сетчатке в моём глазу. Даже считать вероятность этого события нет смысла, она равна нулю, но событие случается, и я вижу мерцающий свет звезды. Теперь понятно, что это всё потому, что площадь моего носа и даже молекулы имеют ненулевую меру, но всё равно удивительно: то, что почти наверняка не должно было произойти, всё же происходит!</w:t>
+        <w:t xml:space="preserve">Иногда, гуляя в снегопад, я удивляюсь тому, что снежинка падает мне на нос. Удивляюсь оттого, что вероятность этого события была ничтожно мала. Если рассудить, она родилась высоко в небе над Тихим океаном, кружилась в беспорядочных турбулентных потоках в облаке, </w:t>
+      </w:r>
+      <w:proofErr w:type="gramStart"/>
+      <w:r>
+        <w:rPr>
+          <w:rFonts w:ascii="Arial" w:eastAsia="Times New Roman" w:hAnsi="Arial" w:cs="Arial"/>
+          <w:color w:val="222222"/>
+          <w:szCs w:val="24"/>
+          <w:shd w:val="clear" w:color="auto" w:fill="FFFFFF"/>
+          <w:lang w:eastAsia="ru-RU"/>
+        </w:rPr>
+        <w:t>падала</w:t>
+      </w:r>
+      <w:proofErr w:type="gramEnd"/>
+      <w:r>
+        <w:rPr>
+          <w:rFonts w:ascii="Arial" w:eastAsia="Times New Roman" w:hAnsi="Arial" w:cs="Arial"/>
+          <w:color w:val="222222"/>
+          <w:szCs w:val="24"/>
+          <w:shd w:val="clear" w:color="auto" w:fill="FFFFFF"/>
+          <w:lang w:eastAsia="ru-RU"/>
+        </w:rPr>
+        <w:t xml:space="preserve"> непрерывно меняя направление движения… чтобы попасть на кончик моего носа! А какой ошеломительный путь прошли фотоны от далёкой звезды!? Десятки тысяч лет они неслись сквозь Вселенную, их не </w:t>
+      </w:r>
+      <w:proofErr w:type="gramStart"/>
+      <w:r>
+        <w:rPr>
+          <w:rFonts w:ascii="Arial" w:eastAsia="Times New Roman" w:hAnsi="Arial" w:cs="Arial"/>
+          <w:color w:val="222222"/>
+          <w:szCs w:val="24"/>
+          <w:shd w:val="clear" w:color="auto" w:fill="FFFFFF"/>
+          <w:lang w:eastAsia="ru-RU"/>
+        </w:rPr>
+        <w:t>поглотила пыль им не встретился</w:t>
+      </w:r>
+      <w:proofErr w:type="gramEnd"/>
+      <w:r>
+        <w:rPr>
+          <w:rFonts w:ascii="Arial" w:eastAsia="Times New Roman" w:hAnsi="Arial" w:cs="Arial"/>
+          <w:color w:val="222222"/>
+          <w:szCs w:val="24"/>
+          <w:shd w:val="clear" w:color="auto" w:fill="FFFFFF"/>
+          <w:lang w:eastAsia="ru-RU"/>
+        </w:rPr>
+        <w:t xml:space="preserve"> астероид! Родились они в квантовом мире далёкой звезды, а закончили свой путь в квантовом мире белка </w:t>
+      </w:r>
+      <w:proofErr w:type="spellStart"/>
+      <w:r>
+        <w:rPr>
+          <w:rFonts w:ascii="Arial" w:eastAsia="Times New Roman" w:hAnsi="Arial" w:cs="Arial"/>
+          <w:color w:val="222222"/>
+          <w:szCs w:val="24"/>
+          <w:shd w:val="clear" w:color="auto" w:fill="FFFFFF"/>
+          <w:lang w:eastAsia="ru-RU"/>
+        </w:rPr>
+        <w:t>опсина</w:t>
+      </w:r>
+      <w:proofErr w:type="spellEnd"/>
+      <w:r>
+        <w:rPr>
+          <w:rFonts w:ascii="Arial" w:eastAsia="Times New Roman" w:hAnsi="Arial" w:cs="Arial"/>
+          <w:color w:val="222222"/>
+          <w:szCs w:val="24"/>
+          <w:shd w:val="clear" w:color="auto" w:fill="FFFFFF"/>
+          <w:lang w:eastAsia="ru-RU"/>
+        </w:rPr>
+        <w:t xml:space="preserve"> на сетчатке в моём глазу. Даже считать вероятность этого события нет смысла, она равна нулю, но событие случается, и я вижу мерцающий свет звезды. Теперь понятно, что это всё потому, что площадь моего носа и даже молекулы имеют ненулевую меру, но всё равно удивительно: то, что почти наверняка не должно было произойти, всё же происходит!</w:t>
       </w:r>
       <w:r>
         <w:rPr>
@@ -3348,6 +4992,83 @@
     </w:sectPr>
   </w:body>
 </w:document>
+</file>
+
+<file path=word/endnotes.xml><?xml version="1.0" encoding="utf-8"?>
+<w:endnotes xmlns:wpc="http://schemas.microsoft.com/office/word/2010/wordprocessingCanvas" xmlns:mc="http://schemas.openxmlformats.org/markup-compatibility/2006" xmlns:o="urn:schemas-microsoft-com:office:office" xmlns:r="http://schemas.openxmlformats.org/officeDocument/2006/relationships" xmlns:m="http://schemas.openxmlformats.org/officeDocument/2006/math" xmlns:v="urn:schemas-microsoft-com:vml" xmlns:wp14="http://schemas.microsoft.com/office/word/2010/wordprocessingDrawing" xmlns:wp="http://schemas.openxmlformats.org/drawingml/2006/wordprocessingDrawing" xmlns:w10="urn:schemas-microsoft-com:office:word" xmlns:w="http://schemas.openxmlformats.org/wordprocessingml/2006/main" xmlns:w14="http://schemas.microsoft.com/office/word/2010/wordml" xmlns:wpg="http://schemas.microsoft.com/office/word/2010/wordprocessingGroup" xmlns:wpi="http://schemas.microsoft.com/office/word/2010/wordprocessingInk" xmlns:wne="http://schemas.microsoft.com/office/word/2006/wordml" xmlns:wps="http://schemas.microsoft.com/office/word/2010/wordprocessingShape" mc:Ignorable="w14 wp14">
+  <w:endnote w:type="separator" w:id="-1">
+    <w:p>
+      <w:pPr>
+        <w:spacing w:line="240" w:lineRule="auto"/>
+      </w:pPr>
+      <w:r>
+        <w:separator/>
+      </w:r>
+    </w:p>
+  </w:endnote>
+  <w:endnote w:type="continuationSeparator" w:id="0">
+    <w:p>
+      <w:pPr>
+        <w:spacing w:line="240" w:lineRule="auto"/>
+      </w:pPr>
+      <w:r>
+        <w:continuationSeparator/>
+      </w:r>
+    </w:p>
+  </w:endnote>
+  <w:endnote w:id="1">
+    <w:p>
+      <w:pPr>
+        <w:pStyle w:val="af0"/>
+        <w:rPr>
+          <w:lang w:val="en-US"/>
+        </w:rPr>
+      </w:pPr>
+      <w:r>
+        <w:rPr>
+          <w:rStyle w:val="af2"/>
+        </w:rPr>
+        <w:endnoteRef/>
+      </w:r>
+      <w:r>
+        <w:t xml:space="preserve"> </w:t>
+      </w:r>
+      <w:r>
+        <w:rPr>
+          <w:lang w:val="en-US"/>
+        </w:rPr>
+        <w:t>J/ Keller …</w:t>
+      </w:r>
+      <w:bookmarkStart w:id="1" w:name="_GoBack"/>
+      <w:bookmarkEnd w:id="1"/>
+    </w:p>
+  </w:endnote>
+</w:endnotes>
+</file>
+
+<file path=word/footnotes.xml><?xml version="1.0" encoding="utf-8"?>
+<w:footnotes xmlns:wpc="http://schemas.microsoft.com/office/word/2010/wordprocessingCanvas" xmlns:mc="http://schemas.openxmlformats.org/markup-compatibility/2006" xmlns:o="urn:schemas-microsoft-com:office:office" xmlns:r="http://schemas.openxmlformats.org/officeDocument/2006/relationships" xmlns:m="http://schemas.openxmlformats.org/officeDocument/2006/math" xmlns:v="urn:schemas-microsoft-com:vml" xmlns:wp14="http://schemas.microsoft.com/office/word/2010/wordprocessingDrawing" xmlns:wp="http://schemas.openxmlformats.org/drawingml/2006/wordprocessingDrawing" xmlns:w10="urn:schemas-microsoft-com:office:word" xmlns:w="http://schemas.openxmlformats.org/wordprocessingml/2006/main" xmlns:w14="http://schemas.microsoft.com/office/word/2010/wordml" xmlns:wpg="http://schemas.microsoft.com/office/word/2010/wordprocessingGroup" xmlns:wpi="http://schemas.microsoft.com/office/word/2010/wordprocessingInk" xmlns:wne="http://schemas.microsoft.com/office/word/2006/wordml" xmlns:wps="http://schemas.microsoft.com/office/word/2010/wordprocessingShape" mc:Ignorable="w14 wp14">
+  <w:footnote w:type="separator" w:id="-1">
+    <w:p>
+      <w:pPr>
+        <w:spacing w:line="240" w:lineRule="auto"/>
+      </w:pPr>
+      <w:r>
+        <w:separator/>
+      </w:r>
+    </w:p>
+  </w:footnote>
+  <w:footnote w:type="continuationSeparator" w:id="0">
+    <w:p>
+      <w:pPr>
+        <w:spacing w:line="240" w:lineRule="auto"/>
+      </w:pPr>
+      <w:r>
+        <w:continuationSeparator/>
+      </w:r>
+    </w:p>
+  </w:footnote>
+</w:footnotes>
 </file>
 
 <file path=word/styles.xml><?xml version="1.0" encoding="utf-8"?>
@@ -3522,19 +5243,20 @@
     <w:link w:val="10"/>
     <w:uiPriority w:val="9"/>
     <w:qFormat/>
-    <w:rsid w:val="00F15F70"/>
+    <w:rsid w:val="00AA1F08"/>
     <w:pPr>
       <w:keepNext/>
       <w:keepLines/>
-      <w:spacing w:before="480"/>
+      <w:spacing w:before="600" w:after="480"/>
+      <w:ind w:firstLine="0"/>
+      <w:jc w:val="center"/>
       <w:outlineLvl w:val="0"/>
     </w:pPr>
     <w:rPr>
       <w:rFonts w:asciiTheme="majorHAnsi" w:eastAsiaTheme="majorEastAsia" w:hAnsiTheme="majorHAnsi" w:cstheme="majorBidi"/>
       <w:b/>
       <w:bCs/>
-      <w:color w:val="365F91" w:themeColor="accent1" w:themeShade="BF"/>
-      <w:sz w:val="28"/>
+      <w:sz w:val="40"/>
       <w:szCs w:val="28"/>
     </w:rPr>
   </w:style>
@@ -3779,12 +5501,21 @@
     <w:name w:val="Закон"/>
     <w:basedOn w:val="a"/>
     <w:qFormat/>
-    <w:rsid w:val="00F15F70"/>
+    <w:rsid w:val="007C55D1"/>
     <w:pPr>
+      <w:pBdr>
+        <w:top w:val="single" w:sz="2" w:space="12" w:color="000000"/>
+        <w:left w:val="single" w:sz="2" w:space="12" w:color="000000"/>
+        <w:bottom w:val="single" w:sz="2" w:space="12" w:color="000000"/>
+        <w:right w:val="single" w:sz="2" w:space="12" w:color="000000"/>
+      </w:pBdr>
       <w:spacing w:before="240" w:after="240"/>
+      <w:ind w:left="1134" w:right="1134" w:firstLine="0"/>
+      <w:mirrorIndents/>
       <w:jc w:val="center"/>
     </w:pPr>
     <w:rPr>
+      <w:b/>
       <w:color w:val="943634" w:themeColor="accent2" w:themeShade="BF"/>
     </w:rPr>
   </w:style>
@@ -3821,14 +5552,62 @@
     <w:basedOn w:val="a0"/>
     <w:link w:val="1"/>
     <w:uiPriority w:val="9"/>
-    <w:rsid w:val="00F15F70"/>
+    <w:rsid w:val="00AA1F08"/>
     <w:rPr>
       <w:rFonts w:asciiTheme="majorHAnsi" w:eastAsiaTheme="majorEastAsia" w:hAnsiTheme="majorHAnsi" w:cstheme="majorBidi"/>
       <w:b/>
       <w:bCs/>
-      <w:color w:val="365F91" w:themeColor="accent1" w:themeShade="BF"/>
-      <w:sz w:val="28"/>
+      <w:sz w:val="40"/>
       <w:szCs w:val="28"/>
+    </w:rPr>
+  </w:style>
+  <w:style w:type="character" w:styleId="af">
+    <w:name w:val="Placeholder Text"/>
+    <w:basedOn w:val="a0"/>
+    <w:uiPriority w:val="99"/>
+    <w:semiHidden/>
+    <w:rsid w:val="006931E9"/>
+    <w:rPr>
+      <w:color w:val="808080"/>
+    </w:rPr>
+  </w:style>
+  <w:style w:type="paragraph" w:styleId="af0">
+    <w:name w:val="endnote text"/>
+    <w:basedOn w:val="a"/>
+    <w:link w:val="af1"/>
+    <w:uiPriority w:val="99"/>
+    <w:semiHidden/>
+    <w:unhideWhenUsed/>
+    <w:rsid w:val="00E75020"/>
+    <w:pPr>
+      <w:spacing w:line="240" w:lineRule="auto"/>
+    </w:pPr>
+    <w:rPr>
+      <w:sz w:val="20"/>
+      <w:szCs w:val="20"/>
+    </w:rPr>
+  </w:style>
+  <w:style w:type="character" w:customStyle="1" w:styleId="af1">
+    <w:name w:val="Текст концевой сноски Знак"/>
+    <w:basedOn w:val="a0"/>
+    <w:link w:val="af0"/>
+    <w:uiPriority w:val="99"/>
+    <w:semiHidden/>
+    <w:rsid w:val="00E75020"/>
+    <w:rPr>
+      <w:rFonts w:ascii="Times New Roman" w:hAnsi="Times New Roman"/>
+      <w:szCs w:val="20"/>
+    </w:rPr>
+  </w:style>
+  <w:style w:type="character" w:styleId="af2">
+    <w:name w:val="endnote reference"/>
+    <w:basedOn w:val="a0"/>
+    <w:uiPriority w:val="99"/>
+    <w:semiHidden/>
+    <w:unhideWhenUsed/>
+    <w:rsid w:val="00E75020"/>
+    <w:rPr>
+      <w:vertAlign w:val="superscript"/>
     </w:rPr>
   </w:style>
 </w:styles>
@@ -4006,19 +5785,20 @@
     <w:link w:val="10"/>
     <w:uiPriority w:val="9"/>
     <w:qFormat/>
-    <w:rsid w:val="00F15F70"/>
+    <w:rsid w:val="00AA1F08"/>
     <w:pPr>
       <w:keepNext/>
       <w:keepLines/>
-      <w:spacing w:before="480"/>
+      <w:spacing w:before="600" w:after="480"/>
+      <w:ind w:firstLine="0"/>
+      <w:jc w:val="center"/>
       <w:outlineLvl w:val="0"/>
     </w:pPr>
     <w:rPr>
       <w:rFonts w:asciiTheme="majorHAnsi" w:eastAsiaTheme="majorEastAsia" w:hAnsiTheme="majorHAnsi" w:cstheme="majorBidi"/>
       <w:b/>
       <w:bCs/>
-      <w:color w:val="365F91" w:themeColor="accent1" w:themeShade="BF"/>
-      <w:sz w:val="28"/>
+      <w:sz w:val="40"/>
       <w:szCs w:val="28"/>
     </w:rPr>
   </w:style>
@@ -4263,12 +6043,21 @@
     <w:name w:val="Закон"/>
     <w:basedOn w:val="a"/>
     <w:qFormat/>
-    <w:rsid w:val="00F15F70"/>
+    <w:rsid w:val="007C55D1"/>
     <w:pPr>
+      <w:pBdr>
+        <w:top w:val="single" w:sz="2" w:space="12" w:color="000000"/>
+        <w:left w:val="single" w:sz="2" w:space="12" w:color="000000"/>
+        <w:bottom w:val="single" w:sz="2" w:space="12" w:color="000000"/>
+        <w:right w:val="single" w:sz="2" w:space="12" w:color="000000"/>
+      </w:pBdr>
       <w:spacing w:before="240" w:after="240"/>
+      <w:ind w:left="1134" w:right="1134" w:firstLine="0"/>
+      <w:mirrorIndents/>
       <w:jc w:val="center"/>
     </w:pPr>
     <w:rPr>
+      <w:b/>
       <w:color w:val="943634" w:themeColor="accent2" w:themeShade="BF"/>
     </w:rPr>
   </w:style>
@@ -4305,14 +6094,62 @@
     <w:basedOn w:val="a0"/>
     <w:link w:val="1"/>
     <w:uiPriority w:val="9"/>
-    <w:rsid w:val="00F15F70"/>
+    <w:rsid w:val="00AA1F08"/>
     <w:rPr>
       <w:rFonts w:asciiTheme="majorHAnsi" w:eastAsiaTheme="majorEastAsia" w:hAnsiTheme="majorHAnsi" w:cstheme="majorBidi"/>
       <w:b/>
       <w:bCs/>
-      <w:color w:val="365F91" w:themeColor="accent1" w:themeShade="BF"/>
-      <w:sz w:val="28"/>
+      <w:sz w:val="40"/>
       <w:szCs w:val="28"/>
+    </w:rPr>
+  </w:style>
+  <w:style w:type="character" w:styleId="af">
+    <w:name w:val="Placeholder Text"/>
+    <w:basedOn w:val="a0"/>
+    <w:uiPriority w:val="99"/>
+    <w:semiHidden/>
+    <w:rsid w:val="006931E9"/>
+    <w:rPr>
+      <w:color w:val="808080"/>
+    </w:rPr>
+  </w:style>
+  <w:style w:type="paragraph" w:styleId="af0">
+    <w:name w:val="endnote text"/>
+    <w:basedOn w:val="a"/>
+    <w:link w:val="af1"/>
+    <w:uiPriority w:val="99"/>
+    <w:semiHidden/>
+    <w:unhideWhenUsed/>
+    <w:rsid w:val="00E75020"/>
+    <w:pPr>
+      <w:spacing w:line="240" w:lineRule="auto"/>
+    </w:pPr>
+    <w:rPr>
+      <w:sz w:val="20"/>
+      <w:szCs w:val="20"/>
+    </w:rPr>
+  </w:style>
+  <w:style w:type="character" w:customStyle="1" w:styleId="af1">
+    <w:name w:val="Текст концевой сноски Знак"/>
+    <w:basedOn w:val="a0"/>
+    <w:link w:val="af0"/>
+    <w:uiPriority w:val="99"/>
+    <w:semiHidden/>
+    <w:rsid w:val="00E75020"/>
+    <w:rPr>
+      <w:rFonts w:ascii="Times New Roman" w:hAnsi="Times New Roman"/>
+      <w:szCs w:val="20"/>
+    </w:rPr>
+  </w:style>
+  <w:style w:type="character" w:styleId="af2">
+    <w:name w:val="endnote reference"/>
+    <w:basedOn w:val="a0"/>
+    <w:uiPriority w:val="99"/>
+    <w:semiHidden/>
+    <w:unhideWhenUsed/>
+    <w:rsid w:val="00E75020"/>
+    <w:rPr>
+      <w:vertAlign w:val="superscript"/>
     </w:rPr>
   </w:style>
 </w:styles>
@@ -4601,4 +6438,16 @@
   <a:objectDefaults/>
   <a:extraClrSchemeLst/>
 </a:theme>
+</file>
+
+<file path=customXml/item1.xml><?xml version="1.0" encoding="utf-8"?>
+<b:Sources xmlns:b="http://schemas.openxmlformats.org/officeDocument/2006/bibliography" xmlns="http://schemas.openxmlformats.org/officeDocument/2006/bibliography" SelectedStyle="\APA.XSL" StyleName="APA"/>
+</file>
+
+<file path=customXml/itemProps1.xml><?xml version="1.0" encoding="utf-8"?>
+<ds:datastoreItem xmlns:ds="http://schemas.openxmlformats.org/officeDocument/2006/customXml" ds:itemID="{75CB8AE3-53B5-4B17-9C86-0F2850C3CF05}">
+  <ds:schemaRefs>
+    <ds:schemaRef ds:uri="http://schemas.openxmlformats.org/officeDocument/2006/bibliography"/>
+  </ds:schemaRefs>
+</ds:datastoreItem>
 </file>
--- a/doc/Случайности неслучайны.docx
+++ b/doc/Случайности неслучайны.docx
@@ -605,8 +605,8 @@
       <w:pPr>
         <w:pStyle w:val="a6"/>
         <w:rPr>
-          <w:rFonts w:cs="Times New Roman"/>
-          <w:lang w:eastAsia="ru-RU"/>
+          <w:shd w:val="clear" w:color="auto" w:fill="FFFFFF"/>
+          <w:lang w:val="en-US" w:eastAsia="ru-RU"/>
         </w:rPr>
       </w:pPr>
       <w:r>
@@ -676,18 +676,25 @@
       <w:proofErr w:type="spellEnd"/>
       <w:r>
         <w:rPr>
-          <w:rStyle w:val="af2"/>
-          <w:shd w:val="clear" w:color="auto" w:fill="FFFFFF"/>
-          <w:lang w:eastAsia="ru-RU"/>
-        </w:rPr>
-        <w:endnoteReference w:id="1"/>
-      </w:r>
-      <w:r>
-        <w:rPr>
-          <w:shd w:val="clear" w:color="auto" w:fill="FFFFFF"/>
-          <w:lang w:eastAsia="ru-RU"/>
-        </w:rPr>
-        <w:t xml:space="preserve"> и здесь м</w:t>
+          <w:rStyle w:val="af5"/>
+          <w:shd w:val="clear" w:color="auto" w:fill="FFFFFF"/>
+          <w:lang w:eastAsia="ru-RU"/>
+        </w:rPr>
+        <w:footnoteReference w:id="1"/>
+      </w:r>
+      <w:r>
+        <w:rPr>
+          <w:shd w:val="clear" w:color="auto" w:fill="FFFFFF"/>
+          <w:lang w:eastAsia="ru-RU"/>
+        </w:rPr>
+        <w:t xml:space="preserve"> </w:t>
+      </w:r>
+      <w:r>
+        <w:rPr>
+          <w:shd w:val="clear" w:color="auto" w:fill="FFFFFF"/>
+          <w:lang w:eastAsia="ru-RU"/>
+        </w:rPr>
+        <w:t>и здесь м</w:t>
       </w:r>
       <w:r>
         <w:rPr>
@@ -730,7 +737,17 @@
           <w:shd w:val="clear" w:color="auto" w:fill="FFFFFF"/>
           <w:lang w:eastAsia="ru-RU"/>
         </w:rPr>
-        <w:t>В самом первом приближении, т</w:t>
+        <w:t xml:space="preserve">В самом первом </w:t>
+      </w:r>
+      <w:r>
+        <w:t>приближении</w:t>
+      </w:r>
+      <w:r>
+        <w:rPr>
+          <w:shd w:val="clear" w:color="auto" w:fill="FFFFFF"/>
+          <w:lang w:eastAsia="ru-RU"/>
+        </w:rPr>
+        <w:t>, т</w:t>
       </w:r>
       <w:r>
         <w:rPr>
@@ -807,13 +824,80 @@
         </w:rPr>
         <w:t>, а они, в свою очередь, ограничивают области, соответствующие чётному и нечётному числу оборотов.</w:t>
       </w:r>
-      <w:r>
-        <w:rPr>
-          <w:lang w:eastAsia="ru-RU"/>
-        </w:rPr>
-        <w:br/>
-      </w:r>
       <w:proofErr w:type="gramEnd"/>
+    </w:p>
+    <w:p>
+      <w:pPr>
+        <w:pStyle w:val="a6"/>
+        <w:rPr>
+          <w:highlight w:val="white"/>
+          <w:lang w:eastAsia="ru-RU"/>
+        </w:rPr>
+      </w:pPr>
+      <w:r>
+        <w:rPr>
+          <w:shd w:val="clear" w:color="auto" w:fill="FFFFFF"/>
+          <w:lang w:eastAsia="ru-RU"/>
+        </w:rPr>
+        <w:t xml:space="preserve">На такой диаграмме можно показать, каким будет результат подбрасывания монетки, закрученной на известное число оборотов в секунду, и пойманной через известное время подбрасывания. </w:t>
+      </w:r>
+      <w:proofErr w:type="gramStart"/>
+      <w:r>
+        <w:rPr>
+          <w:shd w:val="clear" w:color="auto" w:fill="FFFFFF"/>
+          <w:lang w:eastAsia="ru-RU"/>
+        </w:rPr>
+        <w:t>Если попадаем в белую полоску, то выпадет та же сторона, что была сверху при подбрасывании, если в оранжевую — обратная.</w:t>
+      </w:r>
+      <w:proofErr w:type="gramEnd"/>
+      <w:r>
+        <w:rPr>
+          <w:shd w:val="clear" w:color="auto" w:fill="FFFFFF"/>
+          <w:lang w:eastAsia="ru-RU"/>
+        </w:rPr>
+        <w:t xml:space="preserve"> Линии равного числа оборотов представляют собой гиперболы и видно, что по мере увеличения числа оборотов, чередование областей становится всё более и более частым, а сами области становятся тоньше. Человеческая рука несовершенна и очень небольшой разброс начальных значений перекрывает сразу много областей, делая исход непредсказуемым. В диапазоне действия руки (прямоугольник на диаграмме) достаточно смещения на 5% чтобы перескочить с белой полоски на </w:t>
+      </w:r>
+      <w:proofErr w:type="gramStart"/>
+      <w:r>
+        <w:rPr>
+          <w:shd w:val="clear" w:color="auto" w:fill="FFFFFF"/>
+          <w:lang w:eastAsia="ru-RU"/>
+        </w:rPr>
+        <w:t>оранжевую</w:t>
+      </w:r>
+      <w:proofErr w:type="gramEnd"/>
+      <w:r>
+        <w:rPr>
+          <w:shd w:val="clear" w:color="auto" w:fill="FFFFFF"/>
+          <w:lang w:eastAsia="ru-RU"/>
+        </w:rPr>
+        <w:t xml:space="preserve">. Остаётся вопрос: а как из этого построения следует «честность» настоящей механической монеты? Как из полученной диаграммы получить вероятность выпадения орла или </w:t>
+      </w:r>
+      <w:proofErr w:type="gramStart"/>
+      <w:r>
+        <w:rPr>
+          <w:shd w:val="clear" w:color="auto" w:fill="FFFFFF"/>
+          <w:lang w:eastAsia="ru-RU"/>
+        </w:rPr>
+        <w:t>решки</w:t>
+      </w:r>
+      <w:proofErr w:type="gramEnd"/>
+      <w:r>
+        <w:rPr>
+          <w:shd w:val="clear" w:color="auto" w:fill="FFFFFF"/>
+          <w:lang w:eastAsia="ru-RU"/>
+        </w:rPr>
+        <w:t>?</w:t>
+      </w:r>
+    </w:p>
+    <w:p>
+      <w:pPr>
+        <w:pStyle w:val="a6"/>
+        <w:rPr>
+          <w:shd w:val="clear" w:color="auto" w:fill="FFFFFF"/>
+          <w:lang w:eastAsia="ru-RU"/>
+        </w:rPr>
+      </w:pPr>
     </w:p>
     <w:p>
       <w:pPr>
@@ -832,10 +916,9 @@
           <w:noProof/>
           <w:lang w:eastAsia="ru-RU"/>
         </w:rPr>
-        <w:lastRenderedPageBreak/>
         <w:drawing>
-          <wp:inline distT="0" distB="0" distL="0" distR="0">
-            <wp:extent cx="3850005" cy="3581400"/>
+          <wp:inline distT="0" distB="0" distL="0" distR="0" wp14:anchorId="6B86CF27" wp14:editId="2DC5F5F1">
+            <wp:extent cx="3848100" cy="3581400"/>
             <wp:effectExtent l="0" t="0" r="0" b="0"/>
             <wp:docPr id="1" name="Рисунок 9" descr="https://habrastorage.org/webt/2u/am/t-/2uamt-kpskdnr1qg0nkmsyywjyw.png"/>
             <wp:cNvGraphicFramePr>
@@ -851,7 +934,13 @@
                     </pic:cNvPicPr>
                   </pic:nvPicPr>
                   <pic:blipFill>
-                    <a:blip r:embed="rId8"/>
+                    <a:blip r:embed="rId8">
+                      <a:extLst>
+                        <a:ext uri="{28A0092B-C50C-407E-A947-70E740481C1C}">
+                          <a14:useLocalDpi xmlns:a14="http://schemas.microsoft.com/office/drawing/2010/main" val="0"/>
+                        </a:ext>
+                      </a:extLst>
+                    </a:blip>
                     <a:stretch>
                       <a:fillRect/>
                     </a:stretch>
@@ -859,7 +948,7 @@
                   <pic:spPr bwMode="auto">
                     <a:xfrm>
                       <a:off x="0" y="0"/>
-                      <a:ext cx="3850005" cy="3581400"/>
+                      <a:ext cx="3848100" cy="3581400"/>
                     </a:xfrm>
                     <a:prstGeom prst="rect">
                       <a:avLst/>
@@ -886,11 +975,19 @@
     </w:p>
     <w:p>
       <w:pPr>
-        <w:rPr>
-          <w:shd w:val="clear" w:color="auto" w:fill="FFFFFF"/>
-          <w:lang w:eastAsia="ru-RU"/>
-        </w:rPr>
-      </w:pPr>
+        <w:pStyle w:val="2"/>
+        <w:rPr>
+          <w:rFonts w:eastAsia="Times New Roman"/>
+          <w:lang w:eastAsia="ru-RU"/>
+        </w:rPr>
+      </w:pPr>
+      <w:r>
+        <w:rPr>
+          <w:rFonts w:eastAsia="Times New Roman"/>
+          <w:lang w:eastAsia="ru-RU"/>
+        </w:rPr>
+        <w:t>Срочно примите меру!</w:t>
+      </w:r>
     </w:p>
     <w:p>
       <w:pPr>
@@ -905,71 +1002,49 @@
           <w:shd w:val="clear" w:color="auto" w:fill="FFFFFF"/>
           <w:lang w:eastAsia="ru-RU"/>
         </w:rPr>
-        <w:t xml:space="preserve">На такой диаграмме можно показать, каким будет результат подбрасывания монетки, закрученной на известное число оборотов в секунду, и пойманной через известное время подбрасывания. </w:t>
-      </w:r>
-      <w:proofErr w:type="gramStart"/>
-      <w:r>
-        <w:rPr>
-          <w:shd w:val="clear" w:color="auto" w:fill="FFFFFF"/>
-          <w:lang w:eastAsia="ru-RU"/>
-        </w:rPr>
-        <w:t>Если попадаем в белую полоску, то выпадет та же сторона, что была сверху при подбрасывании, если в оранжевую — обратная.</w:t>
-      </w:r>
-      <w:proofErr w:type="gramEnd"/>
-      <w:r>
-        <w:rPr>
-          <w:shd w:val="clear" w:color="auto" w:fill="FFFFFF"/>
-          <w:lang w:eastAsia="ru-RU"/>
-        </w:rPr>
-        <w:t xml:space="preserve"> Линии равного числа оборотов представляют собой гиперболы и видно, что по мере увеличения числа оборотов, чередование областей становится всё более и более частым, а сами области становятся тоньше. Человеческая рука несовершенна и очень небольшой разброс начальных значений перекрывает сразу много областей, делая исход непредсказуемым. В диапазоне действия руки (прямоугольник на диаграмме) достаточно смещения на 5% чтобы перескочить с белой полоски на </w:t>
-      </w:r>
-      <w:proofErr w:type="gramStart"/>
-      <w:r>
-        <w:rPr>
-          <w:shd w:val="clear" w:color="auto" w:fill="FFFFFF"/>
-          <w:lang w:eastAsia="ru-RU"/>
-        </w:rPr>
-        <w:t>оранжевую</w:t>
-      </w:r>
-      <w:proofErr w:type="gramEnd"/>
-      <w:r>
-        <w:rPr>
-          <w:shd w:val="clear" w:color="auto" w:fill="FFFFFF"/>
-          <w:lang w:eastAsia="ru-RU"/>
-        </w:rPr>
-        <w:t xml:space="preserve">. Остаётся вопрос: а как из этого построения следует «честность» настоящей механической монеты? Как из полученной диаграммы получить вероятность выпадения орла или </w:t>
-      </w:r>
-      <w:proofErr w:type="gramStart"/>
-      <w:r>
-        <w:rPr>
-          <w:shd w:val="clear" w:color="auto" w:fill="FFFFFF"/>
-          <w:lang w:eastAsia="ru-RU"/>
-        </w:rPr>
-        <w:t>решки</w:t>
-      </w:r>
-      <w:proofErr w:type="gramEnd"/>
-      <w:r>
-        <w:rPr>
-          <w:shd w:val="clear" w:color="auto" w:fill="FFFFFF"/>
-          <w:lang w:eastAsia="ru-RU"/>
-        </w:rPr>
-        <w:t>?</w:t>
-      </w:r>
-    </w:p>
-    <w:p>
-      <w:pPr>
-        <w:pStyle w:val="2"/>
-        <w:rPr>
-          <w:rFonts w:eastAsia="Times New Roman"/>
-          <w:lang w:eastAsia="ru-RU"/>
-        </w:rPr>
-      </w:pPr>
-      <w:r>
-        <w:rPr>
-          <w:rFonts w:eastAsia="Times New Roman"/>
-          <w:lang w:eastAsia="ru-RU"/>
-        </w:rPr>
-        <w:t>Срочно примите меру!</w:t>
+        <w:t xml:space="preserve">Окунёмся немного в такую математику, которую не проходят в школе, чтобы лучше </w:t>
+      </w:r>
+      <w:r>
+        <w:rPr>
+          <w:shd w:val="clear" w:color="auto" w:fill="FFFFFF"/>
+          <w:lang w:eastAsia="ru-RU"/>
+        </w:rPr>
+        <w:t>понять,</w:t>
+      </w:r>
+      <w:r>
+        <w:rPr>
+          <w:shd w:val="clear" w:color="auto" w:fill="FFFFFF"/>
+          <w:lang w:eastAsia="ru-RU"/>
+        </w:rPr>
+        <w:t xml:space="preserve"> о чём мы рассуждаем. Мы говорили во </w:t>
+      </w:r>
+      <w:r>
+        <w:rPr>
+          <w:rFonts w:cs="Times New Roman"/>
+          <w:lang w:eastAsia="ru-RU"/>
+        </w:rPr>
+        <w:t>введении</w:t>
+      </w:r>
+      <w:r>
+        <w:rPr>
+          <w:shd w:val="clear" w:color="auto" w:fill="FFFFFF"/>
+          <w:lang w:eastAsia="ru-RU"/>
+        </w:rPr>
+        <w:t xml:space="preserve">, что математики изучают не числа или геометрические фигуры, как может показаться после изучения школьного курса. Они работают с математическими структурами (абстрактными алгебрами, полукольцами, полями, моноидами, топологическими пространствами и прочей абстрактной всячиной), описывают их, как кажется, совершенно не привязываясь к практике, определяют их, изучают их свойства, доказывают теоремы. А потом оттачивают мастерство в поиске подобных структур в самых различных областях знаний, совершая удивительно полезные прорывы, в том числе, в чисто прикладных отраслях. Мы сейчас немного коснёмся такой математики и </w:t>
+      </w:r>
+      <w:r>
+        <w:rPr>
+          <w:shd w:val="clear" w:color="auto" w:fill="FFFFFF"/>
+          <w:lang w:eastAsia="ru-RU"/>
+        </w:rPr>
+        <w:t>рассмотрим,</w:t>
+      </w:r>
+      <w:r>
+        <w:rPr>
+          <w:shd w:val="clear" w:color="auto" w:fill="FFFFFF"/>
+          <w:lang w:eastAsia="ru-RU"/>
+        </w:rPr>
+        <w:t xml:space="preserve"> как строится базис теории вероятностей, основанный на весьма абстрактном понятии меры.</w:t>
       </w:r>
     </w:p>
     <w:p>
@@ -985,87 +1060,15 @@
           <w:shd w:val="clear" w:color="auto" w:fill="FFFFFF"/>
           <w:lang w:eastAsia="ru-RU"/>
         </w:rPr>
-        <w:t xml:space="preserve">Окунёмся немного в такую математику, которую не проходят в школе, чтобы лучше </w:t>
-      </w:r>
-      <w:proofErr w:type="gramStart"/>
-      <w:r>
-        <w:rPr>
-          <w:shd w:val="clear" w:color="auto" w:fill="FFFFFF"/>
-          <w:lang w:eastAsia="ru-RU"/>
-        </w:rPr>
-        <w:t>понять</w:t>
-      </w:r>
-      <w:proofErr w:type="gramEnd"/>
-      <w:r>
-        <w:rPr>
-          <w:shd w:val="clear" w:color="auto" w:fill="FFFFFF"/>
-          <w:lang w:eastAsia="ru-RU"/>
-        </w:rPr>
-        <w:t xml:space="preserve"> о чём мы рассуждаем. Мы говорили во </w:t>
-      </w:r>
-      <w:r>
-        <w:rPr>
-          <w:rFonts w:cs="Times New Roman"/>
-          <w:lang w:eastAsia="ru-RU"/>
-        </w:rPr>
-        <w:t>введении</w:t>
-      </w:r>
-      <w:r>
-        <w:rPr>
-          <w:shd w:val="clear" w:color="auto" w:fill="FFFFFF"/>
-          <w:lang w:eastAsia="ru-RU"/>
-        </w:rPr>
-        <w:t xml:space="preserve">, что математики изучают не числа или геометрические фигуры, как может показаться после изучения школьного курса. Они работают с математическими структурами (абстрактными алгебрами, полукольцами, полями, моноидами, топологическими пространствами и прочей абстрактной всячиной), описывают их, как кажется, совершенно не привязываясь к практике, определяют их, изучают их свойства, доказывают теоремы. А потом оттачивают мастерство в поиске подобных структур в самых различных областях знаний, совершая удивительно полезные </w:t>
-      </w:r>
-      <w:r>
-        <w:rPr>
-          <w:shd w:val="clear" w:color="auto" w:fill="FFFFFF"/>
-          <w:lang w:eastAsia="ru-RU"/>
-        </w:rPr>
-        <w:lastRenderedPageBreak/>
-        <w:t xml:space="preserve">прорывы, в том числе, в чисто прикладных отраслях. Мы сейчас немного коснёмся такой математики и </w:t>
-      </w:r>
-      <w:proofErr w:type="gramStart"/>
-      <w:r>
-        <w:rPr>
-          <w:shd w:val="clear" w:color="auto" w:fill="FFFFFF"/>
-          <w:lang w:eastAsia="ru-RU"/>
-        </w:rPr>
-        <w:t>рассмотрим</w:t>
-      </w:r>
-      <w:proofErr w:type="gramEnd"/>
-      <w:r>
-        <w:rPr>
-          <w:shd w:val="clear" w:color="auto" w:fill="FFFFFF"/>
-          <w:lang w:eastAsia="ru-RU"/>
-        </w:rPr>
-        <w:t xml:space="preserve"> как строится базис теории вероятностей, основанный на весьма абстрактном понятии меры.</w:t>
-      </w:r>
-    </w:p>
-    <w:p>
-      <w:pPr>
-        <w:pStyle w:val="a6"/>
-        <w:rPr>
-          <w:highlight w:val="white"/>
-          <w:lang w:eastAsia="ru-RU"/>
-        </w:rPr>
-      </w:pPr>
-      <w:r>
-        <w:rPr>
-          <w:shd w:val="clear" w:color="auto" w:fill="FFFFFF"/>
-          <w:lang w:eastAsia="ru-RU"/>
-        </w:rPr>
-        <w:t xml:space="preserve">Мы описали механику монетки и получили области, описывающие множества решений с </w:t>
-      </w:r>
-      <w:proofErr w:type="gramStart"/>
-      <w:r>
-        <w:rPr>
-          <w:shd w:val="clear" w:color="auto" w:fill="FFFFFF"/>
-          <w:lang w:eastAsia="ru-RU"/>
-        </w:rPr>
-        <w:t>определённым</w:t>
-      </w:r>
-      <w:proofErr w:type="gramEnd"/>
+        <w:t>Мы описали механику монетки и получили области, описывающие множества решений с определённым</w:t>
+      </w:r>
+      <w:r>
+        <w:rPr>
+          <w:shd w:val="clear" w:color="auto" w:fill="FFFFFF"/>
+          <w:lang w:eastAsia="ru-RU"/>
+        </w:rPr>
+        <w:t>и</w:t>
+      </w:r>
       <w:r>
         <w:rPr>
           <w:shd w:val="clear" w:color="auto" w:fill="FFFFFF"/>
@@ -1197,17 +1200,23 @@
           <w:shd w:val="clear" w:color="auto" w:fill="FFFFFF"/>
           <w:lang w:eastAsia="ru-RU"/>
         </w:rPr>
-        <w:t xml:space="preserve">. Эта теория родилась на рубеже XIX — XX веков (у её истоков стояли Эмиль Борель и Анри Лебег) и открыла математикам широкие возможности для анализа очень сложно устроенных объектов: канторовых и фрактальных множеств. Она легла в основу функционального анализа и современной теории вероятностей, фундамент которой был заложен замечательным русским математиком Андреем Колмогоровым. Определение вероятности, как меры, позволяет увидеть все основные свойства </w:t>
-      </w:r>
-      <w:proofErr w:type="gramStart"/>
-      <w:r>
-        <w:rPr>
-          <w:shd w:val="clear" w:color="auto" w:fill="FFFFFF"/>
-          <w:lang w:eastAsia="ru-RU"/>
-        </w:rPr>
-        <w:t>вероятности</w:t>
-      </w:r>
-      <w:proofErr w:type="gramEnd"/>
+        <w:t xml:space="preserve">. Эта теория родилась на рубеже XIX — XX веков (у её истоков стояли Эмиль Борель и Анри Лебег) и </w:t>
+      </w:r>
+      <w:r>
+        <w:rPr>
+          <w:shd w:val="clear" w:color="auto" w:fill="FFFFFF"/>
+          <w:lang w:eastAsia="ru-RU"/>
+        </w:rPr>
+        <w:lastRenderedPageBreak/>
+        <w:t xml:space="preserve">открыла математикам широкие возможности для анализа очень сложно устроенных объектов: канторовых и фрактальных множеств. Она легла в основу функционального анализа и современной теории вероятностей, фундамент которой был заложен замечательным русским математиком Андреем Колмогоровым. Определение вероятности, как меры, позволяет увидеть все основные свойства </w:t>
+      </w:r>
+      <w:r>
+        <w:rPr>
+          <w:shd w:val="clear" w:color="auto" w:fill="FFFFFF"/>
+          <w:lang w:eastAsia="ru-RU"/>
+        </w:rPr>
+        <w:t>вероятности,</w:t>
+      </w:r>
       <w:r>
         <w:rPr>
           <w:shd w:val="clear" w:color="auto" w:fill="FFFFFF"/>
@@ -1229,7 +1238,21 @@
           <w:shd w:val="clear" w:color="auto" w:fill="FFFFFF"/>
           <w:lang w:eastAsia="ru-RU"/>
         </w:rPr>
-        <w:t>Хотя наша книжка не учебник, но на этом стоит немного остановиться, чтобы взглянуть на понятия тории вероятностей как бы с «высоты птичьего полёта» и почувствовать вкус математики. Для начала, перечислим основные свойства </w:t>
+        <w:t xml:space="preserve">Хотя наша книжка не учебник, но на этом стоит немного остановиться, чтобы взглянуть на понятия тории вероятностей как бы с «высоты птичьего полёта» и почувствовать вкус </w:t>
+      </w:r>
+      <w:r>
+        <w:rPr>
+          <w:shd w:val="clear" w:color="auto" w:fill="FFFFFF"/>
+          <w:lang w:eastAsia="ru-RU"/>
+        </w:rPr>
+        <w:t xml:space="preserve">«большой» </w:t>
+      </w:r>
+      <w:r>
+        <w:rPr>
+          <w:shd w:val="clear" w:color="auto" w:fill="FFFFFF"/>
+          <w:lang w:eastAsia="ru-RU"/>
+        </w:rPr>
+        <w:t>математики. Для начала, перечислим основные свойства </w:t>
       </w:r>
       <w:r>
         <w:rPr>
@@ -1347,7 +1370,21 @@
           <w:shd w:val="clear" w:color="auto" w:fill="FFFFFF"/>
           <w:lang w:eastAsia="ru-RU"/>
         </w:rPr>
-        <w:t xml:space="preserve">На интуитивном уровне с понятием вероятности знакомы сейчас, практически, все. Её оценивают политологи и журналисты на ток-шоу, её </w:t>
+        <w:t>На интуитивном уровне с понятием вероятности знакомы сейчас, практически, все. Её</w:t>
+      </w:r>
+      <w:r>
+        <w:rPr>
+          <w:shd w:val="clear" w:color="auto" w:fill="FFFFFF"/>
+          <w:lang w:eastAsia="ru-RU"/>
+        </w:rPr>
+        <w:t> </w:t>
+      </w:r>
+      <w:r>
+        <w:rPr>
+          <w:shd w:val="clear" w:color="auto" w:fill="FFFFFF"/>
+          <w:lang w:eastAsia="ru-RU"/>
+        </w:rPr>
+        <w:t xml:space="preserve">оценивают политологи и журналисты на ток-шоу, её </w:t>
       </w:r>
       <w:proofErr w:type="gramStart"/>
       <w:r>
@@ -1366,6 +1403,13 @@
         <w:t xml:space="preserve"> говоря о глобальном потеплении или завтрашнем дожде, про неё рассказывают анекдоты: </w:t>
       </w:r>
       <w:proofErr w:type="gramStart"/>
+      <w:r>
+        <w:rPr>
+          <w:shd w:val="clear" w:color="auto" w:fill="FFFFFF"/>
+          <w:lang w:eastAsia="ru-RU"/>
+        </w:rPr>
+        <w:t>«</w:t>
+      </w:r>
       <w:r>
         <w:rPr>
           <w:i/>
@@ -1383,23 +1427,9 @@
           <w:shd w:val="clear" w:color="auto" w:fill="FFFFFF"/>
           <w:lang w:eastAsia="ru-RU"/>
         </w:rPr>
-        <w:t xml:space="preserve"> — Одна вторая: либо встречу, либо нет.</w:t>
-      </w:r>
-      <w:r>
-        <w:rPr>
-          <w:shd w:val="clear" w:color="auto" w:fill="FFFFFF"/>
-          <w:lang w:eastAsia="ru-RU"/>
-        </w:rPr>
-        <w:t xml:space="preserve"> В </w:t>
-      </w:r>
-      <w:r>
-        <w:rPr>
-          <w:shd w:val="clear" w:color="auto" w:fill="FFFFFF"/>
-          <w:lang w:eastAsia="ru-RU"/>
-        </w:rPr>
-        <w:lastRenderedPageBreak/>
-        <w:t>современной математике понятие </w:t>
-      </w:r>
+        <w:t xml:space="preserve"> — Одна вторая: либо встречу, либо нет</w:t>
+      </w:r>
+      <w:proofErr w:type="gramStart"/>
       <w:r>
         <w:rPr>
           <w:i/>
@@ -1407,7 +1437,7 @@
           <w:shd w:val="clear" w:color="auto" w:fill="FFFFFF"/>
           <w:lang w:eastAsia="ru-RU"/>
         </w:rPr>
-        <w:t>вероятность</w:t>
+        <w:t>.</w:t>
       </w:r>
       <w:r>
         <w:rPr>
@@ -1416,14 +1446,22 @@
           <w:shd w:val="clear" w:color="auto" w:fill="FFFFFF"/>
           <w:lang w:eastAsia="ru-RU"/>
         </w:rPr>
-        <w:t xml:space="preserve"> </w:t>
-      </w:r>
-      <w:r>
-        <w:rPr>
-          <w:shd w:val="clear" w:color="auto" w:fill="FFFFFF"/>
-          <w:lang w:eastAsia="ru-RU"/>
-        </w:rPr>
-        <w:t>определяется, как мера на особом множестве, которое называется </w:t>
+        <w:t>»</w:t>
+      </w:r>
+      <w:r>
+        <w:rPr>
+          <w:shd w:val="clear" w:color="auto" w:fill="FFFFFF"/>
+          <w:lang w:eastAsia="ru-RU"/>
+        </w:rPr>
+        <w:t> </w:t>
+      </w:r>
+      <w:proofErr w:type="gramEnd"/>
+      <w:r>
+        <w:rPr>
+          <w:shd w:val="clear" w:color="auto" w:fill="FFFFFF"/>
+          <w:lang w:eastAsia="ru-RU"/>
+        </w:rPr>
+        <w:t>В современной математике понятие </w:t>
       </w:r>
       <w:r>
         <w:rPr>
@@ -1432,120 +1470,7 @@
           <w:shd w:val="clear" w:color="auto" w:fill="FFFFFF"/>
           <w:lang w:eastAsia="ru-RU"/>
         </w:rPr>
-        <w:t>вероятностное пространство</w:t>
-      </w:r>
-      <w:r>
-        <w:rPr>
-          <w:shd w:val="clear" w:color="auto" w:fill="FFFFFF"/>
-          <w:lang w:eastAsia="ru-RU"/>
-        </w:rPr>
-        <w:t>. Оно включает в себя как элементарные события, так и их комбинации, получаемые с помощью операций объединения, пересечения и исключения. Пример элементарного события: «выпадение тройки при бросании кости». Пример события, не являющегося элементарным: «выпадение любого чётного числа кроме двойки». Итак, перечислим свойства вероятности:</w:t>
-      </w:r>
-    </w:p>
-    <w:p>
-      <w:pPr>
-        <w:pStyle w:val="ae"/>
-      </w:pPr>
-      <w:r>
-        <w:t>1. Вероятность невозможного события равна нулю.</w:t>
-      </w:r>
-    </w:p>
-    <w:p>
-      <w:pPr>
-        <w:pStyle w:val="ae"/>
-      </w:pPr>
-      <w:r>
-        <w:t>2. Вероятность для всего вероятностного пространства равна единице. </w:t>
-      </w:r>
-    </w:p>
-    <w:p>
-      <w:pPr>
-        <w:pStyle w:val="ae"/>
-      </w:pPr>
-      <w:r>
-        <w:t>3. Если одно событие влечёт за собой также и другое, то вероятность второго не превышает вероятности первого. Здесь отношение «влечёт за собой» для событий эквивалентно «является подмножеством» для множеств и не означает «является причиной».</w:t>
-      </w:r>
-    </w:p>
-    <w:p>
-      <w:pPr>
-        <w:pStyle w:val="ae"/>
-      </w:pPr>
-      <w:r>
-        <w:t>4. Вероятность наступления хотя бы одного из двух произвольных событий рав</w:t>
-      </w:r>
-      <w:r>
-        <w:t>на сумме вероятностей каждого из</w:t>
-      </w:r>
-      <w:r>
-        <w:t xml:space="preserve"> этих событий, минус вероятность того, что события случатся одновременно.</w:t>
-      </w:r>
-    </w:p>
-    <w:p>
-      <w:pPr>
-        <w:pStyle w:val="ae"/>
-        <w:rPr>
-          <w:rFonts w:ascii="Arial" w:eastAsia="Times New Roman" w:hAnsi="Arial" w:cs="Arial"/>
-          <w:color w:val="222222"/>
-          <w:szCs w:val="24"/>
-          <w:lang w:eastAsia="ru-RU"/>
-        </w:rPr>
-      </w:pPr>
-      <w:r>
-        <w:t xml:space="preserve">5. Вероятность </w:t>
-      </w:r>
-      <w:proofErr w:type="spellStart"/>
-      <w:r>
-        <w:t>ненаступления</w:t>
-      </w:r>
-      <w:proofErr w:type="spellEnd"/>
-      <w:r>
-        <w:t xml:space="preserve"> события равна один минус вероятность наступления события.</w:t>
-      </w:r>
-    </w:p>
-    <w:p>
-      <w:pPr>
-        <w:pStyle w:val="a6"/>
-        <w:rPr>
-          <w:highlight w:val="white"/>
-          <w:lang w:eastAsia="ru-RU"/>
-        </w:rPr>
-      </w:pPr>
-      <w:r>
-        <w:rPr>
-          <w:shd w:val="clear" w:color="auto" w:fill="FFFFFF"/>
-          <w:lang w:eastAsia="ru-RU"/>
-        </w:rPr>
-        <w:t>Присмотритесь к свойствам мер и вероятностей</w:t>
-      </w:r>
-      <w:r>
-        <w:rPr>
-          <w:shd w:val="clear" w:color="auto" w:fill="FFFFFF"/>
-          <w:lang w:eastAsia="ru-RU"/>
-        </w:rPr>
-        <w:t>,</w:t>
-      </w:r>
-      <w:r>
-        <w:rPr>
-          <w:shd w:val="clear" w:color="auto" w:fill="FFFFFF"/>
-          <w:lang w:eastAsia="ru-RU"/>
-        </w:rPr>
-        <w:t xml:space="preserve"> и станет видно, что мы говорим об одних и тех же свойствах.</w:t>
-      </w:r>
-    </w:p>
-    <w:p>
-      <w:pPr>
-        <w:pStyle w:val="a6"/>
-        <w:rPr>
-          <w:highlight w:val="white"/>
-          <w:lang w:eastAsia="ru-RU"/>
-        </w:rPr>
-      </w:pPr>
-      <w:r>
-        <w:rPr>
-          <w:shd w:val="clear" w:color="auto" w:fill="FFFFFF"/>
-          <w:lang w:eastAsia="ru-RU"/>
-        </w:rPr>
-        <w:t>Не все свойства вероятности вытекают из её определения, как меры: понятия независимости событий и способ вычисления вероятности одновременно двух или нескольких независимых событий как произведения из вероятностей вводятся через </w:t>
+        <w:t>вероятность</w:t>
       </w:r>
       <w:r>
         <w:rPr>
@@ -1554,46 +1479,14 @@
           <w:shd w:val="clear" w:color="auto" w:fill="FFFFFF"/>
           <w:lang w:eastAsia="ru-RU"/>
         </w:rPr>
-        <w:t>условную вероятность</w:t>
-      </w:r>
-      <w:r>
-        <w:rPr>
-          <w:shd w:val="clear" w:color="auto" w:fill="FFFFFF"/>
-          <w:lang w:eastAsia="ru-RU"/>
-        </w:rPr>
-        <w:t xml:space="preserve">, но эти понятия согласуются с </w:t>
-      </w:r>
-      <w:proofErr w:type="spellStart"/>
-      <w:r>
-        <w:rPr>
-          <w:shd w:val="clear" w:color="auto" w:fill="FFFFFF"/>
-          <w:lang w:eastAsia="ru-RU"/>
-        </w:rPr>
-        <w:t>колмогоровским</w:t>
-      </w:r>
-      <w:proofErr w:type="spellEnd"/>
-      <w:r>
-        <w:rPr>
-          <w:shd w:val="clear" w:color="auto" w:fill="FFFFFF"/>
-          <w:lang w:eastAsia="ru-RU"/>
-        </w:rPr>
-        <w:t xml:space="preserve"> определением.</w:t>
-      </w:r>
-    </w:p>
-    <w:p>
-      <w:pPr>
-        <w:pStyle w:val="a6"/>
-        <w:rPr>
-          <w:highlight w:val="white"/>
-          <w:lang w:eastAsia="ru-RU"/>
-        </w:rPr>
-      </w:pPr>
-      <w:r>
-        <w:rPr>
-          <w:shd w:val="clear" w:color="auto" w:fill="FFFFFF"/>
-          <w:lang w:eastAsia="ru-RU"/>
-        </w:rPr>
-        <w:t>Дискретным случайным величинам соответствуют конечные счётные множества, в них естественной мерой является обыкновенный подсчёт количества элементов. Соответственно, вероятностью в дискретном вероятностном пространстве служит комбинаторный подсчёт вариантов, знакомый каждому студенту. Для непрерывных случайных величин, вероятность, как мера, больше похожа на длину или на площадь и тут мы говорим о </w:t>
+        <w:t xml:space="preserve"> </w:t>
+      </w:r>
+      <w:r>
+        <w:rPr>
+          <w:shd w:val="clear" w:color="auto" w:fill="FFFFFF"/>
+          <w:lang w:eastAsia="ru-RU"/>
+        </w:rPr>
+        <w:t>определяется, как мера на особом множестве, которое называется </w:t>
       </w:r>
       <w:r>
         <w:rPr>
@@ -1602,14 +1495,84 @@
           <w:shd w:val="clear" w:color="auto" w:fill="FFFFFF"/>
           <w:lang w:eastAsia="ru-RU"/>
         </w:rPr>
-        <w:t>плотностях вероятности</w:t>
-      </w:r>
-      <w:r>
-        <w:rPr>
-          <w:shd w:val="clear" w:color="auto" w:fill="FFFFFF"/>
-          <w:lang w:eastAsia="ru-RU"/>
-        </w:rPr>
-        <w:t>. </w:t>
+        <w:t>вероятностное пространство</w:t>
+      </w:r>
+      <w:r>
+        <w:rPr>
+          <w:shd w:val="clear" w:color="auto" w:fill="FFFFFF"/>
+          <w:lang w:eastAsia="ru-RU"/>
+        </w:rPr>
+        <w:t>. Оно включает в себя как элементарные события, так и их комбинации, получаемые с помощью операций объединения, пересечения и исключения. Пример элементарного события: «выпадение тройки при бросании кости». Пример события, не являющегося элементарным: «выпадение любого чётного числа кроме двойки». Итак, перечислим свойства вероятности:</w:t>
+      </w:r>
+    </w:p>
+    <w:p>
+      <w:pPr>
+        <w:pStyle w:val="ae"/>
+      </w:pPr>
+      <w:r>
+        <w:t>1. Вероятность невозможного события равна нулю.</w:t>
+      </w:r>
+    </w:p>
+    <w:p>
+      <w:pPr>
+        <w:pStyle w:val="ae"/>
+      </w:pPr>
+      <w:r>
+        <w:t>2. Вероятность для всего вероятностного пространства равна единице. </w:t>
+      </w:r>
+    </w:p>
+    <w:p>
+      <w:pPr>
+        <w:pStyle w:val="ae"/>
+      </w:pPr>
+      <w:r>
+        <w:lastRenderedPageBreak/>
+        <w:t>3. Если одно событие влечёт за собой также и другое, то вероятность второго не превышает вероятности первого.</w:t>
+      </w:r>
+      <w:r>
+        <w:rPr>
+          <w:rStyle w:val="af5"/>
+        </w:rPr>
+        <w:footnoteReference w:id="2"/>
+      </w:r>
+      <w:r>
+        <w:t xml:space="preserve"> </w:t>
+      </w:r>
+    </w:p>
+    <w:p>
+      <w:pPr>
+        <w:pStyle w:val="ae"/>
+      </w:pPr>
+      <w:r>
+        <w:t>4. Вероятность наступления хотя бы одного из двух произвольных событий рав</w:t>
+      </w:r>
+      <w:r>
+        <w:t>на сумме вероятностей каждого из</w:t>
+      </w:r>
+      <w:r>
+        <w:t xml:space="preserve"> этих событий, минус вероятность того, что события случатся одновременно.</w:t>
+      </w:r>
+    </w:p>
+    <w:p>
+      <w:pPr>
+        <w:pStyle w:val="ae"/>
+        <w:rPr>
+          <w:rFonts w:ascii="Arial" w:eastAsia="Times New Roman" w:hAnsi="Arial" w:cs="Arial"/>
+          <w:color w:val="222222"/>
+          <w:szCs w:val="24"/>
+          <w:lang w:eastAsia="ru-RU"/>
+        </w:rPr>
+      </w:pPr>
+      <w:r>
+        <w:t xml:space="preserve">5. Вероятность </w:t>
+      </w:r>
+      <w:proofErr w:type="spellStart"/>
+      <w:r>
+        <w:t>ненаступления</w:t>
+      </w:r>
+      <w:proofErr w:type="spellEnd"/>
+      <w:r>
+        <w:t xml:space="preserve"> события равна один минус вероятность наступления события.</w:t>
       </w:r>
     </w:p>
     <w:p>
@@ -1617,15 +1580,73 @@
         <w:pStyle w:val="a6"/>
         <w:rPr>
           <w:highlight w:val="white"/>
-          <w:lang w:eastAsia="ru-RU"/>
-        </w:rPr>
-      </w:pPr>
-      <w:r>
-        <w:rPr>
-          <w:shd w:val="clear" w:color="auto" w:fill="FFFFFF"/>
-          <w:lang w:eastAsia="ru-RU"/>
-        </w:rPr>
-        <w:t>Аналогия вероятности с мерой на этом не заканчиваются. Что такое </w:t>
+        </w:rPr>
+      </w:pPr>
+      <w:r>
+        <w:t>Присмотритесь к свойствам мер и вероятностей</w:t>
+      </w:r>
+      <w:r>
+        <w:t>,</w:t>
+      </w:r>
+      <w:r>
+        <w:t xml:space="preserve"> и станет видно, что мы говорим об одних и тех же свойствах.</w:t>
+      </w:r>
+    </w:p>
+    <w:p>
+      <w:pPr>
+        <w:pStyle w:val="a6"/>
+        <w:rPr>
+          <w:highlight w:val="white"/>
+        </w:rPr>
+      </w:pPr>
+      <w:r>
+        <w:t xml:space="preserve">Не все свойства вероятности вытекают из её определения, как меры: понятия независимости событий и способ вычисления вероятности одновременно двух или нескольких независимых событий как произведения из вероятностей вводятся через условную вероятность, но эти понятия согласуются с </w:t>
+      </w:r>
+      <w:proofErr w:type="spellStart"/>
+      <w:r>
+        <w:t>колмогоровским</w:t>
+      </w:r>
+      <w:proofErr w:type="spellEnd"/>
+      <w:r>
+        <w:t xml:space="preserve"> определением.</w:t>
+      </w:r>
+    </w:p>
+    <w:p>
+      <w:pPr>
+        <w:pStyle w:val="a6"/>
+        <w:rPr>
+          <w:highlight w:val="white"/>
+        </w:rPr>
+      </w:pPr>
+      <w:r>
+        <w:t>Дискретным случайным величинам соответствуют конечные счётные множества, в них естественной мерой является обыкновенный подсчёт количества элементов. Соответственно, вероятностью в дискретном вероятностном пространстве служит комбинаторный подсчёт вариантов, знакомый каждому студенту. Для непрерывных случайных величин, вероятность, как мера, больше похожа на длину или на площадь и тут мы говорим о плотностях вероятности. </w:t>
+      </w:r>
+    </w:p>
+    <w:p>
+      <w:pPr>
+        <w:pStyle w:val="a6"/>
+        <w:rPr>
+          <w:highlight w:val="white"/>
+        </w:rPr>
+      </w:pPr>
+      <w:r>
+        <w:t>Аналогия вероятности с мерой на этом не заканчиваются. Что такое среднее значение? Это аналог положения центра масс фигуры, состоящей из точечных масс или сплошного тела с известной плотностью. И вычисляются эти величины одинаково. А как характеризуется разброс случайных величин вокруг среднего: дисперсия? Также как момент инерции характеризует распределение массы вокруг центра масс. И опять, формулы вычисления дисперсии для выборки или распределения совпадают с формулами для момента инерции набора тел или твёрдого тела хитрой формы.</w:t>
+      </w:r>
+    </w:p>
+    <w:p>
+      <w:pPr>
+        <w:pStyle w:val="a6"/>
+        <w:rPr>
+          <w:highlight w:val="white"/>
+          <w:lang w:eastAsia="ru-RU"/>
+        </w:rPr>
+      </w:pPr>
+      <w:r>
+        <w:rPr>
+          <w:shd w:val="clear" w:color="auto" w:fill="FFFFFF"/>
+          <w:lang w:eastAsia="ru-RU"/>
+        </w:rPr>
+        <w:t>Кстати, если заменить в определениях и свойствах вероятности сумму на «максимум», а произведение на «минимум», то можно построить альтернативную теорию, она называется </w:t>
       </w:r>
       <w:r>
         <w:rPr>
@@ -1634,14 +1655,14 @@
           <w:shd w:val="clear" w:color="auto" w:fill="FFFFFF"/>
           <w:lang w:eastAsia="ru-RU"/>
         </w:rPr>
-        <w:t>среднее значение</w:t>
-      </w:r>
-      <w:r>
-        <w:rPr>
-          <w:shd w:val="clear" w:color="auto" w:fill="FFFFFF"/>
-          <w:lang w:eastAsia="ru-RU"/>
-        </w:rPr>
-        <w:t>? Это аналог </w:t>
+        <w:t>теорией возможностей</w:t>
+      </w:r>
+      <w:r>
+        <w:rPr>
+          <w:shd w:val="clear" w:color="auto" w:fill="FFFFFF"/>
+          <w:lang w:eastAsia="ru-RU"/>
+        </w:rPr>
+        <w:t>. Так работает математика. Начинаем с абстрактных рассуждений: числа образуют алгебру с операциями сложения и умножения, но на ограниченном числовом интервале можно построить подобную алгебру с операциями минимум и максимум. Строим понятие меры на новой алгебре и выясняем, что она открывает новый взгляд на мир! В отличие от теории вероятностей в такой теории можно построить две согласованные меры — </w:t>
       </w:r>
       <w:r>
         <w:rPr>
@@ -1650,14 +1671,14 @@
           <w:shd w:val="clear" w:color="auto" w:fill="FFFFFF"/>
           <w:lang w:eastAsia="ru-RU"/>
         </w:rPr>
-        <w:t>положения центра масс</w:t>
-      </w:r>
-      <w:r>
-        <w:rPr>
-          <w:shd w:val="clear" w:color="auto" w:fill="FFFFFF"/>
-          <w:lang w:eastAsia="ru-RU"/>
-        </w:rPr>
-        <w:t> фигуры, состоящей из точечных масс или сплошного тела с известной плотностью. И вычисляются эти величины одинаково. А как характеризуется разброс случайных величин вокруг среднего: </w:t>
+        <w:t>возможность</w:t>
+      </w:r>
+      <w:r>
+        <w:rPr>
+          <w:shd w:val="clear" w:color="auto" w:fill="FFFFFF"/>
+          <w:lang w:eastAsia="ru-RU"/>
+        </w:rPr>
+        <w:t> и </w:t>
       </w:r>
       <w:r>
         <w:rPr>
@@ -1666,14 +1687,46 @@
           <w:shd w:val="clear" w:color="auto" w:fill="FFFFFF"/>
           <w:lang w:eastAsia="ru-RU"/>
         </w:rPr>
-        <w:t>дисперсия</w:t>
-      </w:r>
-      <w:r>
-        <w:rPr>
-          <w:shd w:val="clear" w:color="auto" w:fill="FFFFFF"/>
-          <w:lang w:eastAsia="ru-RU"/>
-        </w:rPr>
-        <w:t>? Также как </w:t>
+        <w:t>необходимость</w:t>
+      </w:r>
+      <w:r>
+        <w:rPr>
+          <w:shd w:val="clear" w:color="auto" w:fill="FFFFFF"/>
+          <w:lang w:eastAsia="ru-RU"/>
+        </w:rPr>
+        <w:t xml:space="preserve">, причём они, в отличие от вероятности, хорошо согласуются как с операциями объединения, так и пересечения событий. Это направление созданное американцем </w:t>
+      </w:r>
+      <w:proofErr w:type="spellStart"/>
+      <w:r>
+        <w:rPr>
+          <w:shd w:val="clear" w:color="auto" w:fill="FFFFFF"/>
+          <w:lang w:eastAsia="ru-RU"/>
+        </w:rPr>
+        <w:t>Лотфи</w:t>
+      </w:r>
+      <w:proofErr w:type="spellEnd"/>
+      <w:r>
+        <w:rPr>
+          <w:shd w:val="clear" w:color="auto" w:fill="FFFFFF"/>
+          <w:lang w:eastAsia="ru-RU"/>
+        </w:rPr>
+        <w:t xml:space="preserve"> </w:t>
+      </w:r>
+      <w:proofErr w:type="gramStart"/>
+      <w:r>
+        <w:rPr>
+          <w:shd w:val="clear" w:color="auto" w:fill="FFFFFF"/>
+          <w:lang w:eastAsia="ru-RU"/>
+        </w:rPr>
+        <w:t>Заде</w:t>
+      </w:r>
+      <w:proofErr w:type="gramEnd"/>
+      <w:r>
+        <w:rPr>
+          <w:shd w:val="clear" w:color="auto" w:fill="FFFFFF"/>
+          <w:lang w:eastAsia="ru-RU"/>
+        </w:rPr>
+        <w:t>, азербайджанцем по происхождению, служит основанием для </w:t>
       </w:r>
       <w:r>
         <w:rPr>
@@ -1682,19 +1735,143 @@
           <w:shd w:val="clear" w:color="auto" w:fill="FFFFFF"/>
           <w:lang w:eastAsia="ru-RU"/>
         </w:rPr>
-        <w:t>момент инерции</w:t>
-      </w:r>
-      <w:r>
-        <w:rPr>
-          <w:shd w:val="clear" w:color="auto" w:fill="FFFFFF"/>
-          <w:lang w:eastAsia="ru-RU"/>
-        </w:rPr>
-        <w:t> характеризует распределение массы вокруг центра масс. И опять, формулы вычисления дисперсии для выборки или распределения совпадают с формулами для момента инерции набора тел или твёрдого тела хитрой формы.</w:t>
-      </w:r>
+        <w:t>нечёткой логики</w:t>
+      </w:r>
+      <w:r>
+        <w:rPr>
+          <w:shd w:val="clear" w:color="auto" w:fill="FFFFFF"/>
+          <w:lang w:eastAsia="ru-RU"/>
+        </w:rPr>
+        <w:t> и используется в системах автоматического распознавания образов и принятия решений.</w:t>
+      </w:r>
+    </w:p>
+    <w:p>
+      <w:pPr>
+        <w:pStyle w:val="2"/>
+        <w:rPr>
+          <w:rFonts w:eastAsia="Times New Roman"/>
+          <w:lang w:eastAsia="ru-RU"/>
+        </w:rPr>
+      </w:pPr>
+      <w:r>
+        <w:rPr>
+          <w:rFonts w:eastAsia="Times New Roman"/>
+          <w:lang w:eastAsia="ru-RU"/>
+        </w:rPr>
+        <w:lastRenderedPageBreak/>
+        <w:t>Невероятно, но факт!</w:t>
+      </w:r>
+    </w:p>
+    <w:p>
+      <w:pPr>
+        <w:spacing w:line="240" w:lineRule="auto"/>
+        <w:rPr>
+          <w:rFonts w:ascii="Arial" w:eastAsia="Times New Roman" w:hAnsi="Arial" w:cs="Arial"/>
+          <w:color w:val="222222"/>
+          <w:szCs w:val="24"/>
+          <w:shd w:val="clear" w:color="auto" w:fill="FFFFFF"/>
+          <w:lang w:eastAsia="ru-RU"/>
+        </w:rPr>
+      </w:pPr>
     </w:p>
     <w:p>
       <w:pPr>
         <w:pStyle w:val="a6"/>
+      </w:pPr>
+      <w:r>
+        <w:rPr>
+          <w:shd w:val="clear" w:color="auto" w:fill="FFFFFF"/>
+          <w:lang w:eastAsia="ru-RU"/>
+        </w:rPr>
+        <w:t xml:space="preserve">Первое свойство мер кажется тривиальным, но оно интересно своей несимметричностью. Если мера подмножества равна нулю, это не значит, что оно пусто! Например, линия — это </w:t>
+      </w:r>
+      <w:r>
+        <w:rPr>
+          <w:shd w:val="clear" w:color="auto" w:fill="FFFFFF"/>
+          <w:lang w:eastAsia="ru-RU"/>
+        </w:rPr>
+        <w:t xml:space="preserve">непустое </w:t>
+      </w:r>
+      <w:r>
+        <w:rPr>
+          <w:shd w:val="clear" w:color="auto" w:fill="FFFFFF"/>
+          <w:lang w:eastAsia="ru-RU"/>
+        </w:rPr>
+        <w:t>подмножество точек плоскости</w:t>
+      </w:r>
+      <w:r>
+        <w:rPr>
+          <w:shd w:val="clear" w:color="auto" w:fill="FFFFFF"/>
+          <w:lang w:eastAsia="ru-RU"/>
+        </w:rPr>
+        <w:t xml:space="preserve"> (и точек в ней бесконечно много)</w:t>
+      </w:r>
+      <w:r>
+        <w:rPr>
+          <w:shd w:val="clear" w:color="auto" w:fill="FFFFFF"/>
+          <w:lang w:eastAsia="ru-RU"/>
+        </w:rPr>
+        <w:t xml:space="preserve">, но её </w:t>
+      </w:r>
+      <w:r>
+        <w:rPr>
+          <w:shd w:val="clear" w:color="auto" w:fill="FFFFFF"/>
+          <w:lang w:eastAsia="ru-RU"/>
+        </w:rPr>
+        <w:t xml:space="preserve">мера, то есть, </w:t>
+      </w:r>
+      <w:r>
+        <w:rPr>
+          <w:shd w:val="clear" w:color="auto" w:fill="FFFFFF"/>
+          <w:lang w:eastAsia="ru-RU"/>
+        </w:rPr>
+        <w:t xml:space="preserve">площадь равна нулю. Бывают и более экзотичные примеры — канторовы и фрактальные множества, имеющие сложную структуру, </w:t>
+      </w:r>
+      <w:r>
+        <w:rPr>
+          <w:shd w:val="clear" w:color="auto" w:fill="FFFFFF"/>
+          <w:lang w:eastAsia="ru-RU"/>
+        </w:rPr>
+        <w:t xml:space="preserve">также </w:t>
+      </w:r>
+      <w:r>
+        <w:rPr>
+          <w:shd w:val="clear" w:color="auto" w:fill="FFFFFF"/>
+          <w:lang w:eastAsia="ru-RU"/>
+        </w:rPr>
+        <w:t>содержащие бесконечное число точек, зримо «занимающие» некоторую площадь или объём, но</w:t>
+      </w:r>
+      <w:r>
+        <w:rPr>
+          <w:shd w:val="clear" w:color="auto" w:fill="FFFFFF"/>
+          <w:lang w:eastAsia="ru-RU"/>
+        </w:rPr>
+        <w:t>,</w:t>
+      </w:r>
+      <w:r>
+        <w:rPr>
+          <w:shd w:val="clear" w:color="auto" w:fill="FFFFFF"/>
+          <w:lang w:eastAsia="ru-RU"/>
+        </w:rPr>
+        <w:t xml:space="preserve"> тем не менее, имеющие нулевую меру</w:t>
+      </w:r>
+      <w:r>
+        <w:rPr>
+          <w:shd w:val="clear" w:color="auto" w:fill="FFFFFF"/>
+          <w:lang w:eastAsia="ru-RU"/>
+        </w:rPr>
+        <w:t>.</w:t>
+      </w:r>
+      <w:r>
+        <w:rPr>
+          <w:shd w:val="clear" w:color="auto" w:fill="FFFFFF"/>
+          <w:lang w:eastAsia="ru-RU"/>
+        </w:rPr>
+        <w:t xml:space="preserve"> </w:t>
+      </w:r>
+    </w:p>
+    <w:p>
+      <w:pPr>
         <w:rPr>
           <w:highlight w:val="white"/>
           <w:lang w:eastAsia="ru-RU"/>
@@ -1702,409 +1879,159 @@
       </w:pPr>
       <w:r>
         <w:rPr>
-          <w:shd w:val="clear" w:color="auto" w:fill="FFFFFF"/>
-          <w:lang w:eastAsia="ru-RU"/>
-        </w:rPr>
-        <w:t>Кстати, если заменить в определениях и свойствах вероятности сумму на «максимум», а произведение на «минимум», то можно построить альтернативную теорию, она называется </w:t>
-      </w:r>
-      <w:r>
-        <w:rPr>
-          <w:i/>
-          <w:iCs/>
-          <w:shd w:val="clear" w:color="auto" w:fill="FFFFFF"/>
-          <w:lang w:eastAsia="ru-RU"/>
-        </w:rPr>
-        <w:t>теорией возможностей</w:t>
-      </w:r>
-      <w:r>
-        <w:rPr>
-          <w:shd w:val="clear" w:color="auto" w:fill="FFFFFF"/>
-          <w:lang w:eastAsia="ru-RU"/>
-        </w:rPr>
-        <w:t xml:space="preserve">. Так работает математика. Начинаем с абстрактных рассуждений: числа образуют алгебру с операциями сложения и умножения, но на </w:t>
-      </w:r>
-      <w:r>
-        <w:rPr>
-          <w:shd w:val="clear" w:color="auto" w:fill="FFFFFF"/>
-          <w:lang w:eastAsia="ru-RU"/>
-        </w:rPr>
-        <w:lastRenderedPageBreak/>
-        <w:t>ограниченном числовом интервале можно построить подобную алгебру с операциями минимум и максимум. Строим понятие меры на новой алгебре и выясняем, что она открывает новый взгляд на мир! В отличие от теории вероятностей в такой теории можно построить две согласованные меры — </w:t>
-      </w:r>
-      <w:r>
-        <w:rPr>
-          <w:i/>
-          <w:iCs/>
-          <w:shd w:val="clear" w:color="auto" w:fill="FFFFFF"/>
-          <w:lang w:eastAsia="ru-RU"/>
-        </w:rPr>
-        <w:t>возможность</w:t>
-      </w:r>
-      <w:r>
-        <w:rPr>
-          <w:shd w:val="clear" w:color="auto" w:fill="FFFFFF"/>
-          <w:lang w:eastAsia="ru-RU"/>
-        </w:rPr>
-        <w:t> и </w:t>
-      </w:r>
-      <w:r>
-        <w:rPr>
-          <w:i/>
-          <w:iCs/>
-          <w:shd w:val="clear" w:color="auto" w:fill="FFFFFF"/>
-          <w:lang w:eastAsia="ru-RU"/>
-        </w:rPr>
-        <w:t>необходимость</w:t>
-      </w:r>
-      <w:r>
-        <w:rPr>
-          <w:shd w:val="clear" w:color="auto" w:fill="FFFFFF"/>
-          <w:lang w:eastAsia="ru-RU"/>
-        </w:rPr>
-        <w:t xml:space="preserve">, причём они, в отличие от вероятности, хорошо согласуются как с операциями объединения, так и пересечения событий. Это направление созданное американцем </w:t>
+          <w:highlight w:val="white"/>
+          <w:lang w:eastAsia="ru-RU"/>
+        </w:rPr>
+        <w:t xml:space="preserve">С появлением вычислительной техники, множества </w:t>
+      </w:r>
+      <w:r>
+        <w:rPr>
+          <w:highlight w:val="white"/>
+          <w:lang w:eastAsia="ru-RU"/>
+        </w:rPr>
+        <w:t xml:space="preserve">с необычными свойствами </w:t>
+      </w:r>
+      <w:r>
+        <w:rPr>
+          <w:highlight w:val="white"/>
+          <w:lang w:eastAsia="ru-RU"/>
+        </w:rPr>
+        <w:t xml:space="preserve">сошли со страниц математических книг и журналов в область, понятную широкой публике. </w:t>
+      </w:r>
+      <w:proofErr w:type="gramStart"/>
+      <w:r>
+        <w:rPr>
+          <w:highlight w:val="white"/>
+          <w:lang w:eastAsia="ru-RU"/>
+        </w:rPr>
+        <w:t>Понятн</w:t>
+      </w:r>
+      <w:r>
+        <w:rPr>
+          <w:highlight w:val="white"/>
+          <w:lang w:eastAsia="ru-RU"/>
+        </w:rPr>
+        <w:t>ую</w:t>
+      </w:r>
+      <w:proofErr w:type="gramEnd"/>
+      <w:r>
+        <w:rPr>
+          <w:highlight w:val="white"/>
+          <w:lang w:eastAsia="ru-RU"/>
+        </w:rPr>
+        <w:t xml:space="preserve"> не тем, как они с</w:t>
+      </w:r>
+      <w:r>
+        <w:rPr>
+          <w:highlight w:val="white"/>
+          <w:lang w:eastAsia="ru-RU"/>
+        </w:rPr>
+        <w:t>т</w:t>
+      </w:r>
+      <w:r>
+        <w:rPr>
+          <w:highlight w:val="white"/>
+          <w:lang w:eastAsia="ru-RU"/>
+        </w:rPr>
+        <w:t xml:space="preserve">роятся, а </w:t>
+      </w:r>
+      <w:r>
+        <w:rPr>
+          <w:highlight w:val="white"/>
+          <w:lang w:eastAsia="ru-RU"/>
+        </w:rPr>
+        <w:t xml:space="preserve">своеобразной </w:t>
+      </w:r>
+      <w:r>
+        <w:rPr>
+          <w:highlight w:val="white"/>
+          <w:lang w:eastAsia="ru-RU"/>
+        </w:rPr>
+        <w:t xml:space="preserve">гармоничностью, красотой и завораживающей глубиной, которой обладают их визуализации. </w:t>
+      </w:r>
+      <w:r>
+        <w:rPr>
+          <w:highlight w:val="white"/>
+          <w:lang w:eastAsia="ru-RU"/>
+        </w:rPr>
+        <w:t>Т</w:t>
+      </w:r>
+      <w:r>
+        <w:rPr>
+          <w:highlight w:val="white"/>
+          <w:lang w:eastAsia="ru-RU"/>
+        </w:rPr>
+        <w:t>реугольн</w:t>
+      </w:r>
+      <w:r>
+        <w:rPr>
+          <w:highlight w:val="white"/>
+          <w:lang w:eastAsia="ru-RU"/>
+        </w:rPr>
+        <w:t xml:space="preserve">ик </w:t>
       </w:r>
       <w:proofErr w:type="spellStart"/>
       <w:r>
         <w:rPr>
-          <w:shd w:val="clear" w:color="auto" w:fill="FFFFFF"/>
-          <w:lang w:eastAsia="ru-RU"/>
-        </w:rPr>
-        <w:t>Лотфи</w:t>
+          <w:highlight w:val="white"/>
+          <w:lang w:eastAsia="ru-RU"/>
+        </w:rPr>
+        <w:t>Серпинского</w:t>
       </w:r>
       <w:proofErr w:type="spellEnd"/>
       <w:r>
         <w:rPr>
-          <w:shd w:val="clear" w:color="auto" w:fill="FFFFFF"/>
-          <w:lang w:eastAsia="ru-RU"/>
-        </w:rPr>
-        <w:t xml:space="preserve"> </w:t>
-      </w:r>
-      <w:proofErr w:type="gramStart"/>
-      <w:r>
-        <w:rPr>
-          <w:shd w:val="clear" w:color="auto" w:fill="FFFFFF"/>
-          <w:lang w:eastAsia="ru-RU"/>
-        </w:rPr>
-        <w:t>Заде</w:t>
-      </w:r>
-      <w:proofErr w:type="gramEnd"/>
-      <w:r>
-        <w:rPr>
-          <w:shd w:val="clear" w:color="auto" w:fill="FFFFFF"/>
-          <w:lang w:eastAsia="ru-RU"/>
-        </w:rPr>
-        <w:t>, азербайджанцем по происхождению, служит основанием для </w:t>
-      </w:r>
-      <w:r>
-        <w:rPr>
-          <w:i/>
-          <w:iCs/>
-          <w:shd w:val="clear" w:color="auto" w:fill="FFFFFF"/>
-          <w:lang w:eastAsia="ru-RU"/>
-        </w:rPr>
-        <w:t>нечёткой логики</w:t>
-      </w:r>
-      <w:r>
-        <w:rPr>
-          <w:shd w:val="clear" w:color="auto" w:fill="FFFFFF"/>
-          <w:lang w:eastAsia="ru-RU"/>
-        </w:rPr>
-        <w:t> и используется в системах автоматического распознавания образов и принятия решений.</w:t>
-      </w:r>
-    </w:p>
-    <w:p>
-      <w:pPr>
-        <w:pStyle w:val="2"/>
-        <w:rPr>
-          <w:rFonts w:eastAsia="Times New Roman"/>
-          <w:lang w:eastAsia="ru-RU"/>
-        </w:rPr>
-      </w:pPr>
-      <w:r>
-        <w:rPr>
-          <w:rFonts w:eastAsia="Times New Roman"/>
-          <w:lang w:eastAsia="ru-RU"/>
-        </w:rPr>
-        <w:t>Невероятно, но факт!</w:t>
-      </w:r>
-    </w:p>
-    <w:p>
-      <w:pPr>
-        <w:spacing w:line="240" w:lineRule="auto"/>
-        <w:rPr>
-          <w:rFonts w:ascii="Arial" w:eastAsia="Times New Roman" w:hAnsi="Arial" w:cs="Arial"/>
-          <w:color w:val="222222"/>
-          <w:szCs w:val="24"/>
-          <w:shd w:val="clear" w:color="auto" w:fill="FFFFFF"/>
-          <w:lang w:eastAsia="ru-RU"/>
-        </w:rPr>
-      </w:pPr>
-    </w:p>
-    <w:p>
-      <w:pPr>
-        <w:pStyle w:val="a6"/>
-      </w:pPr>
-      <w:r>
-        <w:rPr>
-          <w:shd w:val="clear" w:color="auto" w:fill="FFFFFF"/>
-          <w:lang w:eastAsia="ru-RU"/>
-        </w:rPr>
-        <w:t xml:space="preserve">Первое свойство мер кажется тривиальным, но оно интересно своей несимметричностью. Если мера подмножества равна нулю, это не значит, что оно пусто! Например, линия — это </w:t>
-      </w:r>
-      <w:r>
-        <w:rPr>
-          <w:shd w:val="clear" w:color="auto" w:fill="FFFFFF"/>
-          <w:lang w:eastAsia="ru-RU"/>
-        </w:rPr>
-        <w:t xml:space="preserve">непустое </w:t>
-      </w:r>
-      <w:r>
-        <w:rPr>
-          <w:shd w:val="clear" w:color="auto" w:fill="FFFFFF"/>
-          <w:lang w:eastAsia="ru-RU"/>
-        </w:rPr>
-        <w:t>подмножество точек плоскости</w:t>
-      </w:r>
-      <w:r>
-        <w:rPr>
-          <w:shd w:val="clear" w:color="auto" w:fill="FFFFFF"/>
-          <w:lang w:eastAsia="ru-RU"/>
-        </w:rPr>
-        <w:t xml:space="preserve"> (и точек в ней бесконечно много)</w:t>
-      </w:r>
-      <w:r>
-        <w:rPr>
-          <w:shd w:val="clear" w:color="auto" w:fill="FFFFFF"/>
-          <w:lang w:eastAsia="ru-RU"/>
-        </w:rPr>
-        <w:t xml:space="preserve">, но её </w:t>
-      </w:r>
-      <w:r>
-        <w:rPr>
-          <w:shd w:val="clear" w:color="auto" w:fill="FFFFFF"/>
-          <w:lang w:eastAsia="ru-RU"/>
-        </w:rPr>
-        <w:t xml:space="preserve">мера, то есть, </w:t>
-      </w:r>
-      <w:r>
-        <w:rPr>
-          <w:shd w:val="clear" w:color="auto" w:fill="FFFFFF"/>
-          <w:lang w:eastAsia="ru-RU"/>
-        </w:rPr>
-        <w:t xml:space="preserve">площадь равна нулю. Бывают и более экзотичные примеры — канторовы и фрактальные множества, имеющие сложную структуру, </w:t>
-      </w:r>
-      <w:r>
-        <w:rPr>
-          <w:shd w:val="clear" w:color="auto" w:fill="FFFFFF"/>
-          <w:lang w:eastAsia="ru-RU"/>
-        </w:rPr>
-        <w:t xml:space="preserve">также </w:t>
-      </w:r>
-      <w:r>
-        <w:rPr>
-          <w:shd w:val="clear" w:color="auto" w:fill="FFFFFF"/>
-          <w:lang w:eastAsia="ru-RU"/>
-        </w:rPr>
-        <w:t>содержащие бесконечное число точек, зримо «занимающие» некоторую площадь или объём, но</w:t>
-      </w:r>
-      <w:r>
-        <w:rPr>
-          <w:shd w:val="clear" w:color="auto" w:fill="FFFFFF"/>
+          <w:highlight w:val="white"/>
+          <w:lang w:eastAsia="ru-RU"/>
+        </w:rPr>
+        <w:t xml:space="preserve">, множество Мандельброта и тесно связанные с ним множества </w:t>
+      </w:r>
+      <w:proofErr w:type="spellStart"/>
+      <w:r>
+        <w:rPr>
+          <w:highlight w:val="white"/>
+          <w:lang w:eastAsia="ru-RU"/>
+        </w:rPr>
+        <w:t>Жулиа</w:t>
+      </w:r>
+      <w:proofErr w:type="spellEnd"/>
+      <w:r>
+        <w:rPr>
+          <w:highlight w:val="white"/>
+          <w:lang w:eastAsia="ru-RU"/>
+        </w:rPr>
+        <w:t>, как</w:t>
+      </w:r>
+      <w:r>
+        <w:rPr>
+          <w:highlight w:val="white"/>
+          <w:lang w:eastAsia="ru-RU"/>
+        </w:rPr>
+        <w:t xml:space="preserve"> и многие другие</w:t>
+      </w:r>
+      <w:r>
+        <w:rPr>
+          <w:highlight w:val="white"/>
+          <w:lang w:eastAsia="ru-RU"/>
+        </w:rPr>
+        <w:t xml:space="preserve"> математические объекты</w:t>
+      </w:r>
+      <w:r>
+        <w:rPr>
+          <w:highlight w:val="white"/>
           <w:lang w:eastAsia="ru-RU"/>
         </w:rPr>
         <w:t>,</w:t>
       </w:r>
       <w:r>
         <w:rPr>
-          <w:shd w:val="clear" w:color="auto" w:fill="FFFFFF"/>
-          <w:lang w:eastAsia="ru-RU"/>
-        </w:rPr>
-        <w:t xml:space="preserve"> тем не менее, имеющие нулевую меру</w:t>
-      </w:r>
-      <w:r>
-        <w:rPr>
-          <w:shd w:val="clear" w:color="auto" w:fill="FFFFFF"/>
-          <w:lang w:eastAsia="ru-RU"/>
-        </w:rPr>
-        <w:t>.</w:t>
-      </w:r>
-      <w:r>
-        <w:rPr>
-          <w:shd w:val="clear" w:color="auto" w:fill="FFFFFF"/>
-          <w:lang w:eastAsia="ru-RU"/>
-        </w:rPr>
-        <w:t xml:space="preserve"> </w:t>
-      </w:r>
-    </w:p>
-    <w:p>
-      <w:pPr>
-        <w:rPr>
           <w:highlight w:val="white"/>
           <w:lang w:eastAsia="ru-RU"/>
         </w:rPr>
-      </w:pPr>
-      <w:r>
-        <w:rPr>
-          <w:highlight w:val="white"/>
-          <w:lang w:eastAsia="ru-RU"/>
-        </w:rPr>
-        <w:t xml:space="preserve">С появлением вычислительной техники, множества </w:t>
-      </w:r>
-      <w:r>
-        <w:rPr>
-          <w:highlight w:val="white"/>
-          <w:lang w:eastAsia="ru-RU"/>
-        </w:rPr>
-        <w:t xml:space="preserve">с необычными свойствами </w:t>
-      </w:r>
-      <w:r>
-        <w:rPr>
-          <w:highlight w:val="white"/>
-          <w:lang w:eastAsia="ru-RU"/>
-        </w:rPr>
-        <w:t xml:space="preserve">сошли со страниц математических книг и журналов в область, понятную широкой публике. </w:t>
-      </w:r>
-      <w:proofErr w:type="gramStart"/>
-      <w:r>
-        <w:rPr>
-          <w:highlight w:val="white"/>
-          <w:lang w:eastAsia="ru-RU"/>
-        </w:rPr>
-        <w:t>Понятн</w:t>
-      </w:r>
-      <w:r>
-        <w:rPr>
-          <w:highlight w:val="white"/>
-          <w:lang w:eastAsia="ru-RU"/>
-        </w:rPr>
-        <w:t>ую</w:t>
-      </w:r>
-      <w:proofErr w:type="gramEnd"/>
-      <w:r>
-        <w:rPr>
-          <w:highlight w:val="white"/>
-          <w:lang w:eastAsia="ru-RU"/>
-        </w:rPr>
-        <w:t xml:space="preserve"> не тем, как они с</w:t>
-      </w:r>
-      <w:r>
-        <w:rPr>
-          <w:highlight w:val="white"/>
-          <w:lang w:eastAsia="ru-RU"/>
-        </w:rPr>
-        <w:t>т</w:t>
-      </w:r>
-      <w:r>
-        <w:rPr>
-          <w:highlight w:val="white"/>
-          <w:lang w:eastAsia="ru-RU"/>
-        </w:rPr>
-        <w:t xml:space="preserve">роятся, а </w:t>
-      </w:r>
-      <w:r>
-        <w:rPr>
-          <w:highlight w:val="white"/>
-          <w:lang w:eastAsia="ru-RU"/>
-        </w:rPr>
-        <w:t xml:space="preserve">своеобразной </w:t>
-      </w:r>
-      <w:r>
-        <w:rPr>
-          <w:highlight w:val="white"/>
-          <w:lang w:eastAsia="ru-RU"/>
-        </w:rPr>
-        <w:t xml:space="preserve">гармоничностью, красотой и завораживающей глубиной, которой обладают их визуализации. </w:t>
-      </w:r>
-      <w:r>
-        <w:rPr>
-          <w:highlight w:val="white"/>
-          <w:lang w:eastAsia="ru-RU"/>
-        </w:rPr>
-        <w:t>Т</w:t>
-      </w:r>
-      <w:r>
-        <w:rPr>
-          <w:highlight w:val="white"/>
-          <w:lang w:eastAsia="ru-RU"/>
-        </w:rPr>
-        <w:t>реугольн</w:t>
-      </w:r>
-      <w:r>
-        <w:rPr>
-          <w:highlight w:val="white"/>
-          <w:lang w:eastAsia="ru-RU"/>
-        </w:rPr>
-        <w:t xml:space="preserve">ик </w:t>
-      </w:r>
-      <w:proofErr w:type="spellStart"/>
-      <w:r>
-        <w:rPr>
-          <w:highlight w:val="white"/>
-          <w:lang w:eastAsia="ru-RU"/>
-        </w:rPr>
-        <w:t>Серпинского</w:t>
-      </w:r>
-      <w:proofErr w:type="spellEnd"/>
-      <w:r>
-        <w:rPr>
-          <w:highlight w:val="white"/>
-          <w:lang w:eastAsia="ru-RU"/>
-        </w:rPr>
-        <w:t xml:space="preserve">, множество Мандельброта и тесно связанные с ним множества </w:t>
-      </w:r>
-      <w:proofErr w:type="spellStart"/>
-      <w:r>
-        <w:rPr>
-          <w:highlight w:val="white"/>
-          <w:lang w:eastAsia="ru-RU"/>
-        </w:rPr>
-        <w:t>Жулиа</w:t>
-      </w:r>
-      <w:proofErr w:type="spellEnd"/>
-      <w:r>
-        <w:rPr>
-          <w:highlight w:val="white"/>
-          <w:lang w:eastAsia="ru-RU"/>
-        </w:rPr>
-        <w:t>, как</w:t>
-      </w:r>
-      <w:r>
-        <w:rPr>
-          <w:highlight w:val="white"/>
-          <w:lang w:eastAsia="ru-RU"/>
-        </w:rPr>
-        <w:t xml:space="preserve"> и многие другие</w:t>
-      </w:r>
-      <w:r>
-        <w:rPr>
-          <w:highlight w:val="white"/>
-          <w:lang w:eastAsia="ru-RU"/>
-        </w:rPr>
-        <w:t xml:space="preserve"> математические объекты</w:t>
-      </w:r>
-      <w:r>
-        <w:rPr>
-          <w:highlight w:val="white"/>
-          <w:lang w:eastAsia="ru-RU"/>
-        </w:rPr>
-        <w:t xml:space="preserve"> </w:t>
-      </w:r>
-      <w:proofErr w:type="gramStart"/>
-      <w:r>
-        <w:rPr>
-          <w:highlight w:val="white"/>
-          <w:lang w:eastAsia="ru-RU"/>
-        </w:rPr>
-        <w:t>стали</w:t>
-      </w:r>
-      <w:proofErr w:type="gramEnd"/>
-      <w:r>
-        <w:rPr>
-          <w:highlight w:val="white"/>
-          <w:lang w:eastAsia="ru-RU"/>
-        </w:rPr>
-        <w:t xml:space="preserve"> визуальным символом века компьютерной графики, прежде недоступной человеку.</w:t>
-      </w:r>
+        <w:t xml:space="preserve"> стали визуальным символом века компьютерной графики, прежде недоступной человеку.</w:t>
+      </w:r>
+      <w:bookmarkStart w:id="1" w:name="_GoBack"/>
+      <w:bookmarkEnd w:id="1"/>
     </w:p>
     <w:p>
       <w:pPr>
@@ -2251,7 +2178,7 @@
           <w:shd w:val="clear" w:color="auto" w:fill="FFFFFF"/>
           <w:lang w:eastAsia="ru-RU"/>
         </w:rPr>
-        <w:t xml:space="preserve">Представьте себе, что вы пользуетесь программным генератором случайных чисел, который выдаёт произвольное вещественное число от 0 до 1. Какова вероятность выпадения числа 0? а числа 1/2 или e/π? Во всех этих случаях ответ будет — ноль! Вернее, самое маленькое доступное компьютеру положительное число, так называемый машинный эпсилон, ведь компьютер оперирует конечным числом знаков после запятой. </w:t>
+        <w:t xml:space="preserve">Представьте себе, что вы пользуетесь программным генератором случайных чисел, который выдаёт произвольное вещественное число от 0 до 1. Какова вероятность выпадения числа 0? а числа 1/2 или e/π? Во всех этих случаях ответ будет — ноль! Вернее, самое маленькое доступное компьютеру положительное число, так называемый машинный эпсилон, ведь компьютер оперирует конечным числом знаков после запятой. Подождите, скажете вы, в каком смысле — ноль? Эти же числа не являются невозможными. Давайте проведём эксперимент, в результате мы получим какое-то конкретное число и когда мы его получим, то «по построению» вероятность его появления не может быть нулевой. Всё верно, но сколько нужно ждать до тех пор, пока не выпадет ровно 0? Практически бесконечно! Дело в том, что отдельное число, как точка на отрезке, имеет нулевую меру и честную нулевую вероятность. Отлична от нуля лишь мера сплошного отрезка, пусть даже очень маленького. Так что мы говорим не о вероятности, а о плотности вероятности, которая при умножении на конечную меру подмножества в </w:t>
       </w:r>
       <w:r>
         <w:rPr>
@@ -2259,7 +2186,7 @@
           <w:lang w:eastAsia="ru-RU"/>
         </w:rPr>
         <w:lastRenderedPageBreak/>
-        <w:t xml:space="preserve">Подождите, скажете вы, в каком смысле — ноль? Эти же числа не являются невозможными. Давайте проведём эксперимент, в результате мы получим какое-то конкретное число и когда мы его получим, то «по построению» вероятность его появления не может быть нулевой. Всё верно, но сколько нужно ждать до тех пор, пока не выпадет ровно 0? Практически бесконечно! Дело в том, что отдельное число, как точка на отрезке, имеет нулевую меру и честную нулевую вероятность. Отлична от нуля лишь мера сплошного отрезка, пусть даже очень маленького. Так что мы говорим не о вероятности, а о плотности вероятности, которая при умножении на конечную меру подмножества в вероятностном пространстве, даст конечную величину — вероятность попасть в это подмножество. </w:t>
+        <w:t xml:space="preserve">вероятностном пространстве, даст конечную величину — вероятность попасть в это подмножество. </w:t>
       </w:r>
     </w:p>
     <w:p>
@@ -2605,15 +2532,7 @@
           <w:shd w:val="clear" w:color="auto" w:fill="FFFFFF"/>
           <w:lang w:eastAsia="ru-RU"/>
         </w:rPr>
-        <w:t xml:space="preserve"> меры позволит нам аккуратно показать, что это не мешает площадям заштрихованных и белых </w:t>
-      </w:r>
-      <w:r>
-        <w:rPr>
-          <w:shd w:val="clear" w:color="auto" w:fill="FFFFFF"/>
-          <w:lang w:eastAsia="ru-RU"/>
-        </w:rPr>
-        <w:lastRenderedPageBreak/>
-        <w:t xml:space="preserve">областей быть одинаковыми. В явном виде уравнения для наших кривых имеют вид ω=n/t. Если площадь под кривой ω=1/t равна S, то благодаря свойству </w:t>
+        <w:t xml:space="preserve"> меры позволит нам аккуратно показать, что это не мешает площадям заштрихованных и белых областей быть одинаковыми. В явном виде уравнения для наших кривых имеют вид ω=n/t. Если площадь под кривой ω=1/t равна S, то благодаря свойству </w:t>
       </w:r>
       <w:proofErr w:type="spellStart"/>
       <w:r>
@@ -2828,6 +2747,7 @@
           <w:shd w:val="clear" w:color="auto" w:fill="FFFFFF"/>
           <w:lang w:eastAsia="ru-RU"/>
         </w:rPr>
+        <w:lastRenderedPageBreak/>
         <w:t>Рассуждения, которые мы сейчас привели, кажутся достаточно простыми, но они дают весьма общий результат, применимый к любым аддитивным величинам. Абстрактное понятие меры позволило нам сравнивать между собой бесконечные величины, оставаясь в рамках логики и здравого смысла. </w:t>
       </w:r>
     </w:p>
@@ -3043,48 +2963,48 @@
         <w:pStyle w:val="ad"/>
       </w:pPr>
       <w:r>
+        <w:t xml:space="preserve">Эксперименты с подбрасыванием идеальной и слегка неидеальной монетки с целью зафиксировать </w:t>
+      </w:r>
+      <w:proofErr w:type="spellStart"/>
+      <w:r>
+        <w:t>неидеальность</w:t>
+      </w:r>
+      <w:proofErr w:type="spellEnd"/>
+      <w:r>
+        <w:t>.</w:t>
+      </w:r>
+    </w:p>
+    <w:p>
+      <w:pPr>
+        <w:rPr>
+          <w:highlight w:val="white"/>
+          <w:lang w:eastAsia="ru-RU"/>
+        </w:rPr>
+      </w:pPr>
+    </w:p>
+    <w:p>
+      <w:r>
+        <w:rPr>
+          <w:shd w:val="clear" w:color="auto" w:fill="FFFFFF"/>
+          <w:lang w:eastAsia="ru-RU"/>
+        </w:rPr>
+        <w:t>Видно, что только после 20000 испытаний «облака» наблюдаемых значений среднего начинают отчётливо разделяться. Что же, для бытового использования можно считать, что монетка — неплохой генератор случайного выбора из двух равновероятных вариантов. </w:t>
+      </w:r>
+    </w:p>
+    <w:p>
+      <w:pPr>
+        <w:pStyle w:val="2"/>
+        <w:rPr>
+          <w:rFonts w:eastAsia="Times New Roman"/>
+          <w:lang w:eastAsia="ru-RU"/>
+        </w:rPr>
+      </w:pPr>
+      <w:r>
+        <w:rPr>
+          <w:rFonts w:eastAsia="Times New Roman"/>
+          <w:lang w:eastAsia="ru-RU"/>
+        </w:rPr>
         <w:lastRenderedPageBreak/>
-        <w:t xml:space="preserve">Эксперименты с подбрасыванием идеальной и слегка неидеальной монетки с целью зафиксировать </w:t>
-      </w:r>
-      <w:proofErr w:type="spellStart"/>
-      <w:r>
-        <w:t>неидеальность</w:t>
-      </w:r>
-      <w:proofErr w:type="spellEnd"/>
-      <w:r>
-        <w:t>.</w:t>
-      </w:r>
-    </w:p>
-    <w:p>
-      <w:pPr>
-        <w:rPr>
-          <w:highlight w:val="white"/>
-          <w:lang w:eastAsia="ru-RU"/>
-        </w:rPr>
-      </w:pPr>
-    </w:p>
-    <w:p>
-      <w:r>
-        <w:rPr>
-          <w:shd w:val="clear" w:color="auto" w:fill="FFFFFF"/>
-          <w:lang w:eastAsia="ru-RU"/>
-        </w:rPr>
-        <w:t>Видно, что только после 20000 испытаний «облака» наблюдаемых значений среднего начинают отчётливо разделяться. Что же, для бытового использования можно считать, что монетка — неплохой генератор случайного выбора из двух равновероятных вариантов. </w:t>
-      </w:r>
-    </w:p>
-    <w:p>
-      <w:pPr>
-        <w:pStyle w:val="2"/>
-        <w:rPr>
-          <w:rFonts w:eastAsia="Times New Roman"/>
-          <w:lang w:eastAsia="ru-RU"/>
-        </w:rPr>
-      </w:pPr>
-      <w:r>
-        <w:rPr>
-          <w:rFonts w:eastAsia="Times New Roman"/>
-          <w:lang w:eastAsia="ru-RU"/>
-        </w:rPr>
         <w:t>Закон туриста</w:t>
       </w:r>
     </w:p>
@@ -3391,79 +3311,67 @@
           <w:shd w:val="clear" w:color="auto" w:fill="FFFFFF"/>
           <w:lang w:eastAsia="ru-RU"/>
         </w:rPr>
-        <w:t xml:space="preserve"> на сгибе карты или на её краю. Числами отмечена доля площади рассматриваемой окрестности </w:t>
-      </w:r>
-      <w:r>
-        <w:rPr>
-          <w:rFonts w:ascii="Arial" w:eastAsia="Times New Roman" w:hAnsi="Arial" w:cs="Arial"/>
-          <w:i/>
-          <w:iCs/>
-          <w:color w:val="222222"/>
-          <w:szCs w:val="24"/>
-          <w:shd w:val="clear" w:color="auto" w:fill="FFFFFF"/>
+        <w:t xml:space="preserve"> на сгибе карты или на её краю. Числами отмечена доля площади рассматриваемой окрестности от площади всей карты.</w:t>
+      </w:r>
+      <w:r>
+        <w:rPr>
+          <w:rFonts w:ascii="Arial" w:eastAsia="Times New Roman" w:hAnsi="Arial" w:cs="Arial"/>
+          <w:color w:val="222222"/>
+          <w:szCs w:val="24"/>
+          <w:lang w:eastAsia="ru-RU"/>
+        </w:rPr>
+        <w:br/>
+      </w:r>
+      <w:r>
+        <w:rPr>
+          <w:rFonts w:ascii="Arial" w:eastAsia="Times New Roman" w:hAnsi="Arial" w:cs="Arial"/>
+          <w:color w:val="222222"/>
+          <w:szCs w:val="24"/>
+          <w:lang w:eastAsia="ru-RU"/>
+        </w:rPr>
+        <w:br/>
+      </w:r>
+      <w:r>
+        <w:rPr>
+          <w:rFonts w:ascii="Arial" w:eastAsia="Times New Roman" w:hAnsi="Arial" w:cs="Arial"/>
+          <w:color w:val="222222"/>
+          <w:szCs w:val="24"/>
+          <w:shd w:val="clear" w:color="auto" w:fill="FFFFFF"/>
+          <w:lang w:eastAsia="ru-RU"/>
+        </w:rPr>
+        <w:t>Получается, что карта, сложенная пополам дважды уже может формально считаться нечестной по отношению к туристу. Чаще всего, карты имеют по три вертикальные и три горизонтальные складки, что даёт вероятность выполнения закона подлости с вероятностью около 60% при α=0.5%</w:t>
+      </w:r>
+      <w:r>
+        <w:rPr>
+          <w:rFonts w:ascii="Arial" w:eastAsia="Times New Roman" w:hAnsi="Arial" w:cs="Arial"/>
+          <w:color w:val="222222"/>
+          <w:szCs w:val="24"/>
+          <w:lang w:eastAsia="ru-RU"/>
+        </w:rPr>
+        <w:br/>
+      </w:r>
+      <w:r>
+        <w:rPr>
+          <w:rFonts w:ascii="Arial" w:eastAsia="Times New Roman" w:hAnsi="Arial" w:cs="Arial"/>
+          <w:color w:val="222222"/>
+          <w:szCs w:val="24"/>
+          <w:lang w:eastAsia="ru-RU"/>
+        </w:rPr>
+        <w:br/>
+      </w:r>
+    </w:p>
+    <w:p>
+      <w:pPr>
+        <w:pStyle w:val="2"/>
+        <w:rPr>
+          <w:lang w:eastAsia="ru-RU"/>
+        </w:rPr>
+      </w:pPr>
+      <w:r>
+        <w:rPr>
           <w:lang w:eastAsia="ru-RU"/>
         </w:rPr>
         <w:lastRenderedPageBreak/>
-        <w:t>от площади всей карты.</w:t>
-      </w:r>
-      <w:r>
-        <w:rPr>
-          <w:rFonts w:ascii="Arial" w:eastAsia="Times New Roman" w:hAnsi="Arial" w:cs="Arial"/>
-          <w:color w:val="222222"/>
-          <w:szCs w:val="24"/>
-          <w:lang w:eastAsia="ru-RU"/>
-        </w:rPr>
-        <w:br/>
-      </w:r>
-      <w:r>
-        <w:rPr>
-          <w:rFonts w:ascii="Arial" w:eastAsia="Times New Roman" w:hAnsi="Arial" w:cs="Arial"/>
-          <w:color w:val="222222"/>
-          <w:szCs w:val="24"/>
-          <w:lang w:eastAsia="ru-RU"/>
-        </w:rPr>
-        <w:br/>
-      </w:r>
-      <w:r>
-        <w:rPr>
-          <w:rFonts w:ascii="Arial" w:eastAsia="Times New Roman" w:hAnsi="Arial" w:cs="Arial"/>
-          <w:color w:val="222222"/>
-          <w:szCs w:val="24"/>
-          <w:shd w:val="clear" w:color="auto" w:fill="FFFFFF"/>
-          <w:lang w:eastAsia="ru-RU"/>
-        </w:rPr>
-        <w:t>Получается, что карта, сложенная пополам дважды уже может формально считаться нечестной по отношению к туристу. Чаще всего, карты имеют по три вертикальные и три горизонтальные складки, что даёт вероятность выполнения закона подлости с вероятностью около 60% при α=0.5%</w:t>
-      </w:r>
-      <w:r>
-        <w:rPr>
-          <w:rFonts w:ascii="Arial" w:eastAsia="Times New Roman" w:hAnsi="Arial" w:cs="Arial"/>
-          <w:color w:val="222222"/>
-          <w:szCs w:val="24"/>
-          <w:lang w:eastAsia="ru-RU"/>
-        </w:rPr>
-        <w:br/>
-      </w:r>
-      <w:r>
-        <w:rPr>
-          <w:rFonts w:ascii="Arial" w:eastAsia="Times New Roman" w:hAnsi="Arial" w:cs="Arial"/>
-          <w:color w:val="222222"/>
-          <w:szCs w:val="24"/>
-          <w:lang w:eastAsia="ru-RU"/>
-        </w:rPr>
-        <w:br/>
-      </w:r>
-    </w:p>
-    <w:p>
-      <w:pPr>
-        <w:pStyle w:val="2"/>
-        <w:rPr>
-          <w:lang w:eastAsia="ru-RU"/>
-        </w:rPr>
-      </w:pPr>
-      <w:r>
-        <w:rPr>
-          <w:lang w:eastAsia="ru-RU"/>
-        </w:rPr>
         <w:t>Откуда же берётся случайность?</w:t>
       </w:r>
     </w:p>
@@ -3852,7 +3760,6 @@
           <w:shd w:val="clear" w:color="auto" w:fill="FFFFFF"/>
           <w:lang w:eastAsia="ru-RU"/>
         </w:rPr>
-        <w:lastRenderedPageBreak/>
         <w:t>Но есть и другой источник случайностей — </w:t>
       </w:r>
       <w:r>
@@ -3875,7 +3782,18 @@
           <w:shd w:val="clear" w:color="auto" w:fill="FFFFFF"/>
           <w:lang w:eastAsia="ru-RU"/>
         </w:rPr>
-        <w:t xml:space="preserve">. Хаотические системы отличаются от стохастических тем, что описываются точными уравнениями и параметрами, не содержащими случайностей. Однако их поведение не просто сложно, а хаотично и истинно непредсказуемо. Если мы начнём колебать маятник желаний, очень аккуратно, с точно контролируемой частотой и амплитудой, то мы обнаружим, что его плавные движения невозможно просчитать надолго. Никакими алгоритмами на сколь угодно точных вычислительных машинах нам не удастся рассчитать точное поведение маятника на произвольно далёкое будущее. Он не остановится на каком-либо секторе, а будет совершать плавные движения, но никогда не вернётся в одну и ту же точку в пространстве </w:t>
+        <w:t xml:space="preserve">. Хаотические системы отличаются от стохастических тем, что описываются точными уравнениями и параметрами, не содержащими случайностей. Однако их поведение не просто сложно, а хаотично и истинно непредсказуемо. Если мы начнём колебать маятник желаний, очень аккуратно, с точно контролируемой частотой и амплитудой, то мы обнаружим, что его плавные движения невозможно просчитать надолго. Никакими алгоритмами на сколь угодно точных вычислительных машинах нам не удастся рассчитать точное поведение маятника на произвольно далёкое будущее. Он не остановится на каком-либо секторе, а </w:t>
+      </w:r>
+      <w:r>
+        <w:rPr>
+          <w:rFonts w:ascii="Arial" w:eastAsia="Times New Roman" w:hAnsi="Arial" w:cs="Arial"/>
+          <w:color w:val="222222"/>
+          <w:szCs w:val="24"/>
+          <w:shd w:val="clear" w:color="auto" w:fill="FFFFFF"/>
+          <w:lang w:eastAsia="ru-RU"/>
+        </w:rPr>
+        <w:lastRenderedPageBreak/>
+        <w:t xml:space="preserve">будет совершать плавные движения, но никогда не вернётся в одну и ту же точку в пространстве </w:t>
       </w:r>
       <w:proofErr w:type="gramStart"/>
       <w:r>
@@ -4124,7 +4042,57 @@
           <w:shd w:val="clear" w:color="auto" w:fill="FFFFFF"/>
           <w:lang w:eastAsia="ru-RU"/>
         </w:rPr>
-        <w:t xml:space="preserve"> должное человеческой мысли и упорству, которые </w:t>
+        <w:t xml:space="preserve"> должное человеческой мысли и упорству, которые позволили предсказывать погоду на современном уровне! </w:t>
+      </w:r>
+      <w:r>
+        <w:rPr>
+          <w:rFonts w:ascii="Arial" w:eastAsia="Times New Roman" w:hAnsi="Arial" w:cs="Arial"/>
+          <w:color w:val="222222"/>
+          <w:szCs w:val="24"/>
+          <w:lang w:eastAsia="ru-RU"/>
+        </w:rPr>
+        <w:br/>
+      </w:r>
+      <w:r>
+        <w:rPr>
+          <w:rFonts w:ascii="Arial" w:eastAsia="Times New Roman" w:hAnsi="Arial" w:cs="Arial"/>
+          <w:color w:val="222222"/>
+          <w:szCs w:val="24"/>
+          <w:lang w:eastAsia="ru-RU"/>
+        </w:rPr>
+        <w:br/>
+      </w:r>
+      <w:r>
+        <w:rPr>
+          <w:rFonts w:ascii="Arial" w:eastAsia="Times New Roman" w:hAnsi="Arial" w:cs="Arial"/>
+          <w:color w:val="222222"/>
+          <w:szCs w:val="24"/>
+          <w:shd w:val="clear" w:color="auto" w:fill="FFFFFF"/>
+          <w:lang w:eastAsia="ru-RU"/>
+        </w:rPr>
+        <w:t xml:space="preserve">Динамический хаос очень сложен и красив как теория, он порождает изумительные по элегантности образы, но он может быть ещё и полезен. Например, алгоритмы, с помощью которых </w:t>
+      </w:r>
+      <w:proofErr w:type="gramStart"/>
+      <w:r>
+        <w:rPr>
+          <w:rFonts w:ascii="Arial" w:eastAsia="Times New Roman" w:hAnsi="Arial" w:cs="Arial"/>
+          <w:color w:val="222222"/>
+          <w:szCs w:val="24"/>
+          <w:shd w:val="clear" w:color="auto" w:fill="FFFFFF"/>
+          <w:lang w:eastAsia="ru-RU"/>
+        </w:rPr>
+        <w:t>генерируются случайные числа в компьютерах тоже детерминированы</w:t>
+      </w:r>
+      <w:proofErr w:type="gramEnd"/>
+      <w:r>
+        <w:rPr>
+          <w:rFonts w:ascii="Arial" w:eastAsia="Times New Roman" w:hAnsi="Arial" w:cs="Arial"/>
+          <w:color w:val="222222"/>
+          <w:szCs w:val="24"/>
+          <w:shd w:val="clear" w:color="auto" w:fill="FFFFFF"/>
+          <w:lang w:eastAsia="ru-RU"/>
+        </w:rPr>
+        <w:t xml:space="preserve">. Для примеров в этой книге, я пользовался генератором псевдослучайных чисел, который не запускал реальный стохастический процесс (альфа-распад, или подсчёт машин на дороге), а вычислял следующее «случайное» число на базе предыдущих, полученных им </w:t>
       </w:r>
       <w:r>
         <w:rPr>
@@ -4135,57 +4103,7 @@
           <w:lang w:eastAsia="ru-RU"/>
         </w:rPr>
         <w:lastRenderedPageBreak/>
-        <w:t>позволили предсказывать погоду на современном уровне! </w:t>
-      </w:r>
-      <w:r>
-        <w:rPr>
-          <w:rFonts w:ascii="Arial" w:eastAsia="Times New Roman" w:hAnsi="Arial" w:cs="Arial"/>
-          <w:color w:val="222222"/>
-          <w:szCs w:val="24"/>
-          <w:lang w:eastAsia="ru-RU"/>
-        </w:rPr>
-        <w:br/>
-      </w:r>
-      <w:r>
-        <w:rPr>
-          <w:rFonts w:ascii="Arial" w:eastAsia="Times New Roman" w:hAnsi="Arial" w:cs="Arial"/>
-          <w:color w:val="222222"/>
-          <w:szCs w:val="24"/>
-          <w:lang w:eastAsia="ru-RU"/>
-        </w:rPr>
-        <w:br/>
-      </w:r>
-      <w:r>
-        <w:rPr>
-          <w:rFonts w:ascii="Arial" w:eastAsia="Times New Roman" w:hAnsi="Arial" w:cs="Arial"/>
-          <w:color w:val="222222"/>
-          <w:szCs w:val="24"/>
-          <w:shd w:val="clear" w:color="auto" w:fill="FFFFFF"/>
-          <w:lang w:eastAsia="ru-RU"/>
-        </w:rPr>
-        <w:t xml:space="preserve">Динамический хаос очень сложен и красив как теория, он порождает изумительные по элегантности образы, но он может быть ещё и полезен. Например, алгоритмы, с помощью которых </w:t>
-      </w:r>
-      <w:proofErr w:type="gramStart"/>
-      <w:r>
-        <w:rPr>
-          <w:rFonts w:ascii="Arial" w:eastAsia="Times New Roman" w:hAnsi="Arial" w:cs="Arial"/>
-          <w:color w:val="222222"/>
-          <w:szCs w:val="24"/>
-          <w:shd w:val="clear" w:color="auto" w:fill="FFFFFF"/>
-          <w:lang w:eastAsia="ru-RU"/>
-        </w:rPr>
-        <w:t>генерируются случайные числа в компьютерах тоже детерминированы</w:t>
-      </w:r>
-      <w:proofErr w:type="gramEnd"/>
-      <w:r>
-        <w:rPr>
-          <w:rFonts w:ascii="Arial" w:eastAsia="Times New Roman" w:hAnsi="Arial" w:cs="Arial"/>
-          <w:color w:val="222222"/>
-          <w:szCs w:val="24"/>
-          <w:shd w:val="clear" w:color="auto" w:fill="FFFFFF"/>
-          <w:lang w:eastAsia="ru-RU"/>
-        </w:rPr>
-        <w:t>. Для примеров в этой книге, я пользовался генератором псевдослучайных чисел, который не запускал реальный стохастический процесс (альфа-распад, или подсчёт машин на дороге), а вычислял следующее «случайное» число на базе предыдущих, полученных им ранее.</w:t>
+        <w:t>ранее.</w:t>
       </w:r>
       <w:r>
         <w:rPr>
@@ -4466,18 +4384,7 @@
           <w:shd w:val="clear" w:color="auto" w:fill="FFFFFF"/>
           <w:lang w:eastAsia="ru-RU"/>
         </w:rPr>
-        <w:t xml:space="preserve"> и, распадаются, но не из-за мелочей, а в результате глубоких перемен, могущих произойти с личностью в течение жизни. В цепочке событий, приведших к катастрофе поезда нелегко однозначно выделить ключевое событие (конкретную ошибку или роковую случайность) и, скорее всего, ключевым будет не событие, а систематическое нарушение правил, приводящее систему к неустойчивому состоянию. Если в системе множество параметров, и ряд из них случаен, а наша жизнь устроена именно так, то информация в такой системе </w:t>
-      </w:r>
-      <w:r>
-        <w:rPr>
-          <w:rFonts w:ascii="Arial" w:eastAsia="Times New Roman" w:hAnsi="Arial" w:cs="Arial"/>
-          <w:color w:val="222222"/>
-          <w:szCs w:val="24"/>
-          <w:shd w:val="clear" w:color="auto" w:fill="FFFFFF"/>
-          <w:lang w:eastAsia="ru-RU"/>
-        </w:rPr>
-        <w:lastRenderedPageBreak/>
-        <w:t>имеет свойство теряться, и уже никак не удастся восстановить в какой именно момент в нашей жизни «всё пошло не так». Не терзайте себя сожалениями о случившемся, а присмотритесь к происходящему с вами сейчас, чтобы не пропустить настоящей точки бифуркации.</w:t>
+        <w:t xml:space="preserve"> и, распадаются, но не из-за мелочей, а в результате глубоких перемен, могущих произойти с личностью в течение жизни. В цепочке событий, приведших к катастрофе поезда нелегко однозначно выделить ключевое событие (конкретную ошибку или роковую случайность) и, скорее всего, ключевым будет не событие, а систематическое нарушение правил, приводящее систему к неустойчивому состоянию. Если в системе множество параметров, и ряд из них случаен, а наша жизнь устроена именно так, то информация в такой системе имеет свойство теряться, и уже никак не удастся восстановить в какой именно момент в нашей жизни «всё пошло не так». Не терзайте себя сожалениями о случившемся, а присмотритесь к происходящему с вами сейчас, чтобы не пропустить настоящей точки бифуркации.</w:t>
       </w:r>
       <w:r>
         <w:rPr>
@@ -4621,6 +4528,7 @@
           <w:shd w:val="clear" w:color="auto" w:fill="FFFFFF"/>
           <w:lang w:eastAsia="ru-RU"/>
         </w:rPr>
+        <w:lastRenderedPageBreak/>
         <w:t>В качестве примера приводится следующее наблюдение: </w:t>
       </w:r>
       <w:r>
@@ -5016,33 +4924,6 @@
       </w:r>
     </w:p>
   </w:endnote>
-  <w:endnote w:id="1">
-    <w:p>
-      <w:pPr>
-        <w:pStyle w:val="af0"/>
-        <w:rPr>
-          <w:lang w:val="en-US"/>
-        </w:rPr>
-      </w:pPr>
-      <w:r>
-        <w:rPr>
-          <w:rStyle w:val="af2"/>
-        </w:rPr>
-        <w:endnoteRef/>
-      </w:r>
-      <w:r>
-        <w:t xml:space="preserve"> </w:t>
-      </w:r>
-      <w:r>
-        <w:rPr>
-          <w:lang w:val="en-US"/>
-        </w:rPr>
-        <w:t>J/ Keller …</w:t>
-      </w:r>
-      <w:bookmarkStart w:id="1" w:name="_GoBack"/>
-      <w:bookmarkEnd w:id="1"/>
-    </w:p>
-  </w:endnote>
 </w:endnotes>
 </file>
 
@@ -5066,6 +4947,78 @@
       <w:r>
         <w:continuationSeparator/>
       </w:r>
+    </w:p>
+  </w:footnote>
+  <w:footnote w:id="1">
+    <w:p>
+      <w:pPr>
+        <w:pStyle w:val="af3"/>
+        <w:rPr>
+          <w:lang w:val="en-US"/>
+        </w:rPr>
+      </w:pPr>
+      <w:r>
+        <w:rPr>
+          <w:rStyle w:val="af5"/>
+        </w:rPr>
+        <w:footnoteRef/>
+      </w:r>
+      <w:r>
+        <w:rPr>
+          <w:lang w:val="en-US"/>
+        </w:rPr>
+        <w:t xml:space="preserve"> </w:t>
+      </w:r>
+      <w:r>
+        <w:rPr>
+          <w:rFonts w:ascii="CMR12" w:hAnsi="CMR12" w:cs="CMR12"/>
+          <w:szCs w:val="24"/>
+          <w:lang w:val="en-US"/>
+        </w:rPr>
+        <w:t xml:space="preserve">J. B. Keller. (1986) </w:t>
+      </w:r>
+      <w:proofErr w:type="gramStart"/>
+      <w:r>
+        <w:rPr>
+          <w:rFonts w:ascii="CMR12" w:hAnsi="CMR12" w:cs="CMR12"/>
+          <w:szCs w:val="24"/>
+          <w:lang w:val="en-US"/>
+        </w:rPr>
+        <w:t>The</w:t>
+      </w:r>
+      <w:proofErr w:type="gramEnd"/>
+      <w:r>
+        <w:rPr>
+          <w:rFonts w:ascii="CMR12" w:hAnsi="CMR12" w:cs="CMR12"/>
+          <w:szCs w:val="24"/>
+          <w:lang w:val="en-US"/>
+        </w:rPr>
+        <w:t xml:space="preserve"> probability of heads, American Mathematical Monthly, 93:191-197.</w:t>
+      </w:r>
+    </w:p>
+  </w:footnote>
+  <w:footnote w:id="2">
+    <w:p>
+      <w:pPr>
+        <w:pStyle w:val="af3"/>
+      </w:pPr>
+      <w:r>
+        <w:rPr>
+          <w:rStyle w:val="af5"/>
+        </w:rPr>
+        <w:footnoteRef/>
+      </w:r>
+      <w:r>
+        <w:t xml:space="preserve"> </w:t>
+      </w:r>
+      <w:r>
+        <w:t>Здесь отношение «влечёт за собой» для событий эквивалентно «является подмножеством» для множеств и не означает «является причиной».</w:t>
+      </w:r>
+    </w:p>
+    <w:p>
+      <w:pPr>
+        <w:pStyle w:val="af3"/>
+      </w:pPr>
     </w:p>
   </w:footnote>
 </w:footnotes>
@@ -5306,7 +5259,6 @@
   <w:style w:type="character" w:default="1" w:styleId="a0">
     <w:name w:val="Default Paragraph Font"/>
     <w:uiPriority w:val="1"/>
-    <w:semiHidden/>
     <w:unhideWhenUsed/>
   </w:style>
   <w:style w:type="table" w:default="1" w:styleId="a1">
@@ -5610,6 +5562,43 @@
       <w:vertAlign w:val="superscript"/>
     </w:rPr>
   </w:style>
+  <w:style w:type="paragraph" w:styleId="af3">
+    <w:name w:val="footnote text"/>
+    <w:basedOn w:val="a"/>
+    <w:link w:val="af4"/>
+    <w:uiPriority w:val="99"/>
+    <w:unhideWhenUsed/>
+    <w:rsid w:val="00D51C41"/>
+    <w:pPr>
+      <w:spacing w:line="240" w:lineRule="auto"/>
+    </w:pPr>
+    <w:rPr>
+      <w:sz w:val="20"/>
+      <w:szCs w:val="20"/>
+    </w:rPr>
+  </w:style>
+  <w:style w:type="character" w:customStyle="1" w:styleId="af4">
+    <w:name w:val="Текст сноски Знак"/>
+    <w:basedOn w:val="a0"/>
+    <w:link w:val="af3"/>
+    <w:uiPriority w:val="99"/>
+    <w:rsid w:val="00D51C41"/>
+    <w:rPr>
+      <w:rFonts w:ascii="Times New Roman" w:hAnsi="Times New Roman"/>
+      <w:szCs w:val="20"/>
+    </w:rPr>
+  </w:style>
+  <w:style w:type="character" w:styleId="af5">
+    <w:name w:val="footnote reference"/>
+    <w:basedOn w:val="a0"/>
+    <w:uiPriority w:val="99"/>
+    <w:semiHidden/>
+    <w:unhideWhenUsed/>
+    <w:rsid w:val="00D51C41"/>
+    <w:rPr>
+      <w:vertAlign w:val="superscript"/>
+    </w:rPr>
+  </w:style>
 </w:styles>
 </file>
 
@@ -5848,7 +5837,6 @@
   <w:style w:type="character" w:default="1" w:styleId="a0">
     <w:name w:val="Default Paragraph Font"/>
     <w:uiPriority w:val="1"/>
-    <w:semiHidden/>
     <w:unhideWhenUsed/>
   </w:style>
   <w:style w:type="table" w:default="1" w:styleId="a1">
@@ -6152,6 +6140,43 @@
       <w:vertAlign w:val="superscript"/>
     </w:rPr>
   </w:style>
+  <w:style w:type="paragraph" w:styleId="af3">
+    <w:name w:val="footnote text"/>
+    <w:basedOn w:val="a"/>
+    <w:link w:val="af4"/>
+    <w:uiPriority w:val="99"/>
+    <w:unhideWhenUsed/>
+    <w:rsid w:val="00D51C41"/>
+    <w:pPr>
+      <w:spacing w:line="240" w:lineRule="auto"/>
+    </w:pPr>
+    <w:rPr>
+      <w:sz w:val="20"/>
+      <w:szCs w:val="20"/>
+    </w:rPr>
+  </w:style>
+  <w:style w:type="character" w:customStyle="1" w:styleId="af4">
+    <w:name w:val="Текст сноски Знак"/>
+    <w:basedOn w:val="a0"/>
+    <w:link w:val="af3"/>
+    <w:uiPriority w:val="99"/>
+    <w:rsid w:val="00D51C41"/>
+    <w:rPr>
+      <w:rFonts w:ascii="Times New Roman" w:hAnsi="Times New Roman"/>
+      <w:szCs w:val="20"/>
+    </w:rPr>
+  </w:style>
+  <w:style w:type="character" w:styleId="af5">
+    <w:name w:val="footnote reference"/>
+    <w:basedOn w:val="a0"/>
+    <w:uiPriority w:val="99"/>
+    <w:semiHidden/>
+    <w:unhideWhenUsed/>
+    <w:rsid w:val="00D51C41"/>
+    <w:rPr>
+      <w:vertAlign w:val="superscript"/>
+    </w:rPr>
+  </w:style>
 </w:styles>
 </file>
 
@@ -6445,7 +6470,7 @@
 </file>
 
 <file path=customXml/itemProps1.xml><?xml version="1.0" encoding="utf-8"?>
-<ds:datastoreItem xmlns:ds="http://schemas.openxmlformats.org/officeDocument/2006/customXml" ds:itemID="{75CB8AE3-53B5-4B17-9C86-0F2850C3CF05}">
+<ds:datastoreItem xmlns:ds="http://schemas.openxmlformats.org/officeDocument/2006/customXml" ds:itemID="{F6D235B8-AA0D-4730-A52B-AEC5BA76F870}">
   <ds:schemaRefs>
     <ds:schemaRef ds:uri="http://schemas.openxmlformats.org/officeDocument/2006/bibliography"/>
   </ds:schemaRefs>

--- a/doc/Случайности неслучайны.docx
+++ b/doc/Случайности неслучайны.docx
@@ -606,7 +606,7 @@
         <w:pStyle w:val="a6"/>
         <w:rPr>
           <w:shd w:val="clear" w:color="auto" w:fill="FFFFFF"/>
-          <w:lang w:val="en-US" w:eastAsia="ru-RU"/>
+          <w:lang w:eastAsia="ru-RU"/>
         </w:rPr>
       </w:pPr>
       <w:r>
@@ -901,23 +901,16 @@
     </w:p>
     <w:p>
       <w:pPr>
-        <w:shd w:val="clear" w:color="auto" w:fill="FFFFFF"/>
-        <w:spacing w:line="240" w:lineRule="auto"/>
-        <w:jc w:val="center"/>
-        <w:rPr>
-          <w:rFonts w:ascii="Arial" w:eastAsia="Times New Roman" w:hAnsi="Arial" w:cs="Arial"/>
-          <w:color w:val="222222"/>
-          <w:szCs w:val="24"/>
-          <w:lang w:eastAsia="ru-RU"/>
-        </w:rPr>
-      </w:pPr>
-      <w:r>
-        <w:rPr>
-          <w:noProof/>
-          <w:lang w:eastAsia="ru-RU"/>
-        </w:rPr>
+        <w:pStyle w:val="af6"/>
+        <w:rPr>
+          <w:rFonts w:ascii="Arial" w:eastAsia="Times New Roman" w:hAnsi="Arial" w:cs="Arial"/>
+          <w:color w:val="222222"/>
+          <w:szCs w:val="24"/>
+        </w:rPr>
+      </w:pPr>
+      <w:r>
         <w:drawing>
-          <wp:inline distT="0" distB="0" distL="0" distR="0" wp14:anchorId="6B86CF27" wp14:editId="2DC5F5F1">
+          <wp:inline distT="0" distB="0" distL="0" distR="0" wp14:anchorId="3AD3C715" wp14:editId="69894598">
             <wp:extent cx="3848100" cy="3581400"/>
             <wp:effectExtent l="0" t="0" r="0" b="0"/>
             <wp:docPr id="1" name="Рисунок 9" descr="https://habrastorage.org/webt/2u/am/t-/2uamt-kpskdnr1qg0nkmsyywjyw.png"/>
@@ -963,10 +956,9 @@
     </w:p>
     <w:p>
       <w:pPr>
-        <w:pStyle w:val="ad"/>
+        <w:pStyle w:val="af6"/>
         <w:rPr>
           <w:highlight w:val="white"/>
-          <w:lang w:eastAsia="ru-RU"/>
         </w:rPr>
       </w:pPr>
       <w:r>
@@ -1002,7 +994,21 @@
           <w:shd w:val="clear" w:color="auto" w:fill="FFFFFF"/>
           <w:lang w:eastAsia="ru-RU"/>
         </w:rPr>
-        <w:t xml:space="preserve">Окунёмся немного в такую математику, которую не проходят в школе, чтобы лучше </w:t>
+        <w:t>Окунёмся немного в такую математи</w:t>
+      </w:r>
+      <w:r>
+        <w:rPr>
+          <w:shd w:val="clear" w:color="auto" w:fill="FFFFFF"/>
+          <w:lang w:eastAsia="ru-RU"/>
+        </w:rPr>
+        <w:t xml:space="preserve">ку, которую не проходят в школе. И хотя от такой математики ожидают чего-то сложного, сейчас она упростит наш взгляд и поможет </w:t>
+      </w:r>
+      <w:r>
+        <w:rPr>
+          <w:shd w:val="clear" w:color="auto" w:fill="FFFFFF"/>
+          <w:lang w:eastAsia="ru-RU"/>
+        </w:rPr>
+        <w:t xml:space="preserve">лучше </w:t>
       </w:r>
       <w:r>
         <w:rPr>
@@ -1016,7 +1022,21 @@
           <w:shd w:val="clear" w:color="auto" w:fill="FFFFFF"/>
           <w:lang w:eastAsia="ru-RU"/>
         </w:rPr>
-        <w:t xml:space="preserve"> о чём мы рассуждаем. Мы говорили во </w:t>
+        <w:t xml:space="preserve"> о чём мы рассуждаем. </w:t>
+      </w:r>
+      <w:r>
+        <w:rPr>
+          <w:shd w:val="clear" w:color="auto" w:fill="FFFFFF"/>
+          <w:lang w:eastAsia="ru-RU"/>
+        </w:rPr>
+        <w:t>В</w:t>
+      </w:r>
+      <w:r>
+        <w:rPr>
+          <w:shd w:val="clear" w:color="auto" w:fill="FFFFFF"/>
+          <w:lang w:eastAsia="ru-RU"/>
+        </w:rPr>
+        <w:t>о </w:t>
       </w:r>
       <w:r>
         <w:rPr>
@@ -1027,10 +1047,31 @@
       </w:r>
       <w:r>
         <w:rPr>
-          <w:shd w:val="clear" w:color="auto" w:fill="FFFFFF"/>
-          <w:lang w:eastAsia="ru-RU"/>
-        </w:rPr>
-        <w:t xml:space="preserve">, что математики изучают не числа или геометрические фигуры, как может показаться после изучения школьного курса. Они работают с математическими структурами (абстрактными алгебрами, полукольцами, полями, моноидами, топологическими пространствами и прочей абстрактной всячиной), описывают их, как кажется, совершенно не привязываясь к практике, определяют их, изучают их свойства, доказывают теоремы. А потом оттачивают мастерство в поиске подобных структур в самых различных областях знаний, совершая удивительно полезные прорывы, в том числе, в чисто прикладных отраслях. Мы сейчас немного коснёмся такой математики и </w:t>
+          <w:rFonts w:cs="Times New Roman"/>
+          <w:lang w:eastAsia="ru-RU"/>
+        </w:rPr>
+        <w:t xml:space="preserve"> говорилось</w:t>
+      </w:r>
+      <w:r>
+        <w:rPr>
+          <w:shd w:val="clear" w:color="auto" w:fill="FFFFFF"/>
+          <w:lang w:eastAsia="ru-RU"/>
+        </w:rPr>
+        <w:t xml:space="preserve">, что математики изучают не числа или геометрические фигуры, как может показаться </w:t>
+      </w:r>
+      <w:r>
+        <w:rPr>
+          <w:shd w:val="clear" w:color="auto" w:fill="FFFFFF"/>
+          <w:lang w:eastAsia="ru-RU"/>
+        </w:rPr>
+        <w:t>после изучения школьного курса, о</w:t>
+      </w:r>
+      <w:r>
+        <w:rPr>
+          <w:shd w:val="clear" w:color="auto" w:fill="FFFFFF"/>
+          <w:lang w:eastAsia="ru-RU"/>
+        </w:rPr>
+        <w:t xml:space="preserve">ни работают с математическими структурами (абстрактными алгебрами, полукольцами, полями, моноидами, топологическими пространствами и прочей абстрактной всячиной), описывают их, как кажется, совершенно не привязываясь к практике, определяют их, изучают их свойства, доказывают теоремы. А потом оттачивают мастерство в поиске подобных структур в самых различных областях знаний, совершая удивительно полезные прорывы, в том числе, в чисто прикладных отраслях. Мы сейчас немного коснёмся такой математики и </w:t>
       </w:r>
       <w:r>
         <w:rPr>
@@ -1184,6 +1225,7 @@
           <w:shd w:val="clear" w:color="auto" w:fill="FFFFFF"/>
           <w:lang w:eastAsia="ru-RU"/>
         </w:rPr>
+        <w:lastRenderedPageBreak/>
         <w:t>В математике существует целый раздел, который называется </w:t>
       </w:r>
       <w:r>
@@ -1200,15 +1242,7 @@
           <w:shd w:val="clear" w:color="auto" w:fill="FFFFFF"/>
           <w:lang w:eastAsia="ru-RU"/>
         </w:rPr>
-        <w:t xml:space="preserve">. Эта теория родилась на рубеже XIX — XX веков (у её истоков стояли Эмиль Борель и Анри Лебег) и </w:t>
-      </w:r>
-      <w:r>
-        <w:rPr>
-          <w:shd w:val="clear" w:color="auto" w:fill="FFFFFF"/>
-          <w:lang w:eastAsia="ru-RU"/>
-        </w:rPr>
-        <w:lastRenderedPageBreak/>
-        <w:t xml:space="preserve">открыла математикам широкие возможности для анализа очень сложно устроенных объектов: канторовых и фрактальных множеств. Она легла в основу функционального анализа и современной теории вероятностей, фундамент которой был заложен замечательным русским математиком Андреем Колмогоровым. Определение вероятности, как меры, позволяет увидеть все основные свойства </w:t>
+        <w:t xml:space="preserve">. Эта теория родилась на рубеже XIX — XX веков (у её истоков стояли Эмиль Борель и Анри Лебег) и открыла математикам широкие возможности для анализа очень сложно устроенных объектов: канторовых и фрактальных множеств. Она легла в основу функционального анализа и современной теории вероятностей, фундамент которой был заложен замечательным русским математиком Андреем Колмогоровым. Определение вероятности, как меры, позволяет увидеть все основные свойства </w:t>
       </w:r>
       <w:r>
         <w:rPr>
@@ -1386,15 +1420,13 @@
         </w:rPr>
         <w:t xml:space="preserve">оценивают политологи и журналисты на ток-шоу, её </w:t>
       </w:r>
-      <w:proofErr w:type="gramStart"/>
-      <w:r>
-        <w:rPr>
-          <w:shd w:val="clear" w:color="auto" w:fill="FFFFFF"/>
-          <w:lang w:eastAsia="ru-RU"/>
-        </w:rPr>
-        <w:t>обсуждают</w:t>
-      </w:r>
-      <w:proofErr w:type="gramEnd"/>
+      <w:r>
+        <w:rPr>
+          <w:shd w:val="clear" w:color="auto" w:fill="FFFFFF"/>
+          <w:lang w:eastAsia="ru-RU"/>
+        </w:rPr>
+        <w:t>обсуждают,</w:t>
+      </w:r>
       <w:r>
         <w:rPr>
           <w:shd w:val="clear" w:color="auto" w:fill="FFFFFF"/>
@@ -1402,7 +1434,6 @@
         </w:rPr>
         <w:t xml:space="preserve"> говоря о глобальном потеплении или завтрашнем дожде, про неё рассказывают анекдоты: </w:t>
       </w:r>
-      <w:proofErr w:type="gramStart"/>
       <w:r>
         <w:rPr>
           <w:shd w:val="clear" w:color="auto" w:fill="FFFFFF"/>
@@ -1417,9 +1448,8 @@
           <w:shd w:val="clear" w:color="auto" w:fill="FFFFFF"/>
           <w:lang w:eastAsia="ru-RU"/>
         </w:rPr>
-        <w:t>Какова вероятность встретить на Тверской динозавра?</w:t>
-      </w:r>
-      <w:proofErr w:type="gramEnd"/>
+        <w:t>Какова в</w:t>
+      </w:r>
       <w:r>
         <w:rPr>
           <w:i/>
@@ -1427,9 +1457,8 @@
           <w:shd w:val="clear" w:color="auto" w:fill="FFFFFF"/>
           <w:lang w:eastAsia="ru-RU"/>
         </w:rPr>
-        <w:t xml:space="preserve"> — Одна вторая: либо встречу, либо нет</w:t>
-      </w:r>
-      <w:proofErr w:type="gramStart"/>
+        <w:t>ероятность встретить на Тверском проспекте</w:t>
+      </w:r>
       <w:r>
         <w:rPr>
           <w:i/>
@@ -1437,7 +1466,7 @@
           <w:shd w:val="clear" w:color="auto" w:fill="FFFFFF"/>
           <w:lang w:eastAsia="ru-RU"/>
         </w:rPr>
-        <w:t>.</w:t>
+        <w:t xml:space="preserve"> динозавра? — Одна вторая: либо встречу, либо нет</w:t>
       </w:r>
       <w:r>
         <w:rPr>
@@ -1450,27 +1479,19 @@
       </w:r>
       <w:r>
         <w:rPr>
-          <w:shd w:val="clear" w:color="auto" w:fill="FFFFFF"/>
-          <w:lang w:eastAsia="ru-RU"/>
-        </w:rPr>
-        <w:t> </w:t>
-      </w:r>
-      <w:proofErr w:type="gramEnd"/>
-      <w:r>
-        <w:rPr>
-          <w:shd w:val="clear" w:color="auto" w:fill="FFFFFF"/>
-          <w:lang w:eastAsia="ru-RU"/>
-        </w:rPr>
-        <w:t>В современной математике понятие </w:t>
-      </w:r>
-      <w:r>
-        <w:rPr>
           <w:i/>
           <w:iCs/>
           <w:shd w:val="clear" w:color="auto" w:fill="FFFFFF"/>
           <w:lang w:eastAsia="ru-RU"/>
         </w:rPr>
-        <w:t>вероятность</w:t>
+        <w:t>.</w:t>
+      </w:r>
+      <w:r>
+        <w:rPr>
+          <w:shd w:val="clear" w:color="auto" w:fill="FFFFFF"/>
+          <w:lang w:eastAsia="ru-RU"/>
+        </w:rPr>
+        <w:t> В современной математике понятие </w:t>
       </w:r>
       <w:r>
         <w:rPr>
@@ -1479,14 +1500,7 @@
           <w:shd w:val="clear" w:color="auto" w:fill="FFFFFF"/>
           <w:lang w:eastAsia="ru-RU"/>
         </w:rPr>
-        <w:t xml:space="preserve"> </w:t>
-      </w:r>
-      <w:r>
-        <w:rPr>
-          <w:shd w:val="clear" w:color="auto" w:fill="FFFFFF"/>
-          <w:lang w:eastAsia="ru-RU"/>
-        </w:rPr>
-        <w:t>определяется, как мера на особом множестве, которое называется </w:t>
+        <w:t>вероятность</w:t>
       </w:r>
       <w:r>
         <w:rPr>
@@ -1495,14 +1509,85 @@
           <w:shd w:val="clear" w:color="auto" w:fill="FFFFFF"/>
           <w:lang w:eastAsia="ru-RU"/>
         </w:rPr>
-        <w:t>вероятностное пространство</w:t>
-      </w:r>
-      <w:r>
-        <w:rPr>
-          <w:shd w:val="clear" w:color="auto" w:fill="FFFFFF"/>
-          <w:lang w:eastAsia="ru-RU"/>
-        </w:rPr>
-        <w:t>. Оно включает в себя как элементарные события, так и их комбинации, получаемые с помощью операций объединения, пересечения и исключения. Пример элементарного события: «выпадение тройки при бросании кости». Пример события, не являющегося элементарным: «выпадение любого чётного числа кроме двойки». Итак, перечислим свойства вероятности:</w:t>
+        <w:t xml:space="preserve"> </w:t>
+      </w:r>
+      <w:r>
+        <w:rPr>
+          <w:shd w:val="clear" w:color="auto" w:fill="FFFFFF"/>
+          <w:lang w:eastAsia="ru-RU"/>
+        </w:rPr>
+        <w:t xml:space="preserve">определяется, как мера на особом множестве, которое </w:t>
+      </w:r>
+      <w:r>
+        <w:rPr>
+          <w:shd w:val="clear" w:color="auto" w:fill="FFFFFF"/>
+          <w:lang w:eastAsia="ru-RU"/>
+        </w:rPr>
+        <w:t>зовётся</w:t>
+      </w:r>
+      <w:r>
+        <w:rPr>
+          <w:shd w:val="clear" w:color="auto" w:fill="FFFFFF"/>
+          <w:lang w:eastAsia="ru-RU"/>
+        </w:rPr>
+        <w:t> </w:t>
+      </w:r>
+      <w:r>
+        <w:rPr>
+          <w:i/>
+          <w:iCs/>
+          <w:shd w:val="clear" w:color="auto" w:fill="FFFFFF"/>
+          <w:lang w:eastAsia="ru-RU"/>
+        </w:rPr>
+        <w:t>вероятностн</w:t>
+      </w:r>
+      <w:r>
+        <w:rPr>
+          <w:i/>
+          <w:iCs/>
+          <w:shd w:val="clear" w:color="auto" w:fill="FFFFFF"/>
+          <w:lang w:eastAsia="ru-RU"/>
+        </w:rPr>
+        <w:t>ым</w:t>
+      </w:r>
+      <w:r>
+        <w:rPr>
+          <w:i/>
+          <w:iCs/>
+          <w:shd w:val="clear" w:color="auto" w:fill="FFFFFF"/>
+          <w:lang w:eastAsia="ru-RU"/>
+        </w:rPr>
+        <w:t xml:space="preserve"> пространство</w:t>
+      </w:r>
+      <w:r>
+        <w:rPr>
+          <w:i/>
+          <w:iCs/>
+          <w:shd w:val="clear" w:color="auto" w:fill="FFFFFF"/>
+          <w:lang w:eastAsia="ru-RU"/>
+        </w:rPr>
+        <w:t>м</w:t>
+      </w:r>
+      <w:r>
+        <w:rPr>
+          <w:shd w:val="clear" w:color="auto" w:fill="FFFFFF"/>
+          <w:lang w:eastAsia="ru-RU"/>
+        </w:rPr>
+        <w:t xml:space="preserve">. </w:t>
+      </w:r>
+      <w:r>
+        <w:rPr>
+          <w:shd w:val="clear" w:color="auto" w:fill="FFFFFF"/>
+          <w:lang w:eastAsia="ru-RU"/>
+        </w:rPr>
+        <w:t xml:space="preserve">Это пространство </w:t>
+      </w:r>
+      <w:r>
+        <w:rPr>
+          <w:shd w:val="clear" w:color="auto" w:fill="FFFFFF"/>
+          <w:lang w:eastAsia="ru-RU"/>
+        </w:rPr>
+        <w:t xml:space="preserve"> включает в себя как элементарные события, так и их комбинации, получаемые с помощью операций объединения, пересечения и исключения. Пример элементарного события: «выпадение тройки при бросании кости». Пример события, не являющегося элементарным: «выпадение любого чётного числа кроме двойки». Итак, перечислим свойства вероятности:</w:t>
       </w:r>
     </w:p>
     <w:p>
@@ -1591,62 +1676,42 @@
       <w:r>
         <w:t xml:space="preserve"> и станет видно, что мы говорим об одних и тех же свойствах.</w:t>
       </w:r>
+      <w:r>
+        <w:t xml:space="preserve"> </w:t>
+      </w:r>
+      <w:r>
+        <w:t>Дискретным случайным величинам соответствуют конечные счётные множества, в них естественной мерой является обыкновенный подсчёт количества элементов. Соответственно, вероятностью в дискретном вероятностном пространстве служит комбинаторный подсчёт вариантов, знакомый каждому студенту. Для непрерывных случайных величин, вероятность, как мера, больше похожа на длину или на площадь и тут мы говорим о плотностях вероятности. </w:t>
+      </w:r>
     </w:p>
     <w:p>
       <w:pPr>
         <w:pStyle w:val="a6"/>
-        <w:rPr>
-          <w:highlight w:val="white"/>
-        </w:rPr>
-      </w:pPr>
-      <w:r>
-        <w:t xml:space="preserve">Не все свойства вероятности вытекают из её определения, как меры: понятия независимости событий и способ вычисления вероятности одновременно двух или нескольких независимых событий как произведения из вероятностей вводятся через условную вероятность, но эти понятия согласуются с </w:t>
-      </w:r>
-      <w:proofErr w:type="spellStart"/>
-      <w:r>
-        <w:t>колмогоровским</w:t>
-      </w:r>
-      <w:proofErr w:type="spellEnd"/>
-      <w:r>
-        <w:t xml:space="preserve"> определением.</w:t>
+      </w:pPr>
+      <w:r>
+        <w:t>Аналогия вероятности с мерой на этом не заканчиваются. Что такое среднее значение? Это аналог положения центра масс фигуры, состоящей из точечных масс или сплошного тела с известной плотностью. И вычисляются эти величины одинаково. А как характеризуется разброс случайных величин вокруг среднего: дисперсия? Также как момент инерции характеризует распределение массы вокруг центра масс. И опять, формулы вычисления дисперсии для выборки или распределения совпадают с формулами для момента инерции набора тел или твёрдого тела хитрой формы.</w:t>
       </w:r>
     </w:p>
     <w:p>
       <w:pPr>
         <w:pStyle w:val="a6"/>
         <w:rPr>
-          <w:highlight w:val="white"/>
-        </w:rPr>
-      </w:pPr>
-      <w:r>
-        <w:t>Дискретным случайным величинам соответствуют конечные счётные множества, в них естественной мерой является обыкновенный подсчёт количества элементов. Соответственно, вероятностью в дискретном вероятностном пространстве служит комбинаторный подсчёт вариантов, знакомый каждому студенту. Для непрерывных случайных величин, вероятность, как мера, больше похожа на длину или на площадь и тут мы говорим о плотностях вероятности. </w:t>
-      </w:r>
-    </w:p>
-    <w:p>
-      <w:pPr>
-        <w:pStyle w:val="a6"/>
-        <w:rPr>
-          <w:highlight w:val="white"/>
-        </w:rPr>
-      </w:pPr>
-      <w:r>
-        <w:t>Аналогия вероятности с мерой на этом не заканчиваются. Что такое среднее значение? Это аналог положения центра масс фигуры, состоящей из точечных масс или сплошного тела с известной плотностью. И вычисляются эти величины одинаково. А как характеризуется разброс случайных величин вокруг среднего: дисперсия? Также как момент инерции характеризует распределение массы вокруг центра масс. И опять, формулы вычисления дисперсии для выборки или распределения совпадают с формулами для момента инерции набора тел или твёрдого тела хитрой формы.</w:t>
-      </w:r>
-    </w:p>
-    <w:p>
-      <w:pPr>
-        <w:pStyle w:val="a6"/>
-        <w:rPr>
-          <w:highlight w:val="white"/>
-          <w:lang w:eastAsia="ru-RU"/>
-        </w:rPr>
-      </w:pPr>
-      <w:r>
-        <w:rPr>
-          <w:shd w:val="clear" w:color="auto" w:fill="FFFFFF"/>
-          <w:lang w:eastAsia="ru-RU"/>
-        </w:rPr>
-        <w:t>Кстати, если заменить в определениях и свойствах вероятности сумму на «максимум», а произведение на «минимум», то можно построить альтернативную теорию, она называется </w:t>
+          <w:shd w:val="clear" w:color="auto" w:fill="FFFFFF"/>
+          <w:lang w:eastAsia="ru-RU"/>
+        </w:rPr>
+      </w:pPr>
+      <w:r>
+        <w:rPr>
+          <w:shd w:val="clear" w:color="auto" w:fill="FFFFFF"/>
+          <w:lang w:eastAsia="ru-RU"/>
+        </w:rPr>
+        <w:t>Е</w:t>
+      </w:r>
+      <w:r>
+        <w:rPr>
+          <w:shd w:val="clear" w:color="auto" w:fill="FFFFFF"/>
+          <w:lang w:eastAsia="ru-RU"/>
+        </w:rPr>
+        <w:t>сли заменить в определениях и свойствах вероятности сумму на «максимум», а произведение на «минимум», то можно построить альтернативную теорию, она называется </w:t>
       </w:r>
       <w:r>
         <w:rPr>
@@ -1747,6 +1812,59 @@
     </w:p>
     <w:p>
       <w:pPr>
+        <w:pStyle w:val="a6"/>
+        <w:rPr>
+          <w:highlight w:val="white"/>
+        </w:rPr>
+      </w:pPr>
+      <w:r>
+        <w:t>Не</w:t>
+      </w:r>
+      <w:r>
+        <w:t xml:space="preserve"> все свойства вероятности вытекают из её определения, как меры: понятия независимости событий и способ вычисления вероятности одновременно двух или нескольких независимых событий как произведения из вероятностей вводятся </w:t>
+      </w:r>
+      <w:r>
+        <w:lastRenderedPageBreak/>
+        <w:t>через </w:t>
+      </w:r>
+      <w:r>
+        <w:rPr>
+          <w:i/>
+        </w:rPr>
+        <w:t>условную вероятность</w:t>
+      </w:r>
+      <w:r>
+        <w:t xml:space="preserve">, </w:t>
+      </w:r>
+      <w:r>
+        <w:t xml:space="preserve">которая не вытекает из </w:t>
+      </w:r>
+      <w:proofErr w:type="spellStart"/>
+      <w:r>
+        <w:t>колмогоровского</w:t>
+      </w:r>
+      <w:proofErr w:type="spellEnd"/>
+      <w:r>
+        <w:t xml:space="preserve"> определени</w:t>
+      </w:r>
+      <w:r>
+        <w:t xml:space="preserve">я, но </w:t>
+      </w:r>
+      <w:r>
+        <w:t>согласуются с</w:t>
+      </w:r>
+      <w:r>
+        <w:t xml:space="preserve"> ним</w:t>
+      </w:r>
+      <w:r>
+        <w:t>.</w:t>
+      </w:r>
+      <w:r>
+        <w:t xml:space="preserve"> С условной вероятностью мы ещё встретимся.</w:t>
+      </w:r>
+    </w:p>
+    <w:p>
+      <w:pPr>
         <w:pStyle w:val="2"/>
         <w:rPr>
           <w:rFonts w:eastAsia="Times New Roman"/>
@@ -1758,109 +1876,628 @@
           <w:rFonts w:eastAsia="Times New Roman"/>
           <w:lang w:eastAsia="ru-RU"/>
         </w:rPr>
+        <w:t>Невероятно, но факт!</w:t>
+      </w:r>
+    </w:p>
+    <w:p>
+      <w:pPr>
+        <w:pStyle w:val="a6"/>
+      </w:pPr>
+      <w:r>
+        <w:rPr>
+          <w:shd w:val="clear" w:color="auto" w:fill="FFFFFF"/>
+          <w:lang w:eastAsia="ru-RU"/>
+        </w:rPr>
+        <w:t xml:space="preserve">Первое свойство мер кажется тривиальным, но оно интересно своей несимметричностью. Если мера подмножества равна нулю, </w:t>
+      </w:r>
+      <w:r>
+        <w:rPr>
+          <w:shd w:val="clear" w:color="auto" w:fill="FFFFFF"/>
+          <w:lang w:eastAsia="ru-RU"/>
+        </w:rPr>
+        <w:t>то из этого не следует</w:t>
+      </w:r>
+      <w:r>
+        <w:rPr>
+          <w:shd w:val="clear" w:color="auto" w:fill="FFFFFF"/>
+          <w:lang w:eastAsia="ru-RU"/>
+        </w:rPr>
+        <w:t>, что оно пусто! Например, линия — это</w:t>
+      </w:r>
+      <w:r>
+        <w:rPr>
+          <w:shd w:val="clear" w:color="auto" w:fill="FFFFFF"/>
+          <w:lang w:eastAsia="ru-RU"/>
+        </w:rPr>
+        <w:t xml:space="preserve"> очевидно</w:t>
+      </w:r>
+      <w:r>
+        <w:rPr>
+          <w:shd w:val="clear" w:color="auto" w:fill="FFFFFF"/>
+          <w:lang w:eastAsia="ru-RU"/>
+        </w:rPr>
+        <w:t xml:space="preserve"> </w:t>
+      </w:r>
+      <w:r>
+        <w:rPr>
+          <w:shd w:val="clear" w:color="auto" w:fill="FFFFFF"/>
+          <w:lang w:eastAsia="ru-RU"/>
+        </w:rPr>
+        <w:t xml:space="preserve">непустое </w:t>
+      </w:r>
+      <w:r>
+        <w:rPr>
+          <w:shd w:val="clear" w:color="auto" w:fill="FFFFFF"/>
+          <w:lang w:eastAsia="ru-RU"/>
+        </w:rPr>
+        <w:t>подмножество точек плоскости</w:t>
+      </w:r>
+      <w:r>
+        <w:rPr>
+          <w:shd w:val="clear" w:color="auto" w:fill="FFFFFF"/>
+          <w:lang w:eastAsia="ru-RU"/>
+        </w:rPr>
+        <w:t xml:space="preserve"> (и точек в ней бесконечно много)</w:t>
+      </w:r>
+      <w:r>
+        <w:rPr>
+          <w:shd w:val="clear" w:color="auto" w:fill="FFFFFF"/>
+          <w:lang w:eastAsia="ru-RU"/>
+        </w:rPr>
+        <w:t xml:space="preserve">, но её </w:t>
+      </w:r>
+      <w:r>
+        <w:rPr>
+          <w:shd w:val="clear" w:color="auto" w:fill="FFFFFF"/>
+          <w:lang w:eastAsia="ru-RU"/>
+        </w:rPr>
+        <w:t>мера</w:t>
+      </w:r>
+      <w:r>
+        <w:rPr>
+          <w:shd w:val="clear" w:color="auto" w:fill="FFFFFF"/>
+          <w:lang w:eastAsia="ru-RU"/>
+        </w:rPr>
+        <w:t xml:space="preserve"> на плоскости</w:t>
+      </w:r>
+      <w:r>
+        <w:rPr>
+          <w:shd w:val="clear" w:color="auto" w:fill="FFFFFF"/>
+          <w:lang w:eastAsia="ru-RU"/>
+        </w:rPr>
+        <w:t xml:space="preserve">, то есть, </w:t>
+      </w:r>
+      <w:r>
+        <w:rPr>
+          <w:shd w:val="clear" w:color="auto" w:fill="FFFFFF"/>
+          <w:lang w:eastAsia="ru-RU"/>
+        </w:rPr>
+        <w:t>площадь</w:t>
+      </w:r>
+      <w:r>
+        <w:rPr>
+          <w:shd w:val="clear" w:color="auto" w:fill="FFFFFF"/>
+          <w:lang w:eastAsia="ru-RU"/>
+        </w:rPr>
+        <w:t>,</w:t>
+      </w:r>
+      <w:r>
+        <w:rPr>
+          <w:shd w:val="clear" w:color="auto" w:fill="FFFFFF"/>
+          <w:lang w:eastAsia="ru-RU"/>
+        </w:rPr>
+        <w:t xml:space="preserve"> равна нулю. Бывают и более экзотичные примеры — канторовы и фрактальные множества, имеющие сложную структуру, </w:t>
+      </w:r>
+      <w:r>
+        <w:rPr>
+          <w:shd w:val="clear" w:color="auto" w:fill="FFFFFF"/>
+          <w:lang w:eastAsia="ru-RU"/>
+        </w:rPr>
+        <w:t xml:space="preserve">также </w:t>
+      </w:r>
+      <w:r>
+        <w:rPr>
+          <w:shd w:val="clear" w:color="auto" w:fill="FFFFFF"/>
+          <w:lang w:eastAsia="ru-RU"/>
+        </w:rPr>
+        <w:t>содержащие бесконечное число точек, зримо «занимающие» некоторую площадь или объём, но</w:t>
+      </w:r>
+      <w:r>
+        <w:rPr>
+          <w:shd w:val="clear" w:color="auto" w:fill="FFFFFF"/>
+          <w:lang w:eastAsia="ru-RU"/>
+        </w:rPr>
+        <w:t>,</w:t>
+      </w:r>
+      <w:r>
+        <w:rPr>
+          <w:shd w:val="clear" w:color="auto" w:fill="FFFFFF"/>
+          <w:lang w:eastAsia="ru-RU"/>
+        </w:rPr>
+        <w:t xml:space="preserve"> тем не менее, имеющие нулевую меру</w:t>
+      </w:r>
+      <w:r>
+        <w:rPr>
+          <w:shd w:val="clear" w:color="auto" w:fill="FFFFFF"/>
+          <w:lang w:eastAsia="ru-RU"/>
+        </w:rPr>
+        <w:t>.</w:t>
+      </w:r>
+      <w:r>
+        <w:rPr>
+          <w:shd w:val="clear" w:color="auto" w:fill="FFFFFF"/>
+          <w:lang w:eastAsia="ru-RU"/>
+        </w:rPr>
+        <w:t xml:space="preserve"> </w:t>
+      </w:r>
+    </w:p>
+    <w:p>
+      <w:pPr>
+        <w:rPr>
+          <w:highlight w:val="white"/>
+          <w:lang w:eastAsia="ru-RU"/>
+        </w:rPr>
+      </w:pPr>
+      <w:r>
+        <w:rPr>
+          <w:highlight w:val="white"/>
+          <w:lang w:eastAsia="ru-RU"/>
+        </w:rPr>
+        <w:t xml:space="preserve">С появлением вычислительной техники, множества </w:t>
+      </w:r>
+      <w:r>
+        <w:rPr>
+          <w:highlight w:val="white"/>
+          <w:lang w:eastAsia="ru-RU"/>
+        </w:rPr>
+        <w:t xml:space="preserve">с необычными свойствами </w:t>
+      </w:r>
+      <w:r>
+        <w:rPr>
+          <w:highlight w:val="white"/>
+          <w:lang w:eastAsia="ru-RU"/>
+        </w:rPr>
+        <w:t xml:space="preserve">сошли со страниц математических книг и журналов в область, понятную широкой публике. </w:t>
+      </w:r>
+      <w:proofErr w:type="gramStart"/>
+      <w:r>
+        <w:rPr>
+          <w:highlight w:val="white"/>
+          <w:lang w:eastAsia="ru-RU"/>
+        </w:rPr>
+        <w:t>Понятн</w:t>
+      </w:r>
+      <w:r>
+        <w:rPr>
+          <w:highlight w:val="white"/>
+          <w:lang w:eastAsia="ru-RU"/>
+        </w:rPr>
+        <w:t>ую</w:t>
+      </w:r>
+      <w:proofErr w:type="gramEnd"/>
+      <w:r>
+        <w:rPr>
+          <w:highlight w:val="white"/>
+          <w:lang w:eastAsia="ru-RU"/>
+        </w:rPr>
+        <w:t xml:space="preserve"> не тем, ка</w:t>
+      </w:r>
+      <w:r>
+        <w:rPr>
+          <w:highlight w:val="white"/>
+          <w:lang w:eastAsia="ru-RU"/>
+        </w:rPr>
+        <w:t>кая математика в них заложена</w:t>
+      </w:r>
+      <w:r>
+        <w:rPr>
+          <w:highlight w:val="white"/>
+          <w:lang w:eastAsia="ru-RU"/>
+        </w:rPr>
+        <w:t xml:space="preserve">, а </w:t>
+      </w:r>
+      <w:r>
+        <w:rPr>
+          <w:highlight w:val="white"/>
+          <w:lang w:eastAsia="ru-RU"/>
+        </w:rPr>
+        <w:t xml:space="preserve">своеобразной </w:t>
+      </w:r>
+      <w:r>
+        <w:rPr>
+          <w:highlight w:val="white"/>
+          <w:lang w:eastAsia="ru-RU"/>
+        </w:rPr>
+        <w:t xml:space="preserve">гармоничностью, красотой и завораживающей глубиной, которой обладают их визуализации. </w:t>
+      </w:r>
+      <w:r>
+        <w:rPr>
+          <w:highlight w:val="white"/>
+          <w:lang w:eastAsia="ru-RU"/>
+        </w:rPr>
+        <w:t>Т</w:t>
+      </w:r>
+      <w:r>
+        <w:rPr>
+          <w:highlight w:val="white"/>
+          <w:lang w:eastAsia="ru-RU"/>
+        </w:rPr>
+        <w:t>реугольн</w:t>
+      </w:r>
+      <w:r>
+        <w:rPr>
+          <w:highlight w:val="white"/>
+          <w:lang w:eastAsia="ru-RU"/>
+        </w:rPr>
+        <w:t xml:space="preserve">ик </w:t>
+      </w:r>
+      <w:proofErr w:type="spellStart"/>
+      <w:r>
+        <w:rPr>
+          <w:highlight w:val="white"/>
+          <w:lang w:eastAsia="ru-RU"/>
+        </w:rPr>
+        <w:t>Серпинского</w:t>
+      </w:r>
+      <w:proofErr w:type="spellEnd"/>
+      <w:r>
+        <w:rPr>
+          <w:highlight w:val="white"/>
+          <w:lang w:eastAsia="ru-RU"/>
+        </w:rPr>
+        <w:t xml:space="preserve">, множество Мандельброта и тесно связанные с ним множества </w:t>
+      </w:r>
+      <w:proofErr w:type="spellStart"/>
+      <w:r>
+        <w:rPr>
+          <w:highlight w:val="white"/>
+          <w:lang w:eastAsia="ru-RU"/>
+        </w:rPr>
+        <w:t>Жулиа</w:t>
+      </w:r>
+      <w:proofErr w:type="spellEnd"/>
+      <w:r>
+        <w:rPr>
+          <w:highlight w:val="white"/>
+          <w:lang w:eastAsia="ru-RU"/>
+        </w:rPr>
+        <w:t>, как</w:t>
+      </w:r>
+      <w:r>
+        <w:rPr>
+          <w:highlight w:val="white"/>
+          <w:lang w:eastAsia="ru-RU"/>
+        </w:rPr>
+        <w:t xml:space="preserve"> и многие другие</w:t>
+      </w:r>
+      <w:r>
+        <w:rPr>
+          <w:highlight w:val="white"/>
+          <w:lang w:eastAsia="ru-RU"/>
+        </w:rPr>
+        <w:t xml:space="preserve"> математические объекты</w:t>
+      </w:r>
+      <w:r>
+        <w:rPr>
+          <w:highlight w:val="white"/>
+          <w:lang w:eastAsia="ru-RU"/>
+        </w:rPr>
+        <w:t>,</w:t>
+      </w:r>
+      <w:r>
+        <w:rPr>
+          <w:highlight w:val="white"/>
+          <w:lang w:eastAsia="ru-RU"/>
+        </w:rPr>
+        <w:t xml:space="preserve"> стали визуальным символом века компьютерной графики, прежде недоступной человеку.</w:t>
+      </w:r>
+    </w:p>
+    <w:p>
+      <w:pPr>
+        <w:pStyle w:val="af6"/>
+        <w:rPr>
+          <w:highlight w:val="white"/>
+        </w:rPr>
+      </w:pPr>
+      <w:r>
+        <w:drawing>
+          <wp:inline distT="0" distB="0" distL="0" distR="0" wp14:anchorId="6BB5E2DA" wp14:editId="3BCCAA46">
+            <wp:extent cx="5943600" cy="3895725"/>
+            <wp:effectExtent l="0" t="0" r="0" b="9525"/>
+            <wp:docPr id="3" name="Рисунок 3" descr="C:\tmp\podlost\ToH\html\figures\buter\avrxoo3lawc2gyhxme6ghun8ipw.png"/>
+            <wp:cNvGraphicFramePr>
+              <a:graphicFrameLocks xmlns:a="http://schemas.openxmlformats.org/drawingml/2006/main" noChangeAspect="1"/>
+            </wp:cNvGraphicFramePr>
+            <a:graphic xmlns:a="http://schemas.openxmlformats.org/drawingml/2006/main">
+              <a:graphicData uri="http://schemas.openxmlformats.org/drawingml/2006/picture">
+                <pic:pic xmlns:pic="http://schemas.openxmlformats.org/drawingml/2006/picture">
+                  <pic:nvPicPr>
+                    <pic:cNvPr id="0" name="Picture 1" descr="C:\tmp\podlost\ToH\html\figures\buter\avrxoo3lawc2gyhxme6ghun8ipw.png"/>
+                    <pic:cNvPicPr>
+                      <a:picLocks noChangeAspect="1" noChangeArrowheads="1"/>
+                    </pic:cNvPicPr>
+                  </pic:nvPicPr>
+                  <pic:blipFill>
+                    <a:blip r:embed="rId9" cstate="print">
+                      <a:extLst>
+                        <a:ext uri="{28A0092B-C50C-407E-A947-70E740481C1C}">
+                          <a14:useLocalDpi xmlns:a14="http://schemas.microsoft.com/office/drawing/2010/main" val="0"/>
+                        </a:ext>
+                      </a:extLst>
+                    </a:blip>
+                    <a:srcRect/>
+                    <a:stretch>
+                      <a:fillRect/>
+                    </a:stretch>
+                  </pic:blipFill>
+                  <pic:spPr bwMode="auto">
+                    <a:xfrm>
+                      <a:off x="0" y="0"/>
+                      <a:ext cx="5943600" cy="3895725"/>
+                    </a:xfrm>
+                    <a:prstGeom prst="rect">
+                      <a:avLst/>
+                    </a:prstGeom>
+                    <a:noFill/>
+                    <a:ln>
+                      <a:noFill/>
+                    </a:ln>
+                  </pic:spPr>
+                </pic:pic>
+              </a:graphicData>
+            </a:graphic>
+          </wp:inline>
+        </w:drawing>
+      </w:r>
+    </w:p>
+    <w:p>
+      <w:pPr>
+        <w:pStyle w:val="ad"/>
+      </w:pPr>
+      <w:r>
+        <w:t xml:space="preserve">Некоторые красивые объекты нулевой меры: линия на плоскости, </w:t>
+      </w:r>
+      <w:r>
+        <w:t>спорадическое</w:t>
+      </w:r>
+      <w:r>
+        <w:t xml:space="preserve"> множество </w:t>
+      </w:r>
+      <w:proofErr w:type="spellStart"/>
+      <w:r>
+        <w:t>Жулиа</w:t>
+      </w:r>
+      <w:proofErr w:type="spellEnd"/>
+      <w:r>
+        <w:t xml:space="preserve">, фрактальная губка </w:t>
+      </w:r>
+      <w:proofErr w:type="spellStart"/>
+      <w:r>
+        <w:t>Менгера</w:t>
+      </w:r>
+      <w:proofErr w:type="spellEnd"/>
+      <w:r>
+        <w:t xml:space="preserve"> в трёхмерном пространстве</w:t>
+      </w:r>
+      <w:r>
+        <w:t>.</w:t>
+      </w:r>
+    </w:p>
+    <w:p>
+      <w:pPr>
+        <w:pStyle w:val="a6"/>
+        <w:rPr>
+          <w:highlight w:val="white"/>
+          <w:lang w:eastAsia="ru-RU"/>
+        </w:rPr>
+      </w:pPr>
+      <w:r>
+        <w:rPr>
+          <w:shd w:val="clear" w:color="auto" w:fill="FFFFFF"/>
+          <w:lang w:eastAsia="ru-RU"/>
+        </w:rPr>
+        <w:t xml:space="preserve">Готовя эту иллюстрацию, я отыскал замечательное изображение несвязного множества </w:t>
+      </w:r>
+      <w:proofErr w:type="spellStart"/>
+      <w:r>
+        <w:rPr>
+          <w:shd w:val="clear" w:color="auto" w:fill="FFFFFF"/>
+          <w:lang w:eastAsia="ru-RU"/>
+        </w:rPr>
+        <w:t>Жулиа</w:t>
+      </w:r>
+      <w:proofErr w:type="spellEnd"/>
+      <w:r>
+        <w:rPr>
+          <w:shd w:val="clear" w:color="auto" w:fill="FFFFFF"/>
+          <w:lang w:eastAsia="ru-RU"/>
+        </w:rPr>
+        <w:t xml:space="preserve"> на прозрачном фоне с высоким разрешением. Вставив его в векторный редактор, я столкнулся с забавной трудностью — было очень нелегко попасть </w:t>
+      </w:r>
+      <w:r>
+        <w:rPr>
+          <w:shd w:val="clear" w:color="auto" w:fill="FFFFFF"/>
+          <w:lang w:eastAsia="ru-RU"/>
+        </w:rPr>
+        <w:t>курсором</w:t>
+      </w:r>
+      <w:r>
+        <w:rPr>
+          <w:shd w:val="clear" w:color="auto" w:fill="FFFFFF"/>
+          <w:lang w:eastAsia="ru-RU"/>
+        </w:rPr>
+        <w:t xml:space="preserve"> в это изображение, чтобы выделить его. </w:t>
+      </w:r>
+      <w:proofErr w:type="gramStart"/>
+      <w:r>
+        <w:rPr>
+          <w:shd w:val="clear" w:color="auto" w:fill="FFFFFF"/>
+          <w:lang w:eastAsia="ru-RU"/>
+        </w:rPr>
+        <w:t>Изображение</w:t>
+      </w:r>
+      <w:r>
+        <w:rPr>
+          <w:shd w:val="clear" w:color="auto" w:fill="FFFFFF"/>
+          <w:lang w:eastAsia="ru-RU"/>
+        </w:rPr>
+        <w:t xml:space="preserve"> такое «рыхлое», что вероятность </w:t>
+      </w:r>
+      <w:r>
+        <w:rPr>
+          <w:shd w:val="clear" w:color="auto" w:fill="FFFFFF"/>
+          <w:lang w:eastAsia="ru-RU"/>
+        </w:rPr>
         <w:lastRenderedPageBreak/>
-        <w:t>Невероятно, но факт!</w:t>
-      </w:r>
-    </w:p>
-    <w:p>
-      <w:pPr>
-        <w:spacing w:line="240" w:lineRule="auto"/>
-        <w:rPr>
-          <w:rFonts w:ascii="Arial" w:eastAsia="Times New Roman" w:hAnsi="Arial" w:cs="Arial"/>
-          <w:color w:val="222222"/>
-          <w:szCs w:val="24"/>
-          <w:shd w:val="clear" w:color="auto" w:fill="FFFFFF"/>
-          <w:lang w:eastAsia="ru-RU"/>
-        </w:rPr>
-      </w:pPr>
+        <w:t xml:space="preserve">попадания в закрашенный </w:t>
+      </w:r>
+      <w:r>
+        <w:rPr>
+          <w:shd w:val="clear" w:color="auto" w:fill="FFFFFF"/>
+          <w:lang w:eastAsia="ru-RU"/>
+        </w:rPr>
+        <w:t>точку на экране,</w:t>
+      </w:r>
+      <w:r>
+        <w:rPr>
+          <w:shd w:val="clear" w:color="auto" w:fill="FFFFFF"/>
+          <w:lang w:eastAsia="ru-RU"/>
+        </w:rPr>
+        <w:t xml:space="preserve"> была заметно меньше попадания в прозрачный фон.</w:t>
+      </w:r>
+      <w:proofErr w:type="gramEnd"/>
+      <w:r>
+        <w:rPr>
+          <w:shd w:val="clear" w:color="auto" w:fill="FFFFFF"/>
+          <w:lang w:eastAsia="ru-RU"/>
+        </w:rPr>
+        <w:t xml:space="preserve"> В вероятностном пространстве тоже могут существовать подмножества нулевой меры, но это не означает, что события из этих подмножеств невозможны. С четвёртой-пятой попытки я всё же мог выделить изображение, поскольку </w:t>
+      </w:r>
+      <w:r>
+        <w:rPr>
+          <w:shd w:val="clear" w:color="auto" w:fill="FFFFFF"/>
+          <w:lang w:eastAsia="ru-RU"/>
+        </w:rPr>
+        <w:t>элементы растра на экране</w:t>
+      </w:r>
+      <w:r>
+        <w:rPr>
+          <w:shd w:val="clear" w:color="auto" w:fill="FFFFFF"/>
+          <w:lang w:eastAsia="ru-RU"/>
+        </w:rPr>
+        <w:t xml:space="preserve"> имеют конечный размер. Но что было бы, попади в моё распоряжение настоящее несвязное множество </w:t>
+      </w:r>
+      <w:proofErr w:type="spellStart"/>
+      <w:r>
+        <w:rPr>
+          <w:shd w:val="clear" w:color="auto" w:fill="FFFFFF"/>
+          <w:lang w:eastAsia="ru-RU"/>
+        </w:rPr>
+        <w:t>Жулиа</w:t>
+      </w:r>
+      <w:proofErr w:type="spellEnd"/>
+      <w:r>
+        <w:rPr>
+          <w:shd w:val="clear" w:color="auto" w:fill="FFFFFF"/>
+          <w:lang w:eastAsia="ru-RU"/>
+        </w:rPr>
+        <w:t xml:space="preserve"> с бесконечным разрешением?</w:t>
+      </w:r>
     </w:p>
     <w:p>
       <w:pPr>
         <w:pStyle w:val="a6"/>
-      </w:pPr>
-      <w:r>
-        <w:rPr>
-          <w:shd w:val="clear" w:color="auto" w:fill="FFFFFF"/>
-          <w:lang w:eastAsia="ru-RU"/>
-        </w:rPr>
-        <w:t xml:space="preserve">Первое свойство мер кажется тривиальным, но оно интересно своей несимметричностью. Если мера подмножества равна нулю, это не значит, что оно пусто! Например, линия — это </w:t>
-      </w:r>
-      <w:r>
-        <w:rPr>
-          <w:shd w:val="clear" w:color="auto" w:fill="FFFFFF"/>
-          <w:lang w:eastAsia="ru-RU"/>
-        </w:rPr>
-        <w:t xml:space="preserve">непустое </w:t>
-      </w:r>
-      <w:r>
-        <w:rPr>
-          <w:shd w:val="clear" w:color="auto" w:fill="FFFFFF"/>
-          <w:lang w:eastAsia="ru-RU"/>
-        </w:rPr>
-        <w:t>подмножество точек плоскости</w:t>
-      </w:r>
-      <w:r>
-        <w:rPr>
-          <w:shd w:val="clear" w:color="auto" w:fill="FFFFFF"/>
-          <w:lang w:eastAsia="ru-RU"/>
-        </w:rPr>
-        <w:t xml:space="preserve"> (и точек в ней бесконечно много)</w:t>
-      </w:r>
-      <w:r>
-        <w:rPr>
-          <w:shd w:val="clear" w:color="auto" w:fill="FFFFFF"/>
-          <w:lang w:eastAsia="ru-RU"/>
-        </w:rPr>
-        <w:t xml:space="preserve">, но её </w:t>
-      </w:r>
-      <w:r>
-        <w:rPr>
-          <w:shd w:val="clear" w:color="auto" w:fill="FFFFFF"/>
-          <w:lang w:eastAsia="ru-RU"/>
-        </w:rPr>
-        <w:t xml:space="preserve">мера, то есть, </w:t>
-      </w:r>
-      <w:r>
-        <w:rPr>
-          <w:shd w:val="clear" w:color="auto" w:fill="FFFFFF"/>
-          <w:lang w:eastAsia="ru-RU"/>
-        </w:rPr>
-        <w:t xml:space="preserve">площадь равна нулю. Бывают и более экзотичные примеры — канторовы и фрактальные множества, имеющие сложную структуру, </w:t>
-      </w:r>
-      <w:r>
-        <w:rPr>
-          <w:shd w:val="clear" w:color="auto" w:fill="FFFFFF"/>
-          <w:lang w:eastAsia="ru-RU"/>
-        </w:rPr>
-        <w:t xml:space="preserve">также </w:t>
-      </w:r>
-      <w:r>
-        <w:rPr>
-          <w:shd w:val="clear" w:color="auto" w:fill="FFFFFF"/>
-          <w:lang w:eastAsia="ru-RU"/>
-        </w:rPr>
-        <w:t>содержащие бесконечное число точек, зримо «занимающие» некоторую площадь или объём, но</w:t>
-      </w:r>
-      <w:r>
-        <w:rPr>
-          <w:shd w:val="clear" w:color="auto" w:fill="FFFFFF"/>
-          <w:lang w:eastAsia="ru-RU"/>
-        </w:rPr>
-        <w:t>,</w:t>
-      </w:r>
-      <w:r>
-        <w:rPr>
-          <w:shd w:val="clear" w:color="auto" w:fill="FFFFFF"/>
-          <w:lang w:eastAsia="ru-RU"/>
-        </w:rPr>
-        <w:t xml:space="preserve"> тем не менее, имеющие нулевую меру</w:t>
-      </w:r>
-      <w:r>
-        <w:rPr>
-          <w:shd w:val="clear" w:color="auto" w:fill="FFFFFF"/>
-          <w:lang w:eastAsia="ru-RU"/>
-        </w:rPr>
-        <w:t>.</w:t>
+        <w:rPr>
+          <w:shd w:val="clear" w:color="auto" w:fill="FFFFFF"/>
+          <w:lang w:eastAsia="ru-RU"/>
+        </w:rPr>
+      </w:pPr>
+      <w:r>
+        <w:rPr>
+          <w:shd w:val="clear" w:color="auto" w:fill="FFFFFF"/>
+          <w:lang w:eastAsia="ru-RU"/>
+        </w:rPr>
+        <w:t xml:space="preserve">Представьте себе, что вы пользуетесь программным генератором случайных чисел, который выдаёт произвольное вещественное число от 0 до 1. Какова вероятность выпадения числа 0? а числа 1/2 или e/π? Во всех этих случаях ответ будет — ноль! Вернее, самое маленькое доступное компьютеру положительное число, так называемый машинный эпсилон, ведь компьютер оперирует конечным числом знаков после запятой. Подождите, скажете вы, в каком смысле — ноль? Эти же числа не являются невозможными. Давайте проведём эксперимент, в результате мы получим какое-то конкретное число и когда мы его получим, то «по построению» вероятность его появления не может быть нулевой. Всё верно, но сколько нужно ждать до тех пор, пока не выпадет ровно 0? Практически бесконечно! Дело в том, что отдельное число, как точка на отрезке, имеет нулевую меру и честную нулевую вероятность. Отлична от нуля лишь мера сплошного отрезка, пусть даже очень маленького. Так что мы говорим не о вероятности, а о плотности вероятности, которая при умножении на конечную меру подмножества в вероятностном пространстве, даст конечную величину — вероятность попасть в это подмножество. </w:t>
+      </w:r>
+    </w:p>
+    <w:p>
+      <w:pPr>
+        <w:pStyle w:val="a6"/>
+        <w:rPr>
+          <w:shd w:val="clear" w:color="auto" w:fill="FFFFFF"/>
+          <w:lang w:eastAsia="ru-RU"/>
+        </w:rPr>
+      </w:pPr>
+      <w:r>
+        <w:rPr>
+          <w:shd w:val="clear" w:color="auto" w:fill="FFFFFF"/>
+          <w:lang w:eastAsia="ru-RU"/>
+        </w:rPr>
+        <w:t>Любопытно</w:t>
+      </w:r>
+      <w:r>
+        <w:rPr>
+          <w:shd w:val="clear" w:color="auto" w:fill="FFFFFF"/>
+          <w:lang w:eastAsia="ru-RU"/>
+        </w:rPr>
+        <w:t xml:space="preserve">, </w:t>
+      </w:r>
+      <w:r>
+        <w:rPr>
+          <w:shd w:val="clear" w:color="auto" w:fill="FFFFFF"/>
+          <w:lang w:eastAsia="ru-RU"/>
+        </w:rPr>
+        <w:t xml:space="preserve">но </w:t>
+      </w:r>
+      <w:r>
+        <w:rPr>
+          <w:shd w:val="clear" w:color="auto" w:fill="FFFFFF"/>
+          <w:lang w:eastAsia="ru-RU"/>
+        </w:rPr>
+        <w:t>окажись у нас идеальный генератор случайных чисел с бесконечной точностью, вероятность получить с его помощью какое-</w:t>
+      </w:r>
+      <w:r>
+        <w:rPr>
+          <w:shd w:val="clear" w:color="auto" w:fill="FFFFFF"/>
+          <w:lang w:eastAsia="ru-RU"/>
+        </w:rPr>
+        <w:t>либо</w:t>
+      </w:r>
+      <w:r>
+        <w:rPr>
+          <w:shd w:val="clear" w:color="auto" w:fill="FFFFFF"/>
+          <w:lang w:eastAsia="ru-RU"/>
+        </w:rPr>
+        <w:t xml:space="preserve"> рациональное число (не какое-то </w:t>
+      </w:r>
+      <w:r>
+        <w:rPr>
+          <w:shd w:val="clear" w:color="auto" w:fill="FFFFFF"/>
+          <w:lang w:eastAsia="ru-RU"/>
+        </w:rPr>
+        <w:t>конкретное</w:t>
+      </w:r>
+      <w:r>
+        <w:rPr>
+          <w:shd w:val="clear" w:color="auto" w:fill="FFFFFF"/>
+          <w:lang w:eastAsia="ru-RU"/>
+        </w:rPr>
+        <w:t xml:space="preserve">, а вообще любое) тоже будет равна нулю. </w:t>
+      </w:r>
+      <w:r>
+        <w:rPr>
+          <w:shd w:val="clear" w:color="auto" w:fill="FFFFFF"/>
+          <w:lang w:eastAsia="ru-RU"/>
+        </w:rPr>
+        <w:t xml:space="preserve">Множество рациональных чисел не просто бесконечно, оно </w:t>
+      </w:r>
+      <w:r>
+        <w:rPr>
+          <w:i/>
+          <w:shd w:val="clear" w:color="auto" w:fill="FFFFFF"/>
+          <w:lang w:eastAsia="ru-RU"/>
+        </w:rPr>
+        <w:t>всюду</w:t>
       </w:r>
       <w:r>
         <w:rPr>
@@ -1869,9 +2506,99 @@
         </w:rPr>
         <w:t xml:space="preserve"> </w:t>
       </w:r>
-    </w:p>
-    <w:p>
-      <w:pPr>
+      <w:r>
+        <w:rPr>
+          <w:i/>
+          <w:shd w:val="clear" w:color="auto" w:fill="FFFFFF"/>
+          <w:lang w:eastAsia="ru-RU"/>
+        </w:rPr>
+        <w:t>плотно</w:t>
+      </w:r>
+      <w:r>
+        <w:rPr>
+          <w:shd w:val="clear" w:color="auto" w:fill="FFFFFF"/>
+          <w:lang w:eastAsia="ru-RU"/>
+        </w:rPr>
+        <w:t xml:space="preserve">, это значит, что в любой сколь угодно малой окрестности выбранной рациональной точки можно обнаруживать новые и новые рациональные точки. Если мы захотим изобразить это множество графически на числовой оси, то можем смело зарисовывать сплошной прямой всю ось. Однако это множество имеет нулевую меру на множестве всех вещественных чисел! </w:t>
+      </w:r>
+      <w:r>
+        <w:rPr>
+          <w:shd w:val="clear" w:color="auto" w:fill="FFFFFF"/>
+          <w:lang w:eastAsia="ru-RU"/>
+        </w:rPr>
+        <w:t xml:space="preserve">Доказательство того, что рациональные числа </w:t>
+      </w:r>
+      <w:proofErr w:type="gramStart"/>
+      <w:r>
+        <w:rPr>
+          <w:shd w:val="clear" w:color="auto" w:fill="FFFFFF"/>
+          <w:lang w:eastAsia="ru-RU"/>
+        </w:rPr>
+        <w:t>образуют</w:t>
+      </w:r>
+      <w:proofErr w:type="gramEnd"/>
+      <w:r>
+        <w:rPr>
+          <w:shd w:val="clear" w:color="auto" w:fill="FFFFFF"/>
+          <w:lang w:eastAsia="ru-RU"/>
+        </w:rPr>
+        <w:t xml:space="preserve"> плотное подмножество нулевой меры множества вещественных чисел наделало шума в конце XIX века.</w:t>
+      </w:r>
+    </w:p>
+    <w:p>
+      <w:pPr>
+        <w:pStyle w:val="a6"/>
+        <w:rPr>
+          <w:shd w:val="clear" w:color="auto" w:fill="FFFFFF"/>
+          <w:lang w:eastAsia="ru-RU"/>
+        </w:rPr>
+      </w:pPr>
+      <w:r>
+        <w:rPr>
+          <w:shd w:val="clear" w:color="auto" w:fill="FFFFFF"/>
+          <w:lang w:eastAsia="ru-RU"/>
+        </w:rPr>
+        <w:t xml:space="preserve">Если бы пифагорейцам удалось заглянуть в математику будущего, они пришли бы в ужас – верные и понятные рациональные числа, </w:t>
+      </w:r>
+      <w:r>
+        <w:rPr>
+          <w:shd w:val="clear" w:color="auto" w:fill="FFFFFF"/>
+          <w:lang w:eastAsia="ru-RU"/>
+        </w:rPr>
+        <w:t xml:space="preserve">как им казалось, единственно возможные, числа, </w:t>
+      </w:r>
+      <w:r>
+        <w:rPr>
+          <w:shd w:val="clear" w:color="auto" w:fill="FFFFFF"/>
+          <w:lang w:eastAsia="ru-RU"/>
+        </w:rPr>
+        <w:t xml:space="preserve">на которых строилась вся их математика, практически не встречаются в природе! Среди всех фундаментальных физических констант нет «фундаментально» рациональных чисел. Ряд из них (скорость света, постоянные Планка и Больцмана), были приняты рациональными или целыми по соглашению. </w:t>
+      </w:r>
+      <w:r>
+        <w:rPr>
+          <w:shd w:val="clear" w:color="auto" w:fill="FFFFFF"/>
+          <w:lang w:eastAsia="ru-RU"/>
+        </w:rPr>
+        <w:t>Просто е</w:t>
+      </w:r>
+      <w:r>
+        <w:rPr>
+          <w:shd w:val="clear" w:color="auto" w:fill="FFFFFF"/>
+          <w:lang w:eastAsia="ru-RU"/>
+        </w:rPr>
+        <w:t>диницы измерения были подобраны таким образом, чтобы фиксировать количество значимых цифр в этих константах.</w:t>
+      </w:r>
+      <w:r>
+        <w:rPr>
+          <w:shd w:val="clear" w:color="auto" w:fill="FFFFFF"/>
+          <w:lang w:eastAsia="ru-RU"/>
+        </w:rPr>
+        <w:t xml:space="preserve"> Поэтому в таблицах такие величины указаны «точно», но эта точность искусственная. </w:t>
+      </w:r>
+    </w:p>
+    <w:p>
+      <w:pPr>
+        <w:pStyle w:val="a6"/>
         <w:rPr>
           <w:highlight w:val="white"/>
           <w:lang w:eastAsia="ru-RU"/>
@@ -1879,501 +2606,79 @@
       </w:pPr>
       <w:r>
         <w:rPr>
-          <w:highlight w:val="white"/>
-          <w:lang w:eastAsia="ru-RU"/>
-        </w:rPr>
-        <w:t xml:space="preserve">С появлением вычислительной техники, множества </w:t>
-      </w:r>
-      <w:r>
-        <w:rPr>
-          <w:highlight w:val="white"/>
-          <w:lang w:eastAsia="ru-RU"/>
-        </w:rPr>
-        <w:t xml:space="preserve">с необычными свойствами </w:t>
-      </w:r>
-      <w:r>
-        <w:rPr>
-          <w:highlight w:val="white"/>
-          <w:lang w:eastAsia="ru-RU"/>
-        </w:rPr>
-        <w:t xml:space="preserve">сошли со страниц математических книг и журналов в область, понятную широкой публике. </w:t>
+          <w:shd w:val="clear" w:color="auto" w:fill="FFFFFF"/>
+          <w:lang w:eastAsia="ru-RU"/>
+        </w:rPr>
+        <w:t>Если кто-то терпеливо проведёт тысячу экспериментов с монеткой и радостно скажет вам, что у него получилось столько же выпадений «орлов», сколько и «</w:t>
       </w:r>
       <w:proofErr w:type="gramStart"/>
       <w:r>
         <w:rPr>
-          <w:highlight w:val="white"/>
-          <w:lang w:eastAsia="ru-RU"/>
-        </w:rPr>
-        <w:t>Понятн</w:t>
-      </w:r>
-      <w:r>
-        <w:rPr>
-          <w:highlight w:val="white"/>
-          <w:lang w:eastAsia="ru-RU"/>
-        </w:rPr>
-        <w:t>ую</w:t>
+          <w:shd w:val="clear" w:color="auto" w:fill="FFFFFF"/>
+          <w:lang w:eastAsia="ru-RU"/>
+        </w:rPr>
+        <w:t>решек</w:t>
       </w:r>
       <w:proofErr w:type="gramEnd"/>
       <w:r>
         <w:rPr>
-          <w:highlight w:val="white"/>
-          <w:lang w:eastAsia="ru-RU"/>
-        </w:rPr>
-        <w:t xml:space="preserve"> не тем, как они с</w:t>
-      </w:r>
-      <w:r>
-        <w:rPr>
-          <w:highlight w:val="white"/>
-          <w:lang w:eastAsia="ru-RU"/>
-        </w:rPr>
-        <w:t>т</w:t>
-      </w:r>
-      <w:r>
-        <w:rPr>
-          <w:highlight w:val="white"/>
-          <w:lang w:eastAsia="ru-RU"/>
-        </w:rPr>
-        <w:t xml:space="preserve">роятся, а </w:t>
-      </w:r>
-      <w:r>
-        <w:rPr>
-          <w:highlight w:val="white"/>
-          <w:lang w:eastAsia="ru-RU"/>
-        </w:rPr>
-        <w:t xml:space="preserve">своеобразной </w:t>
-      </w:r>
-      <w:r>
-        <w:rPr>
-          <w:highlight w:val="white"/>
-          <w:lang w:eastAsia="ru-RU"/>
-        </w:rPr>
-        <w:t xml:space="preserve">гармоничностью, красотой и завораживающей глубиной, которой обладают их визуализации. </w:t>
-      </w:r>
-      <w:r>
-        <w:rPr>
-          <w:highlight w:val="white"/>
-          <w:lang w:eastAsia="ru-RU"/>
-        </w:rPr>
-        <w:t>Т</w:t>
-      </w:r>
-      <w:r>
-        <w:rPr>
-          <w:highlight w:val="white"/>
-          <w:lang w:eastAsia="ru-RU"/>
-        </w:rPr>
-        <w:t>реугольн</w:t>
-      </w:r>
-      <w:r>
-        <w:rPr>
-          <w:highlight w:val="white"/>
-          <w:lang w:eastAsia="ru-RU"/>
-        </w:rPr>
-        <w:t xml:space="preserve">ик </w:t>
-      </w:r>
-      <w:proofErr w:type="spellStart"/>
-      <w:r>
-        <w:rPr>
-          <w:highlight w:val="white"/>
-          <w:lang w:eastAsia="ru-RU"/>
-        </w:rPr>
-        <w:t>Серпинского</w:t>
-      </w:r>
-      <w:proofErr w:type="spellEnd"/>
-      <w:r>
-        <w:rPr>
-          <w:highlight w:val="white"/>
-          <w:lang w:eastAsia="ru-RU"/>
-        </w:rPr>
-        <w:t xml:space="preserve">, множество Мандельброта и тесно связанные с ним множества </w:t>
-      </w:r>
-      <w:proofErr w:type="spellStart"/>
-      <w:r>
-        <w:rPr>
-          <w:highlight w:val="white"/>
-          <w:lang w:eastAsia="ru-RU"/>
-        </w:rPr>
-        <w:t>Жулиа</w:t>
-      </w:r>
-      <w:proofErr w:type="spellEnd"/>
-      <w:r>
-        <w:rPr>
-          <w:highlight w:val="white"/>
-          <w:lang w:eastAsia="ru-RU"/>
-        </w:rPr>
-        <w:t>, как</w:t>
-      </w:r>
-      <w:r>
-        <w:rPr>
-          <w:highlight w:val="white"/>
-          <w:lang w:eastAsia="ru-RU"/>
-        </w:rPr>
-        <w:t xml:space="preserve"> и многие другие</w:t>
-      </w:r>
-      <w:r>
-        <w:rPr>
-          <w:highlight w:val="white"/>
-          <w:lang w:eastAsia="ru-RU"/>
-        </w:rPr>
-        <w:t xml:space="preserve"> математические объекты</w:t>
-      </w:r>
-      <w:r>
-        <w:rPr>
-          <w:highlight w:val="white"/>
-          <w:lang w:eastAsia="ru-RU"/>
-        </w:rPr>
-        <w:t>,</w:t>
-      </w:r>
-      <w:r>
-        <w:rPr>
-          <w:highlight w:val="white"/>
-          <w:lang w:eastAsia="ru-RU"/>
-        </w:rPr>
-        <w:t xml:space="preserve"> стали визуальным символом века компьютерной графики, прежде недоступной человеку.</w:t>
-      </w:r>
-      <w:bookmarkStart w:id="1" w:name="_GoBack"/>
-      <w:bookmarkEnd w:id="1"/>
-    </w:p>
-    <w:p>
-      <w:pPr>
+          <w:shd w:val="clear" w:color="auto" w:fill="FFFFFF"/>
+          <w:lang w:eastAsia="ru-RU"/>
+        </w:rPr>
+        <w:t>», можете смело выразить сомнение, либо поздравить его с редкой удачей. Хоть бросание монетки и дискретный случайный процесс, но по мере накопления статистики мощность вероятностного пространства будет расти и мера события: «</w:t>
+      </w:r>
+      <w:r>
+        <w:rPr>
+          <w:i/>
+          <w:shd w:val="clear" w:color="auto" w:fill="FFFFFF"/>
+          <w:lang w:eastAsia="ru-RU"/>
+        </w:rPr>
+        <w:t xml:space="preserve">число „орлов“ совпадает с </w:t>
+      </w:r>
+      <w:r>
+        <w:rPr>
+          <w:i/>
+          <w:shd w:val="clear" w:color="auto" w:fill="FFFFFF"/>
+          <w:lang w:eastAsia="ru-RU"/>
+        </w:rPr>
+        <w:lastRenderedPageBreak/>
+        <w:t>числом „</w:t>
+      </w:r>
+      <w:proofErr w:type="gramStart"/>
+      <w:r>
+        <w:rPr>
+          <w:i/>
+          <w:shd w:val="clear" w:color="auto" w:fill="FFFFFF"/>
+          <w:lang w:eastAsia="ru-RU"/>
+        </w:rPr>
+        <w:t>решек</w:t>
+      </w:r>
+      <w:proofErr w:type="gramEnd"/>
+      <w:r>
+        <w:rPr>
+          <w:i/>
+          <w:shd w:val="clear" w:color="auto" w:fill="FFFFFF"/>
+          <w:lang w:eastAsia="ru-RU"/>
+        </w:rPr>
+        <w:t>“</w:t>
+      </w:r>
+      <w:r>
+        <w:rPr>
+          <w:shd w:val="clear" w:color="auto" w:fill="FFFFFF"/>
+          <w:lang w:eastAsia="ru-RU"/>
+        </w:rPr>
+        <w:t>» будет уменьшаться. Можно показать, воспользовавшись формулой Стирлинга, что вероятность этого «самого вероятного» события стремится с ростом числа испытаний к нулю как 1/πn. Для сотни бросаний это чуть больше пяти процентов, для десяти тысяч — всего полпроцента. В таких случаях математики говорят: </w:t>
+      </w:r>
+      <w:r>
         <w:rPr>
           <w:i/>
           <w:iCs/>
-          <w:highlight w:val="white"/>
-          <w:lang w:eastAsia="ru-RU"/>
-        </w:rPr>
-      </w:pPr>
-    </w:p>
-    <w:p>
-      <w:pPr>
-        <w:pStyle w:val="ad"/>
-      </w:pPr>
-      <w:r>
-        <w:t xml:space="preserve">Некоторые красивые объекты нулевой меры: линия на плоскости, </w:t>
-      </w:r>
-      <w:r>
-        <w:t>спорадическое</w:t>
-      </w:r>
-      <w:r>
-        <w:t xml:space="preserve"> множество </w:t>
-      </w:r>
-      <w:proofErr w:type="spellStart"/>
-      <w:r>
-        <w:t>Жулиа</w:t>
-      </w:r>
-      <w:proofErr w:type="spellEnd"/>
-      <w:r>
-        <w:t xml:space="preserve">, фрактальная губка </w:t>
-      </w:r>
-      <w:proofErr w:type="spellStart"/>
-      <w:r>
-        <w:t>Менгера</w:t>
-      </w:r>
-      <w:proofErr w:type="spellEnd"/>
-      <w:r>
-        <w:t>.</w:t>
-      </w:r>
-    </w:p>
-    <w:p>
-      <w:pPr>
-        <w:pStyle w:val="a6"/>
-        <w:rPr>
-          <w:highlight w:val="white"/>
-          <w:lang w:eastAsia="ru-RU"/>
-        </w:rPr>
-      </w:pPr>
-      <w:r>
-        <w:rPr>
-          <w:shd w:val="clear" w:color="auto" w:fill="FFFFFF"/>
-          <w:lang w:eastAsia="ru-RU"/>
-        </w:rPr>
-        <w:t xml:space="preserve">Готовя эту иллюстрацию, я отыскал замечательное изображение несвязного множества </w:t>
-      </w:r>
-      <w:proofErr w:type="spellStart"/>
-      <w:r>
-        <w:rPr>
-          <w:shd w:val="clear" w:color="auto" w:fill="FFFFFF"/>
-          <w:lang w:eastAsia="ru-RU"/>
-        </w:rPr>
-        <w:t>Жулиа</w:t>
-      </w:r>
-      <w:proofErr w:type="spellEnd"/>
-      <w:r>
-        <w:rPr>
-          <w:shd w:val="clear" w:color="auto" w:fill="FFFFFF"/>
-          <w:lang w:eastAsia="ru-RU"/>
-        </w:rPr>
-        <w:t xml:space="preserve"> на прозрачном фоне с высоким разрешением. Вставив его в векторный редактор, я столкнулся с забавной трудностью — было очень нелегко попасть мышкой в это изображение, чтобы выделить его. </w:t>
+          <w:shd w:val="clear" w:color="auto" w:fill="FFFFFF"/>
+          <w:lang w:eastAsia="ru-RU"/>
+        </w:rPr>
+        <w:t>почти наверняка количество «орлов» не будет равно количеству «</w:t>
       </w:r>
       <w:proofErr w:type="gramStart"/>
-      <w:r>
-        <w:rPr>
-          <w:shd w:val="clear" w:color="auto" w:fill="FFFFFF"/>
-          <w:lang w:eastAsia="ru-RU"/>
-        </w:rPr>
-        <w:t xml:space="preserve">Оно такое «рыхлое», что вероятность попадания в закрашенный </w:t>
-      </w:r>
-      <w:r>
-        <w:rPr>
-          <w:shd w:val="clear" w:color="auto" w:fill="FFFFFF"/>
-          <w:lang w:eastAsia="ru-RU"/>
-        </w:rPr>
-        <w:t>точку на экране,</w:t>
-      </w:r>
-      <w:r>
-        <w:rPr>
-          <w:shd w:val="clear" w:color="auto" w:fill="FFFFFF"/>
-          <w:lang w:eastAsia="ru-RU"/>
-        </w:rPr>
-        <w:t xml:space="preserve"> была заметно меньше попадания в прозрачный фон.</w:t>
-      </w:r>
-      <w:proofErr w:type="gramEnd"/>
-      <w:r>
-        <w:rPr>
-          <w:shd w:val="clear" w:color="auto" w:fill="FFFFFF"/>
-          <w:lang w:eastAsia="ru-RU"/>
-        </w:rPr>
-        <w:t xml:space="preserve"> В вероятностном пространстве тоже могут существовать подмножества нулевой меры, но это не означает, что события из этих подмножеств невозможны. С четвёртой-пятой попытки я всё же мог выделить изображение, поскольку </w:t>
-      </w:r>
-      <w:r>
-        <w:rPr>
-          <w:shd w:val="clear" w:color="auto" w:fill="FFFFFF"/>
-          <w:lang w:eastAsia="ru-RU"/>
-        </w:rPr>
-        <w:t>элементы растра на экране</w:t>
-      </w:r>
-      <w:r>
-        <w:rPr>
-          <w:shd w:val="clear" w:color="auto" w:fill="FFFFFF"/>
-          <w:lang w:eastAsia="ru-RU"/>
-        </w:rPr>
-        <w:t xml:space="preserve"> имеют конечный размер. Но что было бы, попади в моё распоряжение настоящее несвязное множество </w:t>
-      </w:r>
-      <w:proofErr w:type="spellStart"/>
-      <w:r>
-        <w:rPr>
-          <w:shd w:val="clear" w:color="auto" w:fill="FFFFFF"/>
-          <w:lang w:eastAsia="ru-RU"/>
-        </w:rPr>
-        <w:t>Жулиа</w:t>
-      </w:r>
-      <w:proofErr w:type="spellEnd"/>
-      <w:r>
-        <w:rPr>
-          <w:shd w:val="clear" w:color="auto" w:fill="FFFFFF"/>
-          <w:lang w:eastAsia="ru-RU"/>
-        </w:rPr>
-        <w:t xml:space="preserve"> с бесконечным разрешением?</w:t>
-      </w:r>
-    </w:p>
-    <w:p>
-      <w:pPr>
-        <w:pStyle w:val="a6"/>
-        <w:rPr>
-          <w:shd w:val="clear" w:color="auto" w:fill="FFFFFF"/>
-          <w:lang w:eastAsia="ru-RU"/>
-        </w:rPr>
-      </w:pPr>
-      <w:r>
-        <w:rPr>
-          <w:shd w:val="clear" w:color="auto" w:fill="FFFFFF"/>
-          <w:lang w:eastAsia="ru-RU"/>
-        </w:rPr>
-        <w:t xml:space="preserve">Представьте себе, что вы пользуетесь программным генератором случайных чисел, который выдаёт произвольное вещественное число от 0 до 1. Какова вероятность выпадения числа 0? а числа 1/2 или e/π? Во всех этих случаях ответ будет — ноль! Вернее, самое маленькое доступное компьютеру положительное число, так называемый машинный эпсилон, ведь компьютер оперирует конечным числом знаков после запятой. Подождите, скажете вы, в каком смысле — ноль? Эти же числа не являются невозможными. Давайте проведём эксперимент, в результате мы получим какое-то конкретное число и когда мы его получим, то «по построению» вероятность его появления не может быть нулевой. Всё верно, но сколько нужно ждать до тех пор, пока не выпадет ровно 0? Практически бесконечно! Дело в том, что отдельное число, как точка на отрезке, имеет нулевую меру и честную нулевую вероятность. Отлична от нуля лишь мера сплошного отрезка, пусть даже очень маленького. Так что мы говорим не о вероятности, а о плотности вероятности, которая при умножении на конечную меру подмножества в </w:t>
-      </w:r>
-      <w:r>
-        <w:rPr>
-          <w:shd w:val="clear" w:color="auto" w:fill="FFFFFF"/>
-          <w:lang w:eastAsia="ru-RU"/>
-        </w:rPr>
-        <w:lastRenderedPageBreak/>
-        <w:t xml:space="preserve">вероятностном пространстве, даст конечную величину — вероятность попасть в это подмножество. </w:t>
-      </w:r>
-    </w:p>
-    <w:p>
-      <w:pPr>
-        <w:pStyle w:val="a6"/>
-      </w:pPr>
-      <w:r>
-        <w:rPr>
-          <w:shd w:val="clear" w:color="auto" w:fill="FFFFFF"/>
-          <w:lang w:eastAsia="ru-RU"/>
-        </w:rPr>
-        <w:t>Любопытно</w:t>
-      </w:r>
-      <w:r>
-        <w:rPr>
-          <w:shd w:val="clear" w:color="auto" w:fill="FFFFFF"/>
-          <w:lang w:eastAsia="ru-RU"/>
-        </w:rPr>
-        <w:t xml:space="preserve">, </w:t>
-      </w:r>
-      <w:r>
-        <w:rPr>
-          <w:shd w:val="clear" w:color="auto" w:fill="FFFFFF"/>
-          <w:lang w:eastAsia="ru-RU"/>
-        </w:rPr>
-        <w:t xml:space="preserve">но </w:t>
-      </w:r>
-      <w:r>
-        <w:rPr>
-          <w:shd w:val="clear" w:color="auto" w:fill="FFFFFF"/>
-          <w:lang w:eastAsia="ru-RU"/>
-        </w:rPr>
-        <w:t>окажись у нас идеальный генератор случайных чисел с бесконечной точностью, вероятность получить с его помощью какое-</w:t>
-      </w:r>
-      <w:r>
-        <w:rPr>
-          <w:shd w:val="clear" w:color="auto" w:fill="FFFFFF"/>
-          <w:lang w:eastAsia="ru-RU"/>
-        </w:rPr>
-        <w:t>либо</w:t>
-      </w:r>
-      <w:r>
-        <w:rPr>
-          <w:shd w:val="clear" w:color="auto" w:fill="FFFFFF"/>
-          <w:lang w:eastAsia="ru-RU"/>
-        </w:rPr>
-        <w:t xml:space="preserve"> рациональное число (не какое-то </w:t>
-      </w:r>
-      <w:r>
-        <w:rPr>
-          <w:shd w:val="clear" w:color="auto" w:fill="FFFFFF"/>
-          <w:lang w:eastAsia="ru-RU"/>
-        </w:rPr>
-        <w:t>конкретное</w:t>
-      </w:r>
-      <w:r>
-        <w:rPr>
-          <w:shd w:val="clear" w:color="auto" w:fill="FFFFFF"/>
-          <w:lang w:eastAsia="ru-RU"/>
-        </w:rPr>
-        <w:t xml:space="preserve">, а вообще любое) тоже будет равна нулю. </w:t>
-      </w:r>
-      <w:r>
-        <w:rPr>
-          <w:shd w:val="clear" w:color="auto" w:fill="FFFFFF"/>
-          <w:lang w:eastAsia="ru-RU"/>
-        </w:rPr>
-        <w:t xml:space="preserve">Множество рациональных чисел не просто бесконечно, оно </w:t>
-      </w:r>
-      <w:r>
-        <w:rPr>
-          <w:i/>
-          <w:shd w:val="clear" w:color="auto" w:fill="FFFFFF"/>
-          <w:lang w:eastAsia="ru-RU"/>
-        </w:rPr>
-        <w:t>всюду</w:t>
-      </w:r>
-      <w:r>
-        <w:rPr>
-          <w:shd w:val="clear" w:color="auto" w:fill="FFFFFF"/>
-          <w:lang w:eastAsia="ru-RU"/>
-        </w:rPr>
-        <w:t xml:space="preserve"> </w:t>
-      </w:r>
-      <w:r>
-        <w:rPr>
-          <w:i/>
-          <w:shd w:val="clear" w:color="auto" w:fill="FFFFFF"/>
-          <w:lang w:eastAsia="ru-RU"/>
-        </w:rPr>
-        <w:t>плотно</w:t>
-      </w:r>
-      <w:r>
-        <w:rPr>
-          <w:shd w:val="clear" w:color="auto" w:fill="FFFFFF"/>
-          <w:lang w:eastAsia="ru-RU"/>
-        </w:rPr>
-        <w:t xml:space="preserve">, это значит, что в любой сколь угодно малой окрестности выбранной рациональной точки можно обнаруживать новые и новые рациональные точки. Если мы захотим изобразить это множество графически на числовой оси, то можем смело зарисовывать сплошной прямой всю ось. Однако это множество имеет нулевую меру на множестве всех вещественных чисел! </w:t>
-      </w:r>
-      <w:r>
-        <w:rPr>
-          <w:shd w:val="clear" w:color="auto" w:fill="FFFFFF"/>
-          <w:lang w:eastAsia="ru-RU"/>
-        </w:rPr>
-        <w:t xml:space="preserve">Доказательство того, что рациональные числа </w:t>
-      </w:r>
-      <w:proofErr w:type="gramStart"/>
-      <w:r>
-        <w:rPr>
-          <w:shd w:val="clear" w:color="auto" w:fill="FFFFFF"/>
-          <w:lang w:eastAsia="ru-RU"/>
-        </w:rPr>
-        <w:t>образуют</w:t>
-      </w:r>
-      <w:proofErr w:type="gramEnd"/>
-      <w:r>
-        <w:rPr>
-          <w:shd w:val="clear" w:color="auto" w:fill="FFFFFF"/>
-          <w:lang w:eastAsia="ru-RU"/>
-        </w:rPr>
-        <w:t xml:space="preserve"> плотное подмножество нулевой меры множества вещественных чисел наделало шума в конце XIX века.</w:t>
-      </w:r>
-    </w:p>
-    <w:p>
-      <w:pPr>
-        <w:pStyle w:val="a6"/>
-        <w:rPr>
-          <w:highlight w:val="white"/>
-          <w:lang w:eastAsia="ru-RU"/>
-        </w:rPr>
-      </w:pPr>
-      <w:r>
-        <w:rPr>
-          <w:shd w:val="clear" w:color="auto" w:fill="FFFFFF"/>
-          <w:lang w:eastAsia="ru-RU"/>
-        </w:rPr>
-        <w:t>Если кто-то терпеливо проведёт тысячу экспериментов с монеткой и радостно скажет вам, что у него получилось столько же выпадений «орлов», сколько и «</w:t>
-      </w:r>
-      <w:proofErr w:type="gramStart"/>
-      <w:r>
-        <w:rPr>
-          <w:shd w:val="clear" w:color="auto" w:fill="FFFFFF"/>
-          <w:lang w:eastAsia="ru-RU"/>
-        </w:rPr>
-        <w:t>решек</w:t>
-      </w:r>
-      <w:proofErr w:type="gramEnd"/>
-      <w:r>
-        <w:rPr>
-          <w:shd w:val="clear" w:color="auto" w:fill="FFFFFF"/>
-          <w:lang w:eastAsia="ru-RU"/>
-        </w:rPr>
-        <w:t>», можете смело выразить сомнение, либо поздравить его с редкой удачей. Хоть бросание монетки и дискретный случайный процесс, но по мере накопления статистики мощность вероятностного пространства будет расти и мера события: «</w:t>
-      </w:r>
-      <w:r>
-        <w:rPr>
-          <w:i/>
-          <w:shd w:val="clear" w:color="auto" w:fill="FFFFFF"/>
-          <w:lang w:eastAsia="ru-RU"/>
-        </w:rPr>
-        <w:t>число „орлов“ совпадает с числом „</w:t>
-      </w:r>
-      <w:proofErr w:type="gramStart"/>
-      <w:r>
-        <w:rPr>
-          <w:i/>
-          <w:shd w:val="clear" w:color="auto" w:fill="FFFFFF"/>
-          <w:lang w:eastAsia="ru-RU"/>
-        </w:rPr>
-        <w:t>решек</w:t>
-      </w:r>
-      <w:proofErr w:type="gramEnd"/>
-      <w:r>
-        <w:rPr>
-          <w:i/>
-          <w:shd w:val="clear" w:color="auto" w:fill="FFFFFF"/>
-          <w:lang w:eastAsia="ru-RU"/>
-        </w:rPr>
-        <w:t>“</w:t>
-      </w:r>
-      <w:r>
-        <w:rPr>
-          <w:shd w:val="clear" w:color="auto" w:fill="FFFFFF"/>
-          <w:lang w:eastAsia="ru-RU"/>
-        </w:rPr>
-        <w:t>» будет уменьшаться. Можно показать, воспользовавшись формулой Стирлинга, что вероятность этого «самого вероятного» события стремится с ростом числа испытаний к нулю как 1/πn. Для сотни бросаний это чуть больше пяти процентов, для десяти тысяч — всего полпроцента. В таких случаях математики говорят: </w:t>
-      </w:r>
       <w:r>
         <w:rPr>
           <w:i/>
@@ -2381,9 +2686,9 @@
           <w:shd w:val="clear" w:color="auto" w:fill="FFFFFF"/>
           <w:lang w:eastAsia="ru-RU"/>
         </w:rPr>
-        <w:t>почти наверняка количество «орлов» не будет равно количеству «</w:t>
-      </w:r>
-      <w:proofErr w:type="gramStart"/>
+        <w:t>решек</w:t>
+      </w:r>
+      <w:proofErr w:type="gramEnd"/>
       <w:r>
         <w:rPr>
           <w:i/>
@@ -2391,58 +2696,97 @@
           <w:shd w:val="clear" w:color="auto" w:fill="FFFFFF"/>
           <w:lang w:eastAsia="ru-RU"/>
         </w:rPr>
-        <w:t>решек</w:t>
+        <w:t>»</w:t>
+      </w:r>
+      <w:r>
+        <w:rPr>
+          <w:shd w:val="clear" w:color="auto" w:fill="FFFFFF"/>
+          <w:lang w:eastAsia="ru-RU"/>
+        </w:rPr>
+        <w:t>. Как бы странно он не звучал, но «почти наверняка» — это точный математический термин, означающий</w:t>
+      </w:r>
+      <w:r>
+        <w:rPr>
+          <w:shd w:val="clear" w:color="auto" w:fill="FFFFFF"/>
+          <w:lang w:eastAsia="ru-RU"/>
+        </w:rPr>
+        <w:t>,</w:t>
+      </w:r>
+      <w:r>
+        <w:rPr>
+          <w:shd w:val="clear" w:color="auto" w:fill="FFFFFF"/>
+          <w:lang w:eastAsia="ru-RU"/>
+        </w:rPr>
+        <w:t xml:space="preserve"> что событие является дополнением подмножества вероятностного пространства нулевой меры. Мы ещё вернёмся к этим рассуждениям, в одной из следующих глав, когда зададимся вопросом: насколько каждый из нас может считать себя нормальным.</w:t>
+      </w:r>
+    </w:p>
+    <w:p>
+      <w:pPr>
+        <w:pStyle w:val="2"/>
+        <w:rPr>
+          <w:rFonts w:eastAsia="Times New Roman"/>
+          <w:lang w:eastAsia="ru-RU"/>
+        </w:rPr>
+      </w:pPr>
+      <w:r>
+        <w:rPr>
+          <w:rFonts w:eastAsia="Times New Roman"/>
+          <w:lang w:eastAsia="ru-RU"/>
+        </w:rPr>
+        <w:t>Проверяем честность реальной монеты</w:t>
+      </w:r>
+    </w:p>
+    <w:p>
+      <w:pPr>
+        <w:pStyle w:val="a6"/>
+        <w:rPr>
+          <w:highlight w:val="white"/>
+          <w:lang w:eastAsia="ru-RU"/>
+        </w:rPr>
+      </w:pPr>
+      <w:r>
+        <w:rPr>
+          <w:shd w:val="clear" w:color="auto" w:fill="FFFFFF"/>
+          <w:lang w:eastAsia="ru-RU"/>
+        </w:rPr>
+        <w:t xml:space="preserve">Вернёмся к монетке и к её честности. </w:t>
+      </w:r>
+      <w:proofErr w:type="spellStart"/>
+      <w:r>
+        <w:rPr>
+          <w:shd w:val="clear" w:color="auto" w:fill="FFFFFF"/>
+          <w:lang w:eastAsia="ru-RU"/>
+        </w:rPr>
+        <w:t>Колмогоровское</w:t>
+      </w:r>
+      <w:proofErr w:type="spellEnd"/>
+      <w:r>
+        <w:rPr>
+          <w:shd w:val="clear" w:color="auto" w:fill="FFFFFF"/>
+          <w:lang w:eastAsia="ru-RU"/>
+        </w:rPr>
+        <w:t xml:space="preserve"> определение вероятности примирило её частотное определение (как относительной частоты случающихся событий) и геометрическое (как доли «объёма» события в общем «объёме» возможностей). Таким образом, доля площади белых </w:t>
+      </w:r>
+      <w:proofErr w:type="gramStart"/>
+      <w:r>
+        <w:rPr>
+          <w:shd w:val="clear" w:color="auto" w:fill="FFFFFF"/>
+          <w:lang w:eastAsia="ru-RU"/>
+        </w:rPr>
+        <w:t>полосок</w:t>
       </w:r>
       <w:proofErr w:type="gramEnd"/>
       <w:r>
         <w:rPr>
-          <w:i/>
-          <w:iCs/>
-          <w:shd w:val="clear" w:color="auto" w:fill="FFFFFF"/>
-          <w:lang w:eastAsia="ru-RU"/>
-        </w:rPr>
-        <w:t>»</w:t>
-      </w:r>
-      <w:r>
-        <w:rPr>
-          <w:shd w:val="clear" w:color="auto" w:fill="FFFFFF"/>
-          <w:lang w:eastAsia="ru-RU"/>
-        </w:rPr>
-        <w:t>. Как бы странно он не звучал, но «почти наверняка» — это точный математический термин, означающий</w:t>
-      </w:r>
-      <w:r>
-        <w:rPr>
-          <w:shd w:val="clear" w:color="auto" w:fill="FFFFFF"/>
-          <w:lang w:eastAsia="ru-RU"/>
-        </w:rPr>
-        <w:t>,</w:t>
-      </w:r>
-      <w:r>
-        <w:rPr>
-          <w:shd w:val="clear" w:color="auto" w:fill="FFFFFF"/>
-          <w:lang w:eastAsia="ru-RU"/>
-        </w:rPr>
-        <w:t xml:space="preserve"> что событие является дополнением подмножества вероятностного пространства нулевой меры. Мы ещё вернёмся к этим рассуждениям, в одной из следующих глав, когда зададимся вопросом: насколько каждый из нас может считать себя нормальным.</w:t>
-      </w:r>
-    </w:p>
-    <w:p>
-      <w:pPr>
-        <w:pStyle w:val="2"/>
-        <w:rPr>
-          <w:rFonts w:eastAsia="Times New Roman"/>
-          <w:lang w:eastAsia="ru-RU"/>
-        </w:rPr>
-      </w:pPr>
-      <w:r>
-        <w:rPr>
-          <w:rFonts w:eastAsia="Times New Roman"/>
-          <w:lang w:eastAsia="ru-RU"/>
-        </w:rPr>
-        <w:t>Проверяем честность реальной монеты</w:t>
-      </w:r>
-    </w:p>
-    <w:p>
-      <w:pPr>
+          <w:shd w:val="clear" w:color="auto" w:fill="FFFFFF"/>
+          <w:lang w:eastAsia="ru-RU"/>
+        </w:rPr>
+        <w:t xml:space="preserve"> на диаграмме рассчитанной для вращающейся монетки отражает вероятность выпадения той же стороны, которой мы её подкинули.</w:t>
+      </w:r>
+    </w:p>
+    <w:p>
+      <w:pPr>
+        <w:pStyle w:val="a6"/>
         <w:rPr>
           <w:highlight w:val="white"/>
           <w:lang w:eastAsia="ru-RU"/>
@@ -2453,7 +2797,21 @@
           <w:shd w:val="clear" w:color="auto" w:fill="FFFFFF"/>
           <w:lang w:eastAsia="ru-RU"/>
         </w:rPr>
-        <w:t xml:space="preserve">Вернёмся к монетке и к её честности. </w:t>
+        <w:t xml:space="preserve">Но вот беда! Площадь каждой полоски на нашей диаграмме бесконечна (если рассматривать всю четверть </w:t>
+      </w:r>
+      <w:r>
+        <w:rPr>
+          <w:shd w:val="clear" w:color="auto" w:fill="FFFFFF"/>
+          <w:lang w:eastAsia="ru-RU"/>
+        </w:rPr>
+        <w:t>координатной плоскости). Однако</w:t>
+      </w:r>
+      <w:r>
+        <w:rPr>
+          <w:shd w:val="clear" w:color="auto" w:fill="FFFFFF"/>
+          <w:lang w:eastAsia="ru-RU"/>
+        </w:rPr>
+        <w:t xml:space="preserve"> </w:t>
       </w:r>
       <w:proofErr w:type="spellStart"/>
       <w:r>
@@ -2461,7 +2819,7 @@
           <w:shd w:val="clear" w:color="auto" w:fill="FFFFFF"/>
           <w:lang w:eastAsia="ru-RU"/>
         </w:rPr>
-        <w:t>Колмогоровское</w:t>
+        <w:t>аддитивность</w:t>
       </w:r>
       <w:proofErr w:type="spellEnd"/>
       <w:r>
@@ -2469,48 +2827,79 @@
           <w:shd w:val="clear" w:color="auto" w:fill="FFFFFF"/>
           <w:lang w:eastAsia="ru-RU"/>
         </w:rPr>
-        <w:t xml:space="preserve"> определение вероятности примирило её частотное определение (как относительной частоты случающихся событий) и геометрическое (как доли «объёма» события в общем «объёме» возможностей). Таким образом, доля площади белых </w:t>
-      </w:r>
-      <w:proofErr w:type="gramStart"/>
-      <w:r>
-        <w:rPr>
-          <w:shd w:val="clear" w:color="auto" w:fill="FFFFFF"/>
-          <w:lang w:eastAsia="ru-RU"/>
-        </w:rPr>
-        <w:t>полосок</w:t>
-      </w:r>
-      <w:proofErr w:type="gramEnd"/>
-      <w:r>
-        <w:rPr>
-          <w:shd w:val="clear" w:color="auto" w:fill="FFFFFF"/>
-          <w:lang w:eastAsia="ru-RU"/>
-        </w:rPr>
-        <w:t xml:space="preserve"> на диаграмме рассчитанной для вращающейся монетки отражает вероятность выпадения той же стороны, которой мы её подкинули.</w:t>
-      </w:r>
-    </w:p>
-    <w:p>
-      <w:pPr>
-        <w:rPr>
-          <w:highlight w:val="white"/>
-          <w:lang w:eastAsia="ru-RU"/>
-        </w:rPr>
-      </w:pPr>
-      <w:r>
-        <w:rPr>
-          <w:shd w:val="clear" w:color="auto" w:fill="FFFFFF"/>
-          <w:lang w:eastAsia="ru-RU"/>
-        </w:rPr>
-        <w:t>Но вот беда! Площадь каждой полоски на нашей диаграмме бесконечна (если рассматривать всю четверть координатной плоскости). Однако</w:t>
-      </w:r>
-      <w:proofErr w:type="gramStart"/>
-      <w:r>
-        <w:rPr>
-          <w:shd w:val="clear" w:color="auto" w:fill="FFFFFF"/>
-          <w:lang w:eastAsia="ru-RU"/>
-        </w:rPr>
-        <w:t>,</w:t>
-      </w:r>
-      <w:proofErr w:type="gramEnd"/>
+        <w:t xml:space="preserve"> меры позволит нам </w:t>
+      </w:r>
+      <w:r>
+        <w:t>аккуратно</w:t>
+      </w:r>
+      <w:r>
+        <w:rPr>
+          <w:shd w:val="clear" w:color="auto" w:fill="FFFFFF"/>
+          <w:lang w:eastAsia="ru-RU"/>
+        </w:rPr>
+        <w:t xml:space="preserve"> показать, что это не мешает площадям заштрихованных и белых областей быть одинаковыми. В явном виде уравнения для наших кривых имеют вид </w:t>
+      </w:r>
+      <m:oMath>
+        <m:r>
+          <w:rPr>
+            <w:rFonts w:ascii="Cambria Math" w:hAnsi="Cambria Math"/>
+            <w:shd w:val="clear" w:color="auto" w:fill="FFFFFF"/>
+            <w:lang w:eastAsia="ru-RU"/>
+          </w:rPr>
+          <m:t>ω=n/t</m:t>
+        </m:r>
+      </m:oMath>
+      <w:r>
+        <w:rPr>
+          <w:shd w:val="clear" w:color="auto" w:fill="FFFFFF"/>
+          <w:lang w:eastAsia="ru-RU"/>
+        </w:rPr>
+        <w:t>. Если площадь под кривой </w:t>
+      </w:r>
+      <m:oMath>
+        <m:r>
+          <w:rPr>
+            <w:rFonts w:ascii="Cambria Math" w:hAnsi="Cambria Math"/>
+            <w:shd w:val="clear" w:color="auto" w:fill="FFFFFF"/>
+            <w:lang w:eastAsia="ru-RU"/>
+          </w:rPr>
+          <m:t>ω=1/t</m:t>
+        </m:r>
+      </m:oMath>
+      <w:r>
+        <w:rPr>
+          <w:shd w:val="clear" w:color="auto" w:fill="FFFFFF"/>
+          <w:lang w:eastAsia="ru-RU"/>
+        </w:rPr>
+        <w:t> равна </w:t>
+      </w:r>
+      <m:oMath>
+        <m:r>
+          <w:rPr>
+            <w:rFonts w:ascii="Cambria Math" w:hAnsi="Cambria Math"/>
+            <w:shd w:val="clear" w:color="auto" w:fill="FFFFFF"/>
+            <w:lang w:eastAsia="ru-RU"/>
+          </w:rPr>
+          <m:t>S</m:t>
+        </m:r>
+      </m:oMath>
+      <w:r>
+        <w:rPr>
+          <w:shd w:val="clear" w:color="auto" w:fill="FFFFFF"/>
+          <w:lang w:eastAsia="ru-RU"/>
+        </w:rPr>
+        <w:t>, то благодаря свойству аддитивности, площадь под кривой </w:t>
+      </w:r>
+      <m:oMath>
+        <m:r>
+          <w:rPr>
+            <w:rFonts w:ascii="Cambria Math" w:hAnsi="Cambria Math"/>
+            <w:shd w:val="clear" w:color="auto" w:fill="FFFFFF"/>
+            <w:lang w:eastAsia="ru-RU"/>
+          </w:rPr>
+          <m:t>ω=n/t</m:t>
+        </m:r>
+      </m:oMath>
       <w:r>
         <w:rPr>
           <w:shd w:val="clear" w:color="auto" w:fill="FFFFFF"/>
@@ -2518,37 +2907,12 @@
         </w:rPr>
         <w:t xml:space="preserve"> </w:t>
       </w:r>
-      <w:proofErr w:type="spellStart"/>
-      <w:r>
-        <w:rPr>
-          <w:shd w:val="clear" w:color="auto" w:fill="FFFFFF"/>
-          <w:lang w:eastAsia="ru-RU"/>
-        </w:rPr>
-        <w:t>аддитивность</w:t>
-      </w:r>
-      <w:proofErr w:type="spellEnd"/>
-      <w:r>
-        <w:rPr>
-          <w:shd w:val="clear" w:color="auto" w:fill="FFFFFF"/>
-          <w:lang w:eastAsia="ru-RU"/>
-        </w:rPr>
-        <w:t xml:space="preserve"> меры позволит нам аккуратно показать, что это не мешает площадям заштрихованных и белых областей быть одинаковыми. В явном виде уравнения для наших кривых имеют вид ω=n/t. Если площадь под кривой ω=1/t равна S, то благодаря свойству </w:t>
-      </w:r>
-      <w:proofErr w:type="spellStart"/>
-      <w:r>
-        <w:rPr>
-          <w:shd w:val="clear" w:color="auto" w:fill="FFFFFF"/>
-          <w:lang w:eastAsia="ru-RU"/>
-        </w:rPr>
-        <w:t>аддитивности</w:t>
-      </w:r>
-      <w:proofErr w:type="spellEnd"/>
-      <w:r>
-        <w:rPr>
-          <w:shd w:val="clear" w:color="auto" w:fill="FFFFFF"/>
-          <w:lang w:eastAsia="ru-RU"/>
-        </w:rPr>
-        <w:t>, площадь под кривой ω=n/t будет равна </w:t>
+      <w:r>
+        <w:rPr>
+          <w:shd w:val="clear" w:color="auto" w:fill="FFFFFF"/>
+          <w:lang w:eastAsia="ru-RU"/>
+        </w:rPr>
+        <w:t>будет равна </w:t>
       </w:r>
       <m:oMath>
         <m:sSub>
@@ -2716,75 +3080,111 @@
           <w:shd w:val="clear" w:color="auto" w:fill="FFFFFF"/>
           <w:lang w:eastAsia="ru-RU"/>
         </w:rPr>
-        <w:t>. Выходит, разница площадей не зависит от «номера» гиперболы. Это не что-то особенное, относящееся к гиперболам, тот же вывод можно сделать для любой кривой вида y=</w:t>
-      </w:r>
-      <w:proofErr w:type="spellStart"/>
-      <w:r>
-        <w:rPr>
-          <w:shd w:val="clear" w:color="auto" w:fill="FFFFFF"/>
-          <w:lang w:eastAsia="ru-RU"/>
-        </w:rPr>
-        <w:t>nf</w:t>
-      </w:r>
-      <w:proofErr w:type="spellEnd"/>
-      <w:r>
-        <w:rPr>
-          <w:shd w:val="clear" w:color="auto" w:fill="FFFFFF"/>
-          <w:lang w:eastAsia="ru-RU"/>
-        </w:rPr>
-        <w:t>(x), лишь бы функция f была измерима. А раз так, то для всей области определения, попадания в белую часть диаграммы или в заштрихованную равновероятны, как и ожидается для «честной» монетки. </w:t>
-      </w:r>
-    </w:p>
-    <w:p>
-      <w:pPr>
-        <w:rPr>
-          <w:highlight w:val="white"/>
-          <w:lang w:eastAsia="ru-RU"/>
-        </w:rPr>
-      </w:pPr>
-      <w:r>
-        <w:rPr>
-          <w:shd w:val="clear" w:color="auto" w:fill="FFFFFF"/>
-          <w:lang w:eastAsia="ru-RU"/>
-        </w:rPr>
-        <w:lastRenderedPageBreak/>
-        <w:t>Рассуждения, которые мы сейчас привели, кажутся достаточно простыми, но они дают весьма общий результат, применимый к любым аддитивным величинам. Абстрактное понятие меры позволило нам сравнивать между собой бесконечные величины, оставаясь в рамках логики и здравого смысла. </w:t>
-      </w:r>
-    </w:p>
-    <w:p>
-      <w:pPr>
-        <w:rPr>
-          <w:highlight w:val="white"/>
-          <w:lang w:eastAsia="ru-RU"/>
-        </w:rPr>
-      </w:pPr>
-      <w:r>
-        <w:rPr>
-          <w:shd w:val="clear" w:color="auto" w:fill="FFFFFF"/>
-          <w:lang w:eastAsia="ru-RU"/>
-        </w:rPr>
-        <w:t>Абстракции это хорошо, но можно возразить, что в реальности мы подбрасываем монетки не со всеми возможными параметрами. Как показали эксперименты со скоростной камерой, угловые скорости попадают в диапазон от 20 до 40 оборотов в секунду, а длительность полёта — от половины до одной секунды. Эта область выделена прямоугольником на диаграмме. В ней суммарная площадь белых полосок чуть больше чем оранжевых, и можно сделать вывод, что вероятность выпадения той же стороны, что была при подбрасывании, составит 50.6%.</w:t>
-      </w:r>
-    </w:p>
-    <w:p>
-      <w:r>
-        <w:rPr>
-          <w:shd w:val="clear" w:color="auto" w:fill="FFFFFF"/>
-          <w:lang w:eastAsia="ru-RU"/>
-        </w:rPr>
-        <w:t>В 2007 году группа Перси Диакониса с соавторами из Стэнфорда опубликовала </w:t>
-      </w:r>
-      <w:hyperlink r:id="rId9">
-        <w:r>
+        <w:t>. Выходит, разница площадей не зависит от «номера» гиперболы. Это не что-то особенное, относящееся к гиперболам, тот же вывод можно сделать для любой кривой вида</w:t>
+      </w:r>
+      <w:proofErr w:type="gramStart"/>
+      <w:r>
+        <w:rPr>
+          <w:shd w:val="clear" w:color="auto" w:fill="FFFFFF"/>
+          <w:lang w:eastAsia="ru-RU"/>
+        </w:rPr>
+        <w:t> </w:t>
+      </w:r>
+      <m:oMath>
+        <m:r>
           <w:rPr>
-            <w:rStyle w:val="-"/>
-            <w:color w:val="992298"/>
-            <w:highlight w:val="white"/>
+            <w:rFonts w:ascii="Cambria Math" w:hAnsi="Cambria Math"/>
+            <w:shd w:val="clear" w:color="auto" w:fill="FFFFFF"/>
             <w:lang w:eastAsia="ru-RU"/>
           </w:rPr>
-          <w:t>статью</w:t>
-        </w:r>
-      </w:hyperlink>
+          <m:t>y=nf(x)</m:t>
+        </m:r>
+      </m:oMath>
+      <w:r>
+        <w:rPr>
+          <w:shd w:val="clear" w:color="auto" w:fill="FFFFFF"/>
+          <w:lang w:eastAsia="ru-RU"/>
+        </w:rPr>
+        <w:t xml:space="preserve">, </w:t>
+      </w:r>
+      <w:proofErr w:type="gramEnd"/>
+      <w:r>
+        <w:rPr>
+          <w:shd w:val="clear" w:color="auto" w:fill="FFFFFF"/>
+          <w:lang w:eastAsia="ru-RU"/>
+        </w:rPr>
+        <w:t>лишь бы функция </w:t>
+      </w:r>
+      <m:oMath>
+        <m:r>
+          <w:rPr>
+            <w:rFonts w:ascii="Cambria Math" w:hAnsi="Cambria Math"/>
+            <w:shd w:val="clear" w:color="auto" w:fill="FFFFFF"/>
+            <w:lang w:eastAsia="ru-RU"/>
+          </w:rPr>
+          <m:t>f</m:t>
+        </m:r>
+      </m:oMath>
+      <w:r>
+        <w:rPr>
+          <w:shd w:val="clear" w:color="auto" w:fill="FFFFFF"/>
+          <w:lang w:eastAsia="ru-RU"/>
+        </w:rPr>
+        <w:t> была измерима. А раз так, то для всей области определения, попадания в белую часть диаграммы или в заштрихованную равновероятны, как и ожидается для «честной» монетки. </w:t>
+      </w:r>
+    </w:p>
+    <w:p>
+      <w:pPr>
+        <w:pStyle w:val="a6"/>
+        <w:rPr>
+          <w:highlight w:val="white"/>
+          <w:lang w:eastAsia="ru-RU"/>
+        </w:rPr>
+      </w:pPr>
+      <w:r>
+        <w:rPr>
+          <w:shd w:val="clear" w:color="auto" w:fill="FFFFFF"/>
+          <w:lang w:eastAsia="ru-RU"/>
+        </w:rPr>
+        <w:t>Рассуждения, которые мы сейчас привели, кажутся достаточно простыми, но они дают весьма общий результат, применимый к любым аддитивным величинам. Абстрактное понятие меры позволило нам сравнивать между собой бесконечные величины, оставаясь в рамках логики и здравого смысла. </w:t>
+      </w:r>
+    </w:p>
+    <w:p>
+      <w:pPr>
+        <w:pStyle w:val="a6"/>
+        <w:rPr>
+          <w:highlight w:val="white"/>
+          <w:lang w:eastAsia="ru-RU"/>
+        </w:rPr>
+      </w:pPr>
+      <w:r>
+        <w:rPr>
+          <w:shd w:val="clear" w:color="auto" w:fill="FFFFFF"/>
+          <w:lang w:eastAsia="ru-RU"/>
+        </w:rPr>
+        <w:t>Абстракции это хорошо, но можно возразить, что в реальности мы подбрасываем монетки не со всеми возможными параметрами. Как показали эксперименты со скоростной камерой, угловые скорости попадают в диапазон от 20 до 40 оборотов в секунду, а длительность полёта — от половины до одной секунды. Эта область выделена прямоугольником на диаграмме. В ней суммарная площадь белых полосок чуть больше чем оранжевых, и можно сделать вывод, что вероятность выпадения той же стороны, что была при подбрасывании, составит 50.6%.</w:t>
+      </w:r>
+    </w:p>
+    <w:p>
+      <w:pPr>
+        <w:pStyle w:val="a6"/>
+      </w:pPr>
+      <w:r>
+        <w:rPr>
+          <w:shd w:val="clear" w:color="auto" w:fill="FFFFFF"/>
+          <w:lang w:eastAsia="ru-RU"/>
+        </w:rPr>
+        <w:t xml:space="preserve">В 2007 году группа Перси Диакониса с соавторами из Стэнфорда </w:t>
+      </w:r>
+      <w:r>
+        <w:t>опубликовала </w:t>
+      </w:r>
+      <w:r>
+        <w:rPr>
+          <w:highlight w:val="white"/>
+        </w:rPr>
+        <w:t>статью</w:t>
+      </w:r>
       <w:r>
         <w:rPr>
           <w:shd w:val="clear" w:color="auto" w:fill="FFFFFF"/>
@@ -2806,104 +3206,16 @@
           <w:shd w:val="clear" w:color="auto" w:fill="FFFFFF"/>
           <w:lang w:eastAsia="ru-RU"/>
         </w:rPr>
-        <w:t xml:space="preserve"> — ось вращения сама вращается в полёте, показывает, что при ручном подбрасывании из позиции «орел сверху», вероятность выпадения «орла» на одну сотую больше половины. </w:t>
-      </w:r>
-    </w:p>
-    <w:p>
-      <w:pPr>
-        <w:rPr>
-          <w:rFonts w:cs="Times New Roman"/>
-          <w:lang w:eastAsia="ru-RU"/>
-        </w:rPr>
-      </w:pPr>
-      <w:r>
-        <w:rPr>
-          <w:shd w:val="clear" w:color="auto" w:fill="FFFFFF"/>
-          <w:lang w:eastAsia="ru-RU"/>
-        </w:rPr>
-        <w:t>Много это или мало? Сколько нужно провести экспериментов, чтобы заметить такую разницу? По мере накопления экспериментальных данных, стандартная ошибка среднего, отражающая погрешность, с которой может быть вычислена средняя величина, уменьшается пропорционально квадратному корню из числа испытаний: </w:t>
-      </w:r>
-      <w:proofErr w:type="spellStart"/>
-      <w:r>
-        <w:rPr>
-          <w:shd w:val="clear" w:color="auto" w:fill="FFFFFF"/>
-          <w:lang w:eastAsia="ru-RU"/>
-        </w:rPr>
-        <w:t>σμ</w:t>
-      </w:r>
-      <w:proofErr w:type="spellEnd"/>
-      <w:r>
-        <w:rPr>
-          <w:shd w:val="clear" w:color="auto" w:fill="FFFFFF"/>
-          <w:lang w:eastAsia="ru-RU"/>
-        </w:rPr>
-        <w:t>=σ/n, здесь σ — стандартное отклонение для исследуемого распределения. В нашем случае, для распределения Бернулли с вероятностью 0.51, которое равно 0.51×0,49≈0.5. Чтобы уверенно выделить отклонение среднего в одну сотую, это отклонение должно превышать 3 </w:t>
-      </w:r>
-      <w:proofErr w:type="gramStart"/>
-      <w:r>
-        <w:rPr>
-          <w:shd w:val="clear" w:color="auto" w:fill="FFFFFF"/>
-          <w:lang w:eastAsia="ru-RU"/>
-        </w:rPr>
-        <w:t>стандартных</w:t>
-      </w:r>
-      <w:proofErr w:type="gramEnd"/>
-      <w:r>
-        <w:rPr>
-          <w:shd w:val="clear" w:color="auto" w:fill="FFFFFF"/>
-          <w:lang w:eastAsia="ru-RU"/>
-        </w:rPr>
-        <w:t xml:space="preserve"> отклонения. Таким образом, мы можем оценить число испытаний:</w:t>
-      </w:r>
-    </w:p>
-    <w:p>
-      <w:pPr>
-        <w:spacing w:line="240" w:lineRule="auto"/>
-        <w:jc w:val="center"/>
-        <w:rPr>
-          <w:rFonts w:eastAsia="Times New Roman" w:cs="Times New Roman"/>
-          <w:szCs w:val="24"/>
-          <w:lang w:eastAsia="ru-RU"/>
-        </w:rPr>
-      </w:pPr>
-      <w:r>
-        <w:rPr>
-          <w:rFonts w:eastAsia="Times New Roman" w:cs="Times New Roman"/>
-          <w:szCs w:val="24"/>
-          <w:lang w:eastAsia="ru-RU"/>
-        </w:rPr>
-        <w:t>n=(</w:t>
-      </w:r>
-      <w:proofErr w:type="spellStart"/>
-      <w:r>
-        <w:rPr>
-          <w:rFonts w:eastAsia="Times New Roman" w:cs="Times New Roman"/>
-          <w:szCs w:val="24"/>
-          <w:lang w:eastAsia="ru-RU"/>
-        </w:rPr>
-        <w:t>σσμ</w:t>
-      </w:r>
-      <w:proofErr w:type="spellEnd"/>
-      <w:r>
-        <w:rPr>
-          <w:rFonts w:eastAsia="Times New Roman" w:cs="Times New Roman"/>
-          <w:szCs w:val="24"/>
-          <w:lang w:eastAsia="ru-RU"/>
-        </w:rPr>
-        <w:t>)2=(3×0.50.01)2≈22500</w:t>
-      </w:r>
-    </w:p>
-    <w:p>
-      <w:pPr>
-        <w:spacing w:line="240" w:lineRule="auto"/>
-        <w:rPr>
-          <w:rFonts w:ascii="Arial" w:eastAsia="Times New Roman" w:hAnsi="Arial" w:cs="Arial"/>
-          <w:color w:val="222222"/>
-          <w:szCs w:val="24"/>
-          <w:shd w:val="clear" w:color="auto" w:fill="FFFFFF"/>
-          <w:lang w:eastAsia="ru-RU"/>
-        </w:rPr>
-      </w:pPr>
+        <w:t xml:space="preserve"> — ось вращения сама вращается в полёте, </w:t>
+      </w:r>
+      <w:r>
+        <w:rPr>
+          <w:shd w:val="clear" w:color="auto" w:fill="FFFFFF"/>
+          <w:lang w:eastAsia="ru-RU"/>
+        </w:rPr>
+        <w:lastRenderedPageBreak/>
+        <w:t>показывает, что при ручном подбрасывании из позиции «орел сверху», вероятность выпадения «орла» на одну сотую больше половины. </w:t>
+      </w:r>
     </w:p>
     <w:p>
       <w:pPr>
@@ -2918,23 +3230,37 @@
           <w:shd w:val="clear" w:color="auto" w:fill="FFFFFF"/>
           <w:lang w:eastAsia="ru-RU"/>
         </w:rPr>
-        <w:t xml:space="preserve">Столько раз нужно подбросить монетку, чтобы заметить механистическую предопределённость результата. </w:t>
-      </w:r>
-      <w:proofErr w:type="gramStart"/>
-      <w:r>
-        <w:rPr>
-          <w:shd w:val="clear" w:color="auto" w:fill="FFFFFF"/>
-          <w:lang w:eastAsia="ru-RU"/>
-        </w:rPr>
-        <w:t>Чтобы было понятнее, что имеется ввиду, приведу пример двухсот испытаний идеальной и слегка неидеальной «монеток», проводимых с целью вычислить вероятность выпадения, скажем, орла.</w:t>
-      </w:r>
-      <w:proofErr w:type="gramEnd"/>
-      <w:r>
-        <w:rPr>
-          <w:shd w:val="clear" w:color="auto" w:fill="FFFFFF"/>
-          <w:lang w:eastAsia="ru-RU"/>
-        </w:rPr>
-        <w:t xml:space="preserve"> Каждое испытание состоит в 40000 «подбрасываниях». Слова «монетка» и «</w:t>
+        <w:t>Много это или мало? Сколько нужно провести экспериментов, чтобы заметить такую разницу</w:t>
+      </w:r>
+      <w:r>
+        <w:rPr>
+          <w:shd w:val="clear" w:color="auto" w:fill="FFFFFF"/>
+          <w:lang w:eastAsia="ru-RU"/>
+        </w:rPr>
+        <w:t xml:space="preserve">. Сам Перси Диаконис оценил, что только после полусотни тысяч экспериментов можно будет уверенно зафиксировать, что монетка слегка нечестная. Мы поговорим о том, как делаются такие оценки в главе о статистике и о погоде, а сейчас, </w:t>
+      </w:r>
+      <w:r>
+        <w:rPr>
+          <w:shd w:val="clear" w:color="auto" w:fill="FFFFFF"/>
+          <w:lang w:eastAsia="ru-RU"/>
+        </w:rPr>
+        <w:t xml:space="preserve"> </w:t>
+      </w:r>
+      <w:r>
+        <w:rPr>
+          <w:shd w:val="clear" w:color="auto" w:fill="FFFFFF"/>
+          <w:lang w:eastAsia="ru-RU"/>
+        </w:rPr>
+        <w:t>ч</w:t>
+      </w:r>
+      <w:bookmarkStart w:id="1" w:name="_GoBack"/>
+      <w:bookmarkEnd w:id="1"/>
+      <w:r>
+        <w:rPr>
+          <w:shd w:val="clear" w:color="auto" w:fill="FFFFFF"/>
+          <w:lang w:eastAsia="ru-RU"/>
+        </w:rPr>
+        <w:t>тобы было понятнее, что имеется ввиду, приведу пример двухсот испытаний идеальной и слегка неидеальной «монеток», проводимых с целью вычислить вероятность выпадения, скажем, орла. Каждое испытание состоит в 40000 «подбрасываниях». Слова «монетка» и «</w:t>
       </w:r>
       <w:r>
         <w:t>подбрасывание</w:t>
@@ -3004,7 +3330,6 @@
           <w:rFonts w:eastAsia="Times New Roman"/>
           <w:lang w:eastAsia="ru-RU"/>
         </w:rPr>
-        <w:lastRenderedPageBreak/>
         <w:t>Закон туриста</w:t>
       </w:r>
     </w:p>
@@ -3163,6 +3488,7 @@
           <w:shd w:val="clear" w:color="auto" w:fill="FFFFFF"/>
           <w:lang w:eastAsia="ru-RU"/>
         </w:rPr>
+        <w:lastRenderedPageBreak/>
         <w:t>Для квадратной карты d=αS. Неприятные полоски будут иметь площадь </w:t>
       </w:r>
       <w:proofErr w:type="spellStart"/>
@@ -3371,7 +3697,6 @@
         <w:rPr>
           <w:lang w:eastAsia="ru-RU"/>
         </w:rPr>
-        <w:lastRenderedPageBreak/>
         <w:t>Откуда же берётся случайность?</w:t>
       </w:r>
     </w:p>
@@ -3682,7 +4007,18 @@
           <w:shd w:val="clear" w:color="auto" w:fill="FFFFFF"/>
           <w:lang w:eastAsia="ru-RU"/>
         </w:rPr>
-        <w:t xml:space="preserve"> аттрактора к другому. Так же действует и игральная кость и рулетка, но они не являются сами по себе генераторами случайности. Это не истинно хаотические системы и их поведение можно точно рассчитать. </w:t>
+        <w:t xml:space="preserve"> аттрактора к другому. Так же действует и игральная кость и рулетка, но </w:t>
+      </w:r>
+      <w:r>
+        <w:rPr>
+          <w:rFonts w:ascii="Arial" w:eastAsia="Times New Roman" w:hAnsi="Arial" w:cs="Arial"/>
+          <w:color w:val="222222"/>
+          <w:szCs w:val="24"/>
+          <w:shd w:val="clear" w:color="auto" w:fill="FFFFFF"/>
+          <w:lang w:eastAsia="ru-RU"/>
+        </w:rPr>
+        <w:lastRenderedPageBreak/>
+        <w:t>они не являются сами по себе генераторами случайности. Это не истинно хаотические системы и их поведение можно точно рассчитать. </w:t>
       </w:r>
       <w:r>
         <w:rPr>
@@ -3782,18 +4118,7 @@
           <w:shd w:val="clear" w:color="auto" w:fill="FFFFFF"/>
           <w:lang w:eastAsia="ru-RU"/>
         </w:rPr>
-        <w:t xml:space="preserve">. Хаотические системы отличаются от стохастических тем, что описываются точными уравнениями и параметрами, не содержащими случайностей. Однако их поведение не просто сложно, а хаотично и истинно непредсказуемо. Если мы начнём колебать маятник желаний, очень аккуратно, с точно контролируемой частотой и амплитудой, то мы обнаружим, что его плавные движения невозможно просчитать надолго. Никакими алгоритмами на сколь угодно точных вычислительных машинах нам не удастся рассчитать точное поведение маятника на произвольно далёкое будущее. Он не остановится на каком-либо секторе, а </w:t>
-      </w:r>
-      <w:r>
-        <w:rPr>
-          <w:rFonts w:ascii="Arial" w:eastAsia="Times New Roman" w:hAnsi="Arial" w:cs="Arial"/>
-          <w:color w:val="222222"/>
-          <w:szCs w:val="24"/>
-          <w:shd w:val="clear" w:color="auto" w:fill="FFFFFF"/>
-          <w:lang w:eastAsia="ru-RU"/>
-        </w:rPr>
-        <w:lastRenderedPageBreak/>
-        <w:t xml:space="preserve">будет совершать плавные движения, но никогда не вернётся в одну и ту же точку в пространстве </w:t>
+        <w:t xml:space="preserve">. Хаотические системы отличаются от стохастических тем, что описываются точными уравнениями и параметрами, не содержащими случайностей. Однако их поведение не просто сложно, а хаотично и истинно непредсказуемо. Если мы начнём колебать маятник желаний, очень аккуратно, с точно контролируемой частотой и амплитудой, то мы обнаружим, что его плавные движения невозможно просчитать надолго. Никакими алгоритмами на сколь угодно точных вычислительных машинах нам не удастся рассчитать точное поведение маятника на произвольно далёкое будущее. Он не остановится на каком-либо секторе, а будет совершать плавные движения, но никогда не вернётся в одну и ту же точку в пространстве </w:t>
       </w:r>
       <w:proofErr w:type="gramStart"/>
       <w:r>
@@ -3931,7 +4256,18 @@
           <w:shd w:val="clear" w:color="auto" w:fill="FFFFFF"/>
           <w:lang w:eastAsia="ru-RU"/>
         </w:rPr>
-        <w:t xml:space="preserve">. Каждая точка здесь — это след траектории, а цвет точек отражает относительную </w:t>
+        <w:t xml:space="preserve">. Каждая точка здесь — это след траектории, а </w:t>
+      </w:r>
+      <w:r>
+        <w:rPr>
+          <w:rFonts w:ascii="Arial" w:eastAsia="Times New Roman" w:hAnsi="Arial" w:cs="Arial"/>
+          <w:color w:val="222222"/>
+          <w:szCs w:val="24"/>
+          <w:shd w:val="clear" w:color="auto" w:fill="FFFFFF"/>
+          <w:lang w:eastAsia="ru-RU"/>
+        </w:rPr>
+        <w:lastRenderedPageBreak/>
+        <w:t xml:space="preserve">цвет точек отражает относительную </w:t>
       </w:r>
       <w:proofErr w:type="gramStart"/>
       <w:r>
@@ -4092,18 +4428,7 @@
           <w:shd w:val="clear" w:color="auto" w:fill="FFFFFF"/>
           <w:lang w:eastAsia="ru-RU"/>
         </w:rPr>
-        <w:t xml:space="preserve">. Для примеров в этой книге, я пользовался генератором псевдослучайных чисел, который не запускал реальный стохастический процесс (альфа-распад, или подсчёт машин на дороге), а вычислял следующее «случайное» число на базе предыдущих, полученных им </w:t>
-      </w:r>
-      <w:r>
-        <w:rPr>
-          <w:rFonts w:ascii="Arial" w:eastAsia="Times New Roman" w:hAnsi="Arial" w:cs="Arial"/>
-          <w:color w:val="222222"/>
-          <w:szCs w:val="24"/>
-          <w:shd w:val="clear" w:color="auto" w:fill="FFFFFF"/>
-          <w:lang w:eastAsia="ru-RU"/>
-        </w:rPr>
-        <w:lastRenderedPageBreak/>
-        <w:t>ранее.</w:t>
+        <w:t>. Для примеров в этой книге, я пользовался генератором псевдослучайных чисел, который не запускал реальный стохастический процесс (альфа-распад, или подсчёт машин на дороге), а вычислял следующее «случайное» число на базе предыдущих, полученных им ранее.</w:t>
       </w:r>
       <w:r>
         <w:rPr>
@@ -4312,7 +4637,18 @@
           <w:shd w:val="clear" w:color="auto" w:fill="FFFFFF"/>
           <w:lang w:eastAsia="ru-RU"/>
         </w:rPr>
-        <w:t> — так на языке математики называются глобальные перестройки в поведении системы при малых изменениях параметров. А бифуркации всегда образуют множества нулевой меры в пространстве параметров — это точки или границы. Малые возмущения не приводят к катастрофам </w:t>
+        <w:t xml:space="preserve"> — так на языке математики называются </w:t>
+      </w:r>
+      <w:r>
+        <w:rPr>
+          <w:rFonts w:ascii="Arial" w:eastAsia="Times New Roman" w:hAnsi="Arial" w:cs="Arial"/>
+          <w:color w:val="222222"/>
+          <w:szCs w:val="24"/>
+          <w:shd w:val="clear" w:color="auto" w:fill="FFFFFF"/>
+          <w:lang w:eastAsia="ru-RU"/>
+        </w:rPr>
+        <w:lastRenderedPageBreak/>
+        <w:t>глобальные перестройки в поведении системы при малых изменениях параметров. А бифуркации всегда образуют множества нулевой меры в пространстве параметров — это точки или границы. Малые возмущения не приводят к катастрофам </w:t>
       </w:r>
       <w:r>
         <w:rPr>
@@ -4528,7 +4864,6 @@
           <w:shd w:val="clear" w:color="auto" w:fill="FFFFFF"/>
           <w:lang w:eastAsia="ru-RU"/>
         </w:rPr>
-        <w:lastRenderedPageBreak/>
         <w:t>В качестве примера приводится следующее наблюдение: </w:t>
       </w:r>
       <w:r>
@@ -4816,7 +5151,18 @@
           <w:shd w:val="clear" w:color="auto" w:fill="FFFFFF"/>
           <w:lang w:eastAsia="ru-RU"/>
         </w:rPr>
-        <w:t xml:space="preserve"> непрерывно меняя направление движения… чтобы попасть на кончик моего носа! А какой ошеломительный путь прошли фотоны от далёкой звезды!? Десятки тысяч лет они неслись сквозь Вселенную, их не </w:t>
+        <w:t xml:space="preserve"> непрерывно меняя направление движения… чтобы попасть на кончик моего носа! А какой </w:t>
+      </w:r>
+      <w:r>
+        <w:rPr>
+          <w:rFonts w:ascii="Arial" w:eastAsia="Times New Roman" w:hAnsi="Arial" w:cs="Arial"/>
+          <w:color w:val="222222"/>
+          <w:szCs w:val="24"/>
+          <w:shd w:val="clear" w:color="auto" w:fill="FFFFFF"/>
+          <w:lang w:eastAsia="ru-RU"/>
+        </w:rPr>
+        <w:lastRenderedPageBreak/>
+        <w:t xml:space="preserve">ошеломительный путь прошли фотоны от далёкой звезды!? Десятки тысяч лет они неслись сквозь Вселенную, их не </w:t>
       </w:r>
       <w:proofErr w:type="gramStart"/>
       <w:r>
@@ -5009,10 +5355,30 @@
         <w:footnoteRef/>
       </w:r>
       <w:r>
-        <w:t xml:space="preserve"> </w:t>
-      </w:r>
-      <w:r>
-        <w:t>Здесь отношение «влечёт за собой» для событий эквивалентно «является подмножеством» для множеств и не означает «является причиной».</w:t>
+        <w:t xml:space="preserve"> Здесь отношение «влечёт за собой» для событий эквивалентно «является подмножеством» для </w:t>
+      </w:r>
+      <w:r>
+        <w:t xml:space="preserve">множеств и </w:t>
+      </w:r>
+      <w:r>
+        <w:t>не</w:t>
+      </w:r>
+      <w:r>
+        <w:t xml:space="preserve"> обязательно</w:t>
+      </w:r>
+      <w:r>
+        <w:t xml:space="preserve"> означает «является причиной».</w:t>
+      </w:r>
+      <w:r>
+        <w:t xml:space="preserve"> Грустный, но точный пример: смерть может наступить  как следствие старости, болезни, несчастного случая и прочих событий. </w:t>
+      </w:r>
+      <w:proofErr w:type="gramStart"/>
+      <w:r>
+        <w:t>В утверждении: «старость влечёт за собой смерть», мы используем следующее отношение: событие «смерть» является объединением события «старость» и каких-то других событий: «болезни», «несчастного случая» и т.п.</w:t>
+      </w:r>
+      <w:proofErr w:type="gramEnd"/>
+      <w:r>
+        <w:t xml:space="preserve"> Таким образом, вероятность наступления события «смерть» не меньше вероятности каждой из перечисленных нами неприятностей.</w:t>
       </w:r>
     </w:p>
     <w:p>
@@ -5475,8 +5841,9 @@
     <w:name w:val="Подпись к рисунку"/>
     <w:basedOn w:val="a"/>
     <w:qFormat/>
-    <w:rsid w:val="00820913"/>
+    <w:rsid w:val="00E52244"/>
     <w:pPr>
+      <w:keepLines/>
       <w:spacing w:before="120" w:after="240"/>
     </w:pPr>
     <w:rPr>
@@ -5597,6 +5964,26 @@
     <w:rsid w:val="00D51C41"/>
     <w:rPr>
       <w:vertAlign w:val="superscript"/>
+    </w:rPr>
+  </w:style>
+  <w:style w:type="paragraph" w:customStyle="1" w:styleId="af6">
+    <w:name w:val="Рисунок"/>
+    <w:basedOn w:val="a"/>
+    <w:next w:val="ad"/>
+    <w:qFormat/>
+    <w:rsid w:val="00E52244"/>
+    <w:pPr>
+      <w:keepNext/>
+      <w:spacing w:before="240" w:after="120"/>
+      <w:ind w:firstLine="0"/>
+      <w:mirrorIndents/>
+      <w:jc w:val="center"/>
+    </w:pPr>
+    <w:rPr>
+      <w:i/>
+      <w:iCs/>
+      <w:noProof/>
+      <w:lang w:eastAsia="ru-RU"/>
     </w:rPr>
   </w:style>
 </w:styles>
@@ -6053,8 +6440,9 @@
     <w:name w:val="Подпись к рисунку"/>
     <w:basedOn w:val="a"/>
     <w:qFormat/>
-    <w:rsid w:val="00820913"/>
+    <w:rsid w:val="00E52244"/>
     <w:pPr>
+      <w:keepLines/>
       <w:spacing w:before="120" w:after="240"/>
     </w:pPr>
     <w:rPr>
@@ -6175,6 +6563,26 @@
     <w:rsid w:val="00D51C41"/>
     <w:rPr>
       <w:vertAlign w:val="superscript"/>
+    </w:rPr>
+  </w:style>
+  <w:style w:type="paragraph" w:customStyle="1" w:styleId="af6">
+    <w:name w:val="Рисунок"/>
+    <w:basedOn w:val="a"/>
+    <w:next w:val="ad"/>
+    <w:qFormat/>
+    <w:rsid w:val="00E52244"/>
+    <w:pPr>
+      <w:keepNext/>
+      <w:spacing w:before="240" w:after="120"/>
+      <w:ind w:firstLine="0"/>
+      <w:mirrorIndents/>
+      <w:jc w:val="center"/>
+    </w:pPr>
+    <w:rPr>
+      <w:i/>
+      <w:iCs/>
+      <w:noProof/>
+      <w:lang w:eastAsia="ru-RU"/>
     </w:rPr>
   </w:style>
 </w:styles>
@@ -6470,7 +6878,7 @@
 </file>
 
 <file path=customXml/itemProps1.xml><?xml version="1.0" encoding="utf-8"?>
-<ds:datastoreItem xmlns:ds="http://schemas.openxmlformats.org/officeDocument/2006/customXml" ds:itemID="{F6D235B8-AA0D-4730-A52B-AEC5BA76F870}">
+<ds:datastoreItem xmlns:ds="http://schemas.openxmlformats.org/officeDocument/2006/customXml" ds:itemID="{BB0F8776-B946-4EDD-9426-794F8ED6153D}">
   <ds:schemaRefs>
     <ds:schemaRef ds:uri="http://schemas.openxmlformats.org/officeDocument/2006/bibliography"/>
   </ds:schemaRefs>

--- a/doc/Случайности неслучайны.docx
+++ b/doc/Случайности неслучайны.docx
@@ -12,21 +12,26 @@
       </w:pPr>
       <w:bookmarkStart w:id="0" w:name="habracut"/>
       <w:bookmarkEnd w:id="0"/>
-      <w:proofErr w:type="gramStart"/>
-      <w:r>
-        <w:rPr>
-          <w:shd w:val="clear" w:color="auto" w:fill="FFFFFF"/>
-          <w:lang w:eastAsia="ru-RU"/>
-        </w:rPr>
-        <w:t>Случайности неслучайны</w:t>
-      </w:r>
-      <w:proofErr w:type="gramEnd"/>
-      <w:r>
-        <w:rPr>
-          <w:shd w:val="clear" w:color="auto" w:fill="FFFFFF"/>
-          <w:lang w:eastAsia="ru-RU"/>
-        </w:rPr>
-        <w:t>?</w:t>
+      <w:r>
+        <w:rPr>
+          <w:shd w:val="clear" w:color="auto" w:fill="FFFFFF"/>
+          <w:lang w:eastAsia="ru-RU"/>
+        </w:rPr>
+        <w:t>Случайности не</w:t>
+      </w:r>
+      <w:r>
+        <w:rPr>
+          <w:shd w:val="clear" w:color="auto" w:fill="FFFFFF"/>
+          <w:lang w:eastAsia="ru-RU"/>
+        </w:rPr>
+        <w:t xml:space="preserve"> </w:t>
+      </w:r>
+      <w:r>
+        <w:rPr>
+          <w:shd w:val="clear" w:color="auto" w:fill="FFFFFF"/>
+          <w:lang w:eastAsia="ru-RU"/>
+        </w:rPr>
+        <w:t>случайны?</w:t>
       </w:r>
     </w:p>
     <w:p>
@@ -90,16 +95,7 @@
           <w:shd w:val="clear" w:color="auto" w:fill="FFFFFF"/>
           <w:lang w:eastAsia="ru-RU"/>
         </w:rPr>
-        <w:t>Разговор о законах подлости, как исто</w:t>
-      </w:r>
-      <w:bookmarkStart w:id="1" w:name="_GoBack"/>
-      <w:bookmarkEnd w:id="1"/>
-      <w:r>
-        <w:rPr>
-          <w:shd w:val="clear" w:color="auto" w:fill="FFFFFF"/>
-          <w:lang w:eastAsia="ru-RU"/>
-        </w:rPr>
-        <w:t>чнике житейских неурядиц, часто начинается со знаменитого </w:t>
+        <w:t>Разговор о законах подлости, как источнике житейских неурядиц, часто начинается со знаменитого </w:t>
       </w:r>
       <w:r>
         <w:rPr>
@@ -271,7 +267,35 @@
           <w:shd w:val="clear" w:color="auto" w:fill="FFFFFF"/>
           <w:lang w:eastAsia="ru-RU"/>
         </w:rPr>
-        <w:t xml:space="preserve"> шуточный! В конце концов, бутерброд подобен монетке, </w:t>
+        <w:t xml:space="preserve"> шуточный! В конце концов, бутерброд подобен монетке, которую м</w:t>
+      </w:r>
+      <w:r>
+        <w:rPr>
+          <w:shd w:val="clear" w:color="auto" w:fill="FFFFFF"/>
+          <w:lang w:eastAsia="ru-RU"/>
+        </w:rPr>
+        <w:t>а</w:t>
+      </w:r>
+      <w:r>
+        <w:rPr>
+          <w:shd w:val="clear" w:color="auto" w:fill="FFFFFF"/>
+          <w:lang w:eastAsia="ru-RU"/>
+        </w:rPr>
+        <w:t>тематики используют для получения случайных величин с двумя возможными значени</w:t>
+      </w:r>
+      <w:r>
+        <w:rPr>
+          <w:shd w:val="clear" w:color="auto" w:fill="FFFFFF"/>
+          <w:lang w:eastAsia="ru-RU"/>
+        </w:rPr>
+        <w:t>я</w:t>
+      </w:r>
+      <w:r>
+        <w:rPr>
+          <w:shd w:val="clear" w:color="auto" w:fill="FFFFFF"/>
+          <w:lang w:eastAsia="ru-RU"/>
+        </w:rPr>
+        <w:t>ми: «орёл» и «</w:t>
       </w:r>
       <w:proofErr w:type="gramStart"/>
       <w:r>
@@ -279,7 +303,7 @@
           <w:shd w:val="clear" w:color="auto" w:fill="FFFFFF"/>
           <w:lang w:eastAsia="ru-RU"/>
         </w:rPr>
-        <w:t>которую</w:t>
+        <w:t>решка</w:t>
       </w:r>
       <w:proofErr w:type="gramEnd"/>
       <w:r>
@@ -287,35 +311,7 @@
           <w:shd w:val="clear" w:color="auto" w:fill="FFFFFF"/>
           <w:lang w:eastAsia="ru-RU"/>
         </w:rPr>
-        <w:t xml:space="preserve"> м</w:t>
-      </w:r>
-      <w:r>
-        <w:rPr>
-          <w:shd w:val="clear" w:color="auto" w:fill="FFFFFF"/>
-          <w:lang w:eastAsia="ru-RU"/>
-        </w:rPr>
-        <w:t>а</w:t>
-      </w:r>
-      <w:r>
-        <w:rPr>
-          <w:shd w:val="clear" w:color="auto" w:fill="FFFFFF"/>
-          <w:lang w:eastAsia="ru-RU"/>
-        </w:rPr>
-        <w:t>тематики используют для получения случайных величин с двумя возможными значени</w:t>
-      </w:r>
-      <w:r>
-        <w:rPr>
-          <w:shd w:val="clear" w:color="auto" w:fill="FFFFFF"/>
-          <w:lang w:eastAsia="ru-RU"/>
-        </w:rPr>
-        <w:t>я</w:t>
-      </w:r>
-      <w:r>
-        <w:rPr>
-          <w:shd w:val="clear" w:color="auto" w:fill="FFFFFF"/>
-          <w:lang w:eastAsia="ru-RU"/>
-        </w:rPr>
-        <w:t>ми: «орёл» и «решка». Если монетка «честная», то ей абсолютно неважно</w:t>
+        <w:t>». Если монетка «честная», то ей абсолютно неважно</w:t>
       </w:r>
       <w:r>
         <w:rPr>
@@ -2278,21 +2274,7 @@
           <w:shd w:val="clear" w:color="auto" w:fill="FFFFFF"/>
           <w:lang w:eastAsia="ru-RU"/>
         </w:rPr>
-        <w:t xml:space="preserve"> вкл</w:t>
-      </w:r>
-      <w:r>
-        <w:rPr>
-          <w:shd w:val="clear" w:color="auto" w:fill="FFFFFF"/>
-          <w:lang w:eastAsia="ru-RU"/>
-        </w:rPr>
-        <w:t>ю</w:t>
-      </w:r>
-      <w:r>
-        <w:rPr>
-          <w:shd w:val="clear" w:color="auto" w:fill="FFFFFF"/>
-          <w:lang w:eastAsia="ru-RU"/>
-        </w:rPr>
-        <w:t>чает в себя как элементарные события, так и их комбинации, получаемые с помощью оп</w:t>
+        <w:t xml:space="preserve"> включает в себя как элементарные события, так и их комбинации, получаемые с помощью операций объединения, пересечения и исключения. Пример элементарного события: «выпадение тройки при бросании кости». Пример события, не являющегося элементарным: «выпад</w:t>
       </w:r>
       <w:r>
         <w:rPr>
@@ -2306,49 +2288,7 @@
           <w:shd w:val="clear" w:color="auto" w:fill="FFFFFF"/>
           <w:lang w:eastAsia="ru-RU"/>
         </w:rPr>
-        <w:t>раций объединения, пересечения и исключения. Пример элементарного события: «вып</w:t>
-      </w:r>
-      <w:r>
-        <w:rPr>
-          <w:shd w:val="clear" w:color="auto" w:fill="FFFFFF"/>
-          <w:lang w:eastAsia="ru-RU"/>
-        </w:rPr>
-        <w:t>а</w:t>
-      </w:r>
-      <w:r>
-        <w:rPr>
-          <w:shd w:val="clear" w:color="auto" w:fill="FFFFFF"/>
-          <w:lang w:eastAsia="ru-RU"/>
-        </w:rPr>
-        <w:t>дение тройки при бросании кости». Пример события, не являющегося элементарным: «выпад</w:t>
-      </w:r>
-      <w:r>
-        <w:rPr>
-          <w:shd w:val="clear" w:color="auto" w:fill="FFFFFF"/>
-          <w:lang w:eastAsia="ru-RU"/>
-        </w:rPr>
-        <w:t>е</w:t>
-      </w:r>
-      <w:r>
-        <w:rPr>
-          <w:shd w:val="clear" w:color="auto" w:fill="FFFFFF"/>
-          <w:lang w:eastAsia="ru-RU"/>
-        </w:rPr>
-        <w:t>ние любого чётного числа кроме двойки». Итак, перечислим свойства вероятн</w:t>
-      </w:r>
-      <w:r>
-        <w:rPr>
-          <w:shd w:val="clear" w:color="auto" w:fill="FFFFFF"/>
-          <w:lang w:eastAsia="ru-RU"/>
-        </w:rPr>
-        <w:t>о</w:t>
-      </w:r>
-      <w:r>
-        <w:rPr>
-          <w:shd w:val="clear" w:color="auto" w:fill="FFFFFF"/>
-          <w:lang w:eastAsia="ru-RU"/>
-        </w:rPr>
-        <w:t>сти:</w:t>
+        <w:t>ние любого чётного числа кроме двойки». Итак, перечислим свойства вероятности:</w:t>
       </w:r>
     </w:p>
     <w:p>
@@ -3395,15 +3335,7 @@
           <w:shd w:val="clear" w:color="auto" w:fill="FFFFFF"/>
           <w:lang w:eastAsia="ru-RU"/>
         </w:rPr>
-        <w:t xml:space="preserve"> на прозрачном фоне с высоким разрешением. </w:t>
-      </w:r>
-      <w:proofErr w:type="gramStart"/>
-      <w:r>
-        <w:rPr>
-          <w:shd w:val="clear" w:color="auto" w:fill="FFFFFF"/>
-          <w:lang w:eastAsia="ru-RU"/>
-        </w:rPr>
-        <w:t>Вставив его в векторный реда</w:t>
+        <w:t xml:space="preserve"> на прозрачном фоне с высоким разрешением. Вставив его в векторный реда</w:t>
       </w:r>
       <w:r>
         <w:rPr>
@@ -3441,6 +3373,7 @@
         <w:lastRenderedPageBreak/>
         <w:t xml:space="preserve">изображение, чтобы выделить его. </w:t>
       </w:r>
+      <w:proofErr w:type="gramStart"/>
       <w:r>
         <w:rPr>
           <w:shd w:val="clear" w:color="auto" w:fill="FFFFFF"/>
@@ -3873,21 +3806,7 @@
           <w:shd w:val="clear" w:color="auto" w:fill="FFFFFF"/>
           <w:lang w:eastAsia="ru-RU"/>
         </w:rPr>
-        <w:t>Множество раци</w:t>
-      </w:r>
-      <w:r>
-        <w:rPr>
-          <w:shd w:val="clear" w:color="auto" w:fill="FFFFFF"/>
-          <w:lang w:eastAsia="ru-RU"/>
-        </w:rPr>
-        <w:t>о</w:t>
-      </w:r>
-      <w:r>
-        <w:rPr>
-          <w:shd w:val="clear" w:color="auto" w:fill="FFFFFF"/>
-          <w:lang w:eastAsia="ru-RU"/>
-        </w:rPr>
-        <w:t xml:space="preserve">нальных чисел не просто бесконечно, оно </w:t>
+        <w:t xml:space="preserve">Множество рациональных чисел не просто бесконечно, оно </w:t>
       </w:r>
       <w:r>
         <w:rPr>
@@ -3928,21 +3847,7 @@
           <w:shd w:val="clear" w:color="auto" w:fill="FFFFFF"/>
           <w:lang w:eastAsia="ru-RU"/>
         </w:rPr>
-        <w:t>циональные точки. Если мы захотим изобразить это множество гр</w:t>
-      </w:r>
-      <w:r>
-        <w:rPr>
-          <w:shd w:val="clear" w:color="auto" w:fill="FFFFFF"/>
-          <w:lang w:eastAsia="ru-RU"/>
-        </w:rPr>
-        <w:t>а</w:t>
-      </w:r>
-      <w:r>
-        <w:rPr>
-          <w:shd w:val="clear" w:color="auto" w:fill="FFFFFF"/>
-          <w:lang w:eastAsia="ru-RU"/>
-        </w:rPr>
-        <w:t>фически на числовой оси, то можем смело зарисовывать сплошной прямой всю ось. Однако это множество им</w:t>
+        <w:t>циональные точки. Если мы захотим изобразить это множество графически на числовой оси, то можем смело зарисовывать сплошной прямой всю ось. Однако это множество им</w:t>
       </w:r>
       <w:r>
         <w:rPr>
@@ -3993,21 +3898,7 @@
           <w:shd w:val="clear" w:color="auto" w:fill="FFFFFF"/>
           <w:lang w:eastAsia="ru-RU"/>
         </w:rPr>
-        <w:t xml:space="preserve"> плотное подмножество нул</w:t>
-      </w:r>
-      <w:r>
-        <w:rPr>
-          <w:shd w:val="clear" w:color="auto" w:fill="FFFFFF"/>
-          <w:lang w:eastAsia="ru-RU"/>
-        </w:rPr>
-        <w:t>е</w:t>
-      </w:r>
-      <w:r>
-        <w:rPr>
-          <w:shd w:val="clear" w:color="auto" w:fill="FFFFFF"/>
-          <w:lang w:eastAsia="ru-RU"/>
-        </w:rPr>
-        <w:t>вой меры множества вещественных чисел наделало шума в конце XIX века.</w:t>
+        <w:t xml:space="preserve"> плотное подмножество нулевой меры множества вещественных чисел наделало шума в конце XIX века.</w:t>
       </w:r>
       <w:r>
         <w:rPr>
@@ -4091,21 +3982,7 @@
           <w:shd w:val="clear" w:color="auto" w:fill="FFFFFF"/>
           <w:lang w:eastAsia="ru-RU"/>
         </w:rPr>
-        <w:t>Среди всех фундаментальных физ</w:t>
-      </w:r>
-      <w:r>
-        <w:rPr>
-          <w:shd w:val="clear" w:color="auto" w:fill="FFFFFF"/>
-          <w:lang w:eastAsia="ru-RU"/>
-        </w:rPr>
-        <w:t>и</w:t>
-      </w:r>
-      <w:r>
-        <w:rPr>
-          <w:shd w:val="clear" w:color="auto" w:fill="FFFFFF"/>
-          <w:lang w:eastAsia="ru-RU"/>
-        </w:rPr>
-        <w:t xml:space="preserve">ческих констант нет «фундаментально» </w:t>
+        <w:t xml:space="preserve">Среди всех фундаментальных физических констант нет «фундаментально» </w:t>
       </w:r>
       <w:r>
         <w:rPr>
@@ -4308,23 +4185,7 @@
             <w:shd w:val="clear" w:color="auto" w:fill="FFFFFF"/>
             <w:lang w:eastAsia="ru-RU"/>
           </w:rPr>
-          <m:t>(</m:t>
-        </m:r>
-        <m:r>
-          <w:rPr>
-            <w:rFonts w:ascii="Cambria Math" w:hAnsi="Cambria Math"/>
-            <w:shd w:val="clear" w:color="auto" w:fill="FFFFFF"/>
-            <w:lang w:eastAsia="ru-RU"/>
-          </w:rPr>
-          <m:t>πn</m:t>
-        </m:r>
-        <m:r>
-          <w:rPr>
-            <w:rFonts w:ascii="Cambria Math" w:hAnsi="Cambria Math"/>
-            <w:shd w:val="clear" w:color="auto" w:fill="FFFFFF"/>
-            <w:lang w:eastAsia="ru-RU"/>
-          </w:rPr>
-          <m:t>)</m:t>
+          <m:t>(πn)</m:t>
         </m:r>
       </m:oMath>
       <w:r>
@@ -5404,255 +5265,54 @@
     </w:p>
     <w:p>
       <w:pPr>
-        <w:pStyle w:val="a6"/>
-        <w:rPr>
-          <w:highlight w:val="white"/>
-          <w:lang w:eastAsia="ru-RU"/>
-        </w:rPr>
+        <w:pStyle w:val="2"/>
       </w:pPr>
-      <w:r>
-        <w:rPr>
-          <w:shd w:val="clear" w:color="auto" w:fill="FFFFFF"/>
-          <w:lang w:eastAsia="ru-RU"/>
-        </w:rPr>
-        <w:t>Много это или мало? Сколько нужно провести экспериментов, чтобы заметить такую разницу</w:t>
-      </w:r>
-      <w:r>
-        <w:rPr>
-          <w:shd w:val="clear" w:color="auto" w:fill="FFFFFF"/>
-          <w:lang w:eastAsia="ru-RU"/>
-        </w:rPr>
-        <w:t xml:space="preserve">. Сам Перси Диаконис оценил, что только после полусотни тысяч экспериментов можно будет уверенно зафиксировать, что монетка слегка нечестная. Мы поговорим о том, как делаются такие оценки в главе о статистике и о погоде, а сейчас, </w:t>
-      </w:r>
-      <w:r>
-        <w:rPr>
-          <w:shd w:val="clear" w:color="auto" w:fill="FFFFFF"/>
-          <w:lang w:eastAsia="ru-RU"/>
-        </w:rPr>
-        <w:t xml:space="preserve"> </w:t>
-      </w:r>
-      <w:r>
-        <w:rPr>
-          <w:shd w:val="clear" w:color="auto" w:fill="FFFFFF"/>
-          <w:lang w:eastAsia="ru-RU"/>
-        </w:rPr>
-        <w:t>ч</w:t>
-      </w:r>
-      <w:r>
-        <w:rPr>
-          <w:shd w:val="clear" w:color="auto" w:fill="FFFFFF"/>
-          <w:lang w:eastAsia="ru-RU"/>
-        </w:rPr>
-        <w:t>тобы было п</w:t>
-      </w:r>
-      <w:r>
-        <w:rPr>
-          <w:shd w:val="clear" w:color="auto" w:fill="FFFFFF"/>
-          <w:lang w:eastAsia="ru-RU"/>
-        </w:rPr>
-        <w:t>о</w:t>
-      </w:r>
-      <w:r>
-        <w:rPr>
-          <w:shd w:val="clear" w:color="auto" w:fill="FFFFFF"/>
-          <w:lang w:eastAsia="ru-RU"/>
-        </w:rPr>
-        <w:t>нятнее, что имеется ввиду, приведу пример двухсот испытаний идеальной и слегка неид</w:t>
-      </w:r>
-      <w:r>
-        <w:rPr>
-          <w:shd w:val="clear" w:color="auto" w:fill="FFFFFF"/>
-          <w:lang w:eastAsia="ru-RU"/>
-        </w:rPr>
-        <w:t>е</w:t>
-      </w:r>
-      <w:r>
-        <w:rPr>
-          <w:shd w:val="clear" w:color="auto" w:fill="FFFFFF"/>
-          <w:lang w:eastAsia="ru-RU"/>
-        </w:rPr>
-        <w:t>альной «монеток», проводимых с целью вычислить вероятность выпадения, скажем, орла. Каждое испытание состоит</w:t>
-      </w:r>
-      <w:r>
-        <w:rPr>
-          <w:shd w:val="clear" w:color="auto" w:fill="FFFFFF"/>
-          <w:lang w:eastAsia="ru-RU"/>
-        </w:rPr>
-        <w:t xml:space="preserve"> </w:t>
-      </w:r>
-      <w:r>
-        <w:rPr>
-          <w:shd w:val="clear" w:color="auto" w:fill="FFFFFF"/>
-          <w:lang w:eastAsia="ru-RU"/>
-        </w:rPr>
-        <w:t>в</w:t>
-      </w:r>
-      <w:r>
-        <w:rPr>
-          <w:shd w:val="clear" w:color="auto" w:fill="FFFFFF"/>
-          <w:lang w:eastAsia="ru-RU"/>
-        </w:rPr>
-        <w:t xml:space="preserve"> </w:t>
-      </w:r>
-      <m:oMath>
-        <m:r>
-          <w:rPr>
-            <w:rFonts w:ascii="Cambria Math" w:hAnsi="Cambria Math"/>
-            <w:shd w:val="clear" w:color="auto" w:fill="FFFFFF"/>
-            <w:lang w:eastAsia="ru-RU"/>
-          </w:rPr>
-          <m:t>40000</m:t>
-        </m:r>
-      </m:oMath>
-      <w:r>
-        <w:rPr>
-          <w:shd w:val="clear" w:color="auto" w:fill="FFFFFF"/>
-          <w:lang w:eastAsia="ru-RU"/>
-        </w:rPr>
-        <w:t xml:space="preserve"> </w:t>
-      </w:r>
-      <w:r>
-        <w:rPr>
-          <w:shd w:val="clear" w:color="auto" w:fill="FFFFFF"/>
-          <w:lang w:eastAsia="ru-RU"/>
-        </w:rPr>
-        <w:t>«подбрасываниях». Слова «монетка» и «</w:t>
-      </w:r>
-      <w:r>
-        <w:t>подбрасыв</w:t>
-      </w:r>
-      <w:r>
-        <w:t>а</w:t>
-      </w:r>
-      <w:r>
-        <w:t>ние</w:t>
-      </w:r>
-      <w:r>
-        <w:rPr>
-          <w:shd w:val="clear" w:color="auto" w:fill="FFFFFF"/>
-          <w:lang w:eastAsia="ru-RU"/>
-        </w:rPr>
-        <w:t>» взяты в кавычки, оттого, что на самом деле использовалась не физическая монетка, а генератор случайных чисел, подчиняющихся распределению Бернулли.</w:t>
-      </w:r>
-    </w:p>
-    <w:p>
-      <w:pPr>
-        <w:pStyle w:val="af6"/>
-        <w:rPr>
-          <w:highlight w:val="white"/>
-        </w:rPr>
-      </w:pPr>
-      <w:r>
-        <w:drawing>
-          <wp:inline distT="0" distB="0" distL="0" distR="0" wp14:anchorId="785D3C27" wp14:editId="2BD99BE8">
-            <wp:extent cx="4111366" cy="3021331"/>
-            <wp:effectExtent l="0" t="0" r="3810" b="7620"/>
-            <wp:docPr id="4" name="Рисунок 4" descr="C:\tmp\podlost\ToH\html\figures\buter\pqd2hpbqdysnxmwcw19gcili-kc.png"/>
-            <wp:cNvGraphicFramePr>
-              <a:graphicFrameLocks xmlns:a="http://schemas.openxmlformats.org/drawingml/2006/main" noChangeAspect="1"/>
-            </wp:cNvGraphicFramePr>
-            <a:graphic xmlns:a="http://schemas.openxmlformats.org/drawingml/2006/main">
-              <a:graphicData uri="http://schemas.openxmlformats.org/drawingml/2006/picture">
-                <pic:pic xmlns:pic="http://schemas.openxmlformats.org/drawingml/2006/picture">
-                  <pic:nvPicPr>
-                    <pic:cNvPr id="0" name="Picture 1" descr="C:\tmp\podlost\ToH\html\figures\buter\pqd2hpbqdysnxmwcw19gcili-kc.png"/>
-                    <pic:cNvPicPr>
-                      <a:picLocks noChangeAspect="1" noChangeArrowheads="1"/>
-                    </pic:cNvPicPr>
-                  </pic:nvPicPr>
-                  <pic:blipFill>
-                    <a:blip r:embed="rId10">
-                      <a:extLst>
-                        <a:ext uri="{28A0092B-C50C-407E-A947-70E740481C1C}">
-                          <a14:useLocalDpi xmlns:a14="http://schemas.microsoft.com/office/drawing/2010/main" val="0"/>
-                        </a:ext>
-                      </a:extLst>
-                    </a:blip>
-                    <a:srcRect/>
-                    <a:stretch>
-                      <a:fillRect/>
-                    </a:stretch>
-                  </pic:blipFill>
-                  <pic:spPr bwMode="auto">
-                    <a:xfrm>
-                      <a:off x="0" y="0"/>
-                      <a:ext cx="4111106" cy="3021140"/>
-                    </a:xfrm>
-                    <a:prstGeom prst="rect">
-                      <a:avLst/>
-                    </a:prstGeom>
-                    <a:noFill/>
-                    <a:ln>
-                      <a:noFill/>
-                    </a:ln>
-                  </pic:spPr>
-                </pic:pic>
-              </a:graphicData>
-            </a:graphic>
-          </wp:inline>
-        </w:drawing>
-      </w:r>
-    </w:p>
-    <w:p>
-      <w:pPr>
-        <w:pStyle w:val="ad"/>
-      </w:pPr>
-      <w:r>
-        <w:t>Эксперименты с подбрасыванием идеальной и слегка неидеальной монетки с целью зафиксировать</w:t>
-      </w:r>
-      <w:r>
-        <w:t xml:space="preserve"> её</w:t>
-      </w:r>
-      <w:r>
-        <w:t xml:space="preserve"> </w:t>
-      </w:r>
-      <w:proofErr w:type="spellStart"/>
-      <w:r>
-        <w:t>неидеальность</w:t>
-      </w:r>
-      <w:proofErr w:type="spellEnd"/>
-      <w:r>
-        <w:t>.</w:t>
+      <w:bookmarkStart w:id="1" w:name="_GoBack"/>
+      <w:bookmarkEnd w:id="1"/>
+      <w:r>
+        <w:rPr>
+          <w:lang w:eastAsia="ru-RU"/>
+        </w:rPr>
+        <w:t>Закон туриста</w:t>
       </w:r>
     </w:p>
     <w:p>
       <w:pPr>
         <w:pStyle w:val="a6"/>
+        <w:rPr>
+          <w:highlight w:val="white"/>
+          <w:lang w:eastAsia="ru-RU"/>
+        </w:rPr>
       </w:pPr>
       <w:r>
         <w:rPr>
           <w:shd w:val="clear" w:color="auto" w:fill="FFFFFF"/>
           <w:lang w:eastAsia="ru-RU"/>
         </w:rPr>
-        <w:t>Видно, что только после </w:t>
-      </w:r>
-      <m:oMath>
-        <m:r>
-          <w:rPr>
-            <w:rFonts w:ascii="Cambria Math" w:hAnsi="Cambria Math"/>
-            <w:shd w:val="clear" w:color="auto" w:fill="FFFFFF"/>
-            <w:lang w:eastAsia="ru-RU"/>
-          </w:rPr>
-          <m:t>20000</m:t>
-        </m:r>
-      </m:oMath>
-      <w:r>
-        <w:rPr>
-          <w:shd w:val="clear" w:color="auto" w:fill="FFFFFF"/>
-          <w:lang w:eastAsia="ru-RU"/>
-        </w:rPr>
-        <w:t> испытаний «облака» наблюдаемых значений среднего начинают отчётливо разделяться. Что же, для бытового использования можно считать, что монетка — неплохой генератор случайного выбора из двух равновероятных вариантов. </w:t>
+        <w:t>Эквивалентность геометрического и частотного определения вероятности раскрывает загадку одного закона подлости, известного в кругу туристов, геологов и всех тех, что пользуется топографическими картами:</w:t>
       </w:r>
     </w:p>
     <w:p>
       <w:pPr>
-        <w:pStyle w:val="2"/>
+        <w:pStyle w:val="ac"/>
+        <w:rPr>
+          <w:lang w:eastAsia="ru-RU"/>
+        </w:rPr>
       </w:pPr>
       <w:r>
         <w:rPr>
           <w:lang w:eastAsia="ru-RU"/>
         </w:rPr>
-        <w:t>Закон туриста</w:t>
+        <w:t xml:space="preserve">То место, куда направляется турист, чаще всего оказывается </w:t>
+      </w:r>
+      <w:r>
+        <w:t>либо</w:t>
+      </w:r>
+      <w:r>
+        <w:rPr>
+          <w:lang w:eastAsia="ru-RU"/>
+        </w:rPr>
+        <w:t xml:space="preserve"> на сгибе карты, либо на краю листа.</w:t>
       </w:r>
     </w:p>
     <w:p>
@@ -5668,45 +5328,6 @@
           <w:shd w:val="clear" w:color="auto" w:fill="FFFFFF"/>
           <w:lang w:eastAsia="ru-RU"/>
         </w:rPr>
-        <w:t>Эквивалентность геометрического и частотного определения вероятности раскрывает загадку одного закона подлости, известного в кругу туристов, геологов и всех тех, что пользуется топографическими картами:</w:t>
-      </w:r>
-    </w:p>
-    <w:p>
-      <w:pPr>
-        <w:pStyle w:val="ac"/>
-        <w:rPr>
-          <w:lang w:eastAsia="ru-RU"/>
-        </w:rPr>
-      </w:pPr>
-      <w:r>
-        <w:rPr>
-          <w:lang w:eastAsia="ru-RU"/>
-        </w:rPr>
-        <w:t xml:space="preserve">То место, куда направляется турист, чаще всего оказывается </w:t>
-      </w:r>
-      <w:r>
-        <w:t>либо</w:t>
-      </w:r>
-      <w:r>
-        <w:rPr>
-          <w:lang w:eastAsia="ru-RU"/>
-        </w:rPr>
-        <w:t xml:space="preserve"> на сгибе карты, либо на краю листа.</w:t>
-      </w:r>
-    </w:p>
-    <w:p>
-      <w:pPr>
-        <w:pStyle w:val="a6"/>
-        <w:rPr>
-          <w:highlight w:val="white"/>
-          <w:lang w:eastAsia="ru-RU"/>
-        </w:rPr>
-      </w:pPr>
-      <w:r>
-        <w:rPr>
-          <w:shd w:val="clear" w:color="auto" w:fill="FFFFFF"/>
-          <w:lang w:eastAsia="ru-RU"/>
-        </w:rPr>
         <w:t>Предположим, что нас одинаково часто интересуют объекты, расположенные во всех участках карты. Но на</w:t>
       </w:r>
       <w:r>
@@ -5735,15 +5356,7 @@
           <w:shd w:val="clear" w:color="auto" w:fill="FFFFFF"/>
           <w:lang w:eastAsia="ru-RU"/>
         </w:rPr>
-        <w:t xml:space="preserve"> объекты нулевой меры — весь смысл использования </w:t>
-      </w:r>
-      <w:r>
-        <w:rPr>
-          <w:shd w:val="clear" w:color="auto" w:fill="FFFFFF"/>
-          <w:lang w:eastAsia="ru-RU"/>
-        </w:rPr>
-        <w:lastRenderedPageBreak/>
-        <w:t>карты состоит в обозрении </w:t>
+        <w:t xml:space="preserve"> объекты нулевой меры — весь смысл использования карты состоит в обозрении </w:t>
       </w:r>
       <w:r>
         <w:rPr>
@@ -5919,7 +5532,7 @@
                     </pic:cNvPicPr>
                   </pic:nvPicPr>
                   <pic:blipFill>
-                    <a:blip r:embed="rId11">
+                    <a:blip r:embed="rId10">
                       <a:extLst>
                         <a:ext uri="{28A0092B-C50C-407E-A947-70E740481C1C}">
                           <a14:useLocalDpi xmlns:a14="http://schemas.microsoft.com/office/drawing/2010/main" val="0"/>
@@ -6142,6 +5755,7 @@
           <w:shd w:val="clear" w:color="auto" w:fill="FFFFFF"/>
           <w:lang w:eastAsia="ru-RU"/>
         </w:rPr>
+        <w:lastRenderedPageBreak/>
         <w:t>бой дополнительный изгиб, горизонтальный или вертикальный, добавит ещё одну поло</w:t>
       </w:r>
       <w:r>
@@ -6219,23 +5833,7 @@
             <w:shd w:val="clear" w:color="auto" w:fill="FFFFFF"/>
             <w:lang w:eastAsia="ru-RU"/>
           </w:rPr>
-          <m:t>=</m:t>
-        </m:r>
-        <m:r>
-          <w:rPr>
-            <w:rFonts w:ascii="Cambria Math" w:hAnsi="Cambria Math"/>
-            <w:shd w:val="clear" w:color="auto" w:fill="FFFFFF"/>
-            <w:lang w:eastAsia="ru-RU"/>
-          </w:rPr>
-          <m:t>α</m:t>
-        </m:r>
-        <m:r>
-          <w:rPr>
-            <w:rFonts w:ascii="Cambria Math" w:hAnsi="Cambria Math"/>
-            <w:shd w:val="clear" w:color="auto" w:fill="FFFFFF"/>
-            <w:lang w:eastAsia="ru-RU"/>
-          </w:rPr>
-          <m:t>S</m:t>
+          <m:t>=αS</m:t>
         </m:r>
       </m:oMath>
       <w:r>
@@ -6380,15 +5978,7 @@
             <w:shd w:val="clear" w:color="auto" w:fill="FFFFFF"/>
             <w:lang w:eastAsia="ru-RU"/>
           </w:rPr>
-          <m:t>-(n+2)(m+2)α</m:t>
-        </m:r>
-        <m:r>
-          <w:rPr>
-            <w:rFonts w:ascii="Cambria Math" w:hAnsi="Cambria Math"/>
-            <w:shd w:val="clear" w:color="auto" w:fill="FFFFFF"/>
-            <w:lang w:eastAsia="ru-RU"/>
-          </w:rPr>
-          <m:t>S</m:t>
+          <m:t>-(n+2)(m+2)αS</m:t>
         </m:r>
       </m:oMath>
       <w:r>
@@ -6524,7 +6114,6 @@
         <w:pStyle w:val="af6"/>
       </w:pPr>
       <w:r>
-        <w:lastRenderedPageBreak/>
         <w:drawing>
           <wp:inline distT="0" distB="0" distL="0" distR="0" wp14:anchorId="47D7204A" wp14:editId="22FEA10F">
             <wp:extent cx="4245997" cy="4000650"/>
@@ -6543,7 +6132,7 @@
                     </pic:cNvPicPr>
                   </pic:nvPicPr>
                   <pic:blipFill>
-                    <a:blip r:embed="rId12">
+                    <a:blip r:embed="rId11">
                       <a:extLst>
                         <a:ext uri="{28A0092B-C50C-407E-A947-70E740481C1C}">
                           <a14:useLocalDpi xmlns:a14="http://schemas.microsoft.com/office/drawing/2010/main" val="0"/>
@@ -6604,7 +6193,21 @@
           <w:shd w:val="clear" w:color="auto" w:fill="FFFFFF"/>
           <w:lang w:eastAsia="ru-RU"/>
         </w:rPr>
-        <w:t xml:space="preserve"> на сгибе карты или на её краю. Числами отмечена доля площади рассматриваемой окрестности от площади всей карты.</w:t>
+        <w:t xml:space="preserve"> на сгибе карты или на её краю. Чи</w:t>
+      </w:r>
+      <w:r>
+        <w:rPr>
+          <w:shd w:val="clear" w:color="auto" w:fill="FFFFFF"/>
+          <w:lang w:eastAsia="ru-RU"/>
+        </w:rPr>
+        <w:t>с</w:t>
+      </w:r>
+      <w:r>
+        <w:rPr>
+          <w:shd w:val="clear" w:color="auto" w:fill="FFFFFF"/>
+          <w:lang w:eastAsia="ru-RU"/>
+        </w:rPr>
+        <w:t>лами отмечена доля площади рассматриваемой окрестности от площади всей карты.</w:t>
       </w:r>
     </w:p>
     <w:p>
@@ -6620,7 +6223,21 @@
           <w:shd w:val="clear" w:color="auto" w:fill="FFFFFF"/>
           <w:lang w:eastAsia="ru-RU"/>
         </w:rPr>
-        <w:t>Получается, что карта, сложенная пополам дважды уже может формально считаться нечестной по отношению к туристу. Чаще всего, карты имеют по три вертикальные и три горизонтальные складки, что даёт вероятность выполнения закона подлости с вероятн</w:t>
+        <w:t>Получается, что карта, сложенная пополам дв</w:t>
+      </w:r>
+      <w:r>
+        <w:rPr>
+          <w:shd w:val="clear" w:color="auto" w:fill="FFFFFF"/>
+          <w:lang w:eastAsia="ru-RU"/>
+        </w:rPr>
+        <w:t>а</w:t>
+      </w:r>
+      <w:r>
+        <w:rPr>
+          <w:shd w:val="clear" w:color="auto" w:fill="FFFFFF"/>
+          <w:lang w:eastAsia="ru-RU"/>
+        </w:rPr>
+        <w:t>жды уже может формально считаться нечестной по отношению к туристу. Чаще всего, карты имеют по три вертикальные и три горизонтальные складки, что даёт вероятность выполнения закона подлости с вероятн</w:t>
       </w:r>
       <w:r>
         <w:rPr>
@@ -6684,6 +6301,7 @@
           <w:noProof/>
           <w:lang w:eastAsia="ru-RU"/>
         </w:rPr>
+        <w:lastRenderedPageBreak/>
         <w:drawing>
           <wp:anchor distT="0" distB="0" distL="360045" distR="114300" simplePos="0" relativeHeight="251658240" behindDoc="0" locked="0" layoutInCell="1" allowOverlap="1" wp14:anchorId="711E0466" wp14:editId="279BA3DC">
             <wp:simplePos x="0" y="0"/>
@@ -6710,7 +6328,7 @@
                     </pic:cNvPicPr>
                   </pic:nvPicPr>
                   <pic:blipFill>
-                    <a:blip r:embed="rId13" cstate="print">
+                    <a:blip r:embed="rId12" cstate="print">
                       <a:extLst>
                         <a:ext uri="{28A0092B-C50C-407E-A947-70E740481C1C}">
                           <a14:useLocalDpi xmlns:a14="http://schemas.microsoft.com/office/drawing/2010/main" val="0"/>
@@ -6866,29 +6484,7 @@
           <w:shd w:val="clear" w:color="auto" w:fill="FFFFFF"/>
           <w:lang w:eastAsia="ru-RU"/>
         </w:rPr>
-        <w:t xml:space="preserve">. Это множество таких начальных условий, при которых маятник обязательно притянется к </w:t>
-      </w:r>
-      <w:r>
-        <w:rPr>
-          <w:shd w:val="clear" w:color="auto" w:fill="FFFFFF"/>
-          <w:lang w:eastAsia="ru-RU"/>
-        </w:rPr>
-        <w:lastRenderedPageBreak/>
-        <w:t>определённой точке в указанном секторе. Точка остановки маятника называе</w:t>
-      </w:r>
-      <w:r>
-        <w:rPr>
-          <w:shd w:val="clear" w:color="auto" w:fill="FFFFFF"/>
-          <w:lang w:eastAsia="ru-RU"/>
-        </w:rPr>
-        <w:t>т</w:t>
-      </w:r>
-      <w:r>
-        <w:rPr>
-          <w:shd w:val="clear" w:color="auto" w:fill="FFFFFF"/>
-          <w:lang w:eastAsia="ru-RU"/>
-        </w:rPr>
-        <w:t>ся </w:t>
+        <w:t>. Это множество таких начальных условий, при которых маятник обязательно притянется к определённой точке в указанном секторе. Точка остановки маятника называется </w:t>
       </w:r>
       <w:r>
         <w:rPr>
@@ -6901,13 +6497,39 @@
           <w:shd w:val="clear" w:color="auto" w:fill="FFFFFF"/>
           <w:lang w:eastAsia="ru-RU"/>
         </w:rPr>
-        <w:t xml:space="preserve"> — притягивающей точкой. В случае маятника с картинки пространство координат и скоростей четырёхмерно, и так просто области притяжения не показать. Но если ограничиться лишь двумя секторами и свести задачу к одномерной (такой маятник называется </w:t>
+        <w:t> — притягивающей точкой. В случае маятника с картинки пространство координат и скор</w:t>
+      </w:r>
+      <w:r>
+        <w:rPr>
+          <w:shd w:val="clear" w:color="auto" w:fill="FFFFFF"/>
+          <w:lang w:eastAsia="ru-RU"/>
+        </w:rPr>
+        <w:t>о</w:t>
+      </w:r>
+      <w:r>
+        <w:rPr>
+          <w:shd w:val="clear" w:color="auto" w:fill="FFFFFF"/>
+          <w:lang w:eastAsia="ru-RU"/>
+        </w:rPr>
+        <w:t xml:space="preserve">стей четырёхмерно, и так просто области притяжения не показать. Но если ограничиться лишь двумя секторами и свести задачу к одномерной (такой маятник называется </w:t>
       </w:r>
       <w:r>
         <w:rPr>
           <w:rStyle w:val="afa"/>
         </w:rPr>
-        <w:t>осциллятором</w:t>
+        <w:t>осцилл</w:t>
+      </w:r>
+      <w:r>
+        <w:rPr>
+          <w:rStyle w:val="afa"/>
+        </w:rPr>
+        <w:t>я</w:t>
+      </w:r>
+      <w:r>
+        <w:rPr>
+          <w:rStyle w:val="afa"/>
+        </w:rPr>
+        <w:t>тором</w:t>
       </w:r>
       <w:r>
         <w:rPr>
@@ -7010,7 +6632,7 @@
                     </pic:cNvPicPr>
                   </pic:nvPicPr>
                   <pic:blipFill>
-                    <a:blip r:embed="rId14">
+                    <a:blip r:embed="rId13">
                       <a:extLst>
                         <a:ext uri="{28A0092B-C50C-407E-A947-70E740481C1C}">
                           <a14:useLocalDpi xmlns:a14="http://schemas.microsoft.com/office/drawing/2010/main" val="0"/>
@@ -7093,7 +6715,14 @@
         <w:rPr>
           <w:shd w:val="clear" w:color="auto" w:fill="FFFFFF"/>
         </w:rPr>
-        <w:t xml:space="preserve"> мы попадаем от одного аттрактора к другому. Так же действует и игральная кость и рулетка, но они не являются сами по себе генераторами случайности. Это не истинно хаотические системы и их пов</w:t>
+        <w:t xml:space="preserve"> мы попадаем от одного аттрактора к другому. Так же действует и игральная кость и рулетка, но они не являются </w:t>
+      </w:r>
+      <w:r>
+        <w:rPr>
+          <w:shd w:val="clear" w:color="auto" w:fill="FFFFFF"/>
+        </w:rPr>
+        <w:lastRenderedPageBreak/>
+        <w:t>сами по себе генераторами случайности. Это не истинно хаотические системы и их пов</w:t>
       </w:r>
       <w:r>
         <w:rPr>
@@ -7240,7 +6869,6 @@
         <w:rPr>
           <w:shd w:val="clear" w:color="auto" w:fill="FFFFFF"/>
         </w:rPr>
-        <w:lastRenderedPageBreak/>
         <w:t>ми, не содержащими случайностей. Однако их поведение не просто сложно, а хаотично и истинно непредсказуемо. Если мы начнём колебать маятник желаний, очень аккуратно, с точно контролируемой частотой и амплитудой, то мы обнаружим, что его плавные движ</w:t>
       </w:r>
       <w:r>
@@ -7368,7 +6996,7 @@
                     </pic:cNvPicPr>
                   </pic:nvPicPr>
                   <pic:blipFill>
-                    <a:blip r:embed="rId15" cstate="print">
+                    <a:blip r:embed="rId14" cstate="print">
                       <a:extLst>
                         <a:ext uri="{28A0092B-C50C-407E-A947-70E740481C1C}">
                           <a14:useLocalDpi xmlns:a14="http://schemas.microsoft.com/office/drawing/2010/main" val="0"/>
@@ -7452,19 +7080,7 @@
         <w:rPr>
           <w:shd w:val="clear" w:color="auto" w:fill="FFFFFF"/>
         </w:rPr>
-        <w:t>стема старается уйти, она показана белым кружком. В хаотическом режиме вместо набора аттракторов в системе появляется бесконечное множество неустойчивых стаци</w:t>
-      </w:r>
-      <w:r>
-        <w:rPr>
-          <w:shd w:val="clear" w:color="auto" w:fill="FFFFFF"/>
-        </w:rPr>
-        <w:t>о</w:t>
-      </w:r>
-      <w:r>
-        <w:rPr>
-          <w:shd w:val="clear" w:color="auto" w:fill="FFFFFF"/>
-        </w:rPr>
-        <w:t>нарных траекторий. Это множество бесконечно, но имеет </w:t>
+        <w:t>стема старается уйти, она показана белым кружком. В хаотическом режиме вместо набора аттракторов в системе появляется бесконечное множество неустойчивых стационарных траекторий. Это множество бесконечно, но имеет </w:t>
       </w:r>
       <w:r>
         <w:t>нулевую меру</w:t>
@@ -7499,31 +7115,7 @@
         <w:rPr>
           <w:shd w:val="clear" w:color="auto" w:fill="FFFFFF"/>
         </w:rPr>
-        <w:t xml:space="preserve"> ост</w:t>
-      </w:r>
-      <w:r>
-        <w:rPr>
-          <w:shd w:val="clear" w:color="auto" w:fill="FFFFFF"/>
-        </w:rPr>
-        <w:t>а</w:t>
-      </w:r>
-      <w:r>
-        <w:rPr>
-          <w:shd w:val="clear" w:color="auto" w:fill="FFFFFF"/>
-        </w:rPr>
-        <w:t>ваясь в пределах это странного аттрактора. Так эти множества и наз</w:t>
-      </w:r>
-      <w:r>
-        <w:rPr>
-          <w:shd w:val="clear" w:color="auto" w:fill="FFFFFF"/>
-        </w:rPr>
-        <w:t>ы</w:t>
-      </w:r>
-      <w:r>
-        <w:rPr>
-          <w:shd w:val="clear" w:color="auto" w:fill="FFFFFF"/>
-        </w:rPr>
-        <w:t>ваются: </w:t>
+        <w:t xml:space="preserve"> оставаясь в пределах это странного аттрактора. Так эти множества и называются: </w:t>
       </w:r>
       <w:r>
         <w:rPr>
@@ -7561,19 +7153,14 @@
         <w:rPr>
           <w:shd w:val="clear" w:color="auto" w:fill="FFFFFF"/>
         </w:rPr>
-        <w:t>ка желаний, подверженного гармоническим колебаниям. Этот объект для одномерного м</w:t>
-      </w:r>
-      <w:r>
-        <w:rPr>
-          <w:shd w:val="clear" w:color="auto" w:fill="FFFFFF"/>
-        </w:rPr>
-        <w:t>а</w:t>
-      </w:r>
-      <w:r>
-        <w:rPr>
-          <w:shd w:val="clear" w:color="auto" w:fill="FFFFFF"/>
-        </w:rPr>
-        <w:t>ятника можно описать в трёхмерном пр</w:t>
+        <w:t xml:space="preserve">ка желаний, подверженного гармоническим </w:t>
+      </w:r>
+      <w:r>
+        <w:rPr>
+          <w:shd w:val="clear" w:color="auto" w:fill="FFFFFF"/>
+        </w:rPr>
+        <w:lastRenderedPageBreak/>
+        <w:t>колебаниям. Этот объект для одномерного маятника можно описать в трёхмерном пр</w:t>
       </w:r>
       <w:r>
         <w:rPr>
@@ -7597,31 +7184,19 @@
         <w:rPr>
           <w:shd w:val="clear" w:color="auto" w:fill="FFFFFF"/>
         </w:rPr>
-        <w:t>денного колебания). Если рассечь аттрактор в этом пространстве плоскостью то можно ув</w:t>
-      </w:r>
-      <w:r>
-        <w:rPr>
-          <w:shd w:val="clear" w:color="auto" w:fill="FFFFFF"/>
-        </w:rPr>
-        <w:t>и</w:t>
-      </w:r>
-      <w:r>
-        <w:rPr>
-          <w:shd w:val="clear" w:color="auto" w:fill="FFFFFF"/>
-        </w:rPr>
-        <w:t>деть его структуру, это назыв</w:t>
-      </w:r>
-      <w:r>
-        <w:rPr>
-          <w:shd w:val="clear" w:color="auto" w:fill="FFFFFF"/>
-        </w:rPr>
-        <w:t>а</w:t>
-      </w:r>
-      <w:r>
-        <w:rPr>
-          <w:shd w:val="clear" w:color="auto" w:fill="FFFFFF"/>
-        </w:rPr>
-        <w:t>ется </w:t>
+        <w:t>денного колебания). Если рассечь аттрактор в этом пространстве плоскостью то можно увидеть его структуру, это называе</w:t>
+      </w:r>
+      <w:r>
+        <w:rPr>
+          <w:shd w:val="clear" w:color="auto" w:fill="FFFFFF"/>
+        </w:rPr>
+        <w:t>т</w:t>
+      </w:r>
+      <w:r>
+        <w:rPr>
+          <w:shd w:val="clear" w:color="auto" w:fill="FFFFFF"/>
+        </w:rPr>
+        <w:t>ся </w:t>
       </w:r>
       <w:r>
         <w:rPr>
@@ -7647,19 +7222,7 @@
         <w:rPr>
           <w:shd w:val="clear" w:color="auto" w:fill="FFFFFF"/>
         </w:rPr>
-        <w:t>. Каждая точка здесь — это след тр</w:t>
-      </w:r>
-      <w:r>
-        <w:rPr>
-          <w:shd w:val="clear" w:color="auto" w:fill="FFFFFF"/>
-        </w:rPr>
-        <w:t>а</w:t>
-      </w:r>
-      <w:r>
-        <w:rPr>
-          <w:shd w:val="clear" w:color="auto" w:fill="FFFFFF"/>
-        </w:rPr>
-        <w:t xml:space="preserve">ектории, а цвет точек отражает относительную </w:t>
+        <w:t xml:space="preserve">. Каждая точка здесь — это след траектории, а цвет точек отражает относительную </w:t>
       </w:r>
       <w:proofErr w:type="gramStart"/>
       <w:r>
@@ -7697,19 +7260,7 @@
         <w:rPr>
           <w:shd w:val="clear" w:color="auto" w:fill="FFFFFF"/>
         </w:rPr>
-        <w:t>ных аттракт</w:t>
-      </w:r>
-      <w:r>
-        <w:rPr>
-          <w:shd w:val="clear" w:color="auto" w:fill="FFFFFF"/>
-        </w:rPr>
-        <w:t>о</w:t>
-      </w:r>
-      <w:r>
-        <w:rPr>
-          <w:shd w:val="clear" w:color="auto" w:fill="FFFFFF"/>
-        </w:rPr>
-        <w:t>ров:</w:t>
+        <w:t>ных аттракторов:</w:t>
       </w:r>
     </w:p>
     <w:p>
@@ -7720,7 +7271,6 @@
         </w:rPr>
       </w:pPr>
       <w:r>
-        <w:lastRenderedPageBreak/>
         <w:drawing>
           <wp:inline distT="0" distB="0" distL="0" distR="0" wp14:anchorId="6F33D1D3" wp14:editId="32057D65">
             <wp:extent cx="2957885" cy="2957885"/>
@@ -7739,7 +7289,7 @@
                     </pic:cNvPicPr>
                   </pic:nvPicPr>
                   <pic:blipFill>
-                    <a:blip r:embed="rId16" cstate="print">
+                    <a:blip r:embed="rId15" cstate="print">
                       <a:extLst>
                         <a:ext uri="{28A0092B-C50C-407E-A947-70E740481C1C}">
                           <a14:useLocalDpi xmlns:a14="http://schemas.microsoft.com/office/drawing/2010/main" val="0"/>
@@ -7789,7 +7339,7 @@
                     </pic:cNvPicPr>
                   </pic:nvPicPr>
                   <pic:blipFill>
-                    <a:blip r:embed="rId17" cstate="print">
+                    <a:blip r:embed="rId16" cstate="print">
                       <a:extLst>
                         <a:ext uri="{28A0092B-C50C-407E-A947-70E740481C1C}">
                           <a14:useLocalDpi xmlns:a14="http://schemas.microsoft.com/office/drawing/2010/main" val="0"/>
@@ -7844,19 +7394,7 @@
         <w:rPr>
           <w:shd w:val="clear" w:color="auto" w:fill="FFFFFF"/>
         </w:rPr>
-        <w:t>пруж</w:t>
-      </w:r>
-      <w:r>
-        <w:rPr>
-          <w:shd w:val="clear" w:color="auto" w:fill="FFFFFF"/>
-        </w:rPr>
-        <w:t>и</w:t>
-      </w:r>
-      <w:r>
-        <w:rPr>
-          <w:shd w:val="clear" w:color="auto" w:fill="FFFFFF"/>
-        </w:rPr>
-        <w:t>ненном столике. Множество точек принадлежит поверхности сферы, соответствующей закону сохранения энергии. Справа: объемная область, к</w:t>
+        <w:t>пружиненном столике. Множество точек принадлежит поверхности сферы, соответствующей закону сохранения энергии. Справа: объемная область, к</w:t>
       </w:r>
       <w:r>
         <w:rPr>
@@ -7880,19 +7418,7 @@
         <w:rPr>
           <w:shd w:val="clear" w:color="auto" w:fill="FFFFFF"/>
         </w:rPr>
-        <w:t>ных к</w:t>
-      </w:r>
-      <w:r>
-        <w:rPr>
-          <w:shd w:val="clear" w:color="auto" w:fill="FFFFFF"/>
-        </w:rPr>
-        <w:t>о</w:t>
-      </w:r>
-      <w:r>
-        <w:rPr>
-          <w:shd w:val="clear" w:color="auto" w:fill="FFFFFF"/>
-        </w:rPr>
-        <w:t>лебаниях толстой пластины.</w:t>
+        <w:t>ных колебаниях толстой пластины.</w:t>
       </w:r>
     </w:p>
     <w:p>
@@ -8074,6 +7600,7 @@
           <w:shd w:val="clear" w:color="auto" w:fill="FFFFFF"/>
           <w:lang w:eastAsia="ru-RU"/>
         </w:rPr>
+        <w:lastRenderedPageBreak/>
         <w:t>го, на первый взгляд, события. Раздавленная исследователями прошлого бабочка в расск</w:t>
       </w:r>
       <w:r>
@@ -8104,21 +7631,7 @@
           <w:shd w:val="clear" w:color="auto" w:fill="FFFFFF"/>
           <w:lang w:eastAsia="ru-RU"/>
         </w:rPr>
-        <w:t xml:space="preserve"> «И грянул гром» привела к кардинальной перестройке будущего. А одну из своих лекций Эдвард Лоренц, с</w:t>
-      </w:r>
-      <w:r>
-        <w:rPr>
-          <w:shd w:val="clear" w:color="auto" w:fill="FFFFFF"/>
-          <w:lang w:eastAsia="ru-RU"/>
-        </w:rPr>
-        <w:t>о</w:t>
-      </w:r>
-      <w:r>
-        <w:rPr>
-          <w:shd w:val="clear" w:color="auto" w:fill="FFFFFF"/>
-          <w:lang w:eastAsia="ru-RU"/>
-        </w:rPr>
-        <w:t xml:space="preserve">здатель теории динамического хаоса, озаглавил так: </w:t>
+        <w:t xml:space="preserve"> «И грянул гром» привела к кардинальной перестройке будущего. А одну из своих лекций Эдвард Лоренц, создатель теории динамического хаоса, озаглавил так: </w:t>
       </w:r>
       <w:r>
         <w:rPr>
@@ -8179,29 +7692,37 @@
           <w:shd w:val="clear" w:color="auto" w:fill="FFFFFF"/>
           <w:lang w:eastAsia="ru-RU"/>
         </w:rPr>
-        <w:t xml:space="preserve"> Но мы видим, что в мире сосуществуют исти</w:t>
-      </w:r>
-      <w:r>
-        <w:rPr>
-          <w:shd w:val="clear" w:color="auto" w:fill="FFFFFF"/>
-          <w:lang w:eastAsia="ru-RU"/>
-        </w:rPr>
-        <w:t>н</w:t>
-      </w:r>
-      <w:r>
-        <w:rPr>
-          <w:shd w:val="clear" w:color="auto" w:fill="FFFFFF"/>
-          <w:lang w:eastAsia="ru-RU"/>
-        </w:rPr>
-        <w:t xml:space="preserve">но </w:t>
-      </w:r>
-      <w:r>
-        <w:rPr>
-          <w:shd w:val="clear" w:color="auto" w:fill="FFFFFF"/>
-          <w:lang w:eastAsia="ru-RU"/>
-        </w:rPr>
-        <w:lastRenderedPageBreak/>
-        <w:t>стохастический квантовый мир и сверхточные атомные часы, устойчивые гамильтон</w:t>
+        <w:t xml:space="preserve"> Но мы видим, что в мире сосуществуют истинно стохастический квантовый мир и сверхточные атомные часы, устойчивые гамильтоновы системы в мире звёзд и галактик и хаос колец Сатурна или пояса </w:t>
+      </w:r>
+      <w:proofErr w:type="spellStart"/>
+      <w:r>
+        <w:rPr>
+          <w:shd w:val="clear" w:color="auto" w:fill="FFFFFF"/>
+          <w:lang w:eastAsia="ru-RU"/>
+        </w:rPr>
+        <w:t>Койпера</w:t>
+      </w:r>
+      <w:proofErr w:type="spellEnd"/>
+      <w:r>
+        <w:rPr>
+          <w:shd w:val="clear" w:color="auto" w:fill="FFFFFF"/>
+          <w:lang w:eastAsia="ru-RU"/>
+        </w:rPr>
+        <w:t>, тепловое дв</w:t>
+      </w:r>
+      <w:r>
+        <w:rPr>
+          <w:shd w:val="clear" w:color="auto" w:fill="FFFFFF"/>
+          <w:lang w:eastAsia="ru-RU"/>
+        </w:rPr>
+        <w:t>и</w:t>
+      </w:r>
+      <w:r>
+        <w:rPr>
+          <w:shd w:val="clear" w:color="auto" w:fill="FFFFFF"/>
+          <w:lang w:eastAsia="ru-RU"/>
+        </w:rPr>
+        <w:t>жения молекул и удивительная точность работы биологических систем или механизмов автомобиля. Нет, взмах крыла бабочки не порождает ураганов, а бесследно исчезает, п</w:t>
       </w:r>
       <w:r>
         <w:rPr>
@@ -8215,51 +7736,23 @@
           <w:shd w:val="clear" w:color="auto" w:fill="FFFFFF"/>
           <w:lang w:eastAsia="ru-RU"/>
         </w:rPr>
-        <w:t xml:space="preserve">вы системы в мире звёзд и галактик и хаос колец Сатурна или пояса </w:t>
-      </w:r>
-      <w:proofErr w:type="spellStart"/>
-      <w:r>
-        <w:rPr>
-          <w:shd w:val="clear" w:color="auto" w:fill="FFFFFF"/>
-          <w:lang w:eastAsia="ru-RU"/>
-        </w:rPr>
-        <w:t>Койпера</w:t>
-      </w:r>
-      <w:proofErr w:type="spellEnd"/>
-      <w:r>
-        <w:rPr>
-          <w:shd w:val="clear" w:color="auto" w:fill="FFFFFF"/>
-          <w:lang w:eastAsia="ru-RU"/>
-        </w:rPr>
-        <w:t>, тепловое дв</w:t>
-      </w:r>
-      <w:r>
-        <w:rPr>
-          <w:shd w:val="clear" w:color="auto" w:fill="FFFFFF"/>
-          <w:lang w:eastAsia="ru-RU"/>
-        </w:rPr>
-        <w:t>и</w:t>
-      </w:r>
-      <w:r>
-        <w:rPr>
-          <w:shd w:val="clear" w:color="auto" w:fill="FFFFFF"/>
-          <w:lang w:eastAsia="ru-RU"/>
-        </w:rPr>
-        <w:t>жения молекул и удивительная точность работы биологических систем или механи</w:t>
-      </w:r>
-      <w:r>
-        <w:rPr>
-          <w:shd w:val="clear" w:color="auto" w:fill="FFFFFF"/>
-          <w:lang w:eastAsia="ru-RU"/>
-        </w:rPr>
-        <w:t>з</w:t>
-      </w:r>
-      <w:r>
-        <w:rPr>
-          <w:shd w:val="clear" w:color="auto" w:fill="FFFFFF"/>
-          <w:lang w:eastAsia="ru-RU"/>
-        </w:rPr>
-        <w:t>мов автомобиля. Нет, взмах крыла бабочки не порождает ураганов, а бесследно исчезает, п</w:t>
+        <w:t xml:space="preserve">рождая цепочку вихрей, передающих энергию и информацию всё более и более мелким вихрям, </w:t>
+      </w:r>
+      <w:proofErr w:type="gramStart"/>
+      <w:r>
+        <w:rPr>
+          <w:shd w:val="clear" w:color="auto" w:fill="FFFFFF"/>
+          <w:lang w:eastAsia="ru-RU"/>
+        </w:rPr>
+        <w:t>покуда</w:t>
+      </w:r>
+      <w:proofErr w:type="gramEnd"/>
+      <w:r>
+        <w:rPr>
+          <w:shd w:val="clear" w:color="auto" w:fill="FFFFFF"/>
+          <w:lang w:eastAsia="ru-RU"/>
+        </w:rPr>
+        <w:t xml:space="preserve"> и энергия и информация не исчезнут в хаосе флуктуаций. Надо чётко п</w:t>
       </w:r>
       <w:r>
         <w:rPr>
@@ -8273,79 +7766,7 @@
           <w:shd w:val="clear" w:color="auto" w:fill="FFFFFF"/>
           <w:lang w:eastAsia="ru-RU"/>
         </w:rPr>
-        <w:t>рождая цепочку вихрей, переда</w:t>
-      </w:r>
-      <w:r>
-        <w:rPr>
-          <w:shd w:val="clear" w:color="auto" w:fill="FFFFFF"/>
-          <w:lang w:eastAsia="ru-RU"/>
-        </w:rPr>
-        <w:t>ю</w:t>
-      </w:r>
-      <w:r>
-        <w:rPr>
-          <w:shd w:val="clear" w:color="auto" w:fill="FFFFFF"/>
-          <w:lang w:eastAsia="ru-RU"/>
-        </w:rPr>
-        <w:t xml:space="preserve">щих энергию и информацию всё более и более мелким вихрям, </w:t>
-      </w:r>
-      <w:proofErr w:type="gramStart"/>
-      <w:r>
-        <w:rPr>
-          <w:shd w:val="clear" w:color="auto" w:fill="FFFFFF"/>
-          <w:lang w:eastAsia="ru-RU"/>
-        </w:rPr>
-        <w:t>покуда</w:t>
-      </w:r>
-      <w:proofErr w:type="gramEnd"/>
-      <w:r>
-        <w:rPr>
-          <w:shd w:val="clear" w:color="auto" w:fill="FFFFFF"/>
-          <w:lang w:eastAsia="ru-RU"/>
-        </w:rPr>
-        <w:t xml:space="preserve"> и энергия и информация не исчезнут в хаосе флуктуаций. Надо чётко п</w:t>
-      </w:r>
-      <w:r>
-        <w:rPr>
-          <w:shd w:val="clear" w:color="auto" w:fill="FFFFFF"/>
-          <w:lang w:eastAsia="ru-RU"/>
-        </w:rPr>
-        <w:t>о</w:t>
-      </w:r>
-      <w:r>
-        <w:rPr>
-          <w:shd w:val="clear" w:color="auto" w:fill="FFFFFF"/>
-          <w:lang w:eastAsia="ru-RU"/>
-        </w:rPr>
-        <w:t>нимать, что малые отклон</w:t>
-      </w:r>
-      <w:r>
-        <w:rPr>
-          <w:shd w:val="clear" w:color="auto" w:fill="FFFFFF"/>
-          <w:lang w:eastAsia="ru-RU"/>
-        </w:rPr>
-        <w:t>е</w:t>
-      </w:r>
-      <w:r>
-        <w:rPr>
-          <w:shd w:val="clear" w:color="auto" w:fill="FFFFFF"/>
-          <w:lang w:eastAsia="ru-RU"/>
-        </w:rPr>
-        <w:t>ния приводят к кардинальной перестройке системы лишь, если она неустойчива или если система находится на пор</w:t>
-      </w:r>
-      <w:r>
-        <w:rPr>
-          <w:shd w:val="clear" w:color="auto" w:fill="FFFFFF"/>
-          <w:lang w:eastAsia="ru-RU"/>
-        </w:rPr>
-        <w:t>о</w:t>
-      </w:r>
-      <w:r>
-        <w:rPr>
-          <w:shd w:val="clear" w:color="auto" w:fill="FFFFFF"/>
-          <w:lang w:eastAsia="ru-RU"/>
-        </w:rPr>
-        <w:t>ге </w:t>
+        <w:t>нимать, что малые отклонения приводят к кардинальной перестройке системы лишь, если она неустойчива или если система находится на пороге </w:t>
       </w:r>
       <w:r>
         <w:rPr>
@@ -8371,35 +7792,7 @@
           <w:shd w:val="clear" w:color="auto" w:fill="FFFFFF"/>
           <w:lang w:eastAsia="ru-RU"/>
         </w:rPr>
-        <w:t> — так на языке математики называются глобальные перестройки в поведении системы при малых изменениях пар</w:t>
-      </w:r>
-      <w:r>
-        <w:rPr>
-          <w:shd w:val="clear" w:color="auto" w:fill="FFFFFF"/>
-          <w:lang w:eastAsia="ru-RU"/>
-        </w:rPr>
-        <w:t>а</w:t>
-      </w:r>
-      <w:r>
-        <w:rPr>
-          <w:shd w:val="clear" w:color="auto" w:fill="FFFFFF"/>
-          <w:lang w:eastAsia="ru-RU"/>
-        </w:rPr>
-        <w:t>метров. А бифуркации всегда образуют множества нулевой меры в пространстве параме</w:t>
-      </w:r>
-      <w:r>
-        <w:rPr>
-          <w:shd w:val="clear" w:color="auto" w:fill="FFFFFF"/>
-          <w:lang w:eastAsia="ru-RU"/>
-        </w:rPr>
-        <w:t>т</w:t>
-      </w:r>
-      <w:r>
-        <w:rPr>
-          <w:shd w:val="clear" w:color="auto" w:fill="FFFFFF"/>
-          <w:lang w:eastAsia="ru-RU"/>
-        </w:rPr>
-        <w:t>ров — это точки или границы. Малые возмущения не приводят к катастрофам </w:t>
+        <w:t> — так на языке математики называются глобальные перестройки в поведении системы при малых изменениях параметров. А бифуркации всегда образуют множества нулевой меры в пространстве параметров — это точки или границы. Малые возмущения не приводят к катастрофам </w:t>
       </w:r>
       <w:r>
         <w:rPr>
@@ -8471,35 +7864,7 @@
           <w:shd w:val="clear" w:color="auto" w:fill="FFFFFF"/>
           <w:lang w:eastAsia="ru-RU"/>
         </w:rPr>
-        <w:t>Если пара распалась «из-за ерунды», ей суждено было распаст</w:t>
-      </w:r>
-      <w:r>
-        <w:rPr>
-          <w:shd w:val="clear" w:color="auto" w:fill="FFFFFF"/>
-          <w:lang w:eastAsia="ru-RU"/>
-        </w:rPr>
-        <w:t>ь</w:t>
-      </w:r>
-      <w:r>
-        <w:rPr>
-          <w:shd w:val="clear" w:color="auto" w:fill="FFFFFF"/>
-          <w:lang w:eastAsia="ru-RU"/>
-        </w:rPr>
-        <w:t>ся в любом случае, она б</w:t>
-      </w:r>
-      <w:r>
-        <w:rPr>
-          <w:shd w:val="clear" w:color="auto" w:fill="FFFFFF"/>
-          <w:lang w:eastAsia="ru-RU"/>
-        </w:rPr>
-        <w:t>ы</w:t>
-      </w:r>
-      <w:r>
-        <w:rPr>
-          <w:shd w:val="clear" w:color="auto" w:fill="FFFFFF"/>
-          <w:lang w:eastAsia="ru-RU"/>
-        </w:rPr>
-        <w:t xml:space="preserve">ла неустойчивой. Устойчивые пары проходят сквозь войны и голод, а потом, </w:t>
+        <w:t xml:space="preserve">Если пара распалась «из-за ерунды», ей суждено было распасться в любом случае, она была неустойчивой. Устойчивые пары проходят сквозь войны и голод, а потом, </w:t>
       </w:r>
       <w:proofErr w:type="gramStart"/>
       <w:r>
@@ -8515,21 +7880,7 @@
           <w:shd w:val="clear" w:color="auto" w:fill="FFFFFF"/>
           <w:lang w:eastAsia="ru-RU"/>
         </w:rPr>
-        <w:t xml:space="preserve"> и, распадаются, но не из-за мелочей, а в результате глубоких пер</w:t>
-      </w:r>
-      <w:r>
-        <w:rPr>
-          <w:shd w:val="clear" w:color="auto" w:fill="FFFFFF"/>
-          <w:lang w:eastAsia="ru-RU"/>
-        </w:rPr>
-        <w:t>е</w:t>
-      </w:r>
-      <w:r>
-        <w:rPr>
-          <w:shd w:val="clear" w:color="auto" w:fill="FFFFFF"/>
-          <w:lang w:eastAsia="ru-RU"/>
-        </w:rPr>
-        <w:t>мен, могущих произойти с личностью в течение жизни. В цепочке событий, пр</w:t>
+        <w:t xml:space="preserve"> и, распадаются, но не из-за мелочей, а в результате глубоких перемен, могущих произойти с личностью в течение жизни. В цепочке событий, приведших к катастрофе поезда нелегко однозначно выделить ключевое событие (конкретную ошибку или роковую случайность) и, скорее всего, ключевым будет не событие, а систематическое нарушение правил, пр</w:t>
       </w:r>
       <w:r>
         <w:rPr>
@@ -8543,49 +7894,7 @@
           <w:shd w:val="clear" w:color="auto" w:fill="FFFFFF"/>
           <w:lang w:eastAsia="ru-RU"/>
         </w:rPr>
-        <w:t>ведших к катастрофе поезда нелегко однозначно выделить ключевое событие (конкретную ошибку или роковую случайность) и, скорее всего, ключевым будет не событие, а систематическое нарушение правил, пр</w:t>
-      </w:r>
-      <w:r>
-        <w:rPr>
-          <w:shd w:val="clear" w:color="auto" w:fill="FFFFFF"/>
-          <w:lang w:eastAsia="ru-RU"/>
-        </w:rPr>
-        <w:t>и</w:t>
-      </w:r>
-      <w:r>
-        <w:rPr>
-          <w:shd w:val="clear" w:color="auto" w:fill="FFFFFF"/>
-          <w:lang w:eastAsia="ru-RU"/>
-        </w:rPr>
-        <w:t>водящее систему к неусто</w:t>
-      </w:r>
-      <w:r>
-        <w:rPr>
-          <w:shd w:val="clear" w:color="auto" w:fill="FFFFFF"/>
-          <w:lang w:eastAsia="ru-RU"/>
-        </w:rPr>
-        <w:t>й</w:t>
-      </w:r>
-      <w:r>
-        <w:rPr>
-          <w:shd w:val="clear" w:color="auto" w:fill="FFFFFF"/>
-          <w:lang w:eastAsia="ru-RU"/>
-        </w:rPr>
-        <w:t>чивому состоянию. Если в системе множество параметров, и ряд из них случаен, а наша жизнь устроена именно так, то и</w:t>
-      </w:r>
-      <w:r>
-        <w:rPr>
-          <w:shd w:val="clear" w:color="auto" w:fill="FFFFFF"/>
-          <w:lang w:eastAsia="ru-RU"/>
-        </w:rPr>
-        <w:t>н</w:t>
-      </w:r>
-      <w:r>
-        <w:rPr>
-          <w:shd w:val="clear" w:color="auto" w:fill="FFFFFF"/>
-          <w:lang w:eastAsia="ru-RU"/>
-        </w:rPr>
-        <w:t>формация в такой системе имеет свойство теряться, и уже никак не удастся восстановить в какой именно момент в нашей жизни «всё пошло не так». Не терзайте себя сожалениями о случившемся, а пр</w:t>
+        <w:t>водящее систему к неустойчивому состоянию. Если в системе множество параметров, и ряд из них случаен, а наша жизнь устроена именно так, то информация в такой системе имеет свойство теряться, и уже никак не удастся восстановить в какой именно момент в нашей жизни «всё пошло не так». Не терзайте себя сожалениями о случившемся, а пр</w:t>
       </w:r>
       <w:r>
         <w:rPr>
@@ -8827,15 +8136,7 @@
                 <w:shd w:val="clear" w:color="auto" w:fill="FFFFFF"/>
                 <w:lang w:eastAsia="ru-RU"/>
               </w:rPr>
-              <m:t>-</m:t>
-            </m:r>
-            <m:r>
-              <w:rPr>
-                <w:rFonts w:ascii="Cambria Math" w:hAnsi="Cambria Math"/>
-                <w:shd w:val="clear" w:color="auto" w:fill="FFFFFF"/>
-                <w:lang w:eastAsia="ru-RU"/>
-              </w:rPr>
-              <m:t>λt</m:t>
+              <m:t>-λt</m:t>
             </m:r>
           </m:sup>
         </m:sSup>
@@ -8853,21 +8154,15 @@
           <w:shd w:val="clear" w:color="auto" w:fill="FFFFFF"/>
           <w:lang w:eastAsia="ru-RU"/>
         </w:rPr>
-        <w:t>и скор</w:t>
-      </w:r>
-      <w:r>
-        <w:rPr>
-          <w:shd w:val="clear" w:color="auto" w:fill="FFFFFF"/>
-          <w:lang w:eastAsia="ru-RU"/>
-        </w:rPr>
-        <w:t>о</w:t>
-      </w:r>
-      <w:r>
-        <w:rPr>
-          <w:shd w:val="clear" w:color="auto" w:fill="FFFFFF"/>
-          <w:lang w:eastAsia="ru-RU"/>
-        </w:rPr>
-        <w:t>стью развития</w:t>
+        <w:t xml:space="preserve">и скоростью </w:t>
+      </w:r>
+      <w:r>
+        <w:rPr>
+          <w:shd w:val="clear" w:color="auto" w:fill="FFFFFF"/>
+          <w:lang w:eastAsia="ru-RU"/>
+        </w:rPr>
+        <w:lastRenderedPageBreak/>
+        <w:t>развития</w:t>
       </w:r>
       <w:r>
         <w:rPr>
@@ -8951,35 +8246,7 @@
           <w:shd w:val="clear" w:color="auto" w:fill="FFFFFF"/>
           <w:lang w:eastAsia="ru-RU"/>
         </w:rPr>
-        <w:t>. Эти скорости, действ</w:t>
-      </w:r>
-      <w:r>
-        <w:rPr>
-          <w:shd w:val="clear" w:color="auto" w:fill="FFFFFF"/>
-          <w:lang w:eastAsia="ru-RU"/>
-        </w:rPr>
-        <w:t>и</w:t>
-      </w:r>
-      <w:r>
-        <w:rPr>
-          <w:shd w:val="clear" w:color="auto" w:fill="FFFFFF"/>
-          <w:lang w:eastAsia="ru-RU"/>
-        </w:rPr>
-        <w:t>тельно, обратно пропорциональны друг другу. Пример с вазой, правда, не является рела</w:t>
-      </w:r>
-      <w:r>
-        <w:rPr>
-          <w:shd w:val="clear" w:color="auto" w:fill="FFFFFF"/>
-          <w:lang w:eastAsia="ru-RU"/>
-        </w:rPr>
-        <w:t>к</w:t>
-      </w:r>
-      <w:r>
-        <w:rPr>
-          <w:shd w:val="clear" w:color="auto" w:fill="FFFFFF"/>
-          <w:lang w:eastAsia="ru-RU"/>
-        </w:rPr>
-        <w:t>сацией</w:t>
+        <w:t>. Эти скорости, действительно, обратно пропорциональны друг другу. Пример с вазой, правда, не является релаксацией</w:t>
       </w:r>
       <w:r>
         <w:rPr>
@@ -9099,7 +8366,6 @@
         <w:pStyle w:val="af6"/>
       </w:pPr>
       <w:r>
-        <w:lastRenderedPageBreak/>
         <w:drawing>
           <wp:inline distT="0" distB="0" distL="0" distR="0" wp14:anchorId="3A25E2D9" wp14:editId="5A7C6A6F">
             <wp:extent cx="4182386" cy="3577035"/>
@@ -9118,7 +8384,7 @@
                     </pic:cNvPicPr>
                   </pic:nvPicPr>
                   <pic:blipFill>
-                    <a:blip r:embed="rId18">
+                    <a:blip r:embed="rId17">
                       <a:extLst>
                         <a:ext uri="{28A0092B-C50C-407E-A947-70E740481C1C}">
                           <a14:useLocalDpi xmlns:a14="http://schemas.microsoft.com/office/drawing/2010/main" val="0"/>
@@ -9237,35 +8503,7 @@
           <w:shd w:val="clear" w:color="auto" w:fill="FFFFFF"/>
           <w:lang w:eastAsia="ru-RU"/>
         </w:rPr>
-        <w:t>ляюсь оттого, что вероятность этого события была ничтожно мала. Если ра</w:t>
-      </w:r>
-      <w:r>
-        <w:rPr>
-          <w:shd w:val="clear" w:color="auto" w:fill="FFFFFF"/>
-          <w:lang w:eastAsia="ru-RU"/>
-        </w:rPr>
-        <w:t>с</w:t>
-      </w:r>
-      <w:r>
-        <w:rPr>
-          <w:shd w:val="clear" w:color="auto" w:fill="FFFFFF"/>
-          <w:lang w:eastAsia="ru-RU"/>
-        </w:rPr>
-        <w:t>судить, она родилась высоко в небе над Тихим океаном, кружилась в беспорядо</w:t>
-      </w:r>
-      <w:r>
-        <w:rPr>
-          <w:shd w:val="clear" w:color="auto" w:fill="FFFFFF"/>
-          <w:lang w:eastAsia="ru-RU"/>
-        </w:rPr>
-        <w:t>ч</w:t>
-      </w:r>
-      <w:r>
-        <w:rPr>
-          <w:shd w:val="clear" w:color="auto" w:fill="FFFFFF"/>
-          <w:lang w:eastAsia="ru-RU"/>
-        </w:rPr>
-        <w:t xml:space="preserve">ных турбулентных потоках в облаке, </w:t>
+        <w:t xml:space="preserve">ляюсь оттого, что вероятность этого события была ничтожно мала. Если рассудить, она родилась высоко в небе над Тихим океаном, кружилась в беспорядочных турбулентных потоках в облаке, </w:t>
       </w:r>
       <w:r>
         <w:rPr>
@@ -9279,35 +8517,7 @@
           <w:shd w:val="clear" w:color="auto" w:fill="FFFFFF"/>
           <w:lang w:eastAsia="ru-RU"/>
         </w:rPr>
-        <w:t xml:space="preserve"> непрерывно меняя направление дв</w:t>
-      </w:r>
-      <w:r>
-        <w:rPr>
-          <w:shd w:val="clear" w:color="auto" w:fill="FFFFFF"/>
-          <w:lang w:eastAsia="ru-RU"/>
-        </w:rPr>
-        <w:t>и</w:t>
-      </w:r>
-      <w:r>
-        <w:rPr>
-          <w:shd w:val="clear" w:color="auto" w:fill="FFFFFF"/>
-          <w:lang w:eastAsia="ru-RU"/>
-        </w:rPr>
-        <w:t>жения… чтобы попасть на кончик моего носа! А какой ошеломительный путь пр</w:t>
-      </w:r>
-      <w:r>
-        <w:rPr>
-          <w:shd w:val="clear" w:color="auto" w:fill="FFFFFF"/>
-          <w:lang w:eastAsia="ru-RU"/>
-        </w:rPr>
-        <w:t>о</w:t>
-      </w:r>
-      <w:r>
-        <w:rPr>
-          <w:shd w:val="clear" w:color="auto" w:fill="FFFFFF"/>
-          <w:lang w:eastAsia="ru-RU"/>
-        </w:rPr>
-        <w:t>шли фотоны от далёкой звезды!? Десятки тысяч лет они неслись сквозь Вселенную, их не поглотила пыль</w:t>
+        <w:t xml:space="preserve"> непрерывно меняя направление движения… чтобы попасть на кончик моего носа! А какой ошеломительный путь прошли фотоны от далёкой звезды!? Десятки тысяч лет они неслись сквозь Вселенную, их не поглотила пыль</w:t>
       </w:r>
       <w:r>
         <w:rPr>
@@ -9365,21 +8575,7 @@
           <w:shd w:val="clear" w:color="auto" w:fill="FFFFFF"/>
           <w:lang w:eastAsia="ru-RU"/>
         </w:rPr>
-        <w:t>ло пр</w:t>
-      </w:r>
-      <w:r>
-        <w:rPr>
-          <w:shd w:val="clear" w:color="auto" w:fill="FFFFFF"/>
-          <w:lang w:eastAsia="ru-RU"/>
-        </w:rPr>
-        <w:t>о</w:t>
-      </w:r>
-      <w:r>
-        <w:rPr>
-          <w:shd w:val="clear" w:color="auto" w:fill="FFFFFF"/>
-          <w:lang w:eastAsia="ru-RU"/>
-        </w:rPr>
-        <w:t>изойти, всё же происходит!</w:t>
+        <w:t>ло произойти, всё же происходит!</w:t>
       </w:r>
     </w:p>
     <w:p>
@@ -9391,7 +8587,15 @@
           <w:shd w:val="clear" w:color="auto" w:fill="FFFFFF"/>
           <w:lang w:eastAsia="ru-RU"/>
         </w:rPr>
-        <w:t>О предопределённости или случайности судьбы, об истинности или призрачности нашего знания о природе пусть спорят философы. Я же призываю читателя взглянуть на мир с высоты математических абстракций и восхититься его красотой и согласованн</w:t>
+        <w:t xml:space="preserve">О предопределённости или случайности судьбы, об истинности или призрачности нашего знания о природе пусть спорят философы. Я же призываю читателя взглянуть на </w:t>
+      </w:r>
+      <w:r>
+        <w:rPr>
+          <w:shd w:val="clear" w:color="auto" w:fill="FFFFFF"/>
+          <w:lang w:eastAsia="ru-RU"/>
+        </w:rPr>
+        <w:lastRenderedPageBreak/>
+        <w:t>мир с высоты математических абстракций и восхититься его красотой и согласованн</w:t>
       </w:r>
       <w:r>
         <w:rPr>
@@ -9805,6 +9009,7 @@
   <w:style w:type="character" w:default="1" w:styleId="a0">
     <w:name w:val="Default Paragraph Font"/>
     <w:uiPriority w:val="1"/>
+    <w:semiHidden/>
     <w:unhideWhenUsed/>
   </w:style>
   <w:style w:type="table" w:default="1" w:styleId="a1">
@@ -10460,6 +9665,7 @@
   <w:style w:type="character" w:default="1" w:styleId="a0">
     <w:name w:val="Default Paragraph Font"/>
     <w:uiPriority w:val="1"/>
+    <w:semiHidden/>
     <w:unhideWhenUsed/>
   </w:style>
   <w:style w:type="table" w:default="1" w:styleId="a1">
@@ -11170,7 +10376,7 @@
 </file>
 
 <file path=customXml/itemProps1.xml><?xml version="1.0" encoding="utf-8"?>
-<ds:datastoreItem xmlns:ds="http://schemas.openxmlformats.org/officeDocument/2006/customXml" ds:itemID="{FC09879D-922F-4FF0-8E04-BF6922F81EE4}">
+<ds:datastoreItem xmlns:ds="http://schemas.openxmlformats.org/officeDocument/2006/customXml" ds:itemID="{5EABCD0D-07B8-4693-A7D6-A15533EB41D0}">
   <ds:schemaRefs>
     <ds:schemaRef ds:uri="http://schemas.openxmlformats.org/officeDocument/2006/bibliography"/>
   </ds:schemaRefs>
